--- a/读经笔记/各卷圣经/40 马太福音/马太福音18章.docx
+++ b/读经笔记/各卷圣经/40 马太福音/马太福音18章.docx
@@ -194,9 +194,6 @@
     <w:p>
       <w:pPr>
         <w:spacing w:after="156"/>
-        <w:rPr>
-          <w:rFonts w:hint="eastAsia"/>
-        </w:rPr>
       </w:pPr>
       <w:r>
         <w:tab/>
@@ -205,19 +202,7 @@
         <w:rPr>
           <w:rFonts w:hint="eastAsia"/>
         </w:rPr>
-        <w:t>看来门徒的问题是从【</w:t>
-      </w:r>
-      <w:r>
-        <w:rPr>
-          <w:rFonts w:hint="eastAsia"/>
-        </w:rPr>
-        <w:t>天国</w:t>
-      </w:r>
-      <w:r>
-        <w:rPr>
-          <w:rFonts w:hint="eastAsia"/>
-        </w:rPr>
-        <w:t>】出发的。</w:t>
+        <w:t>看来门徒的问题是从【天国】出发的。</w:t>
       </w:r>
       <w:r>
         <w:rPr>
@@ -245,7 +230,23 @@
           <w:rStyle w:val="a9"/>
           <w:rFonts w:hint="eastAsia"/>
         </w:rPr>
-        <w:t>你们若不回转，变成小孩子的样式，断不得进天国</w:t>
+        <w:t>你们若不回转，变成小孩子的样式，</w:t>
+      </w:r>
+      <w:proofErr w:type="gramStart"/>
+      <w:r>
+        <w:rPr>
+          <w:rStyle w:val="a9"/>
+          <w:rFonts w:hint="eastAsia"/>
+        </w:rPr>
+        <w:t>断不得</w:t>
+      </w:r>
+      <w:proofErr w:type="gramEnd"/>
+      <w:r>
+        <w:rPr>
+          <w:rStyle w:val="a9"/>
+          <w:rFonts w:hint="eastAsia"/>
+        </w:rPr>
+        <w:t>进天国</w:t>
       </w:r>
       <w:r>
         <w:rPr>
@@ -485,7 +486,60 @@
         <w:rPr>
           <w:rFonts w:hint="eastAsia"/>
         </w:rPr>
-        <w:t>耶稣要调整的，也就是门徒现有的观点。所以，门徒在问最大的时候，他们对最大的有着和地上王国一样的认知。同时，也有着对这样权势的期待。他们的期待是什么呢？</w:t>
+        <w:t>如果从大臣有权势的人角度理解3</w:t>
+      </w:r>
+      <w:r>
+        <w:t>173</w:t>
+      </w:r>
+      <w:r>
+        <w:rPr>
+          <w:rFonts w:hint="eastAsia"/>
+        </w:rPr>
+        <w:t>，也可以帮助我们理解耶稣说了第4节以后，接着说第5节。在第5节耶稣提出了接待的观点。耶稣为什么会“突兀的”提出接待的观点。很可能在门徒对管理者的观点中偏重了权势，而耶稣却说管理者偏重的是服务。</w:t>
+      </w:r>
+    </w:p>
+    <w:p>
+      <w:pPr>
+        <w:spacing w:after="156"/>
+      </w:pPr>
+      <w:r>
+        <w:tab/>
+      </w:r>
+      <w:r>
+        <w:rPr>
+          <w:rFonts w:hint="eastAsia"/>
+        </w:rPr>
+        <w:t>可见</w:t>
+      </w:r>
+      <w:r>
+        <w:rPr>
+          <w:rFonts w:hint="eastAsia"/>
+        </w:rPr>
+        <w:t>耶稣要调整的，也就是门徒现有的观点。所以，门徒在问</w:t>
+      </w:r>
+      <w:r>
+        <w:rPr>
+          <w:rFonts w:hint="eastAsia"/>
+        </w:rPr>
+        <w:t>【</w:t>
+      </w:r>
+      <w:r>
+        <w:rPr>
+          <w:rFonts w:hint="eastAsia"/>
+        </w:rPr>
+        <w:t>最大</w:t>
+      </w:r>
+      <w:r>
+        <w:rPr>
+          <w:rFonts w:hint="eastAsia"/>
+        </w:rPr>
+        <w:t>】</w:t>
+      </w:r>
+      <w:r>
+        <w:rPr>
+          <w:rFonts w:hint="eastAsia"/>
+        </w:rPr>
+        <w:t>的时候，他们对最大的有着和地上王国一样的认知。同时，也有着对这样权势的期待。他们的期待是什么呢？</w:t>
       </w:r>
     </w:p>
     <w:p>
@@ -548,9 +602,6 @@
     <w:p>
       <w:pPr>
         <w:spacing w:after="156"/>
-        <w:rPr>
-          <w:rFonts w:hint="eastAsia"/>
-        </w:rPr>
       </w:pPr>
       <w:r>
         <w:tab/>
@@ -559,19 +610,155 @@
         <w:rPr>
           <w:rFonts w:hint="eastAsia"/>
         </w:rPr>
-        <w:t>现在稍微跳出这节经文，来看18章的结构。很有意思的，门徒近前来提问后，彼得也近前来提问了。这样的结构呈现出对比的样式。而彼得的问题是弟兄得罪我。</w:t>
-      </w:r>
-      <w:r>
-        <w:rPr>
-          <w:rFonts w:hint="eastAsia"/>
-        </w:rPr>
-        <w:t>或许</w:t>
-      </w:r>
-      <w:r>
-        <w:rPr>
-          <w:rFonts w:hint="eastAsia"/>
-        </w:rPr>
-        <w:t>彼得和刚才分析的门徒观点有所联系。做一些想象门徒在提问的时候，他们会不会认为彼得不适合做天国中最大的？如果门徒是这么想的，彼得的问题也就有了出处了。而且在17章中，彼得的确是个主角</w:t>
+        <w:t>现在稍微跳出这节经文，来看18章的结构。很有意思的，门徒近前来提问后，彼得也近前来提问了</w:t>
+      </w:r>
+      <w:r>
+        <w:rPr>
+          <w:rFonts w:hint="eastAsia"/>
+        </w:rPr>
+        <w:t>（18</w:t>
+      </w:r>
+      <w:r>
+        <w:t>:21</w:t>
+      </w:r>
+      <w:r>
+        <w:rPr>
+          <w:rFonts w:hint="eastAsia"/>
+        </w:rPr>
+        <w:t>）</w:t>
+      </w:r>
+      <w:r>
+        <w:rPr>
+          <w:rFonts w:hint="eastAsia"/>
+        </w:rPr>
+        <w:t>。这样的</w:t>
+      </w:r>
+      <w:r>
+        <w:rPr>
+          <w:rFonts w:hint="eastAsia"/>
+        </w:rPr>
+        <w:t>对比</w:t>
+      </w:r>
+      <w:r>
+        <w:rPr>
+          <w:rFonts w:hint="eastAsia"/>
+        </w:rPr>
+        <w:t>结构</w:t>
+      </w:r>
+      <w:r>
+        <w:rPr>
+          <w:rFonts w:hint="eastAsia"/>
+        </w:rPr>
+        <w:t>是不是让我们开始联想呢？</w:t>
+      </w:r>
+      <w:r>
+        <w:rPr>
+          <w:rFonts w:hint="eastAsia"/>
+        </w:rPr>
+        <w:t>彼得的问题是</w:t>
+      </w:r>
+      <w:r>
+        <w:t>…</w:t>
+      </w:r>
+      <w:r>
+        <w:rPr>
+          <w:rStyle w:val="a9"/>
+          <w:rFonts w:hint="eastAsia"/>
+        </w:rPr>
+        <w:t>弟兄得罪我</w:t>
+      </w:r>
+      <w:r>
+        <w:rPr>
+          <w:rStyle w:val="a9"/>
+        </w:rPr>
+        <w:t>…</w:t>
+      </w:r>
+      <w:r>
+        <w:rPr>
+          <w:rFonts w:hint="eastAsia"/>
+        </w:rPr>
+        <w:t>。</w:t>
+      </w:r>
+      <w:r>
+        <w:rPr>
+          <w:rFonts w:hint="eastAsia"/>
+        </w:rPr>
+        <w:t>哪些弟兄得罪</w:t>
+      </w:r>
+      <w:proofErr w:type="gramStart"/>
+      <w:r>
+        <w:rPr>
+          <w:rFonts w:hint="eastAsia"/>
+        </w:rPr>
+        <w:t>彼</w:t>
+      </w:r>
+      <w:proofErr w:type="gramEnd"/>
+      <w:r>
+        <w:rPr>
+          <w:rFonts w:hint="eastAsia"/>
+        </w:rPr>
+        <w:t>得了呢？怎么样得罪彼得的呢？联系18：1节</w:t>
+      </w:r>
+      <w:r>
+        <w:rPr>
+          <w:rFonts w:hint="eastAsia"/>
+        </w:rPr>
+        <w:t>门徒</w:t>
+      </w:r>
+      <w:r>
+        <w:rPr>
+          <w:rFonts w:hint="eastAsia"/>
+        </w:rPr>
+        <w:t>的</w:t>
+      </w:r>
+      <w:r>
+        <w:rPr>
+          <w:rFonts w:hint="eastAsia"/>
+        </w:rPr>
+        <w:t>提问，</w:t>
+      </w:r>
+      <w:r>
+        <w:rPr>
+          <w:rFonts w:hint="eastAsia"/>
+        </w:rPr>
+        <w:t>这些门徒</w:t>
+      </w:r>
+      <w:r>
+        <w:rPr>
+          <w:rFonts w:hint="eastAsia"/>
+        </w:rPr>
+        <w:t>会不会认为彼得不适合做天国中最大的？</w:t>
+      </w:r>
+      <w:r>
+        <w:rPr>
+          <w:rFonts w:hint="eastAsia"/>
+        </w:rPr>
+        <w:lastRenderedPageBreak/>
+        <w:t>如果门徒是这么想的，彼得</w:t>
+      </w:r>
+      <w:r>
+        <w:rPr>
+          <w:rFonts w:hint="eastAsia"/>
+        </w:rPr>
+        <w:t>被得罪</w:t>
+      </w:r>
+      <w:r>
+        <w:rPr>
+          <w:rFonts w:hint="eastAsia"/>
+        </w:rPr>
+        <w:t>的问题也就有了出处了。</w:t>
+      </w:r>
+      <w:r>
+        <w:rPr>
+          <w:rFonts w:hint="eastAsia"/>
+        </w:rPr>
+        <w:t>从18章的上文也就是整</w:t>
+      </w:r>
+      <w:r>
+        <w:rPr>
+          <w:rFonts w:hint="eastAsia"/>
+        </w:rPr>
+        <w:t>17章中，彼得的确是个主角</w:t>
       </w:r>
       <w:r>
         <w:rPr>
@@ -579,8 +766,283 @@
         </w:rPr>
         <w:t>，至少是第一配角。甚至耶稣指明说要把教会建立在磐石上。</w:t>
       </w:r>
+    </w:p>
+    <w:p>
+      <w:pPr>
+        <w:pStyle w:val="6"/>
+        <w:spacing w:after="156"/>
+        <w:rPr>
+          <w:rFonts w:hint="eastAsia"/>
+        </w:rPr>
+      </w:pPr>
+      <w:r>
+        <w:rPr>
+          <w:rFonts w:hint="eastAsia"/>
+        </w:rPr>
+        <w:t>情感</w:t>
+      </w:r>
+    </w:p>
+    <w:p>
+      <w:pPr>
+        <w:spacing w:after="156"/>
+        <w:ind w:firstLine="420"/>
+      </w:pPr>
+      <w:r>
+        <w:rPr>
+          <w:rFonts w:hint="eastAsia"/>
+        </w:rPr>
+        <w:t>从观点和期待的角度分析了门徒的提问。那么门徒提问的时候是怎么样的情感（情绪）呢？兴奋？请教？质疑（怀疑）？</w:t>
+      </w:r>
+      <w:r>
+        <w:rPr>
+          <w:rFonts w:hint="eastAsia"/>
+        </w:rPr>
+        <w:t>看来门徒问耶稣是和彼得有关的。</w:t>
+      </w:r>
+      <w:r>
+        <w:rPr>
+          <w:rFonts w:hint="eastAsia"/>
+        </w:rPr>
+        <w:t>从上文</w:t>
+      </w:r>
+      <w:r>
+        <w:rPr>
+          <w:rFonts w:hint="eastAsia"/>
+        </w:rPr>
+        <w:t>看，</w:t>
+      </w:r>
+      <w:r>
+        <w:rPr>
+          <w:rFonts w:hint="eastAsia"/>
+        </w:rPr>
+        <w:t>在17:</w:t>
+      </w:r>
+      <w:r>
+        <w:t>18</w:t>
+      </w:r>
+      <w:r>
+        <w:rPr>
+          <w:rFonts w:hint="eastAsia"/>
+        </w:rPr>
+        <w:t>有天国职位相关的记录。门徒的问题会不会和这个事件有关呢？</w:t>
+      </w:r>
+      <w:r>
+        <w:rPr>
+          <w:rFonts w:hint="eastAsia"/>
+        </w:rPr>
+        <w:t>从耶稣的回答我实实在在告诉你们</w:t>
+      </w:r>
+      <w:r>
+        <w:t>……</w:t>
+      </w:r>
+      <w:proofErr w:type="gramStart"/>
+      <w:r>
+        <w:rPr>
+          <w:rFonts w:hint="eastAsia"/>
+        </w:rPr>
+        <w:t>断不得</w:t>
+      </w:r>
+      <w:proofErr w:type="gramEnd"/>
+      <w:r>
+        <w:t>……</w:t>
+      </w:r>
+      <w:r>
+        <w:rPr>
+          <w:rFonts w:hint="eastAsia"/>
+        </w:rPr>
+        <w:t>，</w:t>
+      </w:r>
+      <w:r>
+        <w:rPr>
+          <w:rFonts w:hint="eastAsia"/>
+        </w:rPr>
+        <w:t>从耶稣的情绪或许可以来推测门徒提问时候的情感，但是这样的推测不是很有把握。</w:t>
+      </w:r>
+    </w:p>
+    <w:p>
+      <w:pPr>
+        <w:spacing w:after="156"/>
+        <w:ind w:firstLine="420"/>
+        <w:rPr>
+          <w:rStyle w:val="a3"/>
+        </w:rPr>
+      </w:pPr>
+      <w:r>
+        <w:rPr>
+          <w:rStyle w:val="a3"/>
+          <w:rFonts w:hint="eastAsia"/>
+        </w:rPr>
+        <w:t>耶稣便叫一个小孩子</w:t>
+      </w:r>
+      <w:r>
+        <w:rPr>
+          <w:rStyle w:val="a3"/>
+          <w:rFonts w:hint="eastAsia"/>
+          <w:color w:val="FF0000"/>
+          <w:vertAlign w:val="superscript"/>
+        </w:rPr>
+        <w:t>1</w:t>
+      </w:r>
+      <w:r>
+        <w:rPr>
+          <w:rStyle w:val="a3"/>
+          <w:rFonts w:hint="eastAsia"/>
+        </w:rPr>
+        <w:t>来，使他站在他们当中</w:t>
+      </w:r>
+      <w:r>
+        <w:rPr>
+          <w:rStyle w:val="a3"/>
+          <w:rFonts w:hint="eastAsia"/>
+          <w:color w:val="FF0000"/>
+          <w:vertAlign w:val="superscript"/>
+        </w:rPr>
+        <w:t>2</w:t>
+      </w:r>
+      <w:r>
+        <w:rPr>
+          <w:rStyle w:val="a3"/>
+          <w:rFonts w:hint="eastAsia"/>
+        </w:rPr>
+        <w:t>，</w:t>
+      </w:r>
+      <w:r>
+        <w:rPr>
+          <w:rStyle w:val="a3"/>
+          <w:rFonts w:hint="eastAsia"/>
+        </w:rPr>
+        <w:t>（太18：2）</w:t>
+      </w:r>
+    </w:p>
+    <w:p>
+      <w:pPr>
+        <w:spacing w:after="156"/>
+        <w:ind w:firstLine="420"/>
+      </w:pPr>
+      <w:r>
+        <w:rPr>
+          <w:rFonts w:hint="eastAsia"/>
+        </w:rPr>
+        <w:t>在耶稣的回答前，有一段作者插入叙事描述。这样的描述应该不是可有可无的。应该对接下来耶稣回答的内容有重要的作用。那这段描述的重点是什么呢？</w:t>
+      </w:r>
+    </w:p>
+    <w:p>
+      <w:pPr>
+        <w:pStyle w:val="6"/>
+        <w:spacing w:after="156"/>
+      </w:pPr>
+      <w:r>
+        <w:rPr>
+          <w:rFonts w:hint="eastAsia"/>
+        </w:rPr>
+        <w:t>小孩子</w:t>
+      </w:r>
+    </w:p>
+    <w:p>
+      <w:pPr>
+        <w:spacing w:after="156"/>
+        <w:rPr>
+          <w:rFonts w:hint="eastAsia"/>
+        </w:rPr>
+      </w:pPr>
+      <w:r>
+        <w:tab/>
+      </w:r>
+      <w:r>
+        <w:rPr>
+          <w:rFonts w:hint="eastAsia"/>
+        </w:rPr>
+        <w:t>现场的这个小孩子和门徒问题一定是有关系的。很可能是针对门徒【最大】的观点。从前面的分析我们知道最大可能是指国度中有权势的人</w:t>
+      </w:r>
+      <w:r>
+        <w:rPr>
+          <w:rFonts w:hint="eastAsia"/>
+        </w:rPr>
+        <w:t>。那这样看来，耶稣叫小孩子过来是给门徒看一个没有任何权势的范例。也就是说，在这里的小孩子的特质是没有权势。或许小孩子还有其他的</w:t>
+      </w:r>
+      <w:r>
+        <w:rPr>
+          <w:rFonts w:hint="eastAsia"/>
+        </w:rPr>
+        <w:t>特质</w:t>
+      </w:r>
+      <w:r>
+        <w:rPr>
+          <w:rFonts w:hint="eastAsia"/>
+        </w:rPr>
+        <w:t>会被耶稣使用，但是从上下文呼应来看，其他的特质没有太多的证据。</w:t>
+      </w:r>
+    </w:p>
+    <w:p>
+      <w:pPr>
+        <w:pStyle w:val="6"/>
+        <w:spacing w:after="156"/>
+      </w:pPr>
+      <w:r>
+        <w:rPr>
+          <w:rFonts w:hint="eastAsia"/>
+        </w:rPr>
+        <w:t>当中</w:t>
+      </w:r>
+    </w:p>
+    <w:p>
+      <w:pPr>
+        <w:spacing w:after="156"/>
+        <w:rPr>
+          <w:rFonts w:hint="eastAsia"/>
+        </w:rPr>
+      </w:pPr>
+      <w:r>
+        <w:tab/>
+      </w:r>
+      <w:r>
+        <w:rPr>
+          <w:rFonts w:hint="eastAsia"/>
+        </w:rPr>
+        <w:t>人物的位置或者姿态也可以传达丰富的信息。作者特意记载了小孩子的位置，不是在耶稣的身边，而是在门徒的当中。也就是说当中这样的位置对于后面耶稣的回答有相当的关系。从反向思维的角度来思想耶稣的举动</w:t>
+      </w:r>
+      <w:r>
+        <w:rPr>
+          <w:rFonts w:hint="eastAsia"/>
+        </w:rPr>
+        <w:t>，耶稣所做的就是门徒不做的。这样可以解读耶稣的举动表明，门徒在提问的时候</w:t>
+      </w:r>
+      <w:r>
+        <w:rPr>
+          <w:rFonts w:hint="eastAsia"/>
+        </w:rPr>
+        <w:t>，他们的观点</w:t>
+      </w:r>
+      <w:r>
+        <w:rPr>
+          <w:rFonts w:hint="eastAsia"/>
+        </w:rPr>
+        <w:t>是把【小孩子】从他们【当中】排除了。</w:t>
+      </w:r>
+    </w:p>
+    <w:p>
+      <w:pPr>
+        <w:spacing w:after="156"/>
+        <w:rPr>
+          <w:rFonts w:hint="eastAsia"/>
+        </w:rPr>
+      </w:pPr>
+    </w:p>
+    <w:p>
+      <w:pPr>
+        <w:spacing w:after="156"/>
+        <w:rPr>
+          <w:rFonts w:hint="eastAsia"/>
+        </w:rPr>
+      </w:pPr>
       <w:bookmarkStart w:id="0" w:name="_GoBack"/>
       <w:bookmarkEnd w:id="0"/>
+    </w:p>
+    <w:p>
+      <w:pPr>
+        <w:spacing w:after="156"/>
+        <w:ind w:firstLine="420"/>
+      </w:pPr>
     </w:p>
     <w:sectPr>
       <w:headerReference w:type="even" r:id="rId6"/>
@@ -646,7 +1108,7 @@
       </w:tabs>
       <w:spacing w:after="120"/>
       <w:rPr>
-        <w:rFonts w:asciiTheme="majorHAnsi" w:eastAsiaTheme="majorEastAsia" w:hAnsiTheme="majorHAnsi" w:cstheme="majorBidi" w:hint="eastAsia"/>
+        <w:rFonts w:asciiTheme="majorHAnsi" w:eastAsiaTheme="majorEastAsia" w:hAnsiTheme="majorHAnsi" w:cstheme="majorBidi"/>
         <w:color w:val="2F5496" w:themeColor="accent1" w:themeShade="BF"/>
         <w:sz w:val="22"/>
       </w:rPr>

--- a/读经笔记/各卷圣经/40 马太福音/马太福音18章.docx
+++ b/读经笔记/各卷圣经/40 马太福音/马太福音18章.docx
@@ -17,6 +17,18 @@
     </w:p>
     <w:p>
       <w:pPr>
+        <w:pStyle w:val="2"/>
+        <w:spacing w:after="156"/>
+      </w:pPr>
+      <w:r>
+        <w:rPr>
+          <w:rFonts w:hint="eastAsia"/>
+        </w:rPr>
+        <w:t>门徒的问题</w:t>
+      </w:r>
+    </w:p>
+    <w:p>
+      <w:pPr>
         <w:spacing w:after="156"/>
         <w:ind w:left="105" w:firstLine="420"/>
         <w:rPr>
@@ -230,23 +242,7 @@
           <w:rStyle w:val="a9"/>
           <w:rFonts w:hint="eastAsia"/>
         </w:rPr>
-        <w:t>你们若不回转，变成小孩子的样式，</w:t>
-      </w:r>
-      <w:proofErr w:type="gramStart"/>
-      <w:r>
-        <w:rPr>
-          <w:rStyle w:val="a9"/>
-          <w:rFonts w:hint="eastAsia"/>
-        </w:rPr>
-        <w:t>断不得</w:t>
-      </w:r>
-      <w:proofErr w:type="gramEnd"/>
-      <w:r>
-        <w:rPr>
-          <w:rStyle w:val="a9"/>
-          <w:rFonts w:hint="eastAsia"/>
-        </w:rPr>
-        <w:t>进天国</w:t>
+        <w:t>你们若不回转，变成小孩子的样式，断不得进天国</w:t>
       </w:r>
       <w:r>
         <w:rPr>
@@ -475,9 +471,6 @@
     <w:p>
       <w:pPr>
         <w:spacing w:after="156"/>
-        <w:rPr>
-          <w:rFonts w:hint="eastAsia"/>
-        </w:rPr>
       </w:pPr>
       <w:r>
         <w:tab/>
@@ -604,6 +597,7 @@
         <w:spacing w:after="156"/>
       </w:pPr>
       <w:r>
+        <w:lastRenderedPageBreak/>
         <w:tab/>
       </w:r>
       <w:r>
@@ -683,21 +677,7 @@
         <w:rPr>
           <w:rFonts w:hint="eastAsia"/>
         </w:rPr>
-        <w:t>哪些弟兄得罪</w:t>
-      </w:r>
-      <w:proofErr w:type="gramStart"/>
-      <w:r>
-        <w:rPr>
-          <w:rFonts w:hint="eastAsia"/>
-        </w:rPr>
-        <w:t>彼</w:t>
-      </w:r>
-      <w:proofErr w:type="gramEnd"/>
-      <w:r>
-        <w:rPr>
-          <w:rFonts w:hint="eastAsia"/>
-        </w:rPr>
-        <w:t>得了呢？怎么样得罪彼得的呢？联系18：1节</w:t>
+        <w:t>哪些弟兄得罪彼得了呢？怎么样得罪彼得的呢？联系18：1节</w:t>
       </w:r>
       <w:r>
         <w:rPr>
@@ -727,14 +707,7 @@
         <w:rPr>
           <w:rFonts w:hint="eastAsia"/>
         </w:rPr>
-        <w:t>会不会认为彼得不适合做天国中最大的？</w:t>
-      </w:r>
-      <w:r>
-        <w:rPr>
-          <w:rFonts w:hint="eastAsia"/>
-        </w:rPr>
-        <w:lastRenderedPageBreak/>
-        <w:t>如果门徒是这么想的，彼得</w:t>
+        <w:t>会不会认为彼得不适合做天国中最大的？如果门徒是这么想的，彼得</w:t>
       </w:r>
       <w:r>
         <w:rPr>
@@ -771,9 +744,6 @@
       <w:pPr>
         <w:pStyle w:val="6"/>
         <w:spacing w:after="156"/>
-        <w:rPr>
-          <w:rFonts w:hint="eastAsia"/>
-        </w:rPr>
       </w:pPr>
       <w:r>
         <w:rPr>
@@ -791,19 +761,7 @@
         <w:rPr>
           <w:rFonts w:hint="eastAsia"/>
         </w:rPr>
-        <w:t>从观点和期待的角度分析了门徒的提问。那么门徒提问的时候是怎么样的情感（情绪）呢？兴奋？请教？质疑（怀疑）？</w:t>
-      </w:r>
-      <w:r>
-        <w:rPr>
-          <w:rFonts w:hint="eastAsia"/>
-        </w:rPr>
-        <w:t>看来门徒问耶稣是和彼得有关的。</w:t>
-      </w:r>
-      <w:r>
-        <w:rPr>
-          <w:rFonts w:hint="eastAsia"/>
-        </w:rPr>
-        <w:t>从上文</w:t>
+        <w:t>从观点和期待的角度分析了门徒的提问。那么门徒提问的时候是怎么样的情感（情绪）呢？兴奋？请教？质疑（怀疑）？看来门徒问耶稣是和彼得有关的。从上文</w:t>
       </w:r>
       <w:r>
         <w:rPr>
@@ -835,14 +793,12 @@
       <w:r>
         <w:t>……</w:t>
       </w:r>
-      <w:proofErr w:type="gramStart"/>
       <w:r>
         <w:rPr>
           <w:rFonts w:hint="eastAsia"/>
         </w:rPr>
         <w:t>断不得</w:t>
       </w:r>
-      <w:proofErr w:type="gramEnd"/>
       <w:r>
         <w:t>……</w:t>
       </w:r>
@@ -904,14 +860,7 @@
           <w:rStyle w:val="a3"/>
           <w:rFonts w:hint="eastAsia"/>
         </w:rPr>
-        <w:t>，</w:t>
-      </w:r>
-      <w:r>
-        <w:rPr>
-          <w:rStyle w:val="a3"/>
-          <w:rFonts w:hint="eastAsia"/>
-        </w:rPr>
-        <w:t>（太18：2）</w:t>
+        <w:t>，（太18：2）</w:t>
       </w:r>
     </w:p>
     <w:p>
@@ -941,9 +890,6 @@
     <w:p>
       <w:pPr>
         <w:spacing w:after="156"/>
-        <w:rPr>
-          <w:rFonts w:hint="eastAsia"/>
-        </w:rPr>
       </w:pPr>
       <w:r>
         <w:tab/>
@@ -958,19 +904,7 @@
         <w:rPr>
           <w:rFonts w:hint="eastAsia"/>
         </w:rPr>
-        <w:t>。那这样看来，耶稣叫小孩子过来是给门徒看一个没有任何权势的范例。也就是说，在这里的小孩子的特质是没有权势。或许小孩子还有其他的</w:t>
-      </w:r>
-      <w:r>
-        <w:rPr>
-          <w:rFonts w:hint="eastAsia"/>
-        </w:rPr>
-        <w:t>特质</w:t>
-      </w:r>
-      <w:r>
-        <w:rPr>
-          <w:rFonts w:hint="eastAsia"/>
-        </w:rPr>
-        <w:t>会被耶稣使用，但是从上下文呼应来看，其他的特质没有太多的证据。</w:t>
+        <w:t>。那这样看来，耶稣叫小孩子过来是给门徒看一个没有任何权势的范例。也就是说，在这里的小孩子的特质是没有权势。或许小孩子还有其他的特质会被耶稣使用，但是从上下文呼应来看，其他的特质没有太多的证据。</w:t>
       </w:r>
     </w:p>
     <w:p>
@@ -988,9 +922,6 @@
     <w:p>
       <w:pPr>
         <w:spacing w:after="156"/>
-        <w:rPr>
-          <w:rFonts w:hint="eastAsia"/>
-        </w:rPr>
       </w:pPr>
       <w:r>
         <w:tab/>
@@ -1019,38 +950,2811 @@
         </w:rPr>
         <w:t>是把【小孩子】从他们【当中】排除了。</w:t>
       </w:r>
-    </w:p>
-    <w:p>
-      <w:pPr>
-        <w:spacing w:after="156"/>
-        <w:rPr>
-          <w:rFonts w:hint="eastAsia"/>
-        </w:rPr>
-      </w:pPr>
-    </w:p>
-    <w:p>
-      <w:pPr>
-        <w:spacing w:after="156"/>
-        <w:rPr>
-          <w:rFonts w:hint="eastAsia"/>
-        </w:rPr>
-      </w:pPr>
+      <w:r>
+        <w:rPr>
+          <w:rFonts w:hint="eastAsia"/>
+        </w:rPr>
+        <w:t>那耶稣的观点是什么呢？</w:t>
+      </w:r>
+    </w:p>
+    <w:p>
+      <w:pPr>
+        <w:spacing w:after="156"/>
+      </w:pPr>
+      <w:r>
+        <w:tab/>
+      </w:r>
+      <w:r>
+        <w:rPr>
+          <w:rFonts w:hint="eastAsia"/>
+        </w:rPr>
+        <w:t>耶稣看门徒和小孩子首先是一个群体（整体）</w:t>
+      </w:r>
+      <w:r>
+        <w:rPr>
+          <w:rFonts w:hint="eastAsia"/>
+        </w:rPr>
+        <w:t>，好像一个家。其次，在这个群体中存个体的差异。在这里有两类个体，大的和小孩子。最后，是耶稣让小孩子去到门徒当中的，也就是耶稣认为这样的差异</w:t>
+      </w:r>
+      <w:r>
+        <w:rPr>
+          <w:rFonts w:hint="eastAsia"/>
+        </w:rPr>
+        <w:t>存在</w:t>
+      </w:r>
+      <w:r>
+        <w:rPr>
+          <w:rFonts w:hint="eastAsia"/>
+        </w:rPr>
+        <w:t>，是一种安排。</w:t>
+      </w:r>
+      <w:r>
+        <w:rPr>
+          <w:rFonts w:hint="eastAsia"/>
+        </w:rPr>
+        <w:t>那耶稣的期望是什么呢？</w:t>
+      </w:r>
+    </w:p>
+    <w:p>
+      <w:pPr>
+        <w:spacing w:after="156"/>
+      </w:pPr>
+      <w:r>
+        <w:tab/>
+      </w:r>
+      <w:r>
+        <w:rPr>
+          <w:rFonts w:hint="eastAsia"/>
+        </w:rPr>
+        <w:t>小孩子来到门徒当中，仿佛打破了门徒在提问时，由内心的观点和期望所形成的气场。门徒不得不转眼看这个比他们矮一截的小孩子。也就是他们不得不暂时离开自我，开始思想耶稣这个举动的意涵。或许就是这个短暂的时间，让门徒从“我要”，转向“</w:t>
+      </w:r>
+      <w:r>
+        <w:rPr>
+          <w:rFonts w:hint="eastAsia"/>
+        </w:rPr>
+        <w:t>基督</w:t>
+      </w:r>
+      <w:r>
+        <w:rPr>
+          <w:rFonts w:hint="eastAsia"/>
+        </w:rPr>
+        <w:t>要”</w:t>
+      </w:r>
+      <w:r>
+        <w:rPr>
+          <w:rFonts w:hint="eastAsia"/>
+        </w:rPr>
+        <w:t>。</w:t>
+      </w:r>
+      <w:r>
+        <w:rPr>
+          <w:rFonts w:hint="eastAsia"/>
+        </w:rPr>
+        <w:t>他们的着眼点</w:t>
+      </w:r>
+      <w:r>
+        <w:rPr>
+          <w:rFonts w:hint="eastAsia"/>
+        </w:rPr>
+        <w:t>有机会</w:t>
+      </w:r>
+      <w:r>
+        <w:rPr>
+          <w:rFonts w:hint="eastAsia"/>
+        </w:rPr>
+        <w:t>从天国中的位份转向了人。</w:t>
+      </w:r>
+    </w:p>
+    <w:p>
+      <w:pPr>
+        <w:pStyle w:val="2"/>
+        <w:spacing w:after="156"/>
+      </w:pPr>
+      <w:r>
+        <w:rPr>
+          <w:rFonts w:hint="eastAsia"/>
+        </w:rPr>
+        <w:t>耶稣的回答</w:t>
+      </w:r>
+    </w:p>
+    <w:p>
+      <w:pPr>
+        <w:spacing w:after="156"/>
+      </w:pPr>
+      <w:r>
+        <w:tab/>
+      </w:r>
+      <w:r>
+        <w:rPr>
+          <w:rFonts w:hint="eastAsia"/>
+        </w:rPr>
+        <w:t>耶稣从第3节开始回答门徒一直到20节。要注意这段回答（教导）是</w:t>
+      </w:r>
+      <w:r>
+        <w:rPr>
+          <w:rFonts w:hint="eastAsia"/>
+          <w:b/>
+          <w:bCs/>
+          <w:u w:val="single"/>
+        </w:rPr>
+        <w:t>对门徒提问的回应</w:t>
+      </w:r>
+      <w:r>
+        <w:rPr>
+          <w:rFonts w:hint="eastAsia"/>
+        </w:rPr>
+        <w:t>。耶稣的回应</w:t>
+      </w:r>
+      <w:r>
+        <w:rPr>
+          <w:rFonts w:hint="eastAsia"/>
+        </w:rPr>
+        <w:t>看起来有</w:t>
+      </w:r>
+      <w:r>
+        <w:rPr>
+          <w:rFonts w:hint="eastAsia"/>
+        </w:rPr>
+        <w:t>几个层次。</w:t>
+      </w:r>
+      <w:r>
+        <w:rPr>
+          <w:rFonts w:hint="eastAsia"/>
+        </w:rPr>
+        <w:t>而</w:t>
+      </w:r>
+      <w:r>
+        <w:rPr>
+          <w:rFonts w:hint="eastAsia"/>
+        </w:rPr>
+        <w:t>这些层次之间好像是</w:t>
+      </w:r>
+      <w:r>
+        <w:rPr>
+          <w:rFonts w:hint="eastAsia"/>
+        </w:rPr>
+        <w:t>有一种</w:t>
+      </w:r>
+      <w:r>
+        <w:rPr>
+          <w:rFonts w:hint="eastAsia"/>
+        </w:rPr>
+        <w:t>进展的关系。耶稣通过进展的方式，</w:t>
+      </w:r>
+      <w:r>
+        <w:rPr>
+          <w:rFonts w:hint="eastAsia"/>
+        </w:rPr>
+        <w:t>仿佛</w:t>
+      </w:r>
+      <w:r>
+        <w:rPr>
+          <w:rFonts w:hint="eastAsia"/>
+        </w:rPr>
+        <w:t>在</w:t>
+      </w:r>
+      <w:r>
+        <w:rPr>
+          <w:rFonts w:hint="eastAsia"/>
+        </w:rPr>
+        <w:t>带领门徒一步一步的认识天国的样式。</w:t>
+      </w:r>
+    </w:p>
+    <w:p>
+      <w:pPr>
+        <w:spacing w:after="156"/>
+        <w:ind w:firstLine="420"/>
+        <w:rPr>
+          <w:rStyle w:val="a3"/>
+        </w:rPr>
+      </w:pPr>
+      <w:r>
+        <w:rPr>
+          <w:noProof/>
+        </w:rPr>
+        <w:lastRenderedPageBreak/>
+        <mc:AlternateContent>
+          <mc:Choice Requires="wps">
+            <w:drawing>
+              <wp:anchor distT="118745" distB="118745" distL="114300" distR="114300" simplePos="0" relativeHeight="251659264" behindDoc="0" locked="0" layoutInCell="0" allowOverlap="1">
+                <wp:simplePos x="0" y="0"/>
+                <wp:positionH relativeFrom="margin">
+                  <wp:posOffset>4850130</wp:posOffset>
+                </wp:positionH>
+                <wp:positionV relativeFrom="paragraph">
+                  <wp:posOffset>1270</wp:posOffset>
+                </wp:positionV>
+                <wp:extent cx="1656715" cy="5314950"/>
+                <wp:effectExtent l="0" t="0" r="0" b="0"/>
+                <wp:wrapSquare wrapText="bothSides"/>
+                <wp:docPr id="690" name="文本框 2"/>
+                <wp:cNvGraphicFramePr>
+                  <a:graphicFrameLocks xmlns:a="http://schemas.openxmlformats.org/drawingml/2006/main"/>
+                </wp:cNvGraphicFramePr>
+                <a:graphic xmlns:a="http://schemas.openxmlformats.org/drawingml/2006/main">
+                  <a:graphicData uri="http://schemas.microsoft.com/office/word/2010/wordprocessingShape">
+                    <wps:wsp>
+                      <wps:cNvSpPr txBox="1">
+                        <a:spLocks noChangeArrowheads="1"/>
+                      </wps:cNvSpPr>
+                      <wps:spPr bwMode="auto">
+                        <a:xfrm>
+                          <a:off x="0" y="0"/>
+                          <a:ext cx="1656715" cy="5314950"/>
+                        </a:xfrm>
+                        <a:prstGeom prst="rect">
+                          <a:avLst/>
+                        </a:prstGeom>
+                        <a:noFill/>
+                        <a:extLst>
+                          <a:ext uri="{53640926-AAD7-44D8-BBD7-CCE9431645EC}">
+                            <a14:shadowObscured xmlns:a14="http://schemas.microsoft.com/office/drawing/2010/main" val="1"/>
+                          </a:ext>
+                        </a:extLst>
+                      </wps:spPr>
+                      <wps:txbx>
+                        <w:txbxContent>
+                          <w:p>
+                            <w:pPr>
+                              <w:pBdr>
+                                <w:left w:val="single" w:sz="12" w:space="9" w:color="4472C4" w:themeColor="accent1"/>
+                              </w:pBdr>
+                              <w:spacing w:after="156"/>
+                            </w:pPr>
+                          </w:p>
+                        </w:txbxContent>
+                      </wps:txbx>
+                      <wps:bodyPr rot="0" vert="horz" wrap="square" lIns="91440" tIns="45720" rIns="91440" bIns="45720" anchor="t" anchorCtr="0" upright="1">
+                        <a:noAutofit/>
+                      </wps:bodyPr>
+                    </wps:wsp>
+                  </a:graphicData>
+                </a:graphic>
+                <wp14:sizeRelH relativeFrom="margin">
+                  <wp14:pctWidth>0</wp14:pctWidth>
+                </wp14:sizeRelH>
+                <wp14:sizeRelV relativeFrom="page">
+                  <wp14:pctHeight>0</wp14:pctHeight>
+                </wp14:sizeRelV>
+              </wp:anchor>
+            </w:drawing>
+          </mc:Choice>
+          <mc:Fallback>
+            <w:pict>
+              <v:shapetype id="_x0000_t202" coordsize="21600,21600" o:spt="202" path="m,l,21600r21600,l21600,xe">
+                <v:stroke joinstyle="miter"/>
+                <v:path gradientshapeok="t" o:connecttype="rect"/>
+              </v:shapetype>
+              <v:shape id="文本框 2" o:spid="_x0000_s1026" type="#_x0000_t202" style="position:absolute;left:0;text-align:left;margin-left:381.9pt;margin-top:.1pt;width:130.45pt;height:418.5pt;z-index:251659264;visibility:visible;mso-wrap-style:square;mso-width-percent:0;mso-height-percent:0;mso-wrap-distance-left:9pt;mso-wrap-distance-top:9.35pt;mso-wrap-distance-right:9pt;mso-wrap-distance-bottom:9.35pt;mso-position-horizontal:absolute;mso-position-horizontal-relative:margin;mso-position-vertical:absolute;mso-position-vertical-relative:text;mso-width-percent:0;mso-height-percent:0;mso-width-relative:margin;mso-height-relative:page;v-text-anchor:top" o:gfxdata="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" o:allowincell="f" filled="f" stroked="f">
+                <v:textbox>
+                  <w:txbxContent>
+                    <w:p>
+                      <w:pPr>
+                        <w:pBdr>
+                          <w:left w:val="single" w:sz="12" w:space="9" w:color="4472C4" w:themeColor="accent1"/>
+                        </w:pBdr>
+                        <w:spacing w:after="156"/>
+                      </w:pPr>
+                    </w:p>
+                  </w:txbxContent>
+                </v:textbox>
+                <w10:wrap type="square" anchorx="margin"/>
+              </v:shape>
+            </w:pict>
+          </mc:Fallback>
+        </mc:AlternateContent>
+      </w:r>
+      <w:r>
+        <w:rPr>
+          <w:noProof/>
+        </w:rPr>
+        <mc:AlternateContent>
+          <mc:Choice Requires="wps">
+            <w:drawing>
+              <wp:anchor distT="0" distB="0" distL="114300" distR="114300" simplePos="0" relativeHeight="251666432" behindDoc="0" locked="0" layoutInCell="1" allowOverlap="1">
+                <wp:simplePos x="0" y="0"/>
+                <wp:positionH relativeFrom="column">
+                  <wp:posOffset>144780</wp:posOffset>
+                </wp:positionH>
+                <wp:positionV relativeFrom="paragraph">
+                  <wp:posOffset>92075</wp:posOffset>
+                </wp:positionV>
+                <wp:extent cx="47308" cy="4157663"/>
+                <wp:effectExtent l="590550" t="76200" r="0" b="90805"/>
+                <wp:wrapNone/>
+                <wp:docPr id="9" name="连接符: 肘形 9"/>
+                <wp:cNvGraphicFramePr/>
+                <a:graphic xmlns:a="http://schemas.openxmlformats.org/drawingml/2006/main">
+                  <a:graphicData uri="http://schemas.microsoft.com/office/word/2010/wordprocessingShape">
+                    <wps:wsp>
+                      <wps:cNvCnPr/>
+                      <wps:spPr>
+                        <a:xfrm flipH="1">
+                          <a:off x="0" y="0"/>
+                          <a:ext cx="47308" cy="4157663"/>
+                        </a:xfrm>
+                        <a:prstGeom prst="bentConnector3">
+                          <a:avLst>
+                            <a:gd name="adj1" fmla="val 1317422"/>
+                          </a:avLst>
+                        </a:prstGeom>
+                        <a:ln>
+                          <a:headEnd type="triangle"/>
+                          <a:tailEnd type="triangle"/>
+                        </a:ln>
+                      </wps:spPr>
+                      <wps:style>
+                        <a:lnRef idx="1">
+                          <a:schemeClr val="accent1"/>
+                        </a:lnRef>
+                        <a:fillRef idx="0">
+                          <a:schemeClr val="accent1"/>
+                        </a:fillRef>
+                        <a:effectRef idx="0">
+                          <a:schemeClr val="accent1"/>
+                        </a:effectRef>
+                        <a:fontRef idx="minor">
+                          <a:schemeClr val="tx1"/>
+                        </a:fontRef>
+                      </wps:style>
+                      <wps:bodyPr/>
+                    </wps:wsp>
+                  </a:graphicData>
+                </a:graphic>
+                <wp14:sizeRelH relativeFrom="margin">
+                  <wp14:pctWidth>0</wp14:pctWidth>
+                </wp14:sizeRelH>
+                <wp14:sizeRelV relativeFrom="margin">
+                  <wp14:pctHeight>0</wp14:pctHeight>
+                </wp14:sizeRelV>
+              </wp:anchor>
+            </w:drawing>
+          </mc:Choice>
+          <mc:Fallback>
+            <w:pict>
+              <v:shapetype w14:anchorId="537FC1AC" id="_x0000_t34" coordsize="21600,21600" o:spt="34" o:oned="t" adj="10800" path="m,l@0,0@0,21600,21600,21600e" filled="f">
+                <v:stroke joinstyle="miter"/>
+                <v:formulas>
+                  <v:f eqn="val #0"/>
+                </v:formulas>
+                <v:path arrowok="t" fillok="f" o:connecttype="none"/>
+                <v:handles>
+                  <v:h position="#0,center"/>
+                </v:handles>
+                <o:lock v:ext="edit" shapetype="t"/>
+              </v:shapetype>
+              <v:shape id="连接符: 肘形 9" o:spid="_x0000_s1026" type="#_x0000_t34" style="position:absolute;left:0;text-align:left;margin-left:11.4pt;margin-top:7.25pt;width:3.75pt;height:327.4pt;flip:x;z-index:251666432;visibility:visible;mso-wrap-style:square;mso-width-percent:0;mso-height-percent:0;mso-wrap-distance-left:9pt;mso-wrap-distance-top:0;mso-wrap-distance-right:9pt;mso-wrap-distance-bottom:0;mso-position-horizontal:absolute;mso-position-horizontal-relative:text;mso-position-vertical:absolute;mso-position-vertical-relative:text;mso-width-percent:0;mso-height-percent:0;mso-width-relative:margin;mso-height-relative:margin" o:gfxdata="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" adj="284563" strokecolor="#4472c4 [3204]" strokeweight=".5pt">
+                <v:stroke startarrow="block" endarrow="block"/>
+              </v:shape>
+            </w:pict>
+          </mc:Fallback>
+        </mc:AlternateContent>
+      </w:r>
+      <w:r>
+        <w:rPr>
+          <w:rFonts w:hint="eastAsia"/>
+          <w:b/>
+          <w:bCs/>
+          <w:smallCaps/>
+          <w:noProof/>
+          <w:color w:val="4472C4" w:themeColor="accent1"/>
+          <w:spacing w:val="5"/>
+        </w:rPr>
+        <mc:AlternateContent>
+          <mc:Choice Requires="wps">
+            <w:drawing>
+              <wp:anchor distT="0" distB="0" distL="114300" distR="114300" simplePos="0" relativeHeight="251660288" behindDoc="0" locked="0" layoutInCell="1" allowOverlap="1">
+                <wp:simplePos x="0" y="0"/>
+                <wp:positionH relativeFrom="margin">
+                  <wp:posOffset>4821237</wp:posOffset>
+                </wp:positionH>
+                <wp:positionV relativeFrom="paragraph">
+                  <wp:posOffset>647700</wp:posOffset>
+                </wp:positionV>
+                <wp:extent cx="1557020" cy="728662"/>
+                <wp:effectExtent l="0" t="0" r="5080" b="0"/>
+                <wp:wrapNone/>
+                <wp:docPr id="1" name="文本框 1"/>
+                <wp:cNvGraphicFramePr/>
+                <a:graphic xmlns:a="http://schemas.openxmlformats.org/drawingml/2006/main">
+                  <a:graphicData uri="http://schemas.microsoft.com/office/word/2010/wordprocessingShape">
+                    <wps:wsp>
+                      <wps:cNvSpPr txBox="1"/>
+                      <wps:spPr>
+                        <a:xfrm>
+                          <a:off x="0" y="0"/>
+                          <a:ext cx="1557020" cy="728662"/>
+                        </a:xfrm>
+                        <a:prstGeom prst="rect">
+                          <a:avLst/>
+                        </a:prstGeom>
+                        <a:solidFill>
+                          <a:schemeClr val="lt1"/>
+                        </a:solidFill>
+                        <a:ln w="6350">
+                          <a:noFill/>
+                        </a:ln>
+                      </wps:spPr>
+                      <wps:txbx>
+                        <w:txbxContent>
+                          <w:p>
+                            <w:pPr>
+                              <w:spacing w:after="156"/>
+                            </w:pPr>
+                            <w:r>
+                              <w:rPr>
+                                <w:rFonts w:hint="eastAsia"/>
+                              </w:rPr>
+                              <w:t>从小孩进展到小子</w:t>
+                            </w:r>
+                            <w:r>
+                              <w:br/>
+                              <w:t>从</w:t>
+                            </w:r>
+                            <w:r>
+                              <w:rPr>
+                                <w:rFonts w:hint="eastAsia"/>
+                              </w:rPr>
+                              <w:t>接待进展到绊倒</w:t>
+                            </w:r>
+                            <w:r>
+                              <w:br/>
+                              <w:t>从</w:t>
+                            </w:r>
+                            <w:r>
+                              <w:rPr>
+                                <w:rFonts w:hint="eastAsia"/>
+                              </w:rPr>
+                              <w:t>天国进展到</w:t>
+                            </w:r>
+                            <w:r>
+                              <w:t>深</w:t>
+                            </w:r>
+                            <w:r>
+                              <w:rPr>
+                                <w:rFonts w:hint="eastAsia"/>
+                              </w:rPr>
+                              <w:t>海</w:t>
+                            </w:r>
+                          </w:p>
+                        </w:txbxContent>
+                      </wps:txbx>
+                      <wps:bodyPr rot="0" spcFirstLastPara="0" vertOverflow="overflow" horzOverflow="overflow" vert="horz" wrap="square" lIns="91440" tIns="45720" rIns="91440" bIns="45720" numCol="1" spcCol="0" rtlCol="0" fromWordArt="0" anchor="t" anchorCtr="0" forceAA="0" compatLnSpc="1">
+                        <a:prstTxWarp prst="textNoShape">
+                          <a:avLst/>
+                        </a:prstTxWarp>
+                        <a:noAutofit/>
+                      </wps:bodyPr>
+                    </wps:wsp>
+                  </a:graphicData>
+                </a:graphic>
+                <wp14:sizeRelH relativeFrom="margin">
+                  <wp14:pctWidth>0</wp14:pctWidth>
+                </wp14:sizeRelH>
+                <wp14:sizeRelV relativeFrom="margin">
+                  <wp14:pctHeight>0</wp14:pctHeight>
+                </wp14:sizeRelV>
+              </wp:anchor>
+            </w:drawing>
+          </mc:Choice>
+          <mc:Fallback>
+            <w:pict>
+              <v:shape id="文本框 1" o:spid="_x0000_s1027" type="#_x0000_t202" style="position:absolute;left:0;text-align:left;margin-left:379.6pt;margin-top:51pt;width:122.6pt;height:57.35pt;z-index:251660288;visibility:visible;mso-wrap-style:square;mso-width-percent:0;mso-height-percent:0;mso-wrap-distance-left:9pt;mso-wrap-distance-top:0;mso-wrap-distance-right:9pt;mso-wrap-distance-bottom:0;mso-position-horizontal:absolute;mso-position-horizontal-relative:margin;mso-position-vertical:absolute;mso-position-vertical-relative:text;mso-width-percent:0;mso-height-percent:0;mso-width-relative:margin;mso-height-relative:margin;v-text-anchor:top" o:gfxdata="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" fillcolor="white [3201]" stroked="f" strokeweight=".5pt">
+                <v:textbox>
+                  <w:txbxContent>
+                    <w:p>
+                      <w:pPr>
+                        <w:spacing w:after="156"/>
+                      </w:pPr>
+                      <w:r>
+                        <w:rPr>
+                          <w:rFonts w:hint="eastAsia"/>
+                        </w:rPr>
+                        <w:t>从小孩进展到小子</w:t>
+                      </w:r>
+                      <w:r>
+                        <w:br/>
+                        <w:t>从</w:t>
+                      </w:r>
+                      <w:r>
+                        <w:rPr>
+                          <w:rFonts w:hint="eastAsia"/>
+                        </w:rPr>
+                        <w:t>接待进展到绊倒</w:t>
+                      </w:r>
+                      <w:r>
+                        <w:br/>
+                        <w:t>从</w:t>
+                      </w:r>
+                      <w:r>
+                        <w:rPr>
+                          <w:rFonts w:hint="eastAsia"/>
+                        </w:rPr>
+                        <w:t>天国进展到</w:t>
+                      </w:r>
+                      <w:r>
+                        <w:t>深</w:t>
+                      </w:r>
+                      <w:r>
+                        <w:rPr>
+                          <w:rFonts w:hint="eastAsia"/>
+                        </w:rPr>
+                        <w:t>海</w:t>
+                      </w:r>
+                    </w:p>
+                  </w:txbxContent>
+                </v:textbox>
+                <w10:wrap anchorx="margin"/>
+              </v:shape>
+            </w:pict>
+          </mc:Fallback>
+        </mc:AlternateContent>
+      </w:r>
+      <w:r>
+        <w:t>“</w:t>
+      </w:r>
+      <w:r>
+        <w:rPr>
+          <w:rStyle w:val="a3"/>
+          <w:rFonts w:hint="eastAsia"/>
+          <w:color w:val="FF0000"/>
+        </w:rPr>
+        <w:t>我实在告诉你们</w:t>
+      </w:r>
+      <w:r>
+        <w:rPr>
+          <w:rStyle w:val="a3"/>
+          <w:rFonts w:hint="eastAsia"/>
+        </w:rPr>
+        <w:t>，你们若不回转，变成小孩子的样式，断不得进</w:t>
+      </w:r>
+      <w:r>
+        <w:rPr>
+          <w:rStyle w:val="a3"/>
+          <w:rFonts w:hint="eastAsia"/>
+          <w:color w:val="833C0B" w:themeColor="accent2" w:themeShade="80"/>
+        </w:rPr>
+        <w:t>天国</w:t>
+      </w:r>
+      <w:r>
+        <w:rPr>
+          <w:rStyle w:val="a3"/>
+          <w:rFonts w:hint="eastAsia"/>
+        </w:rPr>
+        <w:t>。所以，凡自己</w:t>
+      </w:r>
+      <w:r>
+        <w:rPr>
+          <w:rStyle w:val="a3"/>
+          <w:rFonts w:hint="eastAsia"/>
+          <w:color w:val="7030A0"/>
+        </w:rPr>
+        <w:t>谦卑</w:t>
+      </w:r>
+      <w:r>
+        <w:rPr>
+          <w:rStyle w:val="a3"/>
+          <w:rFonts w:hint="eastAsia"/>
+        </w:rPr>
+        <w:t>像这小孩子的，他在天国里就是最大的。凡为我的名接待一个像这小孩子的，就是接待我。”</w:t>
+      </w:r>
+    </w:p>
+    <w:p>
+      <w:pPr>
+        <w:spacing w:after="156"/>
+        <w:ind w:firstLine="420"/>
+        <w:rPr>
+          <w:rStyle w:val="a3"/>
+        </w:rPr>
+      </w:pPr>
+      <w:r>
+        <w:rPr>
+          <w:rFonts w:hint="eastAsia"/>
+          <w:b/>
+          <w:bCs/>
+          <w:smallCaps/>
+          <w:noProof/>
+          <w:color w:val="4472C4" w:themeColor="accent1"/>
+          <w:spacing w:val="5"/>
+        </w:rPr>
+        <mc:AlternateContent>
+          <mc:Choice Requires="wps">
+            <w:drawing>
+              <wp:anchor distT="0" distB="0" distL="114300" distR="114300" simplePos="0" relativeHeight="251665408" behindDoc="0" locked="0" layoutInCell="1" allowOverlap="1">
+                <wp:simplePos x="0" y="0"/>
+                <wp:positionH relativeFrom="leftMargin">
+                  <wp:posOffset>619124</wp:posOffset>
+                </wp:positionH>
+                <wp:positionV relativeFrom="paragraph">
+                  <wp:posOffset>460693</wp:posOffset>
+                </wp:positionV>
+                <wp:extent cx="64135" cy="1500187"/>
+                <wp:effectExtent l="171450" t="76200" r="0" b="100330"/>
+                <wp:wrapNone/>
+                <wp:docPr id="8" name="连接符: 肘形 8"/>
+                <wp:cNvGraphicFramePr/>
+                <a:graphic xmlns:a="http://schemas.openxmlformats.org/drawingml/2006/main">
+                  <a:graphicData uri="http://schemas.microsoft.com/office/word/2010/wordprocessingShape">
+                    <wps:wsp>
+                      <wps:cNvCnPr/>
+                      <wps:spPr>
+                        <a:xfrm flipH="1">
+                          <a:off x="0" y="0"/>
+                          <a:ext cx="64135" cy="1500187"/>
+                        </a:xfrm>
+                        <a:prstGeom prst="bentConnector3">
+                          <a:avLst>
+                            <a:gd name="adj1" fmla="val 351477"/>
+                          </a:avLst>
+                        </a:prstGeom>
+                        <a:ln>
+                          <a:headEnd type="triangle"/>
+                          <a:tailEnd type="triangle"/>
+                        </a:ln>
+                      </wps:spPr>
+                      <wps:style>
+                        <a:lnRef idx="1">
+                          <a:schemeClr val="accent1"/>
+                        </a:lnRef>
+                        <a:fillRef idx="0">
+                          <a:schemeClr val="accent1"/>
+                        </a:fillRef>
+                        <a:effectRef idx="0">
+                          <a:schemeClr val="accent1"/>
+                        </a:effectRef>
+                        <a:fontRef idx="minor">
+                          <a:schemeClr val="tx1"/>
+                        </a:fontRef>
+                      </wps:style>
+                      <wps:bodyPr/>
+                    </wps:wsp>
+                  </a:graphicData>
+                </a:graphic>
+                <wp14:sizeRelH relativeFrom="margin">
+                  <wp14:pctWidth>0</wp14:pctWidth>
+                </wp14:sizeRelH>
+                <wp14:sizeRelV relativeFrom="margin">
+                  <wp14:pctHeight>0</wp14:pctHeight>
+                </wp14:sizeRelV>
+              </wp:anchor>
+            </w:drawing>
+          </mc:Choice>
+          <mc:Fallback>
+            <w:pict>
+              <v:shape w14:anchorId="467EEAC8" id="连接符: 肘形 8" o:spid="_x0000_s1026" type="#_x0000_t34" style="position:absolute;left:0;text-align:left;margin-left:48.75pt;margin-top:36.3pt;width:5.05pt;height:118.1pt;flip:x;z-index:251665408;visibility:visible;mso-wrap-style:square;mso-width-percent:0;mso-height-percent:0;mso-wrap-distance-left:9pt;mso-wrap-distance-top:0;mso-wrap-distance-right:9pt;mso-wrap-distance-bottom:0;mso-position-horizontal:absolute;mso-position-horizontal-relative:left-margin-area;mso-position-vertical:absolute;mso-position-vertical-relative:text;mso-width-percent:0;mso-height-percent:0;mso-width-relative:margin;mso-height-relative:margin" o:gfxdata="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" adj="75919" strokecolor="#4472c4 [3204]" strokeweight=".5pt">
+                <v:stroke startarrow="block" endarrow="block"/>
+                <w10:wrap anchorx="margin"/>
+              </v:shape>
+            </w:pict>
+          </mc:Fallback>
+        </mc:AlternateContent>
+      </w:r>
+      <w:r>
+        <w:rPr>
+          <w:rFonts w:hint="eastAsia"/>
+          <w:b/>
+          <w:bCs/>
+          <w:smallCaps/>
+          <w:noProof/>
+          <w:color w:val="4472C4" w:themeColor="accent1"/>
+          <w:spacing w:val="5"/>
+        </w:rPr>
+        <mc:AlternateContent>
+          <mc:Choice Requires="wps">
+            <w:drawing>
+              <wp:anchor distT="0" distB="0" distL="114300" distR="114300" simplePos="0" relativeHeight="251662336" behindDoc="0" locked="0" layoutInCell="1" allowOverlap="1">
+                <wp:simplePos x="0" y="0"/>
+                <wp:positionH relativeFrom="column">
+                  <wp:posOffset>4869180</wp:posOffset>
+                </wp:positionH>
+                <wp:positionV relativeFrom="paragraph">
+                  <wp:posOffset>732155</wp:posOffset>
+                </wp:positionV>
+                <wp:extent cx="1262063" cy="304800"/>
+                <wp:effectExtent l="0" t="0" r="14605" b="19050"/>
+                <wp:wrapNone/>
+                <wp:docPr id="4" name="文本框 4"/>
+                <wp:cNvGraphicFramePr/>
+                <a:graphic xmlns:a="http://schemas.openxmlformats.org/drawingml/2006/main">
+                  <a:graphicData uri="http://schemas.microsoft.com/office/word/2010/wordprocessingShape">
+                    <wps:wsp>
+                      <wps:cNvSpPr txBox="1"/>
+                      <wps:spPr>
+                        <a:xfrm>
+                          <a:off x="0" y="0"/>
+                          <a:ext cx="1262063" cy="304800"/>
+                        </a:xfrm>
+                        <a:prstGeom prst="rect">
+                          <a:avLst/>
+                        </a:prstGeom>
+                        <a:solidFill>
+                          <a:schemeClr val="lt1"/>
+                        </a:solidFill>
+                        <a:ln w="6350">
+                          <a:solidFill>
+                            <a:prstClr val="black"/>
+                          </a:solidFill>
+                        </a:ln>
+                      </wps:spPr>
+                      <wps:txbx>
+                        <w:txbxContent>
+                          <w:p>
+                            <w:pPr>
+                              <w:spacing w:after="156"/>
+                            </w:pPr>
+                            <w:r>
+                              <w:t>比喻</w:t>
+                            </w:r>
+                            <w:r>
+                              <w:rPr>
+                                <w:rFonts w:hint="eastAsia"/>
+                              </w:rPr>
+                              <w:t>：</w:t>
+                            </w:r>
+                            <w:r>
+                              <w:rPr>
+                                <w:rFonts w:hint="eastAsia"/>
+                              </w:rPr>
+                              <w:t>你该怎么样</w:t>
+                            </w:r>
+                          </w:p>
+                        </w:txbxContent>
+                      </wps:txbx>
+                      <wps:bodyPr rot="0" spcFirstLastPara="0" vertOverflow="overflow" horzOverflow="overflow" vert="horz" wrap="square" lIns="91440" tIns="45720" rIns="91440" bIns="45720" numCol="1" spcCol="0" rtlCol="0" fromWordArt="0" anchor="t" anchorCtr="0" forceAA="0" compatLnSpc="1">
+                        <a:prstTxWarp prst="textNoShape">
+                          <a:avLst/>
+                        </a:prstTxWarp>
+                        <a:noAutofit/>
+                      </wps:bodyPr>
+                    </wps:wsp>
+                  </a:graphicData>
+                </a:graphic>
+                <wp14:sizeRelH relativeFrom="margin">
+                  <wp14:pctWidth>0</wp14:pctWidth>
+                </wp14:sizeRelH>
+              </wp:anchor>
+            </w:drawing>
+          </mc:Choice>
+          <mc:Fallback>
+            <w:pict>
+              <v:shape id="文本框 4" o:spid="_x0000_s1028" type="#_x0000_t202" style="position:absolute;left:0;text-align:left;margin-left:383.4pt;margin-top:57.65pt;width:99.4pt;height:24pt;z-index:251662336;visibility:visible;mso-wrap-style:square;mso-width-percent:0;mso-wrap-distance-left:9pt;mso-wrap-distance-top:0;mso-wrap-distance-right:9pt;mso-wrap-distance-bottom:0;mso-position-horizontal:absolute;mso-position-horizontal-relative:text;mso-position-vertical:absolute;mso-position-vertical-relative:text;mso-width-percent:0;mso-width-relative:margin;v-text-anchor:top" o:gfxdata="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" fillcolor="white [3201]" strokeweight=".5pt">
+                <v:textbox>
+                  <w:txbxContent>
+                    <w:p>
+                      <w:pPr>
+                        <w:spacing w:after="156"/>
+                      </w:pPr>
+                      <w:r>
+                        <w:t>比喻</w:t>
+                      </w:r>
+                      <w:r>
+                        <w:rPr>
+                          <w:rFonts w:hint="eastAsia"/>
+                        </w:rPr>
+                        <w:t>：</w:t>
+                      </w:r>
+                      <w:r>
+                        <w:rPr>
+                          <w:rFonts w:hint="eastAsia"/>
+                        </w:rPr>
+                        <w:t>你该怎么样</w:t>
+                      </w:r>
+                    </w:p>
+                  </w:txbxContent>
+                </v:textbox>
+              </v:shape>
+            </w:pict>
+          </mc:Fallback>
+        </mc:AlternateContent>
+      </w:r>
+      <w:r>
+        <w:rPr>
+          <w:rFonts w:hint="eastAsia"/>
+          <w:b/>
+          <w:bCs/>
+          <w:smallCaps/>
+          <w:noProof/>
+          <w:color w:val="4472C4" w:themeColor="accent1"/>
+          <w:spacing w:val="5"/>
+        </w:rPr>
+        <mc:AlternateContent>
+          <mc:Choice Requires="wps">
+            <w:drawing>
+              <wp:anchor distT="0" distB="0" distL="114300" distR="114300" simplePos="0" relativeHeight="251661312" behindDoc="0" locked="0" layoutInCell="1" allowOverlap="1">
+                <wp:simplePos x="0" y="0"/>
+                <wp:positionH relativeFrom="column">
+                  <wp:posOffset>4826318</wp:posOffset>
+                </wp:positionH>
+                <wp:positionV relativeFrom="paragraph">
+                  <wp:posOffset>1241743</wp:posOffset>
+                </wp:positionV>
+                <wp:extent cx="1576070" cy="681037"/>
+                <wp:effectExtent l="0" t="0" r="5080" b="5080"/>
+                <wp:wrapNone/>
+                <wp:docPr id="3" name="文本框 3"/>
+                <wp:cNvGraphicFramePr/>
+                <a:graphic xmlns:a="http://schemas.openxmlformats.org/drawingml/2006/main">
+                  <a:graphicData uri="http://schemas.microsoft.com/office/word/2010/wordprocessingShape">
+                    <wps:wsp>
+                      <wps:cNvSpPr txBox="1"/>
+                      <wps:spPr>
+                        <a:xfrm>
+                          <a:off x="0" y="0"/>
+                          <a:ext cx="1576070" cy="681037"/>
+                        </a:xfrm>
+                        <a:prstGeom prst="rect">
+                          <a:avLst/>
+                        </a:prstGeom>
+                        <a:solidFill>
+                          <a:schemeClr val="lt1"/>
+                        </a:solidFill>
+                        <a:ln w="6350">
+                          <a:noFill/>
+                        </a:ln>
+                      </wps:spPr>
+                      <wps:txbx>
+                        <w:txbxContent>
+                          <w:p>
+                            <w:pPr>
+                              <w:spacing w:after="156"/>
+                            </w:pPr>
+                            <w:r>
+                              <w:rPr>
+                                <w:rFonts w:hint="eastAsia"/>
+                              </w:rPr>
+                              <w:t>从</w:t>
+                            </w:r>
+                            <w:r>
+                              <w:rPr>
+                                <w:rFonts w:hint="eastAsia"/>
+                              </w:rPr>
+                              <w:t>地上</w:t>
+                            </w:r>
+                            <w:r>
+                              <w:rPr>
+                                <w:rFonts w:hint="eastAsia"/>
+                              </w:rPr>
+                              <w:t>进展到</w:t>
+                            </w:r>
+                            <w:r>
+                              <w:rPr>
+                                <w:rFonts w:hint="eastAsia"/>
+                              </w:rPr>
+                              <w:t>天上</w:t>
+                            </w:r>
+                            <w:r>
+                              <w:br/>
+                              <w:t>从</w:t>
+                            </w:r>
+                            <w:r>
+                              <w:rPr>
+                                <w:rFonts w:hint="eastAsia"/>
+                              </w:rPr>
+                              <w:t>轻看进展到常见</w:t>
+                            </w:r>
+                            <w:r>
+                              <w:br/>
+                            </w:r>
+                            <w:r>
+                              <w:rPr>
+                                <w:rFonts w:hint="eastAsia"/>
+                              </w:rPr>
+                              <w:t>从</w:t>
+                            </w:r>
+                            <w:r>
+                              <w:rPr>
+                                <w:rFonts w:hint="eastAsia"/>
+                              </w:rPr>
+                              <w:t>你们</w:t>
+                            </w:r>
+                            <w:r>
+                              <w:rPr>
+                                <w:rFonts w:hint="eastAsia"/>
+                              </w:rPr>
+                              <w:t>进展到</w:t>
+                            </w:r>
+                            <w:r>
+                              <w:rPr>
+                                <w:rFonts w:hint="eastAsia"/>
+                              </w:rPr>
+                              <w:t>天父</w:t>
+                            </w:r>
+                          </w:p>
+                        </w:txbxContent>
+                      </wps:txbx>
+                      <wps:bodyPr rot="0" spcFirstLastPara="0" vertOverflow="overflow" horzOverflow="overflow" vert="horz" wrap="square" lIns="91440" tIns="45720" rIns="91440" bIns="45720" numCol="1" spcCol="0" rtlCol="0" fromWordArt="0" anchor="t" anchorCtr="0" forceAA="0" compatLnSpc="1">
+                        <a:prstTxWarp prst="textNoShape">
+                          <a:avLst/>
+                        </a:prstTxWarp>
+                        <a:noAutofit/>
+                      </wps:bodyPr>
+                    </wps:wsp>
+                  </a:graphicData>
+                </a:graphic>
+                <wp14:sizeRelH relativeFrom="margin">
+                  <wp14:pctWidth>0</wp14:pctWidth>
+                </wp14:sizeRelH>
+                <wp14:sizeRelV relativeFrom="margin">
+                  <wp14:pctHeight>0</wp14:pctHeight>
+                </wp14:sizeRelV>
+              </wp:anchor>
+            </w:drawing>
+          </mc:Choice>
+          <mc:Fallback>
+            <w:pict>
+              <v:shape id="文本框 3" o:spid="_x0000_s1029" type="#_x0000_t202" style="position:absolute;left:0;text-align:left;margin-left:380.05pt;margin-top:97.8pt;width:124.1pt;height:53.6pt;z-index:251661312;visibility:visible;mso-wrap-style:square;mso-width-percent:0;mso-height-percent:0;mso-wrap-distance-left:9pt;mso-wrap-distance-top:0;mso-wrap-distance-right:9pt;mso-wrap-distance-bottom:0;mso-position-horizontal:absolute;mso-position-horizontal-relative:text;mso-position-vertical:absolute;mso-position-vertical-relative:text;mso-width-percent:0;mso-height-percent:0;mso-width-relative:margin;mso-height-relative:margin;v-text-anchor:top" o:gfxdata="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" fillcolor="white [3201]" stroked="f" strokeweight=".5pt">
+                <v:textbox>
+                  <w:txbxContent>
+                    <w:p>
+                      <w:pPr>
+                        <w:spacing w:after="156"/>
+                      </w:pPr>
+                      <w:r>
+                        <w:rPr>
+                          <w:rFonts w:hint="eastAsia"/>
+                        </w:rPr>
+                        <w:t>从</w:t>
+                      </w:r>
+                      <w:r>
+                        <w:rPr>
+                          <w:rFonts w:hint="eastAsia"/>
+                        </w:rPr>
+                        <w:t>地上</w:t>
+                      </w:r>
+                      <w:r>
+                        <w:rPr>
+                          <w:rFonts w:hint="eastAsia"/>
+                        </w:rPr>
+                        <w:t>进展到</w:t>
+                      </w:r>
+                      <w:r>
+                        <w:rPr>
+                          <w:rFonts w:hint="eastAsia"/>
+                        </w:rPr>
+                        <w:t>天上</w:t>
+                      </w:r>
+                      <w:r>
+                        <w:br/>
+                        <w:t>从</w:t>
+                      </w:r>
+                      <w:r>
+                        <w:rPr>
+                          <w:rFonts w:hint="eastAsia"/>
+                        </w:rPr>
+                        <w:t>轻看进展到常见</w:t>
+                      </w:r>
+                      <w:r>
+                        <w:br/>
+                      </w:r>
+                      <w:r>
+                        <w:rPr>
+                          <w:rFonts w:hint="eastAsia"/>
+                        </w:rPr>
+                        <w:t>从</w:t>
+                      </w:r>
+                      <w:r>
+                        <w:rPr>
+                          <w:rFonts w:hint="eastAsia"/>
+                        </w:rPr>
+                        <w:t>你们</w:t>
+                      </w:r>
+                      <w:r>
+                        <w:rPr>
+                          <w:rFonts w:hint="eastAsia"/>
+                        </w:rPr>
+                        <w:t>进展到</w:t>
+                      </w:r>
+                      <w:r>
+                        <w:rPr>
+                          <w:rFonts w:hint="eastAsia"/>
+                        </w:rPr>
+                        <w:t>天父</w:t>
+                      </w:r>
+                    </w:p>
+                  </w:txbxContent>
+                </v:textbox>
+              </v:shape>
+            </w:pict>
+          </mc:Fallback>
+        </mc:AlternateContent>
+      </w:r>
+      <w:r>
+        <w:rPr>
+          <w:rStyle w:val="a3"/>
+          <w:rFonts w:hint="eastAsia"/>
+        </w:rPr>
+        <w:t>“凡使这信我的一个</w:t>
+      </w:r>
+      <w:r>
+        <w:rPr>
+          <w:rStyle w:val="a3"/>
+          <w:rFonts w:hint="eastAsia"/>
+          <w:color w:val="00B050"/>
+        </w:rPr>
+        <w:t>小子</w:t>
+      </w:r>
+      <w:r>
+        <w:rPr>
+          <w:rStyle w:val="a3"/>
+          <w:rFonts w:hint="eastAsia"/>
+        </w:rPr>
+        <w:t>跌倒的，倒不如把大磨石拴在这人的颈项上，沉在</w:t>
+      </w:r>
+      <w:r>
+        <w:rPr>
+          <w:rStyle w:val="a3"/>
+          <w:rFonts w:hint="eastAsia"/>
+          <w:color w:val="833C0B" w:themeColor="accent2" w:themeShade="80"/>
+        </w:rPr>
+        <w:t>深海</w:t>
+      </w:r>
+      <w:r>
+        <w:rPr>
+          <w:rStyle w:val="a3"/>
+          <w:rFonts w:hint="eastAsia"/>
+        </w:rPr>
+        <w:t>里。这世界有祸了，因为将人</w:t>
+      </w:r>
+      <w:r>
+        <w:rPr>
+          <w:rStyle w:val="a3"/>
+          <w:rFonts w:hint="eastAsia"/>
+          <w:color w:val="7030A0"/>
+        </w:rPr>
+        <w:t>绊倒</w:t>
+      </w:r>
+      <w:r>
+        <w:rPr>
+          <w:rStyle w:val="a3"/>
+          <w:rFonts w:hint="eastAsia"/>
+        </w:rPr>
+        <w:t>；绊倒人的事是免不了的，但那绊倒人的有祸了！倘若你一只手，或是一只脚，叫你跌倒，就砍下来丢掉。你缺一只手，或是一只脚，进入</w:t>
+      </w:r>
+      <w:r>
+        <w:rPr>
+          <w:rStyle w:val="a3"/>
+          <w:rFonts w:hint="eastAsia"/>
+          <w:color w:val="833C0B" w:themeColor="accent2" w:themeShade="80"/>
+        </w:rPr>
+        <w:t>永生</w:t>
+      </w:r>
+      <w:r>
+        <w:rPr>
+          <w:rStyle w:val="a3"/>
+          <w:rFonts w:hint="eastAsia"/>
+        </w:rPr>
+        <w:t>，强如有两手两脚被丢在</w:t>
+      </w:r>
+      <w:r>
+        <w:rPr>
+          <w:rStyle w:val="a3"/>
+          <w:rFonts w:hint="eastAsia"/>
+          <w:color w:val="833C0B" w:themeColor="accent2" w:themeShade="80"/>
+        </w:rPr>
+        <w:t>永火</w:t>
+      </w:r>
+      <w:r>
+        <w:rPr>
+          <w:rStyle w:val="a3"/>
+          <w:rFonts w:hint="eastAsia"/>
+        </w:rPr>
+        <w:t>里。倘若你一只眼叫你跌倒，就把它剜出来丢掉。你只有一只眼进入</w:t>
+      </w:r>
+      <w:r>
+        <w:rPr>
+          <w:rStyle w:val="a3"/>
+          <w:rFonts w:hint="eastAsia"/>
+          <w:color w:val="833C0B" w:themeColor="accent2" w:themeShade="80"/>
+        </w:rPr>
+        <w:t>永生</w:t>
+      </w:r>
+      <w:r>
+        <w:rPr>
+          <w:rStyle w:val="a3"/>
+          <w:rFonts w:hint="eastAsia"/>
+        </w:rPr>
+        <w:t>，强如有两只眼被丢在</w:t>
+      </w:r>
+      <w:r>
+        <w:rPr>
+          <w:rStyle w:val="a3"/>
+          <w:rFonts w:hint="eastAsia"/>
+          <w:color w:val="833C0B" w:themeColor="accent2" w:themeShade="80"/>
+        </w:rPr>
+        <w:t>地狱</w:t>
+      </w:r>
+      <w:r>
+        <w:rPr>
+          <w:rStyle w:val="a3"/>
+          <w:rFonts w:hint="eastAsia"/>
+        </w:rPr>
+        <w:t>的火里。”</w:t>
+      </w:r>
+    </w:p>
+    <w:p>
+      <w:pPr>
+        <w:spacing w:after="156"/>
+        <w:ind w:firstLine="420"/>
+        <w:rPr>
+          <w:rStyle w:val="a3"/>
+        </w:rPr>
+      </w:pPr>
+      <w:r>
+        <w:rPr>
+          <w:rFonts w:hint="eastAsia"/>
+          <w:b/>
+          <w:bCs/>
+          <w:smallCaps/>
+          <w:noProof/>
+          <w:color w:val="4472C4" w:themeColor="accent1"/>
+          <w:spacing w:val="5"/>
+        </w:rPr>
+        <mc:AlternateContent>
+          <mc:Choice Requires="wps">
+            <w:drawing>
+              <wp:anchor distT="0" distB="0" distL="114300" distR="114300" simplePos="0" relativeHeight="251663360" behindDoc="0" locked="0" layoutInCell="1" allowOverlap="1">
+                <wp:simplePos x="0" y="0"/>
+                <wp:positionH relativeFrom="column">
+                  <wp:posOffset>4888230</wp:posOffset>
+                </wp:positionH>
+                <wp:positionV relativeFrom="paragraph">
+                  <wp:posOffset>749300</wp:posOffset>
+                </wp:positionV>
+                <wp:extent cx="1276350" cy="290512"/>
+                <wp:effectExtent l="0" t="0" r="19050" b="14605"/>
+                <wp:wrapNone/>
+                <wp:docPr id="5" name="文本框 5"/>
+                <wp:cNvGraphicFramePr/>
+                <a:graphic xmlns:a="http://schemas.openxmlformats.org/drawingml/2006/main">
+                  <a:graphicData uri="http://schemas.microsoft.com/office/word/2010/wordprocessingShape">
+                    <wps:wsp>
+                      <wps:cNvSpPr txBox="1"/>
+                      <wps:spPr>
+                        <a:xfrm>
+                          <a:off x="0" y="0"/>
+                          <a:ext cx="1276350" cy="290512"/>
+                        </a:xfrm>
+                        <a:prstGeom prst="rect">
+                          <a:avLst/>
+                        </a:prstGeom>
+                        <a:solidFill>
+                          <a:schemeClr val="lt1"/>
+                        </a:solidFill>
+                        <a:ln w="6350">
+                          <a:solidFill>
+                            <a:prstClr val="black"/>
+                          </a:solidFill>
+                        </a:ln>
+                      </wps:spPr>
+                      <wps:txbx>
+                        <w:txbxContent>
+                          <w:p>
+                            <w:pPr>
+                              <w:spacing w:after="156"/>
+                            </w:pPr>
+                            <w:r>
+                              <w:rPr>
+                                <w:rFonts w:hint="eastAsia"/>
+                              </w:rPr>
+                              <w:t>比喻：</w:t>
+                            </w:r>
+                            <w:r>
+                              <w:rPr>
+                                <w:rFonts w:hint="eastAsia"/>
+                              </w:rPr>
+                              <w:t>天父会怎样</w:t>
+                            </w:r>
+                          </w:p>
+                        </w:txbxContent>
+                      </wps:txbx>
+                      <wps:bodyPr rot="0" spcFirstLastPara="0" vertOverflow="overflow" horzOverflow="overflow" vert="horz" wrap="square" lIns="91440" tIns="45720" rIns="91440" bIns="45720" numCol="1" spcCol="0" rtlCol="0" fromWordArt="0" anchor="t" anchorCtr="0" forceAA="0" compatLnSpc="1">
+                        <a:prstTxWarp prst="textNoShape">
+                          <a:avLst/>
+                        </a:prstTxWarp>
+                        <a:noAutofit/>
+                      </wps:bodyPr>
+                    </wps:wsp>
+                  </a:graphicData>
+                </a:graphic>
+                <wp14:sizeRelH relativeFrom="margin">
+                  <wp14:pctWidth>0</wp14:pctWidth>
+                </wp14:sizeRelH>
+              </wp:anchor>
+            </w:drawing>
+          </mc:Choice>
+          <mc:Fallback>
+            <w:pict>
+              <v:shape id="文本框 5" o:spid="_x0000_s1030" type="#_x0000_t202" style="position:absolute;left:0;text-align:left;margin-left:384.9pt;margin-top:59pt;width:100.5pt;height:22.85pt;z-index:251663360;visibility:visible;mso-wrap-style:square;mso-width-percent:0;mso-wrap-distance-left:9pt;mso-wrap-distance-top:0;mso-wrap-distance-right:9pt;mso-wrap-distance-bottom:0;mso-position-horizontal:absolute;mso-position-horizontal-relative:text;mso-position-vertical:absolute;mso-position-vertical-relative:text;mso-width-percent:0;mso-width-relative:margin;v-text-anchor:top" o:gfxdata="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" fillcolor="white [3201]" strokeweight=".5pt">
+                <v:textbox>
+                  <w:txbxContent>
+                    <w:p>
+                      <w:pPr>
+                        <w:spacing w:after="156"/>
+                      </w:pPr>
+                      <w:r>
+                        <w:rPr>
+                          <w:rFonts w:hint="eastAsia"/>
+                        </w:rPr>
+                        <w:t>比喻：</w:t>
+                      </w:r>
+                      <w:r>
+                        <w:rPr>
+                          <w:rFonts w:hint="eastAsia"/>
+                        </w:rPr>
+                        <w:t>天父会怎样</w:t>
+                      </w:r>
+                    </w:p>
+                  </w:txbxContent>
+                </v:textbox>
+              </v:shape>
+            </w:pict>
+          </mc:Fallback>
+        </mc:AlternateContent>
+      </w:r>
+      <w:r>
+        <w:rPr>
+          <w:rStyle w:val="a3"/>
+          <w:rFonts w:hint="eastAsia"/>
+        </w:rPr>
+        <w:t>“你们要小心，不可</w:t>
+      </w:r>
+      <w:r>
+        <w:rPr>
+          <w:rStyle w:val="a3"/>
+          <w:rFonts w:hint="eastAsia"/>
+          <w:color w:val="7030A0"/>
+        </w:rPr>
+        <w:t>轻看</w:t>
+      </w:r>
+      <w:r>
+        <w:rPr>
+          <w:rStyle w:val="a3"/>
+          <w:rFonts w:hint="eastAsia"/>
+        </w:rPr>
+        <w:t>这</w:t>
+      </w:r>
+      <w:r>
+        <w:rPr>
+          <w:rStyle w:val="a3"/>
+          <w:rFonts w:hint="eastAsia"/>
+          <w:color w:val="00B050"/>
+        </w:rPr>
+        <w:t>小子</w:t>
+      </w:r>
+      <w:r>
+        <w:rPr>
+          <w:rStyle w:val="a3"/>
+          <w:rFonts w:hint="eastAsia"/>
+        </w:rPr>
+        <w:t>里的一个；我告诉你们，他们的使者在</w:t>
+      </w:r>
+      <w:r>
+        <w:rPr>
+          <w:rStyle w:val="a3"/>
+          <w:rFonts w:hint="eastAsia"/>
+        </w:rPr>
+        <w:t>天上</w:t>
+      </w:r>
+      <w:r>
+        <w:rPr>
+          <w:rStyle w:val="a3"/>
+          <w:rFonts w:hint="eastAsia"/>
+        </w:rPr>
+        <w:t>，常见我</w:t>
+      </w:r>
+      <w:r>
+        <w:rPr>
+          <w:rStyle w:val="a3"/>
+          <w:rFonts w:hint="eastAsia"/>
+          <w:color w:val="833C0B" w:themeColor="accent2" w:themeShade="80"/>
+        </w:rPr>
+        <w:t>天父</w:t>
+      </w:r>
+      <w:r>
+        <w:rPr>
+          <w:rStyle w:val="a3"/>
+          <w:rFonts w:hint="eastAsia"/>
+        </w:rPr>
+        <w:t>的面。（有古卷加：</w:t>
+      </w:r>
+      <w:r>
+        <w:rPr>
+          <w:rStyle w:val="a3"/>
+        </w:rPr>
+        <w:t>11人子来，为要拯救</w:t>
+      </w:r>
+      <w:r>
+        <w:rPr>
+          <w:rStyle w:val="a3"/>
+          <w:color w:val="7030A0"/>
+        </w:rPr>
+        <w:t>失丧</w:t>
+      </w:r>
+      <w:r>
+        <w:rPr>
+          <w:rStyle w:val="a3"/>
+        </w:rPr>
+        <w:t>的人。）一个人若有一百只羊，一只走迷了路，你们的意思如何？他岂不撇下这九十九只，往山里去找那只</w:t>
+      </w:r>
+      <w:r>
+        <w:rPr>
+          <w:rStyle w:val="a3"/>
+          <w:color w:val="7030A0"/>
+        </w:rPr>
+        <w:t>迷路</w:t>
+      </w:r>
+      <w:r>
+        <w:rPr>
+          <w:rStyle w:val="a3"/>
+        </w:rPr>
+        <w:t>的羊吗？若是找着了，我实在告诉你们，他为这一只羊欢喜，比为那没有迷路的九十九只欢喜还大呢！你们在</w:t>
+      </w:r>
+      <w:r>
+        <w:rPr>
+          <w:rStyle w:val="a3"/>
+          <w:color w:val="833C0B" w:themeColor="accent2" w:themeShade="80"/>
+        </w:rPr>
+        <w:t>天上的父</w:t>
+      </w:r>
+      <w:r>
+        <w:rPr>
+          <w:rStyle w:val="a3"/>
+        </w:rPr>
+        <w:t>也是这样，不愿意这</w:t>
+      </w:r>
+      <w:r>
+        <w:rPr>
+          <w:rStyle w:val="a3"/>
+          <w:color w:val="00B050"/>
+        </w:rPr>
+        <w:t>小子</w:t>
+      </w:r>
+      <w:r>
+        <w:rPr>
+          <w:rStyle w:val="a3"/>
+        </w:rPr>
+        <w:t>里</w:t>
+      </w:r>
+      <w:r>
+        <w:rPr>
+          <w:rStyle w:val="a3"/>
+          <w:color w:val="7030A0"/>
+        </w:rPr>
+        <w:t>失丧</w:t>
+      </w:r>
+      <w:r>
+        <w:rPr>
+          <w:rStyle w:val="a3"/>
+        </w:rPr>
+        <w:t>一个。”</w:t>
+      </w:r>
+    </w:p>
+    <w:p>
+      <w:pPr>
+        <w:spacing w:after="156"/>
+        <w:ind w:firstLine="420"/>
+        <w:rPr>
+          <w:rStyle w:val="a3"/>
+        </w:rPr>
+      </w:pPr>
+      <w:r>
+        <w:rPr>
+          <w:rStyle w:val="a3"/>
+          <w:rFonts w:hint="eastAsia"/>
+        </w:rPr>
+        <w:t>“倘若你的</w:t>
+      </w:r>
+      <w:r>
+        <w:rPr>
+          <w:rStyle w:val="a3"/>
+          <w:rFonts w:hint="eastAsia"/>
+          <w:color w:val="00B050"/>
+        </w:rPr>
+        <w:t>弟兄</w:t>
+      </w:r>
+      <w:r>
+        <w:rPr>
+          <w:rStyle w:val="a3"/>
+          <w:rFonts w:hint="eastAsia"/>
+        </w:rPr>
+        <w:t>得罪你，你就去，趁着只有他和你在一处的时候，指出他的错来。他若听你，你便得了你的</w:t>
+      </w:r>
+      <w:r>
+        <w:rPr>
+          <w:rStyle w:val="a3"/>
+          <w:rFonts w:hint="eastAsia"/>
+          <w:color w:val="00B050"/>
+        </w:rPr>
+        <w:t>弟兄</w:t>
+      </w:r>
+      <w:r>
+        <w:rPr>
+          <w:rStyle w:val="a3"/>
+          <w:rFonts w:hint="eastAsia"/>
+        </w:rPr>
+        <w:t>；他若不听，你就另外带一两个人同去，要凭两三个人的口作见证，句句都可定准。若是不听他们，就告诉教会；若是不听教会，就看他像</w:t>
+      </w:r>
+      <w:r>
+        <w:rPr>
+          <w:rStyle w:val="a3"/>
+          <w:rFonts w:hint="eastAsia"/>
+          <w:color w:val="00B050"/>
+        </w:rPr>
+        <w:t>外邦人</w:t>
+      </w:r>
+      <w:r>
+        <w:rPr>
+          <w:rStyle w:val="a3"/>
+          <w:rFonts w:hint="eastAsia"/>
+        </w:rPr>
+        <w:t>和</w:t>
+      </w:r>
+      <w:r>
+        <w:rPr>
+          <w:rStyle w:val="a3"/>
+          <w:rFonts w:hint="eastAsia"/>
+          <w:color w:val="00B050"/>
+        </w:rPr>
+        <w:t>税吏</w:t>
+      </w:r>
+      <w:r>
+        <w:rPr>
+          <w:rStyle w:val="a3"/>
+          <w:rFonts w:hint="eastAsia"/>
+        </w:rPr>
+        <w:t>一样。</w:t>
+      </w:r>
+    </w:p>
+    <w:p>
+      <w:pPr>
+        <w:spacing w:after="156"/>
+        <w:ind w:firstLine="420"/>
+        <w:rPr>
+          <w:rStyle w:val="a3"/>
+        </w:rPr>
+      </w:pPr>
+      <w:r>
+        <w:rPr>
+          <w:rStyle w:val="a3"/>
+          <w:rFonts w:hint="eastAsia"/>
+        </w:rPr>
+        <w:t>“</w:t>
+      </w:r>
+      <w:r>
+        <w:rPr>
+          <w:rStyle w:val="a3"/>
+          <w:rFonts w:hint="eastAsia"/>
+          <w:color w:val="FF0000"/>
+        </w:rPr>
+        <w:t>我实在告诉你们</w:t>
+      </w:r>
+      <w:r>
+        <w:rPr>
+          <w:rStyle w:val="a3"/>
+          <w:rFonts w:hint="eastAsia"/>
+        </w:rPr>
+        <w:t>，凡你们在地上所捆绑的，在天上也要捆绑；凡你们在地上所释放的，在天上也要释放。</w:t>
+      </w:r>
+      <w:r>
+        <w:rPr>
+          <w:rStyle w:val="a3"/>
+          <w:rFonts w:hint="eastAsia"/>
+          <w:color w:val="FF0000"/>
+        </w:rPr>
+        <w:t>我又告诉你们</w:t>
+      </w:r>
+      <w:r>
+        <w:rPr>
+          <w:rStyle w:val="a3"/>
+          <w:rFonts w:hint="eastAsia"/>
+        </w:rPr>
+        <w:t>，若是你们中间有两个人在地上同心合意地求什么事，我在天上的父必为他们成全。因为无论在哪里，有两三个人奉我的名聚会，那里就有我在他们中间。</w:t>
+      </w:r>
+      <w:r>
+        <w:rPr>
+          <w:rStyle w:val="a3"/>
+        </w:rPr>
+        <w:t>”</w:t>
+      </w:r>
+    </w:p>
+    <w:p>
+      <w:pPr>
+        <w:spacing w:after="156"/>
+        <w:ind w:firstLine="420"/>
+        <w:rPr>
+          <w:rStyle w:val="a3"/>
+        </w:rPr>
+      </w:pPr>
+      <w:r>
+        <w:rPr>
+          <w:rStyle w:val="a3"/>
+        </w:rPr>
+        <w:t>(马太福音 18:3-20)</w:t>
+      </w:r>
+    </w:p>
+    <w:p>
+      <w:pPr>
+        <w:pStyle w:val="6"/>
+        <w:spacing w:after="156"/>
+      </w:pPr>
+      <w:r>
+        <w:rPr>
+          <w:rFonts w:hint="eastAsia"/>
+        </w:rPr>
+        <w:t>结构</w:t>
+      </w:r>
+    </w:p>
+    <w:p>
+      <w:pPr>
+        <w:spacing w:after="156"/>
+      </w:pPr>
+      <w:r>
+        <w:tab/>
+      </w:r>
+      <w:r>
+        <w:rPr>
+          <w:rFonts w:hint="eastAsia"/>
+        </w:rPr>
+        <w:t>耶稣的这段讲论有五个段落</w:t>
+      </w:r>
+      <w:r>
+        <w:rPr>
+          <w:rFonts w:hint="eastAsia"/>
+        </w:rPr>
+        <w:t>。在第一</w:t>
+      </w:r>
+      <w:r>
+        <w:rPr>
+          <w:rFonts w:hint="eastAsia"/>
+        </w:rPr>
+        <w:t>和</w:t>
+      </w:r>
+      <w:r>
+        <w:rPr>
+          <w:rFonts w:hint="eastAsia"/>
+        </w:rPr>
+        <w:t>第五段</w:t>
+      </w:r>
+      <w:r>
+        <w:rPr>
+          <w:rFonts w:hint="eastAsia"/>
+        </w:rPr>
+        <w:t>都</w:t>
+      </w:r>
+      <w:r>
+        <w:rPr>
+          <w:rFonts w:hint="eastAsia"/>
+        </w:rPr>
+        <w:t>出现</w:t>
+      </w:r>
+      <w:r>
+        <w:rPr>
+          <w:rFonts w:hint="eastAsia"/>
+        </w:rPr>
+        <w:t>了</w:t>
+      </w:r>
+      <w:r>
+        <w:rPr>
+          <w:rFonts w:hint="eastAsia"/>
+        </w:rPr>
+        <w:t>耶稣经常使用的宣讲格式“我实在告诉你们“。这可以看作是</w:t>
+      </w:r>
+      <w:r>
+        <w:rPr>
+          <w:rFonts w:hint="eastAsia"/>
+        </w:rPr>
+        <w:t>首尾呼应的</w:t>
+      </w:r>
+      <w:r>
+        <w:rPr>
+          <w:rFonts w:hint="eastAsia"/>
+        </w:rPr>
+        <w:t>结构标记</w:t>
+      </w:r>
+      <w:r>
+        <w:rPr>
+          <w:rFonts w:hint="eastAsia"/>
+        </w:rPr>
+        <w:t>。所以这段讲论的结构很可能是”总-分-总“。</w:t>
+      </w:r>
+      <w:r>
+        <w:rPr>
+          <w:rFonts w:hint="eastAsia"/>
+        </w:rPr>
+        <w:t>在第一段耶稣提出他的观点；中间是解释和说明；第五段是耶稣的总结。</w:t>
+      </w:r>
+    </w:p>
+    <w:p>
+      <w:pPr>
+        <w:spacing w:after="156"/>
+      </w:pPr>
+      <w:r>
+        <w:tab/>
+      </w:r>
+      <w:r>
+        <w:rPr>
+          <w:rFonts w:hint="eastAsia"/>
+        </w:rPr>
+        <w:t>中间</w:t>
+      </w:r>
+      <w:r>
+        <w:rPr>
+          <w:rFonts w:hint="eastAsia"/>
+        </w:rPr>
+        <w:t>部分</w:t>
+      </w:r>
+      <w:r>
+        <w:rPr>
+          <w:rFonts w:hint="eastAsia"/>
+        </w:rPr>
+        <w:t>（二、三、四段）</w:t>
+      </w:r>
+      <w:r>
+        <w:rPr>
+          <w:rFonts w:hint="eastAsia"/>
+        </w:rPr>
+        <w:t>也</w:t>
+      </w:r>
+      <w:r>
+        <w:rPr>
+          <w:rFonts w:hint="eastAsia"/>
+        </w:rPr>
+        <w:t>呈现出一些结构的特点。第</w:t>
+      </w:r>
+      <w:r>
+        <w:rPr>
+          <w:rFonts w:hint="eastAsia"/>
+        </w:rPr>
+        <w:t>二</w:t>
+      </w:r>
+      <w:r>
+        <w:rPr>
+          <w:rFonts w:hint="eastAsia"/>
+        </w:rPr>
+        <w:t>段是讲论+比喻的结构；第</w:t>
+      </w:r>
+      <w:r>
+        <w:rPr>
+          <w:rFonts w:hint="eastAsia"/>
+        </w:rPr>
+        <w:t>三</w:t>
+      </w:r>
+      <w:r>
+        <w:rPr>
+          <w:rFonts w:hint="eastAsia"/>
+        </w:rPr>
+        <w:t>段也是讲论+比喻的结构。这样的结构特点，很可能是作者让读者用对比的方法来读这两段。用对比阅读来看出这两段的进展。</w:t>
+      </w:r>
+      <w:r>
+        <w:rPr>
+          <w:rFonts w:hint="eastAsia"/>
+        </w:rPr>
+        <w:t>用这样的思路，第</w:t>
+      </w:r>
+      <w:r>
+        <w:rPr>
+          <w:rFonts w:hint="eastAsia"/>
+        </w:rPr>
+        <w:t>四</w:t>
+      </w:r>
+      <w:r>
+        <w:rPr>
+          <w:rFonts w:hint="eastAsia"/>
+        </w:rPr>
+        <w:t>段就是第二</w:t>
+      </w:r>
+      <w:r>
+        <w:rPr>
+          <w:rFonts w:hint="eastAsia"/>
+        </w:rPr>
+        <w:t>、三段</w:t>
+      </w:r>
+      <w:r>
+        <w:rPr>
+          <w:rFonts w:hint="eastAsia"/>
+        </w:rPr>
+        <w:t>的再进展。</w:t>
+      </w:r>
+    </w:p>
+    <w:p>
+      <w:pPr>
+        <w:spacing w:after="156"/>
+      </w:pPr>
+      <w:r>
+        <w:tab/>
+      </w:r>
+      <w:r>
+        <w:rPr>
+          <w:rFonts w:hint="eastAsia"/>
+        </w:rPr>
+        <w:t>结尾部分可以看为总结，我觉得看成升华会更加好。就像一个人从起到出发到了终点。也像耶稣从观点出发到对门徒的期待。特别是，</w:t>
+      </w:r>
+      <w:r>
+        <w:rPr>
+          <w:rFonts w:hint="eastAsia"/>
+        </w:rPr>
+        <w:t>在结尾部分出现了两次“我告诉你们“。第二次好像是耶稣对自己的结论的再补充说明。</w:t>
+      </w:r>
+      <w:r>
+        <w:rPr>
+          <w:rFonts w:hint="eastAsia"/>
+        </w:rPr>
+        <w:t>那种对门徒的期待情感，就像父亲离别时的叨念。叨念</w:t>
+      </w:r>
+      <w:r>
+        <w:rPr>
+          <w:rFonts w:hint="eastAsia"/>
+        </w:rPr>
+        <w:t>的内容</w:t>
+      </w:r>
+      <w:r>
+        <w:rPr>
+          <w:rFonts w:hint="eastAsia"/>
+        </w:rPr>
+        <w:t>往往是父亲认为是最好，最管用</w:t>
+      </w:r>
+      <w:r>
+        <w:rPr>
+          <w:rFonts w:hint="eastAsia"/>
+        </w:rPr>
+        <w:t>，最重要</w:t>
+      </w:r>
+      <w:r>
+        <w:rPr>
+          <w:rFonts w:hint="eastAsia"/>
+        </w:rPr>
+        <w:t>的技巧、方法。</w:t>
+      </w:r>
+    </w:p>
+    <w:p>
+      <w:pPr>
+        <w:pStyle w:val="3"/>
+        <w:numPr>
+          <w:ilvl w:val="0"/>
+          <w:numId w:val="2"/>
+        </w:numPr>
+        <w:spacing w:after="156"/>
+      </w:pPr>
+      <w:r>
+        <w:rPr>
+          <w:rFonts w:hint="eastAsia"/>
+        </w:rPr>
+        <w:t>太18</w:t>
+      </w:r>
+      <w:r>
+        <w:t>:3-5</w:t>
+      </w:r>
+      <w:r>
+        <w:rPr>
+          <w:rFonts w:hint="eastAsia"/>
+        </w:rPr>
+        <w:t>节</w:t>
+      </w:r>
+    </w:p>
+    <w:p>
+      <w:pPr>
+        <w:spacing w:after="156"/>
+        <w:ind w:firstLine="420"/>
+        <w:rPr>
+          <w:rFonts w:hint="eastAsia"/>
+        </w:rPr>
+      </w:pPr>
+      <w:r>
+        <w:rPr>
+          <w:rFonts w:hint="eastAsia"/>
+        </w:rPr>
+        <w:t>第一段是直接回应门徒的提问。门徒在问题中涉及到的【天国、最大、谁】这些关键词，耶稣在第3、4节一一给出他的观点。</w:t>
+      </w:r>
+    </w:p>
+    <w:p>
+      <w:pPr>
+        <w:spacing w:after="156"/>
+        <w:ind w:firstLine="420"/>
+      </w:pPr>
+      <w:r>
+        <w:lastRenderedPageBreak/>
+        <w:t>“</w:t>
+      </w:r>
+      <w:r>
+        <w:rPr>
+          <w:rStyle w:val="a3"/>
+          <w:rFonts w:hint="eastAsia"/>
+        </w:rPr>
+        <w:t>我实在告诉你们</w:t>
+      </w:r>
+      <w:r>
+        <w:rPr>
+          <w:rStyle w:val="a3"/>
+          <w:rFonts w:hint="eastAsia"/>
+        </w:rPr>
+        <w:t>，你们若不回转，变成小孩子的样式，断不得进</w:t>
+      </w:r>
+      <w:r>
+        <w:rPr>
+          <w:rStyle w:val="a3"/>
+          <w:rFonts w:hint="eastAsia"/>
+        </w:rPr>
+        <w:t>天国</w:t>
+      </w:r>
+      <w:r>
+        <w:rPr>
+          <w:rStyle w:val="a3"/>
+          <w:rFonts w:hint="eastAsia"/>
+          <w:color w:val="FF0000"/>
+          <w:vertAlign w:val="superscript"/>
+        </w:rPr>
+        <w:t>1</w:t>
+      </w:r>
+      <w:r>
+        <w:rPr>
+          <w:rStyle w:val="a3"/>
+          <w:rFonts w:hint="eastAsia"/>
+        </w:rPr>
+        <w:t>。所以，凡自己</w:t>
+      </w:r>
+      <w:r>
+        <w:rPr>
+          <w:rStyle w:val="a3"/>
+          <w:rFonts w:hint="eastAsia"/>
+        </w:rPr>
+        <w:t>谦卑</w:t>
+      </w:r>
+      <w:r>
+        <w:rPr>
+          <w:rStyle w:val="a3"/>
+          <w:rFonts w:hint="eastAsia"/>
+        </w:rPr>
+        <w:t>像这小孩子的，他在天国</w:t>
+      </w:r>
+      <w:r>
+        <w:rPr>
+          <w:rStyle w:val="a3"/>
+          <w:rFonts w:hint="eastAsia"/>
+          <w:color w:val="FF0000"/>
+          <w:vertAlign w:val="superscript"/>
+        </w:rPr>
+        <w:t>1</w:t>
+      </w:r>
+      <w:r>
+        <w:rPr>
+          <w:rStyle w:val="a3"/>
+          <w:rFonts w:hint="eastAsia"/>
+        </w:rPr>
+        <w:t>里就是最大的。</w:t>
+      </w:r>
+      <w:r>
+        <w:rPr>
+          <w:rStyle w:val="a3"/>
+          <w:rFonts w:hint="eastAsia"/>
+        </w:rPr>
+        <w:t>（太18</w:t>
+      </w:r>
+      <w:r>
+        <w:rPr>
+          <w:rStyle w:val="a3"/>
+        </w:rPr>
+        <w:t>:3-</w:t>
+      </w:r>
+      <w:r>
+        <w:rPr>
+          <w:rStyle w:val="a3"/>
+          <w:rFonts w:hint="eastAsia"/>
+        </w:rPr>
+        <w:t>4</w:t>
+      </w:r>
+      <w:r>
+        <w:rPr>
+          <w:rStyle w:val="a3"/>
+          <w:rFonts w:hint="eastAsia"/>
+        </w:rPr>
+        <w:t>）</w:t>
+      </w:r>
+    </w:p>
+    <w:p>
+      <w:pPr>
+        <w:pStyle w:val="6"/>
+        <w:spacing w:after="156"/>
+      </w:pPr>
+      <w:r>
+        <w:t>天国</w:t>
+      </w:r>
+    </w:p>
+    <w:p>
+      <w:pPr>
+        <w:spacing w:after="156"/>
+        <w:rPr>
+          <w:rFonts w:hint="eastAsia"/>
+        </w:rPr>
+      </w:pPr>
+      <w:r>
+        <w:rPr>
+          <w:rFonts w:hint="eastAsia"/>
+        </w:rPr>
+        <w:t>太7</w:t>
+      </w:r>
+      <w:r>
+        <w:t>:11</w:t>
+      </w:r>
       <w:bookmarkStart w:id="0" w:name="_GoBack"/>
       <w:bookmarkEnd w:id="0"/>
     </w:p>
     <w:p>
       <w:pPr>
+        <w:pStyle w:val="6"/>
+        <w:spacing w:after="156"/>
+      </w:pPr>
+      <w:r>
+        <w:rPr>
+          <w:rFonts w:hint="eastAsia"/>
+        </w:rPr>
+        <w:t>小孩子</w:t>
+      </w:r>
+    </w:p>
+    <w:p>
+      <w:pPr>
+        <w:spacing w:after="156"/>
+        <w:rPr>
+          <w:rFonts w:hint="eastAsia"/>
+        </w:rPr>
+      </w:pPr>
+    </w:p>
+    <w:p>
+      <w:pPr>
+        <w:pStyle w:val="6"/>
+        <w:spacing w:after="156"/>
+        <w:rPr>
+          <w:rFonts w:hint="eastAsia"/>
+        </w:rPr>
+      </w:pPr>
+      <w:r>
+        <w:rPr>
+          <w:rFonts w:hint="eastAsia"/>
+        </w:rPr>
+        <w:t>最大</w:t>
+      </w:r>
+    </w:p>
+    <w:p>
+      <w:pPr>
+        <w:spacing w:after="156"/>
+      </w:pPr>
+      <w:r>
+        <w:rPr>
+          <w:rFonts w:hint="eastAsia"/>
+        </w:rPr>
+        <w:t>是小孩子大，还是谦卑像小孩子，但其实不是小孩子的大？</w:t>
+      </w:r>
+    </w:p>
+    <w:p>
+      <w:pPr>
+        <w:spacing w:after="156"/>
+        <w:rPr>
+          <w:rFonts w:hint="eastAsia"/>
+        </w:rPr>
+      </w:pPr>
+    </w:p>
+    <w:p>
+      <w:pPr>
         <w:spacing w:after="156"/>
         <w:ind w:firstLine="420"/>
+        <w:rPr>
+          <w:rFonts w:hint="eastAsia"/>
+        </w:rPr>
+      </w:pPr>
+      <w:r>
+        <w:rPr>
+          <w:rStyle w:val="a3"/>
+          <w:rFonts w:hint="eastAsia"/>
+        </w:rPr>
+        <w:t>凡为我的名接待一个像这小孩子的，就是接待我。”</w:t>
+      </w:r>
+      <w:r>
+        <w:rPr>
+          <w:rStyle w:val="a3"/>
+          <w:rFonts w:hint="eastAsia"/>
+        </w:rPr>
+        <w:t xml:space="preserve"> </w:t>
+      </w:r>
+      <w:r>
+        <w:rPr>
+          <w:rStyle w:val="a3"/>
+          <w:rFonts w:hint="eastAsia"/>
+        </w:rPr>
+        <w:t>（太18</w:t>
+      </w:r>
+      <w:r>
+        <w:rPr>
+          <w:rStyle w:val="a3"/>
+        </w:rPr>
+        <w:t>:3-</w:t>
+      </w:r>
+      <w:r>
+        <w:rPr>
+          <w:rStyle w:val="a3"/>
+          <w:rFonts w:hint="eastAsia"/>
+        </w:rPr>
+        <w:t>5</w:t>
+      </w:r>
+      <w:r>
+        <w:rPr>
+          <w:rStyle w:val="a3"/>
+          <w:rFonts w:hint="eastAsia"/>
+        </w:rPr>
+        <w:t>）</w:t>
+      </w:r>
+    </w:p>
+    <w:p>
+      <w:pPr>
+        <w:spacing w:after="156"/>
+      </w:pPr>
+      <w:r>
+        <w:tab/>
+      </w:r>
+      <w:r>
+        <w:rPr>
+          <w:rFonts w:hint="eastAsia"/>
+        </w:rPr>
+        <w:t>这是一节奇怪的经文</w:t>
+      </w:r>
+      <w:r>
+        <w:rPr>
+          <w:rFonts w:hint="eastAsia"/>
+        </w:rPr>
+        <w:t>，</w:t>
+      </w:r>
+      <w:r>
+        <w:rPr>
+          <w:rFonts w:hint="eastAsia"/>
+        </w:rPr>
+        <w:t>因为</w:t>
+      </w:r>
+      <w:r>
+        <w:rPr>
+          <w:rFonts w:hint="eastAsia"/>
+        </w:rPr>
+        <w:t>看起来和门徒的提问没有直接的关系。</w:t>
+      </w:r>
+      <w:r>
+        <w:rPr>
+          <w:rFonts w:hint="eastAsia"/>
+        </w:rPr>
+        <w:t>耶稣已经回答门徒的提问了呀？</w:t>
+      </w:r>
+      <w:r>
+        <w:rPr>
+          <w:rFonts w:hint="eastAsia"/>
+        </w:rPr>
+        <w:t>耶稣为什么还</w:t>
+      </w:r>
+      <w:r>
+        <w:rPr>
+          <w:rFonts w:hint="eastAsia"/>
+        </w:rPr>
+        <w:t>要</w:t>
+      </w:r>
+      <w:r>
+        <w:rPr>
+          <w:rFonts w:hint="eastAsia"/>
+        </w:rPr>
+        <w:t>讲这句话呢？</w:t>
+      </w:r>
+    </w:p>
+    <w:p>
+      <w:pPr>
+        <w:spacing w:after="156"/>
+        <w:rPr>
+          <w:rFonts w:hint="eastAsia"/>
+        </w:rPr>
+      </w:pPr>
+    </w:p>
+    <w:p>
+      <w:pPr>
+        <w:pStyle w:val="3"/>
+        <w:spacing w:after="156"/>
+      </w:pPr>
+      <w:r>
+        <w:rPr>
+          <w:rFonts w:hint="eastAsia"/>
+        </w:rPr>
+        <w:t>第二段</w:t>
+      </w:r>
+    </w:p>
+    <w:p>
+      <w:pPr>
+        <w:spacing w:after="156"/>
+        <w:ind w:firstLine="420"/>
+        <w:rPr>
+          <w:rFonts w:hint="eastAsia"/>
+        </w:rPr>
+      </w:pPr>
+      <w:r>
+        <w:rPr>
+          <w:rStyle w:val="a3"/>
+          <w:rFonts w:hint="eastAsia"/>
+        </w:rPr>
+        <w:t>“凡使这信我的一个</w:t>
+      </w:r>
+      <w:r>
+        <w:rPr>
+          <w:rStyle w:val="a3"/>
+          <w:rFonts w:hint="eastAsia"/>
+        </w:rPr>
+        <w:t>小子</w:t>
+      </w:r>
+      <w:r>
+        <w:rPr>
+          <w:rStyle w:val="a3"/>
+          <w:rFonts w:hint="eastAsia"/>
+        </w:rPr>
+        <w:t>跌倒的，倒不如把大磨石拴在这人的颈项上，沉在</w:t>
+      </w:r>
+      <w:r>
+        <w:rPr>
+          <w:rStyle w:val="a3"/>
+          <w:rFonts w:hint="eastAsia"/>
+        </w:rPr>
+        <w:t>深海</w:t>
+      </w:r>
+      <w:r>
+        <w:rPr>
+          <w:rStyle w:val="a3"/>
+          <w:rFonts w:hint="eastAsia"/>
+        </w:rPr>
+        <w:t>里。这世界有祸了，因为将人</w:t>
+      </w:r>
+      <w:r>
+        <w:rPr>
+          <w:rStyle w:val="a3"/>
+          <w:rFonts w:hint="eastAsia"/>
+        </w:rPr>
+        <w:t>绊倒</w:t>
+      </w:r>
+      <w:r>
+        <w:rPr>
+          <w:rStyle w:val="a3"/>
+          <w:rFonts w:hint="eastAsia"/>
+        </w:rPr>
+        <w:t>；绊倒人的事是免不了的，但那绊倒人的有祸了！倘若你一只手，或是一只脚，叫你跌倒，就砍下来丢掉。你缺一只手，或是一只脚，进入</w:t>
+      </w:r>
+      <w:r>
+        <w:rPr>
+          <w:rStyle w:val="a3"/>
+          <w:rFonts w:hint="eastAsia"/>
+        </w:rPr>
+        <w:t>永生</w:t>
+      </w:r>
+      <w:r>
+        <w:rPr>
+          <w:rStyle w:val="a3"/>
+          <w:rFonts w:hint="eastAsia"/>
+        </w:rPr>
+        <w:t>，强如有两手两脚被丢在</w:t>
+      </w:r>
+      <w:r>
+        <w:rPr>
+          <w:rStyle w:val="a3"/>
+          <w:rFonts w:hint="eastAsia"/>
+        </w:rPr>
+        <w:t>永火</w:t>
+      </w:r>
+      <w:r>
+        <w:rPr>
+          <w:rStyle w:val="a3"/>
+          <w:rFonts w:hint="eastAsia"/>
+        </w:rPr>
+        <w:t>里。倘若你一只眼叫你跌倒，就把它剜出来丢掉。你只有一只眼进入</w:t>
+      </w:r>
+      <w:r>
+        <w:rPr>
+          <w:rStyle w:val="a3"/>
+          <w:rFonts w:hint="eastAsia"/>
+        </w:rPr>
+        <w:t>永生</w:t>
+      </w:r>
+      <w:r>
+        <w:rPr>
+          <w:rStyle w:val="a3"/>
+          <w:rFonts w:hint="eastAsia"/>
+        </w:rPr>
+        <w:t>，强如有两只眼被丢在</w:t>
+      </w:r>
+      <w:r>
+        <w:rPr>
+          <w:rStyle w:val="a3"/>
+          <w:rFonts w:hint="eastAsia"/>
+        </w:rPr>
+        <w:t>地狱</w:t>
+      </w:r>
+      <w:r>
+        <w:rPr>
+          <w:rStyle w:val="a3"/>
+          <w:rFonts w:hint="eastAsia"/>
+        </w:rPr>
+        <w:t>的火里。”</w:t>
+      </w:r>
+      <w:r>
+        <w:rPr>
+          <w:rStyle w:val="a3"/>
+          <w:rFonts w:hint="eastAsia"/>
+        </w:rPr>
+        <w:t>（太 18</w:t>
+      </w:r>
+      <w:r>
+        <w:rPr>
+          <w:rStyle w:val="a3"/>
+        </w:rPr>
+        <w:t>:6-9</w:t>
+      </w:r>
+      <w:r>
+        <w:rPr>
+          <w:rStyle w:val="a3"/>
+          <w:rFonts w:hint="eastAsia"/>
+        </w:rPr>
+        <w:t>）</w:t>
+      </w:r>
+    </w:p>
+    <w:p>
+      <w:pPr>
+        <w:spacing w:after="156"/>
+      </w:pPr>
+      <w:r>
+        <w:tab/>
+      </w:r>
+      <w:r>
+        <w:rPr>
+          <w:rFonts w:hint="eastAsia"/>
+        </w:rPr>
+        <w:t>第二段讲论是消极（负面）的方向。耶稣就像古时的先知，向这个世代发出警告。</w:t>
+      </w:r>
+    </w:p>
+    <w:p>
+      <w:pPr>
+        <w:spacing w:after="156"/>
+        <w:rPr>
+          <w:rFonts w:hint="eastAsia"/>
+        </w:rPr>
+      </w:pPr>
+      <w:r>
+        <w:rPr>
+          <w:rFonts w:hint="eastAsia"/>
+        </w:rPr>
+        <w:t>应该是耶稣开始进展（阐述）他的观点。问题是他的进展是基于第一段的哪个观点呢？</w:t>
+      </w:r>
+    </w:p>
+    <w:p>
+      <w:pPr>
+        <w:pStyle w:val="3"/>
+        <w:spacing w:after="156"/>
+      </w:pPr>
+      <w:r>
+        <w:rPr>
+          <w:rFonts w:hint="eastAsia"/>
+        </w:rPr>
+        <w:t>第三段</w:t>
+      </w:r>
+    </w:p>
+    <w:p>
+      <w:pPr>
+        <w:spacing w:after="156"/>
+        <w:ind w:firstLine="420"/>
+      </w:pPr>
+      <w:r>
+        <w:rPr>
+          <w:rStyle w:val="a3"/>
+          <w:rFonts w:hint="eastAsia"/>
+        </w:rPr>
+        <w:t>“你们要小心，不可</w:t>
+      </w:r>
+      <w:r>
+        <w:rPr>
+          <w:rStyle w:val="a3"/>
+          <w:rFonts w:hint="eastAsia"/>
+        </w:rPr>
+        <w:t>轻看</w:t>
+      </w:r>
+      <w:r>
+        <w:rPr>
+          <w:rStyle w:val="a3"/>
+          <w:rFonts w:hint="eastAsia"/>
+        </w:rPr>
+        <w:t>这</w:t>
+      </w:r>
+      <w:r>
+        <w:rPr>
+          <w:rStyle w:val="a3"/>
+          <w:rFonts w:hint="eastAsia"/>
+        </w:rPr>
+        <w:t>小子</w:t>
+      </w:r>
+      <w:r>
+        <w:rPr>
+          <w:rStyle w:val="a3"/>
+          <w:rFonts w:hint="eastAsia"/>
+        </w:rPr>
+        <w:t>里的一个；我告诉你们，他们的使者在</w:t>
+      </w:r>
+      <w:r>
+        <w:rPr>
+          <w:rStyle w:val="a3"/>
+          <w:rFonts w:hint="eastAsia"/>
+        </w:rPr>
+        <w:t>天上</w:t>
+      </w:r>
+      <w:r>
+        <w:rPr>
+          <w:rStyle w:val="a3"/>
+          <w:rFonts w:hint="eastAsia"/>
+        </w:rPr>
+        <w:t>，常见我</w:t>
+      </w:r>
+      <w:r>
+        <w:rPr>
+          <w:rStyle w:val="a3"/>
+          <w:rFonts w:hint="eastAsia"/>
+        </w:rPr>
+        <w:t>天父</w:t>
+      </w:r>
+      <w:r>
+        <w:rPr>
+          <w:rStyle w:val="a3"/>
+          <w:rFonts w:hint="eastAsia"/>
+        </w:rPr>
+        <w:t>的面。（有古卷加：</w:t>
+      </w:r>
+      <w:r>
+        <w:rPr>
+          <w:rStyle w:val="a3"/>
+        </w:rPr>
+        <w:t>11人子来，为要拯救</w:t>
+      </w:r>
+      <w:r>
+        <w:rPr>
+          <w:rStyle w:val="a3"/>
+        </w:rPr>
+        <w:t>失丧</w:t>
+      </w:r>
+      <w:r>
+        <w:rPr>
+          <w:rStyle w:val="a3"/>
+        </w:rPr>
+        <w:t>的人。）一个人若有一百只羊，一只走迷了路，你们的意思如何？他岂不撇下这九十九只，往山里去找那只</w:t>
+      </w:r>
+      <w:r>
+        <w:rPr>
+          <w:rStyle w:val="a3"/>
+        </w:rPr>
+        <w:t>迷路</w:t>
+      </w:r>
+      <w:r>
+        <w:rPr>
+          <w:rStyle w:val="a3"/>
+        </w:rPr>
+        <w:t>的羊吗？若是找着了，我实在告诉你们，他为这一只羊欢喜，比为那没有迷路的九十九只欢喜还大呢！你们在</w:t>
+      </w:r>
+      <w:r>
+        <w:rPr>
+          <w:rStyle w:val="a3"/>
+        </w:rPr>
+        <w:t>天上的父</w:t>
+      </w:r>
+      <w:r>
+        <w:rPr>
+          <w:rStyle w:val="a3"/>
+        </w:rPr>
+        <w:t>也是这样，不愿意这</w:t>
+      </w:r>
+      <w:r>
+        <w:rPr>
+          <w:rStyle w:val="a3"/>
+        </w:rPr>
+        <w:t>小子</w:t>
+      </w:r>
+      <w:r>
+        <w:rPr>
+          <w:rStyle w:val="a3"/>
+        </w:rPr>
+        <w:t>里</w:t>
+      </w:r>
+      <w:r>
+        <w:rPr>
+          <w:rStyle w:val="a3"/>
+        </w:rPr>
+        <w:t>失丧</w:t>
+      </w:r>
+      <w:r>
+        <w:rPr>
+          <w:rStyle w:val="a3"/>
+        </w:rPr>
+        <w:t>一个。”</w:t>
+      </w:r>
+      <w:r>
+        <w:rPr>
+          <w:rStyle w:val="a3"/>
+          <w:rFonts w:hint="eastAsia"/>
+        </w:rPr>
+        <w:t xml:space="preserve"> </w:t>
+      </w:r>
+      <w:r>
+        <w:rPr>
+          <w:rStyle w:val="a3"/>
+          <w:rFonts w:hint="eastAsia"/>
+        </w:rPr>
+        <w:t>（太 18</w:t>
+      </w:r>
+      <w:r>
+        <w:rPr>
+          <w:rStyle w:val="a3"/>
+        </w:rPr>
+        <w:t>:</w:t>
+      </w:r>
+      <w:r>
+        <w:rPr>
+          <w:rStyle w:val="a3"/>
+          <w:rFonts w:hint="eastAsia"/>
+        </w:rPr>
+        <w:t>10</w:t>
+      </w:r>
+      <w:r>
+        <w:rPr>
+          <w:rStyle w:val="a3"/>
+        </w:rPr>
+        <w:t>-</w:t>
+      </w:r>
+      <w:r>
+        <w:rPr>
+          <w:rStyle w:val="a3"/>
+          <w:rFonts w:hint="eastAsia"/>
+        </w:rPr>
+        <w:t>14</w:t>
+      </w:r>
+      <w:r>
+        <w:rPr>
+          <w:rStyle w:val="a3"/>
+          <w:rFonts w:hint="eastAsia"/>
+        </w:rPr>
+        <w:t>）</w:t>
+      </w:r>
+    </w:p>
+    <w:p>
+      <w:pPr>
+        <w:spacing w:after="156"/>
+        <w:rPr>
+          <w:rFonts w:hint="eastAsia"/>
+        </w:rPr>
+      </w:pPr>
+      <w:r>
+        <w:tab/>
+      </w:r>
+      <w:r>
+        <w:rPr>
+          <w:rFonts w:hint="eastAsia"/>
+        </w:rPr>
+        <w:t>第三段</w:t>
+      </w:r>
+      <w:r>
+        <w:rPr>
+          <w:rFonts w:hint="eastAsia"/>
+        </w:rPr>
+        <w:t>是</w:t>
+      </w:r>
+      <w:r>
+        <w:rPr>
+          <w:rFonts w:hint="eastAsia"/>
+        </w:rPr>
+        <w:t>从地上到天上，耶稣将天父的心意向门徒启示。</w:t>
+      </w:r>
+    </w:p>
+    <w:p>
+      <w:pPr>
+        <w:pStyle w:val="3"/>
+        <w:spacing w:after="156"/>
+      </w:pPr>
+      <w:r>
+        <w:rPr>
+          <w:rFonts w:hint="eastAsia"/>
+        </w:rPr>
+        <w:lastRenderedPageBreak/>
+        <w:t>第四段</w:t>
+      </w:r>
+    </w:p>
+    <w:p>
+      <w:pPr>
+        <w:spacing w:after="156"/>
+        <w:ind w:firstLine="420"/>
+      </w:pPr>
+      <w:r>
+        <w:rPr>
+          <w:rStyle w:val="a3"/>
+          <w:rFonts w:hint="eastAsia"/>
+        </w:rPr>
+        <w:t>“倘若你的</w:t>
+      </w:r>
+      <w:r>
+        <w:rPr>
+          <w:rStyle w:val="a3"/>
+          <w:rFonts w:hint="eastAsia"/>
+        </w:rPr>
+        <w:t>弟兄</w:t>
+      </w:r>
+      <w:r>
+        <w:rPr>
+          <w:rStyle w:val="a3"/>
+          <w:rFonts w:hint="eastAsia"/>
+        </w:rPr>
+        <w:t>得罪你，你就去，趁着只有他和你在一处的时候，指出他的错来。他若听你，你便得了你的</w:t>
+      </w:r>
+      <w:r>
+        <w:rPr>
+          <w:rStyle w:val="a3"/>
+          <w:rFonts w:hint="eastAsia"/>
+        </w:rPr>
+        <w:t>弟兄</w:t>
+      </w:r>
+      <w:r>
+        <w:rPr>
+          <w:rStyle w:val="a3"/>
+          <w:rFonts w:hint="eastAsia"/>
+        </w:rPr>
+        <w:t>；他若不听，你就另外带一两个人同去，要凭两三个人的口作见证，句句都可定准。若是不听他们，就告诉教会；若是不听教会，就看他像</w:t>
+      </w:r>
+      <w:r>
+        <w:rPr>
+          <w:rStyle w:val="a3"/>
+          <w:rFonts w:hint="eastAsia"/>
+        </w:rPr>
+        <w:t>外邦人</w:t>
+      </w:r>
+      <w:r>
+        <w:rPr>
+          <w:rStyle w:val="a3"/>
+          <w:rFonts w:hint="eastAsia"/>
+        </w:rPr>
+        <w:t>和</w:t>
+      </w:r>
+      <w:r>
+        <w:rPr>
+          <w:rStyle w:val="a3"/>
+          <w:rFonts w:hint="eastAsia"/>
+        </w:rPr>
+        <w:t>税吏</w:t>
+      </w:r>
+      <w:r>
+        <w:rPr>
+          <w:rStyle w:val="a3"/>
+          <w:rFonts w:hint="eastAsia"/>
+        </w:rPr>
+        <w:t>一样。</w:t>
+      </w:r>
+      <w:r>
+        <w:rPr>
+          <w:rStyle w:val="a3"/>
+          <w:rFonts w:hint="eastAsia"/>
+        </w:rPr>
+        <w:t>（太 18</w:t>
+      </w:r>
+      <w:r>
+        <w:rPr>
+          <w:rStyle w:val="a3"/>
+        </w:rPr>
+        <w:t>:</w:t>
+      </w:r>
+      <w:r>
+        <w:rPr>
+          <w:rStyle w:val="a3"/>
+          <w:rFonts w:hint="eastAsia"/>
+        </w:rPr>
+        <w:t>1</w:t>
+      </w:r>
+      <w:r>
+        <w:rPr>
+          <w:rStyle w:val="a3"/>
+          <w:rFonts w:hint="eastAsia"/>
+        </w:rPr>
+        <w:t>5</w:t>
+      </w:r>
+      <w:r>
+        <w:rPr>
+          <w:rStyle w:val="a3"/>
+        </w:rPr>
+        <w:t>-</w:t>
+      </w:r>
+      <w:r>
+        <w:rPr>
+          <w:rStyle w:val="a3"/>
+          <w:rFonts w:hint="eastAsia"/>
+        </w:rPr>
+        <w:t>1</w:t>
+      </w:r>
+      <w:r>
+        <w:rPr>
+          <w:rStyle w:val="a3"/>
+          <w:rFonts w:hint="eastAsia"/>
+        </w:rPr>
+        <w:t>7</w:t>
+      </w:r>
+      <w:r>
+        <w:rPr>
+          <w:rStyle w:val="a3"/>
+          <w:rFonts w:hint="eastAsia"/>
+        </w:rPr>
+        <w:t>）</w:t>
+      </w:r>
+    </w:p>
+    <w:p>
+      <w:pPr>
+        <w:spacing w:after="156"/>
+        <w:rPr>
+          <w:rFonts w:hint="eastAsia"/>
+        </w:rPr>
+      </w:pPr>
+    </w:p>
+    <w:p>
+      <w:pPr>
+        <w:pStyle w:val="3"/>
+        <w:spacing w:after="156"/>
+      </w:pPr>
+      <w:r>
+        <w:rPr>
+          <w:rFonts w:hint="eastAsia"/>
+        </w:rPr>
+        <w:t>第五段</w:t>
+      </w:r>
+    </w:p>
+    <w:p>
+      <w:pPr>
+        <w:spacing w:after="156"/>
+        <w:ind w:firstLine="420"/>
+      </w:pPr>
+      <w:r>
+        <w:rPr>
+          <w:rStyle w:val="a3"/>
+          <w:rFonts w:hint="eastAsia"/>
+        </w:rPr>
+        <w:t>“</w:t>
+      </w:r>
+      <w:r>
+        <w:rPr>
+          <w:rStyle w:val="a3"/>
+          <w:rFonts w:hint="eastAsia"/>
+        </w:rPr>
+        <w:t>我实在告诉你们</w:t>
+      </w:r>
+      <w:r>
+        <w:rPr>
+          <w:rStyle w:val="a3"/>
+          <w:rFonts w:hint="eastAsia"/>
+        </w:rPr>
+        <w:t>，凡你们在地上所捆绑的，在天上也要捆绑；凡你们在地上所释放的，在天上也要释放。</w:t>
+      </w:r>
+      <w:r>
+        <w:rPr>
+          <w:rStyle w:val="a3"/>
+          <w:rFonts w:hint="eastAsia"/>
+        </w:rPr>
+        <w:t>我又告诉你们</w:t>
+      </w:r>
+      <w:r>
+        <w:rPr>
+          <w:rStyle w:val="a3"/>
+          <w:rFonts w:hint="eastAsia"/>
+        </w:rPr>
+        <w:t>，若是你们中间有两个人在地上同心合意地求什么事，我在天上的父必为他们成全。因为无论在哪里，有两三个人奉我的名聚会，那里就有我在他们中间。</w:t>
+      </w:r>
+      <w:r>
+        <w:rPr>
+          <w:rStyle w:val="a3"/>
+        </w:rPr>
+        <w:t>”</w:t>
+      </w:r>
+      <w:r>
+        <w:rPr>
+          <w:rStyle w:val="a3"/>
+          <w:rFonts w:hint="eastAsia"/>
+        </w:rPr>
+        <w:t xml:space="preserve"> </w:t>
+      </w:r>
+      <w:r>
+        <w:rPr>
+          <w:rStyle w:val="a3"/>
+          <w:rFonts w:hint="eastAsia"/>
+        </w:rPr>
+        <w:t>（太 18</w:t>
+      </w:r>
+      <w:r>
+        <w:rPr>
+          <w:rStyle w:val="a3"/>
+        </w:rPr>
+        <w:t>:</w:t>
+      </w:r>
+      <w:r>
+        <w:rPr>
+          <w:rStyle w:val="a3"/>
+          <w:rFonts w:hint="eastAsia"/>
+        </w:rPr>
+        <w:t>1</w:t>
+      </w:r>
+      <w:r>
+        <w:rPr>
+          <w:rStyle w:val="a3"/>
+          <w:rFonts w:hint="eastAsia"/>
+        </w:rPr>
+        <w:t>8</w:t>
+      </w:r>
+      <w:r>
+        <w:rPr>
+          <w:rStyle w:val="a3"/>
+        </w:rPr>
+        <w:t>-</w:t>
+      </w:r>
+      <w:r>
+        <w:rPr>
+          <w:rStyle w:val="a3"/>
+          <w:rFonts w:hint="eastAsia"/>
+        </w:rPr>
+        <w:t>20</w:t>
+      </w:r>
+      <w:r>
+        <w:rPr>
+          <w:rStyle w:val="a3"/>
+          <w:rFonts w:hint="eastAsia"/>
+        </w:rPr>
+        <w:t>）</w:t>
+      </w:r>
+    </w:p>
+    <w:p>
+      <w:pPr>
+        <w:spacing w:after="156"/>
+        <w:rPr>
+          <w:rFonts w:hint="eastAsia"/>
+        </w:rPr>
+      </w:pPr>
+    </w:p>
+    <w:p>
+      <w:pPr>
+        <w:pStyle w:val="2"/>
+        <w:spacing w:after="156"/>
+      </w:pPr>
+      <w:r>
+        <w:rPr>
+          <w:rFonts w:hint="eastAsia"/>
+        </w:rPr>
+        <w:t>彼得的提问</w:t>
+      </w:r>
+    </w:p>
+    <w:p>
+      <w:pPr>
+        <w:spacing w:after="156"/>
+        <w:rPr>
+          <w:rFonts w:hint="eastAsia"/>
+        </w:rPr>
+      </w:pPr>
+    </w:p>
+    <w:p>
+      <w:pPr>
+        <w:pStyle w:val="2"/>
+        <w:spacing w:after="156"/>
+      </w:pPr>
+      <w:r>
+        <w:rPr>
+          <w:rFonts w:hint="eastAsia"/>
+        </w:rPr>
+        <w:t>耶稣的回答</w:t>
+      </w:r>
+    </w:p>
+    <w:p>
+      <w:pPr>
+        <w:spacing w:after="156"/>
+        <w:rPr>
+          <w:rFonts w:hint="eastAsia"/>
+        </w:rPr>
       </w:pPr>
     </w:p>
     <w:sectPr>
-      <w:headerReference w:type="even" r:id="rId6"/>
-      <w:headerReference w:type="default" r:id="rId7"/>
-      <w:footerReference w:type="even" r:id="rId8"/>
-      <w:footerReference w:type="default" r:id="rId9"/>
-      <w:headerReference w:type="first" r:id="rId10"/>
-      <w:footerReference w:type="first" r:id="rId11"/>
+      <w:headerReference w:type="even" r:id="rId7"/>
+      <w:headerReference w:type="default" r:id="rId8"/>
+      <w:footerReference w:type="even" r:id="rId9"/>
+      <w:footerReference w:type="default" r:id="rId10"/>
+      <w:headerReference w:type="first" r:id="rId11"/>
+      <w:footerReference w:type="first" r:id="rId12"/>
       <w:pgSz w:w="11906" w:h="16838" w:code="9"/>
       <w:pgMar w:top="567" w:right="1077" w:bottom="567" w:left="1077" w:header="851" w:footer="567" w:gutter="0"/>
       <w:cols w:space="425"/>
@@ -1243,6 +3947,193 @@
     </w:pPr>
   </w:p>
 </w:hdr>
+</file>
+
+<file path=word/numbering.xml><?xml version="1.0" encoding="utf-8"?>
+<w:numbering xmlns:wpc="http://schemas.microsoft.com/office/word/2010/wordprocessingCanvas" xmlns:cx="http://schemas.microsoft.com/office/drawing/2014/chartex" xmlns:cx1="http://schemas.microsoft.com/office/drawing/2015/9/8/chartex" xmlns:cx2="http://schemas.microsoft.com/office/drawing/2015/10/21/chartex" xmlns:cx3="http://schemas.microsoft.com/office/drawing/2016/5/9/chartex" xmlns:cx4="http://schemas.microsoft.com/office/drawing/2016/5/10/chartex" xmlns:cx5="http://schemas.microsoft.com/office/drawing/2016/5/11/chartex" xmlns:cx6="http://schemas.microsoft.com/office/drawing/2016/5/12/chartex" xmlns:cx7="http://schemas.microsoft.com/office/drawing/2016/5/13/chartex" xmlns:cx8="http://schemas.microsoft.com/office/drawing/2016/5/14/chartex" xmlns:mc="http://schemas.openxmlformats.org/markup-compatibility/2006" xmlns:aink="http://schemas.microsoft.com/office/drawing/2016/ink" xmlns:am3d="http://schemas.microsoft.com/office/drawing/2017/model3d" xmlns:o="urn:schemas-microsoft-com:office:office" xmlns:r="http://schemas.openxmlformats.org/officeDocument/2006/relationships" xmlns:m="http://schemas.openxmlformats.org/officeDocument/2006/math" xmlns:v="urn:schemas-microsoft-com:vml" xmlns:wp14="http://schemas.microsoft.com/office/word/2010/wordprocessingDrawing" xmlns:wp="http://schemas.openxmlformats.org/drawingml/2006/wordprocessingDrawing" xmlns:w10="urn:schemas-microsoft-com:office:word" xmlns:w="http://schemas.openxmlformats.org/wordprocessingml/2006/main" xmlns:w14="http://schemas.microsoft.com/office/word/2010/wordml" xmlns:w15="http://schemas.microsoft.com/office/word/2012/wordml" xmlns:w16cid="http://schemas.microsoft.com/office/word/2016/wordml/cid" xmlns:w16se="http://schemas.microsoft.com/office/word/2015/wordml/symex" xmlns:wpg="http://schemas.microsoft.com/office/word/2010/wordprocessingGroup" xmlns:wpi="http://schemas.microsoft.com/office/word/2010/wordprocessingInk" xmlns:wne="http://schemas.microsoft.com/office/word/2006/wordml" xmlns:wps="http://schemas.microsoft.com/office/word/2010/wordprocessingShape" mc:Ignorable="w14 w15 w16se w16cid wp14">
+  <w:abstractNum w:abstractNumId="0" w15:restartNumberingAfterBreak="0">
+    <w:nsid w:val="1A3A5962"/>
+    <w:multiLevelType w:val="hybridMultilevel"/>
+    <w:tmpl w:val="ACD883E6"/>
+    <w:lvl w:ilvl="0" w:tplc="476A15EE">
+      <w:start w:val="1"/>
+      <w:numFmt w:val="japaneseCounting"/>
+      <w:lvlText w:val="第%1段"/>
+      <w:lvlJc w:val="left"/>
+      <w:pPr>
+        <w:ind w:left="1118" w:hanging="1118"/>
+      </w:pPr>
+      <w:rPr>
+        <w:rFonts w:hint="default"/>
+      </w:rPr>
+    </w:lvl>
+    <w:lvl w:ilvl="1" w:tplc="04090019" w:tentative="1">
+      <w:start w:val="1"/>
+      <w:numFmt w:val="lowerLetter"/>
+      <w:lvlText w:val="%2)"/>
+      <w:lvlJc w:val="left"/>
+      <w:pPr>
+        <w:ind w:left="840" w:hanging="420"/>
+      </w:pPr>
+    </w:lvl>
+    <w:lvl w:ilvl="2" w:tplc="0409001B" w:tentative="1">
+      <w:start w:val="1"/>
+      <w:numFmt w:val="lowerRoman"/>
+      <w:lvlText w:val="%3."/>
+      <w:lvlJc w:val="right"/>
+      <w:pPr>
+        <w:ind w:left="1260" w:hanging="420"/>
+      </w:pPr>
+    </w:lvl>
+    <w:lvl w:ilvl="3" w:tplc="0409000F" w:tentative="1">
+      <w:start w:val="1"/>
+      <w:numFmt w:val="decimal"/>
+      <w:lvlText w:val="%4."/>
+      <w:lvlJc w:val="left"/>
+      <w:pPr>
+        <w:ind w:left="1680" w:hanging="420"/>
+      </w:pPr>
+    </w:lvl>
+    <w:lvl w:ilvl="4" w:tplc="04090019" w:tentative="1">
+      <w:start w:val="1"/>
+      <w:numFmt w:val="lowerLetter"/>
+      <w:lvlText w:val="%5)"/>
+      <w:lvlJc w:val="left"/>
+      <w:pPr>
+        <w:ind w:left="2100" w:hanging="420"/>
+      </w:pPr>
+    </w:lvl>
+    <w:lvl w:ilvl="5" w:tplc="0409001B" w:tentative="1">
+      <w:start w:val="1"/>
+      <w:numFmt w:val="lowerRoman"/>
+      <w:lvlText w:val="%6."/>
+      <w:lvlJc w:val="right"/>
+      <w:pPr>
+        <w:ind w:left="2520" w:hanging="420"/>
+      </w:pPr>
+    </w:lvl>
+    <w:lvl w:ilvl="6" w:tplc="0409000F" w:tentative="1">
+      <w:start w:val="1"/>
+      <w:numFmt w:val="decimal"/>
+      <w:lvlText w:val="%7."/>
+      <w:lvlJc w:val="left"/>
+      <w:pPr>
+        <w:ind w:left="2940" w:hanging="420"/>
+      </w:pPr>
+    </w:lvl>
+    <w:lvl w:ilvl="7" w:tplc="04090019" w:tentative="1">
+      <w:start w:val="1"/>
+      <w:numFmt w:val="lowerLetter"/>
+      <w:lvlText w:val="%8)"/>
+      <w:lvlJc w:val="left"/>
+      <w:pPr>
+        <w:ind w:left="3360" w:hanging="420"/>
+      </w:pPr>
+    </w:lvl>
+    <w:lvl w:ilvl="8" w:tplc="0409001B" w:tentative="1">
+      <w:start w:val="1"/>
+      <w:numFmt w:val="lowerRoman"/>
+      <w:lvlText w:val="%9."/>
+      <w:lvlJc w:val="right"/>
+      <w:pPr>
+        <w:ind w:left="3780" w:hanging="420"/>
+      </w:pPr>
+    </w:lvl>
+  </w:abstractNum>
+  <w:abstractNum w:abstractNumId="1" w15:restartNumberingAfterBreak="0">
+    <w:nsid w:val="2D1713C2"/>
+    <w:multiLevelType w:val="hybridMultilevel"/>
+    <w:tmpl w:val="6A64EB14"/>
+    <w:lvl w:ilvl="0" w:tplc="A3EE86AE">
+      <w:start w:val="1"/>
+      <w:numFmt w:val="chineseCountingThousand"/>
+      <w:pStyle w:val="2"/>
+      <w:lvlText w:val="%1、"/>
+      <w:lvlJc w:val="left"/>
+      <w:pPr>
+        <w:ind w:left="420" w:hanging="420"/>
+      </w:pPr>
+    </w:lvl>
+    <w:lvl w:ilvl="1" w:tplc="04090019" w:tentative="1">
+      <w:start w:val="1"/>
+      <w:numFmt w:val="lowerLetter"/>
+      <w:lvlText w:val="%2)"/>
+      <w:lvlJc w:val="left"/>
+      <w:pPr>
+        <w:ind w:left="840" w:hanging="420"/>
+      </w:pPr>
+    </w:lvl>
+    <w:lvl w:ilvl="2" w:tplc="0409001B" w:tentative="1">
+      <w:start w:val="1"/>
+      <w:numFmt w:val="lowerRoman"/>
+      <w:lvlText w:val="%3."/>
+      <w:lvlJc w:val="right"/>
+      <w:pPr>
+        <w:ind w:left="1260" w:hanging="420"/>
+      </w:pPr>
+    </w:lvl>
+    <w:lvl w:ilvl="3" w:tplc="0409000F" w:tentative="1">
+      <w:start w:val="1"/>
+      <w:numFmt w:val="decimal"/>
+      <w:lvlText w:val="%4."/>
+      <w:lvlJc w:val="left"/>
+      <w:pPr>
+        <w:ind w:left="1680" w:hanging="420"/>
+      </w:pPr>
+    </w:lvl>
+    <w:lvl w:ilvl="4" w:tplc="04090019" w:tentative="1">
+      <w:start w:val="1"/>
+      <w:numFmt w:val="lowerLetter"/>
+      <w:lvlText w:val="%5)"/>
+      <w:lvlJc w:val="left"/>
+      <w:pPr>
+        <w:ind w:left="2100" w:hanging="420"/>
+      </w:pPr>
+    </w:lvl>
+    <w:lvl w:ilvl="5" w:tplc="0409001B" w:tentative="1">
+      <w:start w:val="1"/>
+      <w:numFmt w:val="lowerRoman"/>
+      <w:lvlText w:val="%6."/>
+      <w:lvlJc w:val="right"/>
+      <w:pPr>
+        <w:ind w:left="2520" w:hanging="420"/>
+      </w:pPr>
+    </w:lvl>
+    <w:lvl w:ilvl="6" w:tplc="0409000F" w:tentative="1">
+      <w:start w:val="1"/>
+      <w:numFmt w:val="decimal"/>
+      <w:lvlText w:val="%7."/>
+      <w:lvlJc w:val="left"/>
+      <w:pPr>
+        <w:ind w:left="2940" w:hanging="420"/>
+      </w:pPr>
+    </w:lvl>
+    <w:lvl w:ilvl="7" w:tplc="04090019" w:tentative="1">
+      <w:start w:val="1"/>
+      <w:numFmt w:val="lowerLetter"/>
+      <w:lvlText w:val="%8)"/>
+      <w:lvlJc w:val="left"/>
+      <w:pPr>
+        <w:ind w:left="3360" w:hanging="420"/>
+      </w:pPr>
+    </w:lvl>
+    <w:lvl w:ilvl="8" w:tplc="0409001B" w:tentative="1">
+      <w:start w:val="1"/>
+      <w:numFmt w:val="lowerRoman"/>
+      <w:lvlText w:val="%9."/>
+      <w:lvlJc w:val="right"/>
+      <w:pPr>
+        <w:ind w:left="3780" w:hanging="420"/>
+      </w:pPr>
+    </w:lvl>
+  </w:abstractNum>
+  <w:num w:numId="1">
+    <w:abstractNumId w:val="1"/>
+  </w:num>
+  <w:num w:numId="2">
+    <w:abstractNumId w:val="0"/>
+  </w:num>
+</w:numbering>
 </file>
 
 <file path=word/styles.xml><?xml version="1.0" encoding="utf-8"?>
@@ -1682,6 +4573,9 @@
     <w:pPr>
       <w:keepNext/>
       <w:keepLines/>
+      <w:numPr>
+        <w:numId w:val="1"/>
+      </w:numPr>
       <w:spacing w:before="260" w:after="260" w:line="416" w:lineRule="auto"/>
       <w:outlineLvl w:val="1"/>
     </w:pPr>

--- a/读经笔记/各卷圣经/40 马太福音/马太福音18章.docx
+++ b/读经笔记/各卷圣经/40 马太福音/马太福音18章.docx
@@ -242,7 +242,23 @@
           <w:rStyle w:val="a9"/>
           <w:rFonts w:hint="eastAsia"/>
         </w:rPr>
-        <w:t>你们若不回转，变成小孩子的样式，断不得进天国</w:t>
+        <w:t>你们若不回转，变成小孩子的样式，</w:t>
+      </w:r>
+      <w:proofErr w:type="gramStart"/>
+      <w:r>
+        <w:rPr>
+          <w:rStyle w:val="a9"/>
+          <w:rFonts w:hint="eastAsia"/>
+        </w:rPr>
+        <w:t>断不得</w:t>
+      </w:r>
+      <w:proofErr w:type="gramEnd"/>
+      <w:r>
+        <w:rPr>
+          <w:rStyle w:val="a9"/>
+          <w:rFonts w:hint="eastAsia"/>
+        </w:rPr>
+        <w:t>进天国</w:t>
       </w:r>
       <w:r>
         <w:rPr>
@@ -677,7 +693,21 @@
         <w:rPr>
           <w:rFonts w:hint="eastAsia"/>
         </w:rPr>
-        <w:t>哪些弟兄得罪彼得了呢？怎么样得罪彼得的呢？联系18：1节</w:t>
+        <w:t>哪些弟兄得罪</w:t>
+      </w:r>
+      <w:proofErr w:type="gramStart"/>
+      <w:r>
+        <w:rPr>
+          <w:rFonts w:hint="eastAsia"/>
+        </w:rPr>
+        <w:t>彼</w:t>
+      </w:r>
+      <w:proofErr w:type="gramEnd"/>
+      <w:r>
+        <w:rPr>
+          <w:rFonts w:hint="eastAsia"/>
+        </w:rPr>
+        <w:t>得了呢？怎么样得罪彼得的呢？联系18：1节</w:t>
       </w:r>
       <w:r>
         <w:rPr>
@@ -793,12 +823,14 @@
       <w:r>
         <w:t>……</w:t>
       </w:r>
+      <w:proofErr w:type="gramStart"/>
       <w:r>
         <w:rPr>
           <w:rFonts w:hint="eastAsia"/>
         </w:rPr>
         <w:t>断不得</w:t>
       </w:r>
+      <w:proofErr w:type="gramEnd"/>
       <w:r>
         <w:t>……</w:t>
       </w:r>
@@ -1042,7 +1074,21 @@
         <w:rPr>
           <w:rFonts w:hint="eastAsia"/>
         </w:rPr>
-        <w:t>从天国中的位份转向了人。</w:t>
+        <w:t>从天国中</w:t>
+      </w:r>
+      <w:proofErr w:type="gramStart"/>
+      <w:r>
+        <w:rPr>
+          <w:rFonts w:hint="eastAsia"/>
+        </w:rPr>
+        <w:t>的位份转向</w:t>
+      </w:r>
+      <w:proofErr w:type="gramEnd"/>
+      <w:r>
+        <w:rPr>
+          <w:rFonts w:hint="eastAsia"/>
+        </w:rPr>
+        <w:t>了人。</w:t>
       </w:r>
     </w:p>
     <w:p>
@@ -1125,13 +1171,7 @@
         <w:rPr>
           <w:rFonts w:hint="eastAsia"/>
         </w:rPr>
-        <w:t>仿佛</w:t>
-      </w:r>
-      <w:r>
-        <w:rPr>
-          <w:rFonts w:hint="eastAsia"/>
-        </w:rPr>
-        <w:t>在</w:t>
+        <w:t>仿佛在</w:t>
       </w:r>
       <w:r>
         <w:rPr>
@@ -1689,13 +1729,7 @@
                               <w:rPr>
                                 <w:rFonts w:hint="eastAsia"/>
                               </w:rPr>
-                              <w:t>：</w:t>
-                            </w:r>
-                            <w:r>
-                              <w:rPr>
-                                <w:rFonts w:hint="eastAsia"/>
-                              </w:rPr>
-                              <w:t>你该怎么样</w:t>
+                              <w:t>：你该怎么样</w:t>
                             </w:r>
                           </w:p>
                         </w:txbxContent>
@@ -1731,13 +1765,7 @@
                         <w:rPr>
                           <w:rFonts w:hint="eastAsia"/>
                         </w:rPr>
-                        <w:t>：</w:t>
-                      </w:r>
-                      <w:r>
-                        <w:rPr>
-                          <w:rFonts w:hint="eastAsia"/>
-                        </w:rPr>
-                        <w:t>你该怎么样</w:t>
+                        <w:t>：你该怎么样</w:t>
                       </w:r>
                     </w:p>
                   </w:txbxContent>
@@ -1802,26 +1830,16 @@
                               <w:rPr>
                                 <w:rFonts w:hint="eastAsia"/>
                               </w:rPr>
-                              <w:t>从</w:t>
+                              <w:t>从地上进展</w:t>
                             </w:r>
+                            <w:proofErr w:type="gramStart"/>
                             <w:r>
                               <w:rPr>
                                 <w:rFonts w:hint="eastAsia"/>
                               </w:rPr>
-                              <w:t>地上</w:t>
+                              <w:t>到天上</w:t>
                             </w:r>
-                            <w:r>
-                              <w:rPr>
-                                <w:rFonts w:hint="eastAsia"/>
-                              </w:rPr>
-                              <w:t>进展到</w:t>
-                            </w:r>
-                            <w:r>
-                              <w:rPr>
-                                <w:rFonts w:hint="eastAsia"/>
-                              </w:rPr>
-                              <w:t>天上</w:t>
-                            </w:r>
+                            <w:proofErr w:type="gramEnd"/>
                             <w:r>
                               <w:br/>
                               <w:t>从</w:t>
@@ -1839,25 +1857,7 @@
                               <w:rPr>
                                 <w:rFonts w:hint="eastAsia"/>
                               </w:rPr>
-                              <w:t>从</w:t>
-                            </w:r>
-                            <w:r>
-                              <w:rPr>
-                                <w:rFonts w:hint="eastAsia"/>
-                              </w:rPr>
-                              <w:t>你们</w:t>
-                            </w:r>
-                            <w:r>
-                              <w:rPr>
-                                <w:rFonts w:hint="eastAsia"/>
-                              </w:rPr>
-                              <w:t>进展到</w:t>
-                            </w:r>
-                            <w:r>
-                              <w:rPr>
-                                <w:rFonts w:hint="eastAsia"/>
-                              </w:rPr>
-                              <w:t>天父</w:t>
+                              <w:t>从你们进展到天父</w:t>
                             </w:r>
                           </w:p>
                         </w:txbxContent>
@@ -1893,26 +1893,16 @@
                         <w:rPr>
                           <w:rFonts w:hint="eastAsia"/>
                         </w:rPr>
-                        <w:t>从</w:t>
+                        <w:t>从地上进展</w:t>
                       </w:r>
+                      <w:proofErr w:type="gramStart"/>
                       <w:r>
                         <w:rPr>
                           <w:rFonts w:hint="eastAsia"/>
                         </w:rPr>
-                        <w:t>地上</w:t>
+                        <w:t>到天上</w:t>
                       </w:r>
-                      <w:r>
-                        <w:rPr>
-                          <w:rFonts w:hint="eastAsia"/>
-                        </w:rPr>
-                        <w:t>进展到</w:t>
-                      </w:r>
-                      <w:r>
-                        <w:rPr>
-                          <w:rFonts w:hint="eastAsia"/>
-                        </w:rPr>
-                        <w:t>天上</w:t>
-                      </w:r>
+                      <w:proofErr w:type="gramEnd"/>
                       <w:r>
                         <w:br/>
                         <w:t>从</w:t>
@@ -1930,25 +1920,7 @@
                         <w:rPr>
                           <w:rFonts w:hint="eastAsia"/>
                         </w:rPr>
-                        <w:t>从</w:t>
-                      </w:r>
-                      <w:r>
-                        <w:rPr>
-                          <w:rFonts w:hint="eastAsia"/>
-                        </w:rPr>
-                        <w:t>你们</w:t>
-                      </w:r>
-                      <w:r>
-                        <w:rPr>
-                          <w:rFonts w:hint="eastAsia"/>
-                        </w:rPr>
-                        <w:t>进展到</w:t>
-                      </w:r>
-                      <w:r>
-                        <w:rPr>
-                          <w:rFonts w:hint="eastAsia"/>
-                        </w:rPr>
-                        <w:t>天父</w:t>
+                        <w:t>从你们进展到天父</w:t>
                       </w:r>
                     </w:p>
                   </w:txbxContent>
@@ -2136,13 +2108,7 @@
                               <w:rPr>
                                 <w:rFonts w:hint="eastAsia"/>
                               </w:rPr>
-                              <w:t>比喻：</w:t>
-                            </w:r>
-                            <w:r>
-                              <w:rPr>
-                                <w:rFonts w:hint="eastAsia"/>
-                              </w:rPr>
-                              <w:t>天父会怎样</w:t>
+                              <w:t>比喻：天父会怎样</w:t>
                             </w:r>
                           </w:p>
                         </w:txbxContent>
@@ -2175,13 +2141,7 @@
                         <w:rPr>
                           <w:rFonts w:hint="eastAsia"/>
                         </w:rPr>
-                        <w:t>比喻：</w:t>
-                      </w:r>
-                      <w:r>
-                        <w:rPr>
-                          <w:rFonts w:hint="eastAsia"/>
-                        </w:rPr>
-                        <w:t>天父会怎样</w:t>
+                        <w:t>比喻：天父会怎样</w:t>
                       </w:r>
                     </w:p>
                   </w:txbxContent>
@@ -2287,7 +2247,20 @@
         <w:rPr>
           <w:rStyle w:val="a3"/>
         </w:rPr>
-        <w:t>的羊吗？若是找着了，我实在告诉你们，他为这一只羊欢喜，比为那没有迷路的九十九只欢喜还大呢！你们在</w:t>
+        <w:t>的羊吗？若是找着了，</w:t>
+      </w:r>
+      <w:r>
+        <w:rPr>
+          <w:rStyle w:val="a3"/>
+          <w:color w:val="FF0000"/>
+        </w:rPr>
+        <w:t>我实在告诉你们</w:t>
+      </w:r>
+      <w:r>
+        <w:rPr>
+          <w:rStyle w:val="a3"/>
+        </w:rPr>
+        <w:t>，他为这一只羊欢喜，比为那没有迷路的九十九只欢喜还大呢！你们在</w:t>
       </w:r>
       <w:r>
         <w:rPr>
@@ -2537,7 +2510,21 @@
         <w:rPr>
           <w:rFonts w:hint="eastAsia"/>
         </w:rPr>
-        <w:t>耶稣经常使用的宣讲格式“我实在告诉你们“。这可以看作是</w:t>
+        <w:t>耶稣经常使用的宣讲格式</w:t>
+      </w:r>
+      <w:proofErr w:type="gramStart"/>
+      <w:r>
+        <w:rPr>
+          <w:rFonts w:hint="eastAsia"/>
+        </w:rPr>
+        <w:t>“</w:t>
+      </w:r>
+      <w:proofErr w:type="gramEnd"/>
+      <w:r>
+        <w:rPr>
+          <w:rFonts w:hint="eastAsia"/>
+        </w:rPr>
+        <w:t>我实在告诉你们“。这可以看作是</w:t>
       </w:r>
       <w:r>
         <w:rPr>
@@ -2673,7 +2660,21 @@
         <w:rPr>
           <w:rFonts w:hint="eastAsia"/>
         </w:rPr>
-        <w:t>在结尾部分出现了两次“我告诉你们“。第二次好像是耶稣对自己的结论的再补充说明。</w:t>
+        <w:t>在结尾部分出现了两次</w:t>
+      </w:r>
+      <w:proofErr w:type="gramStart"/>
+      <w:r>
+        <w:rPr>
+          <w:rFonts w:hint="eastAsia"/>
+        </w:rPr>
+        <w:t>“</w:t>
+      </w:r>
+      <w:proofErr w:type="gramEnd"/>
+      <w:r>
+        <w:rPr>
+          <w:rFonts w:hint="eastAsia"/>
+        </w:rPr>
+        <w:t>我告诉你们“。第二次好像是耶稣对自己的结论的再补充说明。</w:t>
       </w:r>
       <w:r>
         <w:rPr>
@@ -2714,6 +2715,9 @@
           <w:numId w:val="2"/>
         </w:numPr>
         <w:spacing w:after="156"/>
+        <w:rPr>
+          <w:rFonts w:hint="eastAsia"/>
+        </w:rPr>
       </w:pPr>
       <w:r>
         <w:rPr>
@@ -2735,24 +2739,8 @@
       <w:pPr>
         <w:spacing w:after="156"/>
         <w:ind w:firstLine="420"/>
-        <w:rPr>
-          <w:rFonts w:hint="eastAsia"/>
-        </w:rPr>
-      </w:pPr>
-      <w:r>
-        <w:rPr>
-          <w:rFonts w:hint="eastAsia"/>
-        </w:rPr>
-        <w:t>第一段是直接回应门徒的提问。门徒在问题中涉及到的【天国、最大、谁】这些关键词，耶稣在第3、4节一一给出他的观点。</w:t>
-      </w:r>
-    </w:p>
-    <w:p>
-      <w:pPr>
-        <w:spacing w:after="156"/>
-        <w:ind w:firstLine="420"/>
-      </w:pPr>
-      <w:r>
-        <w:lastRenderedPageBreak/>
+      </w:pPr>
+      <w:r>
         <w:t>“</w:t>
       </w:r>
       <w:r>
@@ -2767,14 +2755,7 @@
           <w:rStyle w:val="a3"/>
           <w:rFonts w:hint="eastAsia"/>
         </w:rPr>
-        <w:t>，你们若不回转，变成小孩子的样式，断不得进</w:t>
-      </w:r>
-      <w:r>
-        <w:rPr>
-          <w:rStyle w:val="a3"/>
-          <w:rFonts w:hint="eastAsia"/>
-        </w:rPr>
-        <w:t>天国</w:t>
+        <w:t>，你们若不回转</w:t>
       </w:r>
       <w:r>
         <w:rPr>
@@ -2783,28 +2764,21 @@
           <w:color w:val="FF0000"/>
           <w:vertAlign w:val="superscript"/>
         </w:rPr>
-        <w:t>1</w:t>
-      </w:r>
-      <w:r>
-        <w:rPr>
-          <w:rStyle w:val="a3"/>
-          <w:rFonts w:hint="eastAsia"/>
-        </w:rPr>
-        <w:t>。所以，凡自己</w:t>
-      </w:r>
-      <w:r>
-        <w:rPr>
-          <w:rStyle w:val="a3"/>
-          <w:rFonts w:hint="eastAsia"/>
-        </w:rPr>
-        <w:t>谦卑</w:t>
-      </w:r>
-      <w:r>
-        <w:rPr>
-          <w:rStyle w:val="a3"/>
-          <w:rFonts w:hint="eastAsia"/>
-        </w:rPr>
-        <w:t>像这小孩子的，他在天国</w:t>
+        <w:t>2</w:t>
+      </w:r>
+      <w:r>
+        <w:rPr>
+          <w:rStyle w:val="a3"/>
+          <w:rFonts w:hint="eastAsia"/>
+        </w:rPr>
+        <w:t>，变成小孩子的样式，断不得进</w:t>
+      </w:r>
+      <w:r>
+        <w:rPr>
+          <w:rStyle w:val="a3"/>
+          <w:rFonts w:hint="eastAsia"/>
+        </w:rPr>
+        <w:t>天国</w:t>
       </w:r>
       <w:r>
         <w:rPr>
@@ -2820,14 +2794,141 @@
           <w:rStyle w:val="a3"/>
           <w:rFonts w:hint="eastAsia"/>
         </w:rPr>
-        <w:t>里就是最大的。</w:t>
-      </w:r>
-      <w:r>
-        <w:rPr>
-          <w:rStyle w:val="a3"/>
-          <w:rFonts w:hint="eastAsia"/>
-        </w:rPr>
-        <w:t>（太18</w:t>
+        <w:t>。所以，凡自己</w:t>
+      </w:r>
+      <w:r>
+        <w:rPr>
+          <w:rStyle w:val="a3"/>
+          <w:rFonts w:hint="eastAsia"/>
+        </w:rPr>
+        <w:t>谦卑</w:t>
+      </w:r>
+      <w:r>
+        <w:rPr>
+          <w:rStyle w:val="a3"/>
+          <w:rFonts w:hint="eastAsia"/>
+          <w:color w:val="FF0000"/>
+          <w:vertAlign w:val="superscript"/>
+        </w:rPr>
+        <w:t>3</w:t>
+      </w:r>
+      <w:r>
+        <w:rPr>
+          <w:rStyle w:val="a3"/>
+          <w:rFonts w:hint="eastAsia"/>
+        </w:rPr>
+        <w:t>像这小孩子的，他在天国</w:t>
+      </w:r>
+      <w:r>
+        <w:rPr>
+          <w:rStyle w:val="a3"/>
+          <w:rFonts w:hint="eastAsia"/>
+          <w:color w:val="FF0000"/>
+          <w:vertAlign w:val="superscript"/>
+        </w:rPr>
+        <w:t>1</w:t>
+      </w:r>
+      <w:r>
+        <w:rPr>
+          <w:rStyle w:val="a3"/>
+          <w:rFonts w:hint="eastAsia"/>
+        </w:rPr>
+        <w:t>里就是最大</w:t>
+      </w:r>
+      <w:r>
+        <w:rPr>
+          <w:rStyle w:val="a3"/>
+          <w:rFonts w:hint="eastAsia"/>
+          <w:color w:val="FF0000"/>
+          <w:vertAlign w:val="superscript"/>
+        </w:rPr>
+        <w:t>4</w:t>
+      </w:r>
+      <w:r>
+        <w:rPr>
+          <w:rStyle w:val="a3"/>
+          <w:rFonts w:hint="eastAsia"/>
+        </w:rPr>
+        <w:t>的。凡为我的名接待</w:t>
+      </w:r>
+      <w:r>
+        <w:rPr>
+          <w:rStyle w:val="a3"/>
+          <w:rFonts w:hint="eastAsia"/>
+          <w:color w:val="FF0000"/>
+          <w:vertAlign w:val="superscript"/>
+        </w:rPr>
+        <w:t>5</w:t>
+      </w:r>
+      <w:proofErr w:type="gramStart"/>
+      <w:r>
+        <w:rPr>
+          <w:rStyle w:val="a3"/>
+          <w:rFonts w:hint="eastAsia"/>
+        </w:rPr>
+        <w:t>一个</w:t>
+      </w:r>
+      <w:proofErr w:type="gramEnd"/>
+      <w:r>
+        <w:rPr>
+          <w:rStyle w:val="a3"/>
+          <w:rFonts w:hint="eastAsia"/>
+        </w:rPr>
+        <w:t>像这小孩子</w:t>
+      </w:r>
+      <w:r>
+        <w:rPr>
+          <w:rStyle w:val="a3"/>
+          <w:rFonts w:hint="eastAsia"/>
+          <w:color w:val="FF0000"/>
+          <w:vertAlign w:val="superscript"/>
+        </w:rPr>
+        <w:t>6</w:t>
+      </w:r>
+      <w:r>
+        <w:rPr>
+          <w:rStyle w:val="a3"/>
+          <w:rFonts w:hint="eastAsia"/>
+        </w:rPr>
+        <w:t>的，就是接待</w:t>
+      </w:r>
+      <w:r>
+        <w:rPr>
+          <w:rStyle w:val="a3"/>
+          <w:rFonts w:hint="eastAsia"/>
+          <w:color w:val="FF0000"/>
+          <w:vertAlign w:val="superscript"/>
+        </w:rPr>
+        <w:t>5</w:t>
+      </w:r>
+      <w:r>
+        <w:rPr>
+          <w:rStyle w:val="a3"/>
+          <w:rFonts w:hint="eastAsia"/>
+        </w:rPr>
+        <w:t>我。”</w:t>
+      </w:r>
+      <w:r>
+        <w:rPr>
+          <w:rStyle w:val="a3"/>
+          <w:rFonts w:hint="eastAsia"/>
+        </w:rPr>
+        <w:t xml:space="preserve"> </w:t>
+      </w:r>
+      <w:r>
+        <w:rPr>
+          <w:rStyle w:val="a3"/>
+          <w:rFonts w:hint="eastAsia"/>
+        </w:rPr>
+        <w:t>（太</w:t>
+      </w:r>
+      <w:r>
+        <w:rPr>
+          <w:rStyle w:val="a3"/>
+          <w:rFonts w:hint="eastAsia"/>
+        </w:rPr>
+        <w:lastRenderedPageBreak/>
+        <w:t>18</w:t>
       </w:r>
       <w:r>
         <w:rPr>
@@ -2840,15 +2941,361 @@
           <w:rStyle w:val="a3"/>
           <w:rFonts w:hint="eastAsia"/>
         </w:rPr>
-        <w:t>4</w:t>
-      </w:r>
-      <w:r>
-        <w:rPr>
-          <w:rStyle w:val="a3"/>
+        <w:t>5）</w:t>
+      </w:r>
+    </w:p>
+    <w:p>
+      <w:pPr>
+        <w:spacing w:after="156"/>
+        <w:ind w:firstLine="420"/>
+      </w:pPr>
+      <w:r>
+        <w:rPr>
+          <w:rFonts w:hint="eastAsia"/>
+        </w:rPr>
+        <w:t>第一段是直接回应门徒的提问。门徒在问题中涉及到的【天国、最大、谁】这些关键词，耶稣在第3、4节一一给出他的观点。</w:t>
+      </w:r>
+    </w:p>
+    <w:p>
+      <w:pPr>
+        <w:pStyle w:val="6"/>
+        <w:spacing w:after="156"/>
+      </w:pPr>
+      <w:r>
+        <w:t>天国</w:t>
+      </w:r>
+    </w:p>
+    <w:p>
+      <w:pPr>
+        <w:spacing w:after="156"/>
+      </w:pPr>
+      <w:r>
+        <w:tab/>
+      </w:r>
+      <w:r>
+        <w:rPr>
+          <w:rFonts w:hint="eastAsia"/>
+        </w:rPr>
+        <w:t>耶稣提到了两次天国，【进天国】和【在天国】</w:t>
+      </w:r>
+      <w:r>
+        <w:rPr>
+          <w:rFonts w:hint="eastAsia"/>
+        </w:rPr>
+        <w:t>。</w:t>
+      </w:r>
+      <w:r>
+        <w:rPr>
+          <w:rFonts w:hint="eastAsia"/>
+        </w:rPr>
+        <w:t>看起来他阐述</w:t>
+      </w:r>
+      <w:r>
+        <w:rPr>
+          <w:rFonts w:hint="eastAsia"/>
+        </w:rPr>
+        <w:t>的天国观点</w:t>
+      </w:r>
+      <w:r>
+        <w:rPr>
+          <w:rFonts w:hint="eastAsia"/>
+        </w:rPr>
+        <w:t>和门徒</w:t>
+      </w:r>
+      <w:r>
+        <w:rPr>
+          <w:rFonts w:hint="eastAsia"/>
+        </w:rPr>
+        <w:t>很不一样。</w:t>
+      </w:r>
+      <w:r>
+        <w:rPr>
+          <w:rFonts w:hint="eastAsia"/>
+        </w:rPr>
+        <w:t>那</w:t>
+      </w:r>
+      <w:r>
+        <w:rPr>
+          <w:rFonts w:hint="eastAsia"/>
+        </w:rPr>
+        <w:t>他们的差异在哪里呢？是截然不同，还是有一些相同？</w:t>
+      </w:r>
+      <w:r>
+        <w:rPr>
+          <w:rFonts w:hint="eastAsia"/>
+        </w:rPr>
+        <w:t>留意耶稣的讲论，好像他的重点不是解释什么是天国而是人。也就是说关于天国的定义，耶稣和门徒是一致的。（第一世纪巴勒斯坦的犹太人对【天国】一词已有相当的理解。其实，天国并不是新观念，它总括了旧约预言，关于弥赛亚降临地上，以神至高的标准建立自己的国度。）但是人和天国的关系（可能用互动方式会比较合理）却好像和门徒的理解完全相反。</w:t>
+      </w:r>
+    </w:p>
+    <w:p>
+      <w:pPr>
+        <w:pStyle w:val="6"/>
+        <w:spacing w:after="156"/>
+      </w:pPr>
+      <w:r>
+        <w:rPr>
+          <w:rFonts w:hint="eastAsia"/>
+        </w:rPr>
+        <w:t>回转</w:t>
+      </w:r>
+    </w:p>
+    <w:p>
+      <w:pPr>
+        <w:spacing w:after="156"/>
+      </w:pPr>
+      <w:r>
+        <w:tab/>
+      </w:r>
+      <w:r>
+        <w:rPr>
+          <w:rFonts w:hint="eastAsia"/>
+        </w:rPr>
+        <w:t>为什么说完全相反呢？因为，耶稣在讲论的时候使用【回转】。联系门徒的提问，看起来门徒也在努力的进天国。也就是说门徒有一种前进的方向，但是耶稣却让他们从现在他们正在前进的方向上回转。怎么理解这个词呢？是180度转向吗？现在做的，就一点都不做；现在不做的，就全部做。是这样的回转吗？可能没有这样的绝对，用原文解释中的</w:t>
+      </w:r>
+      <w:r>
+        <w:rPr>
+          <w:rFonts w:hint="eastAsia"/>
+        </w:rPr>
+        <w:t>【</w:t>
+      </w:r>
+      <w:r>
+        <w:rPr>
+          <w:rFonts w:hint="eastAsia"/>
+        </w:rPr>
+        <w:t>转离</w:t>
+      </w:r>
+      <w:r>
+        <w:rPr>
+          <w:rFonts w:hint="eastAsia"/>
+        </w:rPr>
+        <w:t>】</w:t>
+      </w:r>
+      <w:r>
+        <w:rPr>
+          <w:rFonts w:hint="eastAsia"/>
+        </w:rPr>
+        <w:t>会比较好。强调的是离开现在前进的方向。</w:t>
+      </w:r>
+      <w:r>
+        <w:rPr>
+          <w:rFonts w:hint="eastAsia"/>
+        </w:rPr>
+        <w:t>这样就可以看出耶稣的观点：现在的方向一定不能进天国。</w:t>
+      </w:r>
+    </w:p>
+    <w:p>
+      <w:pPr>
+        <w:spacing w:after="156"/>
+        <w:ind w:firstLine="420"/>
+      </w:pPr>
+      <w:r>
+        <w:rPr>
+          <w:rFonts w:hint="eastAsia"/>
+        </w:rPr>
+        <w:t>在1</w:t>
+      </w:r>
+      <w:r>
+        <w:t>6</w:t>
+      </w:r>
+      <w:r>
+        <w:rPr>
+          <w:rFonts w:hint="eastAsia"/>
+        </w:rPr>
+        <w:t>章，耶稣曾提醒门徒提防法</w:t>
+      </w:r>
+      <w:proofErr w:type="gramStart"/>
+      <w:r>
+        <w:rPr>
+          <w:rFonts w:hint="eastAsia"/>
+        </w:rPr>
+        <w:t>利赛人和</w:t>
+      </w:r>
+      <w:proofErr w:type="gramEnd"/>
+      <w:r>
+        <w:rPr>
+          <w:rFonts w:hint="eastAsia"/>
+        </w:rPr>
+        <w:t>撒都该人的</w:t>
+      </w:r>
+      <w:proofErr w:type="gramStart"/>
+      <w:r>
+        <w:rPr>
+          <w:rFonts w:hint="eastAsia"/>
+        </w:rPr>
+        <w:t>酵</w:t>
+      </w:r>
+      <w:proofErr w:type="gramEnd"/>
+      <w:r>
+        <w:rPr>
+          <w:rFonts w:hint="eastAsia"/>
+        </w:rPr>
+        <w:t>（太16</w:t>
+      </w:r>
+      <w:r>
+        <w:t>:</w:t>
+      </w:r>
+      <w:r>
+        <w:rPr>
+          <w:rFonts w:hint="eastAsia"/>
+        </w:rPr>
+        <w:t>11）。很可能当时的门徒们深受</w:t>
+      </w:r>
+      <w:proofErr w:type="gramStart"/>
+      <w:r>
+        <w:rPr>
+          <w:rFonts w:hint="eastAsia"/>
+        </w:rPr>
+        <w:t>法利赛人</w:t>
+      </w:r>
+      <w:proofErr w:type="gramEnd"/>
+      <w:r>
+        <w:rPr>
+          <w:rFonts w:hint="eastAsia"/>
+        </w:rPr>
+        <w:t>对天国教训的影响。也就是说他们对进天国有一种根深蒂固的认知。心里充满的口里就说出来了。可能他们的理解是进天国是要做些什么</w:t>
+      </w:r>
+      <w:r>
+        <w:rPr>
+          <w:rFonts w:hint="eastAsia"/>
+        </w:rPr>
+        <w:t>，就是凭自己的行为可以进天国（参考太11</w:t>
+      </w:r>
+      <w:r>
+        <w:t>:11</w:t>
+      </w:r>
+      <w:r>
+        <w:rPr>
           <w:rFonts w:hint="eastAsia"/>
         </w:rPr>
         <w:t>）</w:t>
       </w:r>
+      <w:r>
+        <w:rPr>
+          <w:rFonts w:hint="eastAsia"/>
+        </w:rPr>
+        <w:t>。好像是自己</w:t>
+      </w:r>
+      <w:r>
+        <w:rPr>
+          <w:rFonts w:hint="eastAsia"/>
+        </w:rPr>
+        <w:t>可以</w:t>
+      </w:r>
+      <w:r>
+        <w:rPr>
+          <w:rFonts w:hint="eastAsia"/>
+        </w:rPr>
+        <w:t>把握的将来</w:t>
+      </w:r>
+      <w:r>
+        <w:rPr>
+          <w:rFonts w:hint="eastAsia"/>
+        </w:rPr>
+        <w:t>，也是就自己才是中心。这不是在离弃神吗？要去的地方还是神的国吗？</w:t>
+      </w:r>
+      <w:r>
+        <w:t xml:space="preserve"> </w:t>
+      </w:r>
+    </w:p>
+    <w:p>
+      <w:pPr>
+        <w:spacing w:after="156"/>
+        <w:ind w:firstLine="420"/>
+      </w:pPr>
+      <w:r>
+        <w:rPr>
+          <w:rFonts w:hint="eastAsia"/>
+        </w:rPr>
+        <w:t>耶稣不单单教导</w:t>
+      </w:r>
+      <w:proofErr w:type="gramStart"/>
+      <w:r>
+        <w:rPr>
+          <w:rFonts w:hint="eastAsia"/>
+        </w:rPr>
+        <w:t>门徒转离他们</w:t>
+      </w:r>
+      <w:proofErr w:type="gramEnd"/>
+      <w:r>
+        <w:rPr>
+          <w:rFonts w:hint="eastAsia"/>
+        </w:rPr>
+        <w:t>现在前进的方向，而且指出门徒应该</w:t>
+      </w:r>
+      <w:r>
+        <w:rPr>
+          <w:rFonts w:hint="eastAsia"/>
+        </w:rPr>
+        <w:t>转向</w:t>
+      </w:r>
+      <w:r>
+        <w:rPr>
+          <w:rFonts w:hint="eastAsia"/>
+        </w:rPr>
+        <w:t>的方向</w:t>
+      </w:r>
+      <w:r>
+        <w:rPr>
+          <w:rFonts w:hint="eastAsia"/>
+        </w:rPr>
+        <w:t>——</w:t>
+      </w:r>
+      <w:r>
+        <w:rPr>
+          <w:rFonts w:hint="eastAsia"/>
+        </w:rPr>
+        <w:t>小孩子的样式。</w:t>
+      </w:r>
+      <w:r>
+        <w:rPr>
+          <w:rFonts w:hint="eastAsia"/>
+        </w:rPr>
+        <w:t>有了门徒的方向，可以帮助我们理解耶稣用小孩子做比喻的用意。如果门徒是凭自己做什么进天国，那小孩子有什么可以凭的呢？一来他们还小，没有机会做些什么；二来他们还小，没有能力做些什么。然而耶稣却说不是小孩</w:t>
+      </w:r>
+      <w:r>
+        <w:rPr>
+          <w:rFonts w:hint="eastAsia"/>
+        </w:rPr>
+        <w:t>子这样还不能进天国。也就是说门徒认为自己可以所凭的，反倒阻碍他们，使他们断不进天国。</w:t>
+      </w:r>
+    </w:p>
+    <w:p>
+      <w:pPr>
+        <w:spacing w:after="156"/>
+      </w:pPr>
+      <w:r>
+        <w:tab/>
+      </w:r>
+      <w:r>
+        <w:rPr>
+          <w:rFonts w:hint="eastAsia"/>
+        </w:rPr>
+        <w:t>这是</w:t>
+      </w:r>
+      <w:r>
+        <w:rPr>
+          <w:rFonts w:hint="eastAsia"/>
+        </w:rPr>
+        <w:t>耶稣给我们展现的</w:t>
+      </w:r>
+      <w:r>
+        <w:rPr>
+          <w:rFonts w:hint="eastAsia"/>
+        </w:rPr>
+        <w:t>第一种天国互动方式</w:t>
+      </w:r>
+      <w:r>
+        <w:rPr>
+          <w:rFonts w:hint="eastAsia"/>
+        </w:rPr>
+        <w:t>——</w:t>
+      </w:r>
+      <w:r>
+        <w:rPr>
+          <w:rFonts w:hint="eastAsia"/>
+        </w:rPr>
+        <w:t>进天国。</w:t>
+      </w:r>
     </w:p>
     <w:p>
       <w:pPr>
@@ -2856,27 +3303,1464 @@
         <w:spacing w:after="156"/>
       </w:pPr>
       <w:r>
-        <w:t>天国</w:t>
-      </w:r>
-    </w:p>
-    <w:p>
-      <w:pPr>
-        <w:spacing w:after="156"/>
-        <w:rPr>
-          <w:rFonts w:hint="eastAsia"/>
-        </w:rPr>
-      </w:pPr>
-      <w:r>
-        <w:rPr>
-          <w:rFonts w:hint="eastAsia"/>
-        </w:rPr>
-        <w:t>太7</w:t>
-      </w:r>
-      <w:r>
-        <w:t>:11</w:t>
+        <w:rPr>
+          <w:rFonts w:hint="eastAsia"/>
+        </w:rPr>
+        <w:t>自己谦卑</w:t>
+      </w:r>
+    </w:p>
+    <w:p>
+      <w:pPr>
+        <w:spacing w:after="156"/>
+      </w:pPr>
+      <w:r>
+        <w:tab/>
+      </w:r>
+      <w:r>
+        <w:rPr>
+          <w:rFonts w:hint="eastAsia"/>
+        </w:rPr>
+        <w:t>接着看耶稣给我们展现的第二种天国互动方式</w:t>
+      </w:r>
+      <w:r>
+        <w:rPr>
+          <w:rFonts w:hint="eastAsia"/>
+        </w:rPr>
+        <w:t>——</w:t>
+      </w:r>
+      <w:r>
+        <w:rPr>
+          <w:rFonts w:hint="eastAsia"/>
+        </w:rPr>
+        <w:t>在天国。</w:t>
+      </w:r>
+      <w:r>
+        <w:rPr>
+          <w:rFonts w:hint="eastAsia"/>
+        </w:rPr>
+        <w:t>有了【进】就可以谈【在】了。</w:t>
+      </w:r>
+      <w:r>
+        <w:rPr>
+          <w:rFonts w:hint="eastAsia"/>
+        </w:rPr>
+        <w:t>在讨论回转这个话题的时候，其实存在一个问题</w:t>
+      </w:r>
+      <w:r>
+        <w:rPr>
+          <w:rFonts w:hint="eastAsia"/>
+        </w:rPr>
+        <w:t>，</w:t>
+      </w:r>
+      <w:r>
+        <w:rPr>
+          <w:rFonts w:hint="eastAsia"/>
+        </w:rPr>
+        <w:t>怎么变成小孩子</w:t>
+      </w:r>
+      <w:r>
+        <w:rPr>
+          <w:rFonts w:hint="eastAsia"/>
+        </w:rPr>
+        <w:t>呢</w:t>
+      </w:r>
+      <w:r>
+        <w:rPr>
+          <w:rFonts w:hint="eastAsia"/>
+        </w:rPr>
+        <w:t>？</w:t>
+      </w:r>
+      <w:r>
+        <w:rPr>
+          <w:rFonts w:hint="eastAsia"/>
+        </w:rPr>
+        <w:t>在这里耶稣给了答案——自己谦卑。</w:t>
+      </w:r>
+      <w:r>
+        <w:rPr>
+          <w:rFonts w:hint="eastAsia"/>
+        </w:rPr>
+        <w:t>怎么理解自己谦卑呢？</w:t>
+      </w:r>
+      <w:r>
+        <w:rPr>
+          <w:rFonts w:hint="eastAsia"/>
+        </w:rPr>
+        <w:t>因为，这个词</w:t>
+      </w:r>
+      <w:r>
+        <w:rPr>
+          <w:rFonts w:hint="eastAsia"/>
+        </w:rPr>
+        <w:t>还有下文</w:t>
+      </w:r>
+      <w:r>
+        <w:rPr>
+          <w:rFonts w:hint="eastAsia"/>
+        </w:rPr>
+        <w:t>“</w:t>
+      </w:r>
+      <w:r>
+        <w:rPr>
+          <w:rFonts w:hint="eastAsia"/>
+        </w:rPr>
+        <w:t>像这小孩子</w:t>
+      </w:r>
+      <w:r>
+        <w:rPr>
+          <w:rFonts w:hint="eastAsia"/>
+        </w:rPr>
+        <w:t>”，所以出现了不同的理解方向：</w:t>
+      </w:r>
+    </w:p>
+    <w:p>
+      <w:pPr>
+        <w:spacing w:after="156"/>
+      </w:pPr>
+      <w:r>
+        <w:tab/>
+      </w:r>
+      <w:r>
+        <w:rPr>
+          <w:rFonts w:hint="eastAsia"/>
+        </w:rPr>
+        <w:t>第一种理解是耶稣要门徒像这小孩子一样的谦卑。耶稣是把小孩子的某种特质，当作谦卑的标杆（标准、样式）。也就是在耶稣的观点里这小孩子是谦卑的或者说小孩子都是谦卑的。也就是说小孩子是效法的榜样。</w:t>
+      </w:r>
+    </w:p>
+    <w:p>
+      <w:pPr>
+        <w:spacing w:after="156"/>
+      </w:pPr>
+      <w:r>
+        <w:tab/>
+      </w:r>
+      <w:r>
+        <w:rPr>
+          <w:rFonts w:hint="eastAsia"/>
+        </w:rPr>
+        <w:t>第二种理解是耶稣要门徒谦卑后（放弃一些东西）成了和这小孩子一样。耶稣是把这小孩子的地位（状态）当作谦卑的结果。耶稣的观点是门徒的东西太多了，要“自己”谦卑（自己放弃），成为小孩子看自己的状态。</w:t>
+      </w:r>
+    </w:p>
+    <w:p>
+      <w:pPr>
+        <w:spacing w:after="156"/>
+      </w:pPr>
+      <w:r>
+        <w:tab/>
+      </w:r>
+      <w:r>
+        <w:rPr>
+          <w:rFonts w:hint="eastAsia"/>
+        </w:rPr>
+        <w:t>哪种理解的方向会更加符合耶稣的心意呢？</w:t>
+      </w:r>
+      <w:proofErr w:type="gramStart"/>
+      <w:r>
+        <w:rPr>
+          <w:rFonts w:hint="eastAsia"/>
+        </w:rPr>
+        <w:t>从结合</w:t>
+      </w:r>
+      <w:proofErr w:type="gramEnd"/>
+      <w:r>
+        <w:rPr>
+          <w:rFonts w:hint="eastAsia"/>
+        </w:rPr>
+        <w:t>上文来看，可能第二种理解的方向会合适一些。这样看来无论是回转还是自己谦卑，都是</w:t>
+      </w:r>
+      <w:r>
+        <w:rPr>
+          <w:rFonts w:hint="eastAsia"/>
+        </w:rPr>
+        <w:t>教导</w:t>
+      </w:r>
+      <w:r>
+        <w:rPr>
+          <w:rFonts w:hint="eastAsia"/>
+        </w:rPr>
+        <w:t>门徒放弃（舍弃）</w:t>
+      </w:r>
+      <w:r>
+        <w:rPr>
+          <w:rFonts w:hint="eastAsia"/>
+        </w:rPr>
+        <w:t>目前自己所凭的</w:t>
+      </w:r>
+      <w:r>
+        <w:rPr>
+          <w:rFonts w:hint="eastAsia"/>
+        </w:rPr>
+        <w:t>。</w:t>
+      </w:r>
+      <w:r>
+        <w:rPr>
+          <w:rFonts w:hint="eastAsia"/>
+        </w:rPr>
+        <w:t>（耶稣的这样的观点估计是给门徒蛮大冲击的，这是颠覆门徒的思维方式。）</w:t>
+      </w:r>
+    </w:p>
+    <w:p>
+      <w:pPr>
+        <w:spacing w:after="156"/>
+      </w:pPr>
+      <w:r>
+        <w:lastRenderedPageBreak/>
+        <w:tab/>
+      </w:r>
+      <w:r>
+        <w:rPr>
+          <w:rFonts w:hint="eastAsia"/>
+        </w:rPr>
+        <w:t>处理了人和天国的互动方式。接着耶稣要来处理门徒心中【最大】的问题。这不单是门徒</w:t>
+      </w:r>
+      <w:r>
+        <w:rPr>
+          <w:rFonts w:hint="eastAsia"/>
+        </w:rPr>
+        <w:t>而且</w:t>
+      </w:r>
+      <w:r>
+        <w:rPr>
+          <w:rFonts w:hint="eastAsia"/>
+        </w:rPr>
+        <w:t>还是人性中【最大】的问题。</w:t>
+      </w:r>
+    </w:p>
+    <w:p>
+      <w:pPr>
+        <w:pStyle w:val="6"/>
+        <w:spacing w:after="156"/>
+      </w:pPr>
+      <w:r>
+        <w:rPr>
+          <w:rFonts w:hint="eastAsia"/>
+        </w:rPr>
+        <w:t>最大</w:t>
+      </w:r>
+    </w:p>
+    <w:p>
+      <w:pPr>
+        <w:spacing w:after="156"/>
+      </w:pPr>
+      <w:r>
+        <w:tab/>
+      </w:r>
+      <w:r>
+        <w:rPr>
+          <w:rFonts w:hint="eastAsia"/>
+        </w:rPr>
+        <w:t>最大这个词的意涵在前面已经讨论过。大概可以解释为有权柄</w:t>
+      </w:r>
+      <w:r>
+        <w:rPr>
+          <w:rFonts w:hint="eastAsia"/>
+        </w:rPr>
+        <w:t>（权势）</w:t>
+      </w:r>
+      <w:r>
+        <w:rPr>
+          <w:rFonts w:hint="eastAsia"/>
+        </w:rPr>
+        <w:t>、有地位</w:t>
+      </w:r>
+      <w:r>
+        <w:rPr>
+          <w:rFonts w:hint="eastAsia"/>
+        </w:rPr>
+        <w:t>（高位）</w:t>
+      </w:r>
+      <w:r>
+        <w:rPr>
+          <w:rFonts w:hint="eastAsia"/>
+        </w:rPr>
+        <w:t>。</w:t>
+      </w:r>
+      <w:r>
+        <w:rPr>
+          <w:rFonts w:hint="eastAsia"/>
+        </w:rPr>
+        <w:t>耶稣没有调整门徒这样的观点，而是把焦点放在【谁】配得天国的权柄、地位。或者说怎么样的人配得天国的权势、高位。</w:t>
+      </w:r>
+      <w:r>
+        <w:rPr>
+          <w:rFonts w:hint="eastAsia"/>
+        </w:rPr>
+        <w:t>是小孩子</w:t>
+      </w:r>
+      <w:r>
+        <w:rPr>
+          <w:rFonts w:hint="eastAsia"/>
+        </w:rPr>
+        <w:t>呢？</w:t>
+      </w:r>
+      <w:r>
+        <w:rPr>
+          <w:rFonts w:hint="eastAsia"/>
+        </w:rPr>
+        <w:t>还是</w:t>
+      </w:r>
+      <w:r>
+        <w:rPr>
+          <w:rFonts w:hint="eastAsia"/>
+        </w:rPr>
+        <w:t>自己</w:t>
+      </w:r>
+      <w:r>
+        <w:rPr>
+          <w:rFonts w:hint="eastAsia"/>
+        </w:rPr>
+        <w:t>谦卑像小孩子</w:t>
+      </w:r>
+      <w:r>
+        <w:rPr>
+          <w:rFonts w:hint="eastAsia"/>
+        </w:rPr>
+        <w:t>的</w:t>
+      </w:r>
+      <w:r>
+        <w:rPr>
+          <w:rFonts w:hint="eastAsia"/>
+        </w:rPr>
+        <w:t>人</w:t>
+      </w:r>
+      <w:r>
+        <w:rPr>
+          <w:rFonts w:hint="eastAsia"/>
+        </w:rPr>
+        <w:t>呢？</w:t>
+      </w:r>
+      <w:r>
+        <w:rPr>
+          <w:rFonts w:hint="eastAsia"/>
+        </w:rPr>
+        <w:t>从耶稣得回答来看，耶稣的观点是自己谦卑像小孩子的人配得天国的权势、高位。</w:t>
+      </w:r>
+      <w:r>
+        <w:rPr>
+          <w:rFonts w:hint="eastAsia"/>
+        </w:rPr>
+        <w:t>这样的观点和门徒（也包括我自己）对权势，高位的观点简直是截然相反。就是180度的相反。就是逆向而行的感觉。也就是完全舍弃凭自己的人配得天国的权势、高位。或许这样的人对于天国的权势和高位也不是他们所凭所要的。看起来他们和天国已经融为一体。也就是他们就是天国的本身。这样还真是【最大】的了。</w:t>
+      </w:r>
+      <w:r>
+        <w:rPr>
+          <w:rFonts w:hint="eastAsia"/>
+        </w:rPr>
+        <w:t>人</w:t>
+      </w:r>
+      <w:r>
+        <w:rPr>
+          <w:rFonts w:hint="eastAsia"/>
+        </w:rPr>
+        <w:t>的</w:t>
+      </w:r>
+      <w:r>
+        <w:rPr>
+          <w:rFonts w:hint="eastAsia"/>
+        </w:rPr>
+        <w:t>最大也没有</w:t>
+      </w:r>
+      <w:r>
+        <w:rPr>
+          <w:rFonts w:hint="eastAsia"/>
+        </w:rPr>
+        <w:t>任何意义了。</w:t>
+      </w:r>
+    </w:p>
+    <w:p>
+      <w:pPr>
+        <w:spacing w:after="156"/>
+      </w:pPr>
+      <w:r>
+        <w:tab/>
+      </w:r>
+      <w:r>
+        <w:rPr>
+          <w:rFonts w:hint="eastAsia"/>
+        </w:rPr>
+        <w:t>看来这才是耶稣期望门徒有的【最大】的观点。</w:t>
+      </w:r>
+    </w:p>
+    <w:p>
+      <w:pPr>
+        <w:pStyle w:val="6"/>
+        <w:spacing w:after="156"/>
+      </w:pPr>
+      <w:r>
+        <w:rPr>
+          <w:rFonts w:hint="eastAsia"/>
+        </w:rPr>
+        <w:t>接待</w:t>
+      </w:r>
+    </w:p>
+    <w:p>
+      <w:pPr>
+        <w:spacing w:after="156"/>
+        <w:ind w:firstLine="420"/>
+      </w:pPr>
+      <w:r>
+        <w:rPr>
+          <w:rFonts w:hint="eastAsia"/>
+        </w:rPr>
+        <w:t>在讨论自己谦卑的时候，存在一个问题，怎么样自己谦卑呢？我们对自己谦卑的方式有很多自己的方式。</w:t>
+      </w:r>
+      <w:r>
+        <w:rPr>
+          <w:rFonts w:hint="eastAsia"/>
+        </w:rPr>
+        <w:t>如果是自己的方式，会不会又落到【凭自己】的陷阱中呢？耶稣是怎么看自己谦卑的呢？</w:t>
+      </w:r>
+      <w:r>
+        <w:rPr>
+          <w:rFonts w:hint="eastAsia"/>
+        </w:rPr>
+        <w:t>用这样的思路来看第5节经文，那耶稣提到的【接待】会不会就是自己谦卑的形式（方式）呢？</w:t>
+      </w:r>
+    </w:p>
+    <w:p>
+      <w:pPr>
+        <w:spacing w:after="156"/>
+      </w:pPr>
+      <w:r>
+        <w:tab/>
+      </w:r>
+      <w:r>
+        <w:rPr>
+          <w:rFonts w:hint="eastAsia"/>
+        </w:rPr>
+        <w:t>其实第5节是一段</w:t>
+      </w:r>
+      <w:r>
+        <w:rPr>
+          <w:rFonts w:hint="eastAsia"/>
+        </w:rPr>
+        <w:t>奇怪的经文，因为看起来和门徒的提问没有直接的关系。</w:t>
+      </w:r>
+      <w:r>
+        <w:rPr>
+          <w:rFonts w:hint="eastAsia"/>
+        </w:rPr>
+        <w:t>到了第4节，</w:t>
+      </w:r>
+      <w:r>
+        <w:rPr>
+          <w:rFonts w:hint="eastAsia"/>
+        </w:rPr>
+        <w:t>耶稣已经回答门徒的提问了</w:t>
+      </w:r>
+      <w:r>
+        <w:rPr>
+          <w:rFonts w:hint="eastAsia"/>
+        </w:rPr>
+        <w:t>。那</w:t>
+      </w:r>
+      <w:r>
+        <w:rPr>
+          <w:rFonts w:hint="eastAsia"/>
+        </w:rPr>
+        <w:t>耶稣为什么还</w:t>
+      </w:r>
+      <w:r>
+        <w:rPr>
+          <w:rFonts w:hint="eastAsia"/>
+        </w:rPr>
+        <w:t>要</w:t>
+      </w:r>
+      <w:r>
+        <w:rPr>
+          <w:rFonts w:hint="eastAsia"/>
+        </w:rPr>
+        <w:t>讲这句话呢？</w:t>
+      </w:r>
+      <w:r>
+        <w:rPr>
+          <w:rFonts w:hint="eastAsia"/>
+        </w:rPr>
+        <w:t>如果这节经文是耶稣提出接待是自己谦卑落地的“操作”，也就是耶稣给门徒指出一条道路。让门徒可以在天国成为那【最大的】（和天国成为一体）。</w:t>
+      </w:r>
+      <w:r>
+        <w:rPr>
+          <w:rFonts w:hint="eastAsia"/>
+        </w:rPr>
+        <w:t>用这样的思路就会发现从第3节开始，耶稣一直在带领门徒进展对天国的认识。这个段落的最高点是【接待】。</w:t>
+      </w:r>
+      <w:r>
+        <w:rPr>
+          <w:rFonts w:hint="eastAsia"/>
+        </w:rPr>
+        <w:t>在</w:t>
+      </w:r>
+      <w:r>
+        <w:rPr>
+          <w:rFonts w:hint="eastAsia"/>
+        </w:rPr>
+        <w:t>仔细</w:t>
+      </w:r>
+      <w:r>
+        <w:rPr>
+          <w:rFonts w:hint="eastAsia"/>
+        </w:rPr>
+        <w:t>回想</w:t>
+      </w:r>
+      <w:r>
+        <w:rPr>
+          <w:rFonts w:hint="eastAsia"/>
+        </w:rPr>
+        <w:t>耶稣所做的，</w:t>
+      </w:r>
+      <w:r>
+        <w:rPr>
+          <w:rFonts w:hint="eastAsia"/>
+        </w:rPr>
+        <w:t>他</w:t>
+      </w:r>
+      <w:r>
+        <w:rPr>
+          <w:rFonts w:hint="eastAsia"/>
+        </w:rPr>
+        <w:t>不正是一直在</w:t>
+      </w:r>
+      <w:r>
+        <w:rPr>
+          <w:rFonts w:hint="eastAsia"/>
+        </w:rPr>
+        <w:t>给门徒（也是我们）示范</w:t>
+      </w:r>
+      <w:r>
+        <w:rPr>
+          <w:rFonts w:hint="eastAsia"/>
+        </w:rPr>
+        <w:t>接待各种各样的【小孩子】吗？</w:t>
+      </w:r>
+    </w:p>
+    <w:p>
+      <w:pPr>
+        <w:pStyle w:val="6"/>
+        <w:spacing w:after="156"/>
+      </w:pPr>
+      <w:r>
+        <w:rPr>
+          <w:rFonts w:hint="eastAsia"/>
+        </w:rPr>
+        <w:t>小孩子</w:t>
+      </w:r>
+    </w:p>
+    <w:p>
+      <w:pPr>
+        <w:spacing w:after="156"/>
+      </w:pPr>
+      <w:r>
+        <w:tab/>
+      </w:r>
+      <w:r>
+        <w:rPr>
+          <w:rFonts w:hint="eastAsia"/>
+        </w:rPr>
+        <w:t>当发现自己可以做些什么了，内心有一种不健康的为了神的情绪开始发动。这种为了神的情绪就像演员可以在神面前好好表演（表现）</w:t>
+      </w:r>
+      <w:r>
+        <w:rPr>
+          <w:rFonts w:hint="eastAsia"/>
+        </w:rPr>
+        <w:t>，就像要努力演给神看。再发展就会</w:t>
+      </w:r>
+      <w:proofErr w:type="gramStart"/>
+      <w:r>
+        <w:rPr>
+          <w:rFonts w:hint="eastAsia"/>
+        </w:rPr>
+        <w:t>像法利赛</w:t>
+      </w:r>
+      <w:proofErr w:type="gramEnd"/>
+      <w:r>
+        <w:rPr>
+          <w:rFonts w:hint="eastAsia"/>
+        </w:rPr>
+        <w:t>人的假冒为善（带面具的演员）。前面提到的【凭自己】又开始慢慢的，悄悄的回来了。</w:t>
+      </w:r>
+    </w:p>
+    <w:p>
+      <w:pPr>
+        <w:spacing w:after="156"/>
+      </w:pPr>
+      <w:r>
+        <w:tab/>
+      </w:r>
+      <w:r>
+        <w:rPr>
+          <w:rFonts w:hint="eastAsia"/>
+        </w:rPr>
+        <w:t>耶稣在第一段论述的结束部分，把门徒的眼光</w:t>
+      </w:r>
+      <w:r>
+        <w:rPr>
+          <w:rFonts w:hint="eastAsia"/>
+        </w:rPr>
+        <w:t>再次</w:t>
+      </w:r>
+      <w:r>
+        <w:rPr>
+          <w:rFonts w:hint="eastAsia"/>
+        </w:rPr>
+        <w:t>拉到【小孩子】的身上。</w:t>
+      </w:r>
+      <w:r>
+        <w:rPr>
+          <w:rFonts w:hint="eastAsia"/>
+        </w:rPr>
+        <w:t>看来在耶稣的眼中这些小孩子很重要。那重要在哪里呢？前面说过了，这小孩子什么都没有，没有地位，没有权势，没有贡献。或许我们不需要努力的找一些小孩子有的一些特质，以为那些特质才是小孩子重要的地方。可能【没有什么】就是小孩子</w:t>
+      </w:r>
+      <w:r>
+        <w:rPr>
+          <w:rFonts w:hint="eastAsia"/>
+        </w:rPr>
+        <w:t>的特质</w:t>
+      </w:r>
+      <w:r>
+        <w:rPr>
+          <w:rFonts w:hint="eastAsia"/>
+        </w:rPr>
+        <w:t>。</w:t>
+      </w:r>
+    </w:p>
+    <w:p>
+      <w:pPr>
+        <w:spacing w:after="156"/>
+      </w:pPr>
+      <w:r>
+        <w:tab/>
+      </w:r>
+      <w:r>
+        <w:rPr>
+          <w:rFonts w:hint="eastAsia"/>
+        </w:rPr>
+        <w:t>当【没有什么】的小孩子出现在门徒【当中】的时候，好像门徒就有了【自己谦卑】接待这小孩子的机会。看起来是小孩子被接待了，同时，门徒也经历了自己谦卑。那么，这些门徒不就是【最大】的了吗？也就是说，耶稣吩咐门徒接待小孩子，是要把天国【最大】的给到门徒。这样看来门徒在耶稣眼中</w:t>
+      </w:r>
+      <w:r>
+        <w:rPr>
+          <w:rFonts w:hint="eastAsia"/>
+        </w:rPr>
+        <w:t>也</w:t>
+      </w:r>
+      <w:r>
+        <w:rPr>
+          <w:rFonts w:hint="eastAsia"/>
+        </w:rPr>
+        <w:t>是相当的重要。</w:t>
+      </w:r>
+    </w:p>
+    <w:p>
+      <w:pPr>
+        <w:spacing w:after="156"/>
+        <w:rPr>
+          <w:rFonts w:hint="eastAsia"/>
+        </w:rPr>
+      </w:pPr>
+      <w:r>
+        <w:tab/>
+      </w:r>
+      <w:r>
+        <w:rPr>
+          <w:rFonts w:hint="eastAsia"/>
+        </w:rPr>
+        <w:t>这样看来，在耶稣的眼中，无论是小孩子还是门徒们，</w:t>
+      </w:r>
+      <w:r>
+        <w:rPr>
+          <w:rFonts w:hint="eastAsia"/>
+        </w:rPr>
+        <w:t>都是他看重的</w:t>
+      </w:r>
+      <w:r>
+        <w:rPr>
+          <w:rFonts w:hint="eastAsia"/>
+        </w:rPr>
+        <w:t>。</w:t>
+      </w:r>
+      <w:r>
+        <w:rPr>
+          <w:rFonts w:hint="eastAsia"/>
+        </w:rPr>
+        <w:t>在他看来大的服事（招待）小的，是（进、在）天国的样式。</w:t>
+      </w:r>
+    </w:p>
+    <w:p>
+      <w:pPr>
+        <w:pStyle w:val="3"/>
+        <w:spacing w:after="156"/>
+      </w:pPr>
+      <w:r>
+        <w:rPr>
+          <w:rFonts w:hint="eastAsia"/>
+        </w:rPr>
+        <w:lastRenderedPageBreak/>
+        <w:t>第二段</w:t>
+      </w:r>
+    </w:p>
+    <w:p>
+      <w:pPr>
+        <w:spacing w:after="156"/>
+        <w:ind w:firstLine="420"/>
+      </w:pPr>
+      <w:r>
+        <w:rPr>
+          <w:rStyle w:val="a3"/>
+          <w:rFonts w:hint="eastAsia"/>
+        </w:rPr>
+        <w:t>“凡使这信我的一个</w:t>
+      </w:r>
+      <w:r>
+        <w:rPr>
+          <w:rStyle w:val="a3"/>
+          <w:rFonts w:hint="eastAsia"/>
+        </w:rPr>
+        <w:t>小子</w:t>
+      </w:r>
+      <w:r>
+        <w:rPr>
+          <w:rStyle w:val="a3"/>
+          <w:rFonts w:hint="eastAsia"/>
+        </w:rPr>
+        <w:t>跌倒</w:t>
+      </w:r>
+      <w:r>
+        <w:rPr>
+          <w:rStyle w:val="a3"/>
+          <w:rFonts w:hint="eastAsia"/>
+          <w:color w:val="FF0000"/>
+          <w:vertAlign w:val="superscript"/>
+        </w:rPr>
+        <w:t>1</w:t>
+      </w:r>
+      <w:r>
+        <w:rPr>
+          <w:rStyle w:val="a3"/>
+          <w:rFonts w:hint="eastAsia"/>
+        </w:rPr>
+        <w:t>的，倒不如把大磨石拴在这人的颈项上，沉在</w:t>
+      </w:r>
+      <w:r>
+        <w:rPr>
+          <w:rStyle w:val="a3"/>
+          <w:rFonts w:hint="eastAsia"/>
+        </w:rPr>
+        <w:t>深海</w:t>
+      </w:r>
+      <w:r>
+        <w:rPr>
+          <w:rStyle w:val="a3"/>
+          <w:rFonts w:hint="eastAsia"/>
+        </w:rPr>
+        <w:t>里。这世界有祸了，因为将人</w:t>
+      </w:r>
+      <w:r>
+        <w:rPr>
+          <w:rStyle w:val="a3"/>
+          <w:rFonts w:hint="eastAsia"/>
+        </w:rPr>
+        <w:t>绊倒</w:t>
+      </w:r>
+      <w:r>
+        <w:rPr>
+          <w:rStyle w:val="a3"/>
+          <w:rFonts w:hint="eastAsia"/>
+        </w:rPr>
+        <w:t>；绊倒人的事是免不了的，但那绊倒人的有祸了！倘若你一只手，或是一只脚，叫你跌倒，就砍下来丢掉。你缺一只手，或是一只脚，进入</w:t>
+      </w:r>
+      <w:r>
+        <w:rPr>
+          <w:rStyle w:val="a3"/>
+          <w:rFonts w:hint="eastAsia"/>
+        </w:rPr>
+        <w:t>永生</w:t>
+      </w:r>
+      <w:r>
+        <w:rPr>
+          <w:rStyle w:val="a3"/>
+          <w:rFonts w:hint="eastAsia"/>
+        </w:rPr>
+        <w:t>，强如有两手两脚被丢在</w:t>
+      </w:r>
+      <w:r>
+        <w:rPr>
+          <w:rStyle w:val="a3"/>
+          <w:rFonts w:hint="eastAsia"/>
+        </w:rPr>
+        <w:t>永火</w:t>
+      </w:r>
+      <w:r>
+        <w:rPr>
+          <w:rStyle w:val="a3"/>
+          <w:rFonts w:hint="eastAsia"/>
+        </w:rPr>
+        <w:t>里。倘若你一只眼叫你跌倒，就把它剜出来丢掉。你只有一只眼进入</w:t>
+      </w:r>
+      <w:r>
+        <w:rPr>
+          <w:rStyle w:val="a3"/>
+          <w:rFonts w:hint="eastAsia"/>
+        </w:rPr>
+        <w:t>永生</w:t>
+      </w:r>
+      <w:r>
+        <w:rPr>
+          <w:rStyle w:val="a3"/>
+          <w:rFonts w:hint="eastAsia"/>
+        </w:rPr>
+        <w:t>，强如有两只眼被丢在</w:t>
+      </w:r>
+      <w:r>
+        <w:rPr>
+          <w:rStyle w:val="a3"/>
+          <w:rFonts w:hint="eastAsia"/>
+        </w:rPr>
+        <w:t>地狱</w:t>
+      </w:r>
+      <w:r>
+        <w:rPr>
+          <w:rStyle w:val="a3"/>
+          <w:rFonts w:hint="eastAsia"/>
+        </w:rPr>
+        <w:t>的火里。”</w:t>
+      </w:r>
+      <w:r>
+        <w:rPr>
+          <w:rStyle w:val="a3"/>
+          <w:rFonts w:hint="eastAsia"/>
+        </w:rPr>
+        <w:t>（太 18</w:t>
+      </w:r>
+      <w:r>
+        <w:rPr>
+          <w:rStyle w:val="a3"/>
+        </w:rPr>
+        <w:t>:6-9</w:t>
+      </w:r>
+      <w:r>
+        <w:rPr>
+          <w:rStyle w:val="a3"/>
+          <w:rFonts w:hint="eastAsia"/>
+        </w:rPr>
+        <w:t>）</w:t>
+      </w:r>
+    </w:p>
+    <w:p>
+      <w:pPr>
+        <w:spacing w:after="156"/>
+      </w:pPr>
+      <w:r>
+        <w:tab/>
+      </w:r>
+      <w:r>
+        <w:rPr>
+          <w:rFonts w:hint="eastAsia"/>
+        </w:rPr>
+        <w:t>第一段结束在耶稣的一个命令，</w:t>
+      </w:r>
+      <w:r>
+        <w:rPr>
+          <w:rFonts w:hint="eastAsia"/>
+        </w:rPr>
+        <w:t>第二段</w:t>
+      </w:r>
+      <w:r>
+        <w:rPr>
+          <w:rFonts w:hint="eastAsia"/>
+        </w:rPr>
+        <w:t>看起都是警告。</w:t>
+      </w:r>
+      <w:r>
+        <w:rPr>
+          <w:rFonts w:hint="eastAsia"/>
+        </w:rPr>
+        <w:t>耶稣就像古时的先知，向这个世代发出警告。</w:t>
+      </w:r>
+      <w:r>
+        <w:rPr>
+          <w:rFonts w:hint="eastAsia"/>
+        </w:rPr>
+        <w:t>耶稣也像上帝一样，在颁布命令后，跟着就是不遵循命令的咒诅。</w:t>
+      </w:r>
+      <w:r>
+        <w:rPr>
+          <w:rFonts w:hint="eastAsia"/>
+        </w:rPr>
+        <w:t>如果这样读成都是警告（咒诅）的话，第8，9节就不是很好解释了。因为这里耶稣讲的比喻看起来有点可怕，但是</w:t>
+      </w:r>
+      <w:r>
+        <w:rPr>
+          <w:rFonts w:hint="eastAsia"/>
+        </w:rPr>
+        <w:t>好像是给【在祸中的人】一个离开祸的解决方案。</w:t>
+      </w:r>
+      <w:r>
+        <w:rPr>
+          <w:rFonts w:hint="eastAsia"/>
+        </w:rPr>
+        <w:t>按照这样的理解，第8，9节也是耶稣的命令，就像第5节一样。</w:t>
+      </w:r>
+      <w:r>
+        <w:rPr>
+          <w:rFonts w:hint="eastAsia"/>
+        </w:rPr>
+        <w:t>会不会第二段和第一段有相同的结构呢？</w:t>
+      </w:r>
+    </w:p>
+    <w:p>
+      <w:pPr>
+        <w:pStyle w:val="6"/>
+        <w:spacing w:after="156"/>
+      </w:pPr>
+      <w:r>
+        <w:rPr>
+          <w:rFonts w:hint="eastAsia"/>
+        </w:rPr>
+        <w:t>结构</w:t>
+      </w:r>
+    </w:p>
+    <w:tbl>
+      <w:tblPr>
+        <w:tblStyle w:val="ab"/>
+        <w:tblW w:w="0" w:type="auto"/>
+        <w:tblLook w:val="04A0" w:firstRow="1" w:lastRow="0" w:firstColumn="1" w:lastColumn="0" w:noHBand="0" w:noVBand="1"/>
+      </w:tblPr>
+      <w:tblGrid>
+        <w:gridCol w:w="1696"/>
+        <w:gridCol w:w="3969"/>
+        <w:gridCol w:w="4077"/>
+      </w:tblGrid>
+      <w:tr>
+        <w:tc>
+          <w:tcPr>
+            <w:tcW w:w="1696" w:type="dxa"/>
+            <w:vAlign w:val="center"/>
+          </w:tcPr>
+          <w:p>
+            <w:pPr>
+              <w:spacing w:after="156"/>
+              <w:rPr>
+                <w:rFonts w:hint="eastAsia"/>
+              </w:rPr>
+            </w:pPr>
+          </w:p>
+        </w:tc>
+        <w:tc>
+          <w:tcPr>
+            <w:tcW w:w="3969" w:type="dxa"/>
+            <w:vAlign w:val="center"/>
+          </w:tcPr>
+          <w:p>
+            <w:pPr>
+              <w:spacing w:after="156"/>
+              <w:rPr>
+                <w:rFonts w:hint="eastAsia"/>
+              </w:rPr>
+            </w:pPr>
+            <w:r>
+              <w:rPr>
+                <w:rFonts w:hint="eastAsia"/>
+              </w:rPr>
+              <w:t>第一段</w:t>
+            </w:r>
+          </w:p>
+        </w:tc>
+        <w:tc>
+          <w:tcPr>
+            <w:tcW w:w="4077" w:type="dxa"/>
+            <w:vAlign w:val="center"/>
+          </w:tcPr>
+          <w:p>
+            <w:pPr>
+              <w:spacing w:after="156"/>
+              <w:rPr>
+                <w:rFonts w:hint="eastAsia"/>
+              </w:rPr>
+            </w:pPr>
+            <w:r>
+              <w:rPr>
+                <w:rFonts w:hint="eastAsia"/>
+              </w:rPr>
+              <w:t>第二段</w:t>
+            </w:r>
+          </w:p>
+        </w:tc>
+      </w:tr>
+      <w:tr>
+        <w:tc>
+          <w:tcPr>
+            <w:tcW w:w="1696" w:type="dxa"/>
+            <w:vAlign w:val="center"/>
+          </w:tcPr>
+          <w:p>
+            <w:pPr>
+              <w:spacing w:after="156"/>
+              <w:rPr>
+                <w:rFonts w:hint="eastAsia"/>
+                <w:smallCaps/>
+                <w:sz w:val="18"/>
+                <w:szCs w:val="18"/>
+              </w:rPr>
+            </w:pPr>
+            <w:r>
+              <w:rPr>
+                <w:rFonts w:hint="eastAsia"/>
+                <w:smallCaps/>
+                <w:sz w:val="18"/>
+                <w:szCs w:val="18"/>
+              </w:rPr>
+              <w:t>警告</w:t>
+            </w:r>
+          </w:p>
+        </w:tc>
+        <w:tc>
+          <w:tcPr>
+            <w:tcW w:w="3969" w:type="dxa"/>
+            <w:vAlign w:val="center"/>
+          </w:tcPr>
+          <w:p>
+            <w:pPr>
+              <w:spacing w:after="156"/>
+              <w:rPr>
+                <w:rFonts w:hint="eastAsia"/>
+                <w:sz w:val="18"/>
+                <w:szCs w:val="18"/>
+              </w:rPr>
+            </w:pPr>
+            <w:r>
+              <w:rPr>
+                <w:rFonts w:hint="eastAsia"/>
+                <w:smallCaps/>
+                <w:sz w:val="18"/>
+                <w:szCs w:val="18"/>
+              </w:rPr>
+              <w:t>你们若不回转，变成小孩子的样式，</w:t>
+            </w:r>
+            <w:proofErr w:type="gramStart"/>
+            <w:r>
+              <w:rPr>
+                <w:rFonts w:hint="eastAsia"/>
+                <w:b/>
+                <w:bCs/>
+                <w:smallCaps/>
+                <w:color w:val="FF0000"/>
+                <w:sz w:val="18"/>
+                <w:szCs w:val="18"/>
+              </w:rPr>
+              <w:t>断不得</w:t>
+            </w:r>
+            <w:proofErr w:type="gramEnd"/>
+            <w:r>
+              <w:rPr>
+                <w:rFonts w:hint="eastAsia"/>
+                <w:b/>
+                <w:bCs/>
+                <w:smallCaps/>
+                <w:color w:val="FF0000"/>
+                <w:sz w:val="18"/>
+                <w:szCs w:val="18"/>
+              </w:rPr>
+              <w:t>进天国</w:t>
+            </w:r>
+          </w:p>
+        </w:tc>
+        <w:tc>
+          <w:tcPr>
+            <w:tcW w:w="4077" w:type="dxa"/>
+            <w:vAlign w:val="center"/>
+          </w:tcPr>
+          <w:p>
+            <w:pPr>
+              <w:spacing w:after="156"/>
+              <w:rPr>
+                <w:rFonts w:hint="eastAsia"/>
+                <w:sz w:val="18"/>
+                <w:szCs w:val="18"/>
+              </w:rPr>
+            </w:pPr>
+            <w:r>
+              <w:rPr>
+                <w:rFonts w:hint="eastAsia"/>
+                <w:sz w:val="18"/>
+                <w:szCs w:val="18"/>
+              </w:rPr>
+              <w:t>使这信我的一个小子跌倒的，倒不如把大磨石拴在这人的颈项上，</w:t>
+            </w:r>
+            <w:r>
+              <w:rPr>
+                <w:rFonts w:hint="eastAsia"/>
+                <w:b/>
+                <w:bCs/>
+                <w:color w:val="FF0000"/>
+                <w:sz w:val="18"/>
+                <w:szCs w:val="18"/>
+              </w:rPr>
+              <w:t>沉在深海里</w:t>
+            </w:r>
+          </w:p>
+        </w:tc>
+      </w:tr>
+      <w:tr>
+        <w:tc>
+          <w:tcPr>
+            <w:tcW w:w="1696" w:type="dxa"/>
+            <w:vAlign w:val="center"/>
+          </w:tcPr>
+          <w:p>
+            <w:pPr>
+              <w:spacing w:after="156"/>
+              <w:rPr>
+                <w:rFonts w:hint="eastAsia"/>
+                <w:smallCaps/>
+                <w:sz w:val="18"/>
+                <w:szCs w:val="18"/>
+              </w:rPr>
+            </w:pPr>
+            <w:r>
+              <w:rPr>
+                <w:rFonts w:hint="eastAsia"/>
+                <w:smallCaps/>
+                <w:sz w:val="18"/>
+                <w:szCs w:val="18"/>
+              </w:rPr>
+              <w:t>解释</w:t>
+            </w:r>
+          </w:p>
+        </w:tc>
+        <w:tc>
+          <w:tcPr>
+            <w:tcW w:w="3969" w:type="dxa"/>
+            <w:vAlign w:val="center"/>
+          </w:tcPr>
+          <w:p>
+            <w:pPr>
+              <w:spacing w:after="156"/>
+              <w:rPr>
+                <w:rFonts w:hint="eastAsia"/>
+                <w:sz w:val="18"/>
+                <w:szCs w:val="18"/>
+              </w:rPr>
+            </w:pPr>
+            <w:r>
+              <w:rPr>
+                <w:rFonts w:hint="eastAsia"/>
+                <w:smallCaps/>
+                <w:sz w:val="18"/>
+                <w:szCs w:val="18"/>
+              </w:rPr>
+              <w:t>凡自己谦卑像这小孩子的，他在天国里就是最大的</w:t>
+            </w:r>
+          </w:p>
+        </w:tc>
+        <w:tc>
+          <w:tcPr>
+            <w:tcW w:w="4077" w:type="dxa"/>
+            <w:vAlign w:val="center"/>
+          </w:tcPr>
+          <w:p>
+            <w:pPr>
+              <w:spacing w:after="156"/>
+              <w:rPr>
+                <w:rFonts w:hint="eastAsia"/>
+                <w:sz w:val="18"/>
+                <w:szCs w:val="18"/>
+              </w:rPr>
+            </w:pPr>
+            <w:r>
+              <w:rPr>
+                <w:rFonts w:hint="eastAsia"/>
+                <w:smallCaps/>
+                <w:sz w:val="18"/>
+                <w:szCs w:val="18"/>
+              </w:rPr>
+              <w:t>这世界有祸了，因为将人绊倒；绊倒人的事是免不了的，但那绊倒人的有祸了！</w:t>
+            </w:r>
+          </w:p>
+        </w:tc>
+      </w:tr>
+      <w:tr>
+        <w:tc>
+          <w:tcPr>
+            <w:tcW w:w="1696" w:type="dxa"/>
+            <w:vAlign w:val="center"/>
+          </w:tcPr>
+          <w:p>
+            <w:pPr>
+              <w:spacing w:after="156"/>
+              <w:rPr>
+                <w:rFonts w:hint="eastAsia"/>
+                <w:smallCaps/>
+                <w:sz w:val="18"/>
+                <w:szCs w:val="18"/>
+              </w:rPr>
+            </w:pPr>
+            <w:r>
+              <w:rPr>
+                <w:rFonts w:hint="eastAsia"/>
+                <w:smallCaps/>
+                <w:sz w:val="18"/>
+                <w:szCs w:val="18"/>
+              </w:rPr>
+              <w:t>命令</w:t>
+            </w:r>
+          </w:p>
+        </w:tc>
+        <w:tc>
+          <w:tcPr>
+            <w:tcW w:w="3969" w:type="dxa"/>
+            <w:vAlign w:val="center"/>
+          </w:tcPr>
+          <w:p>
+            <w:pPr>
+              <w:spacing w:after="156"/>
+              <w:rPr>
+                <w:rFonts w:hint="eastAsia"/>
+                <w:sz w:val="18"/>
+                <w:szCs w:val="18"/>
+              </w:rPr>
+            </w:pPr>
+            <w:r>
+              <w:rPr>
+                <w:rFonts w:hint="eastAsia"/>
+                <w:sz w:val="18"/>
+                <w:szCs w:val="18"/>
+              </w:rPr>
+              <w:t>凡为我的名接待一个像这小孩子的，就是接待我。</w:t>
+            </w:r>
+          </w:p>
+        </w:tc>
+        <w:tc>
+          <w:tcPr>
+            <w:tcW w:w="4077" w:type="dxa"/>
+            <w:vAlign w:val="center"/>
+          </w:tcPr>
+          <w:p>
+            <w:pPr>
+              <w:spacing w:after="156"/>
+              <w:rPr>
+                <w:rFonts w:hint="eastAsia"/>
+                <w:sz w:val="18"/>
+                <w:szCs w:val="18"/>
+              </w:rPr>
+            </w:pPr>
+            <w:r>
+              <w:rPr>
+                <w:sz w:val="18"/>
+                <w:szCs w:val="18"/>
+              </w:rPr>
+              <w:t>…</w:t>
+            </w:r>
+            <w:r>
+              <w:rPr>
+                <w:rFonts w:hint="eastAsia"/>
+                <w:smallCaps/>
+                <w:sz w:val="18"/>
+                <w:szCs w:val="18"/>
+              </w:rPr>
+              <w:t>砍下来丢掉</w:t>
+            </w:r>
+            <w:r>
+              <w:rPr>
+                <w:smallCaps/>
+                <w:sz w:val="18"/>
+                <w:szCs w:val="18"/>
+              </w:rPr>
+              <w:t>…</w:t>
+            </w:r>
+            <w:proofErr w:type="gramStart"/>
+            <w:r>
+              <w:rPr>
+                <w:rFonts w:hint="eastAsia"/>
+                <w:smallCaps/>
+                <w:sz w:val="18"/>
+                <w:szCs w:val="18"/>
+              </w:rPr>
+              <w:t>进入永生</w:t>
+            </w:r>
+            <w:r>
+              <w:rPr>
+                <w:rFonts w:hint="eastAsia"/>
+                <w:smallCaps/>
+                <w:sz w:val="18"/>
+                <w:szCs w:val="18"/>
+              </w:rPr>
+              <w:t>,</w:t>
+            </w:r>
+            <w:r>
+              <w:rPr>
+                <w:smallCaps/>
+                <w:sz w:val="18"/>
+                <w:szCs w:val="18"/>
+              </w:rPr>
+              <w:t>…</w:t>
+            </w:r>
+            <w:proofErr w:type="gramEnd"/>
+            <w:r>
+              <w:rPr>
+                <w:rFonts w:hint="eastAsia"/>
+                <w:smallCaps/>
+                <w:sz w:val="18"/>
+                <w:szCs w:val="18"/>
+              </w:rPr>
+              <w:t>剜出来丢掉</w:t>
+            </w:r>
+            <w:r>
+              <w:rPr>
+                <w:smallCaps/>
+                <w:sz w:val="18"/>
+                <w:szCs w:val="18"/>
+              </w:rPr>
+              <w:t>…</w:t>
+            </w:r>
+            <w:r>
+              <w:rPr>
+                <w:rFonts w:hint="eastAsia"/>
+                <w:smallCaps/>
+                <w:sz w:val="18"/>
+                <w:szCs w:val="18"/>
+              </w:rPr>
+              <w:t>进入永生</w:t>
+            </w:r>
+          </w:p>
+        </w:tc>
+      </w:tr>
+    </w:tbl>
+    <w:p>
+      <w:pPr>
+        <w:spacing w:after="156"/>
+      </w:pPr>
+    </w:p>
+    <w:p>
+      <w:pPr>
+        <w:spacing w:after="156"/>
+        <w:rPr>
+          <w:rFonts w:hint="eastAsia"/>
+        </w:rPr>
+      </w:pPr>
+      <w:r>
+        <w:tab/>
+      </w:r>
+      <w:r>
+        <w:rPr>
+          <w:rFonts w:hint="eastAsia"/>
+        </w:rPr>
+        <w:t>这样看来的确是呈现出对比结构。（中间解释的这层，还不是很贴切</w:t>
+      </w:r>
+      <w:r>
+        <w:rPr>
+          <w:rFonts w:hint="eastAsia"/>
+        </w:rPr>
+        <w:t>。</w:t>
+      </w:r>
+      <w:r>
+        <w:rPr>
+          <w:rFonts w:hint="eastAsia"/>
+        </w:rPr>
+        <w:t>）作者用这样的结构估计是要读者</w:t>
+      </w:r>
+      <w:proofErr w:type="gramStart"/>
+      <w:r>
+        <w:rPr>
+          <w:rFonts w:hint="eastAsia"/>
+        </w:rPr>
+        <w:t>用进展</w:t>
+      </w:r>
+      <w:proofErr w:type="gramEnd"/>
+      <w:r>
+        <w:rPr>
+          <w:rFonts w:hint="eastAsia"/>
+        </w:rPr>
+        <w:t>的方法来阅读，来体会第一段到第二段意涵的提升。</w:t>
+      </w:r>
+    </w:p>
+    <w:p>
+      <w:pPr>
+        <w:pStyle w:val="6"/>
+        <w:spacing w:after="156"/>
+      </w:pPr>
+      <w:r>
+        <w:rPr>
+          <w:rFonts w:hint="eastAsia"/>
+        </w:rPr>
+        <w:t>使</w:t>
+      </w:r>
+      <w:r>
+        <w:t>…</w:t>
+      </w:r>
+      <w:r>
+        <w:rPr>
+          <w:rFonts w:hint="eastAsia"/>
+        </w:rPr>
+        <w:t>跌倒</w:t>
+      </w:r>
+    </w:p>
+    <w:p>
+      <w:pPr>
+        <w:spacing w:after="156"/>
+        <w:rPr>
+          <w:rFonts w:hint="eastAsia"/>
+        </w:rPr>
+      </w:pPr>
+      <w:r>
+        <w:tab/>
+      </w:r>
+      <w:r>
+        <w:rPr>
+          <w:rFonts w:hint="eastAsia"/>
+        </w:rPr>
+        <w:t>第二段从接待进展到使跌倒。</w:t>
+      </w:r>
+      <w:r>
+        <w:rPr>
+          <w:rFonts w:hint="eastAsia"/>
+        </w:rPr>
+        <w:t>这两个截然相反的行为被耶稣放在了一起。</w:t>
+      </w:r>
+      <w:r>
+        <w:rPr>
+          <w:rFonts w:hint="eastAsia"/>
+        </w:rPr>
+        <w:t>让我们开始思考，耶稣讲的跌倒</w:t>
+      </w:r>
+      <w:r>
+        <w:rPr>
+          <w:rFonts w:hint="eastAsia"/>
+        </w:rPr>
+        <w:t>&lt;</w:t>
+      </w:r>
+      <w:r>
+        <w:t>4624&gt;</w:t>
+      </w:r>
+      <w:r>
+        <w:rPr>
+          <w:rFonts w:hint="eastAsia"/>
+        </w:rPr>
+        <w:t>是</w:t>
+      </w:r>
+      <w:r>
+        <w:rPr>
+          <w:rFonts w:hint="eastAsia"/>
+        </w:rPr>
+        <w:t>什么意思呢？</w:t>
+      </w:r>
+      <w:r>
+        <w:rPr>
+          <w:rFonts w:hint="eastAsia"/>
+        </w:rPr>
+        <w:t>在小子哪里跌倒呢？小子为什么跌倒呢？从上文来看，应该是和接待有关</w:t>
       </w:r>
       <w:bookmarkStart w:id="0" w:name="_GoBack"/>
       <w:bookmarkEnd w:id="0"/>
+      <w:r>
+        <w:rPr>
+          <w:rFonts w:hint="eastAsia"/>
+        </w:rPr>
+        <w:t>系的。</w:t>
+      </w:r>
+      <w:r>
+        <w:rPr>
+          <w:rFonts w:hint="eastAsia"/>
+        </w:rPr>
+        <w:t xml:space="preserve"> </w:t>
+      </w:r>
     </w:p>
     <w:p>
       <w:pPr>
@@ -2887,65 +4771,180 @@
         <w:rPr>
           <w:rFonts w:hint="eastAsia"/>
         </w:rPr>
-        <w:t>小孩子</w:t>
-      </w:r>
-    </w:p>
-    <w:p>
-      <w:pPr>
-        <w:spacing w:after="156"/>
-        <w:rPr>
-          <w:rFonts w:hint="eastAsia"/>
-        </w:rPr>
-      </w:pPr>
-    </w:p>
-    <w:p>
-      <w:pPr>
-        <w:pStyle w:val="6"/>
-        <w:spacing w:after="156"/>
-        <w:rPr>
-          <w:rFonts w:hint="eastAsia"/>
-        </w:rPr>
-      </w:pPr>
-      <w:r>
-        <w:rPr>
-          <w:rFonts w:hint="eastAsia"/>
-        </w:rPr>
-        <w:t>最大</w:t>
-      </w:r>
-    </w:p>
-    <w:p>
-      <w:pPr>
-        <w:spacing w:after="156"/>
-      </w:pPr>
-      <w:r>
-        <w:rPr>
-          <w:rFonts w:hint="eastAsia"/>
-        </w:rPr>
-        <w:t>是小孩子大，还是谦卑像小孩子，但其实不是小孩子的大？</w:t>
-      </w:r>
-    </w:p>
-    <w:p>
-      <w:pPr>
-        <w:spacing w:after="156"/>
-        <w:rPr>
-          <w:rFonts w:hint="eastAsia"/>
-        </w:rPr>
-      </w:pPr>
+        <w:t>沉在深海</w:t>
+      </w:r>
+    </w:p>
+    <w:p>
+      <w:pPr>
+        <w:spacing w:after="156"/>
+        <w:rPr>
+          <w:rFonts w:hint="eastAsia"/>
+        </w:rPr>
+      </w:pPr>
+    </w:p>
+    <w:p>
+      <w:pPr>
+        <w:spacing w:after="156"/>
+      </w:pPr>
+      <w:r>
+        <w:rPr>
+          <w:rFonts w:hint="eastAsia"/>
+        </w:rPr>
+        <w:t>应该是耶稣开始进展（阐述）他的观点。问题是他的进展是基于第一段的哪个观点呢？</w:t>
+      </w:r>
+    </w:p>
+    <w:p>
+      <w:pPr>
+        <w:pStyle w:val="3"/>
+        <w:spacing w:after="156"/>
+      </w:pPr>
+      <w:r>
+        <w:rPr>
+          <w:rFonts w:hint="eastAsia"/>
+        </w:rPr>
+        <w:t>第三段</w:t>
+      </w:r>
     </w:p>
     <w:p>
       <w:pPr>
         <w:spacing w:after="156"/>
         <w:ind w:firstLine="420"/>
-        <w:rPr>
-          <w:rFonts w:hint="eastAsia"/>
-        </w:rPr>
-      </w:pPr>
-      <w:r>
-        <w:rPr>
-          <w:rStyle w:val="a3"/>
-          <w:rFonts w:hint="eastAsia"/>
-        </w:rPr>
-        <w:t>凡为我的名接待一个像这小孩子的，就是接待我。”</w:t>
+      </w:pPr>
+      <w:r>
+        <w:rPr>
+          <w:rStyle w:val="a3"/>
+          <w:rFonts w:hint="eastAsia"/>
+        </w:rPr>
+        <w:t>“你们要小心，不可</w:t>
+      </w:r>
+      <w:r>
+        <w:rPr>
+          <w:rStyle w:val="a3"/>
+          <w:rFonts w:hint="eastAsia"/>
+        </w:rPr>
+        <w:t>轻看</w:t>
+      </w:r>
+      <w:r>
+        <w:rPr>
+          <w:rStyle w:val="a3"/>
+          <w:rFonts w:hint="eastAsia"/>
+        </w:rPr>
+        <w:t>这</w:t>
+      </w:r>
+      <w:r>
+        <w:rPr>
+          <w:rStyle w:val="a3"/>
+          <w:rFonts w:hint="eastAsia"/>
+        </w:rPr>
+        <w:t>小子</w:t>
+      </w:r>
+      <w:r>
+        <w:rPr>
+          <w:rStyle w:val="a3"/>
+          <w:rFonts w:hint="eastAsia"/>
+        </w:rPr>
+        <w:t>里的一个；我告诉你们，他们的使者在</w:t>
+      </w:r>
+      <w:r>
+        <w:rPr>
+          <w:rStyle w:val="a3"/>
+          <w:rFonts w:hint="eastAsia"/>
+        </w:rPr>
+        <w:t>天上</w:t>
+      </w:r>
+      <w:r>
+        <w:rPr>
+          <w:rStyle w:val="a3"/>
+          <w:rFonts w:hint="eastAsia"/>
+        </w:rPr>
+        <w:t>，常见我</w:t>
+      </w:r>
+      <w:r>
+        <w:rPr>
+          <w:rStyle w:val="a3"/>
+          <w:rFonts w:hint="eastAsia"/>
+        </w:rPr>
+        <w:t>天父</w:t>
+      </w:r>
+      <w:r>
+        <w:rPr>
+          <w:rStyle w:val="a3"/>
+          <w:rFonts w:hint="eastAsia"/>
+        </w:rPr>
+        <w:t>的面。（有古卷加：</w:t>
+      </w:r>
+      <w:r>
+        <w:rPr>
+          <w:rStyle w:val="a3"/>
+        </w:rPr>
+        <w:t>11人子来，为要拯救</w:t>
+      </w:r>
+      <w:r>
+        <w:rPr>
+          <w:rStyle w:val="a3"/>
+        </w:rPr>
+        <w:t>失丧</w:t>
+      </w:r>
+      <w:r>
+        <w:rPr>
+          <w:rStyle w:val="a3"/>
+        </w:rPr>
+        <w:t>的人。）一个人若有一百只羊，一只走迷了路，你们的意思如何？他岂不撇下这九十九只，往山里去找那只</w:t>
+      </w:r>
+      <w:r>
+        <w:rPr>
+          <w:rStyle w:val="a3"/>
+        </w:rPr>
+        <w:t>迷路</w:t>
+      </w:r>
+      <w:r>
+        <w:rPr>
+          <w:rStyle w:val="a3"/>
+        </w:rPr>
+        <w:t>的羊吗？若是找着了，我实在告诉你们，他为这一只羊欢</w:t>
+      </w:r>
+      <w:r>
+        <w:rPr>
+          <w:rStyle w:val="a3"/>
+        </w:rPr>
+        <w:lastRenderedPageBreak/>
+        <w:t>喜，比为那没有迷路的九十九只欢喜还大呢！你们在</w:t>
+      </w:r>
+      <w:r>
+        <w:rPr>
+          <w:rStyle w:val="a3"/>
+        </w:rPr>
+        <w:t>天上的父</w:t>
+      </w:r>
+      <w:r>
+        <w:rPr>
+          <w:rStyle w:val="a3"/>
+        </w:rPr>
+        <w:t>也是这样，不愿意这</w:t>
+      </w:r>
+      <w:r>
+        <w:rPr>
+          <w:rStyle w:val="a3"/>
+        </w:rPr>
+        <w:t>小子</w:t>
+      </w:r>
+      <w:r>
+        <w:rPr>
+          <w:rStyle w:val="a3"/>
+        </w:rPr>
+        <w:t>里</w:t>
+      </w:r>
+      <w:r>
+        <w:rPr>
+          <w:rStyle w:val="a3"/>
+        </w:rPr>
+        <w:t>失丧</w:t>
+      </w:r>
+      <w:r>
+        <w:rPr>
+          <w:rStyle w:val="a3"/>
+        </w:rPr>
+        <w:t>一个。”</w:t>
       </w:r>
       <w:r>
         <w:rPr>
@@ -2959,27 +4958,33 @@
           <w:rStyle w:val="a3"/>
           <w:rFonts w:hint="eastAsia"/>
         </w:rPr>
-        <w:t>（太18</w:t>
-      </w:r>
-      <w:r>
-        <w:rPr>
-          <w:rStyle w:val="a3"/>
-        </w:rPr>
-        <w:t>:3-</w:t>
-      </w:r>
-      <w:r>
-        <w:rPr>
-          <w:rStyle w:val="a3"/>
-          <w:rFonts w:hint="eastAsia"/>
-        </w:rPr>
-        <w:t>5</w:t>
-      </w:r>
-      <w:r>
-        <w:rPr>
-          <w:rStyle w:val="a3"/>
-          <w:rFonts w:hint="eastAsia"/>
-        </w:rPr>
-        <w:t>）</w:t>
+        <w:t>（太 18</w:t>
+      </w:r>
+      <w:r>
+        <w:rPr>
+          <w:rStyle w:val="a3"/>
+        </w:rPr>
+        <w:t>:</w:t>
+      </w:r>
+      <w:r>
+        <w:rPr>
+          <w:rStyle w:val="a3"/>
+          <w:rFonts w:hint="eastAsia"/>
+        </w:rPr>
+        <w:t>10</w:t>
+      </w:r>
+      <w:r>
+        <w:rPr>
+          <w:rStyle w:val="a3"/>
+        </w:rPr>
+        <w:t>-</w:t>
+      </w:r>
+      <w:r>
+        <w:rPr>
+          <w:rStyle w:val="a3"/>
+          <w:rFonts w:hint="eastAsia"/>
+        </w:rPr>
+        <w:t>14）</w:t>
       </w:r>
     </w:p>
     <w:p>
@@ -2993,58 +4998,20 @@
         <w:rPr>
           <w:rFonts w:hint="eastAsia"/>
         </w:rPr>
-        <w:t>这是一节奇怪的经文</w:t>
-      </w:r>
-      <w:r>
-        <w:rPr>
-          <w:rFonts w:hint="eastAsia"/>
-        </w:rPr>
-        <w:t>，</w:t>
-      </w:r>
-      <w:r>
-        <w:rPr>
-          <w:rFonts w:hint="eastAsia"/>
-        </w:rPr>
-        <w:t>因为</w:t>
-      </w:r>
-      <w:r>
-        <w:rPr>
-          <w:rFonts w:hint="eastAsia"/>
-        </w:rPr>
-        <w:t>看起来和门徒的提问没有直接的关系。</w:t>
-      </w:r>
-      <w:r>
-        <w:rPr>
-          <w:rFonts w:hint="eastAsia"/>
-        </w:rPr>
-        <w:t>耶稣已经回答门徒的提问了呀？</w:t>
-      </w:r>
-      <w:r>
-        <w:rPr>
-          <w:rFonts w:hint="eastAsia"/>
-        </w:rPr>
-        <w:t>耶稣为什么还</w:t>
-      </w:r>
-      <w:r>
-        <w:rPr>
-          <w:rFonts w:hint="eastAsia"/>
-        </w:rPr>
-        <w:t>要</w:t>
-      </w:r>
-      <w:r>
-        <w:rPr>
-          <w:rFonts w:hint="eastAsia"/>
-        </w:rPr>
-        <w:t>讲这句话呢？</w:t>
-      </w:r>
-    </w:p>
-    <w:p>
-      <w:pPr>
-        <w:spacing w:after="156"/>
-        <w:rPr>
-          <w:rFonts w:hint="eastAsia"/>
-        </w:rPr>
-      </w:pPr>
+        <w:t>第三段</w:t>
+      </w:r>
+      <w:r>
+        <w:rPr>
+          <w:rFonts w:hint="eastAsia"/>
+        </w:rPr>
+        <w:t>是</w:t>
+      </w:r>
+      <w:r>
+        <w:rPr>
+          <w:rFonts w:hint="eastAsia"/>
+        </w:rPr>
+        <w:t>从地上到天上，耶稣将天父的心意向门徒启示。</w:t>
+      </w:r>
     </w:p>
     <w:p>
       <w:pPr>
@@ -3055,121 +5022,76 @@
         <w:rPr>
           <w:rFonts w:hint="eastAsia"/>
         </w:rPr>
-        <w:t>第二段</w:t>
+        <w:t>第四段</w:t>
       </w:r>
     </w:p>
     <w:p>
       <w:pPr>
         <w:spacing w:after="156"/>
         <w:ind w:firstLine="420"/>
-        <w:rPr>
-          <w:rFonts w:hint="eastAsia"/>
-        </w:rPr>
-      </w:pPr>
-      <w:r>
-        <w:rPr>
-          <w:rStyle w:val="a3"/>
-          <w:rFonts w:hint="eastAsia"/>
-        </w:rPr>
-        <w:t>“凡使这信我的一个</w:t>
-      </w:r>
-      <w:r>
-        <w:rPr>
-          <w:rStyle w:val="a3"/>
-          <w:rFonts w:hint="eastAsia"/>
-        </w:rPr>
-        <w:t>小子</w:t>
-      </w:r>
-      <w:r>
-        <w:rPr>
-          <w:rStyle w:val="a3"/>
-          <w:rFonts w:hint="eastAsia"/>
-        </w:rPr>
-        <w:t>跌倒的，倒不如把大磨石拴在这人的颈项上，沉在</w:t>
-      </w:r>
-      <w:r>
-        <w:rPr>
-          <w:rStyle w:val="a3"/>
-          <w:rFonts w:hint="eastAsia"/>
-        </w:rPr>
-        <w:t>深海</w:t>
-      </w:r>
-      <w:r>
-        <w:rPr>
-          <w:rStyle w:val="a3"/>
-          <w:rFonts w:hint="eastAsia"/>
-        </w:rPr>
-        <w:t>里。这世界有祸了，因为将人</w:t>
-      </w:r>
-      <w:r>
-        <w:rPr>
-          <w:rStyle w:val="a3"/>
-          <w:rFonts w:hint="eastAsia"/>
-        </w:rPr>
-        <w:t>绊倒</w:t>
-      </w:r>
-      <w:r>
-        <w:rPr>
-          <w:rStyle w:val="a3"/>
-          <w:rFonts w:hint="eastAsia"/>
-        </w:rPr>
-        <w:t>；绊倒人的事是免不了的，但那绊倒人的有祸了！倘若你一只手，或是一只脚，叫你跌倒，就砍下来丢掉。你缺一只手，或是一只脚，进入</w:t>
-      </w:r>
-      <w:r>
-        <w:rPr>
-          <w:rStyle w:val="a3"/>
-          <w:rFonts w:hint="eastAsia"/>
-        </w:rPr>
-        <w:t>永生</w:t>
-      </w:r>
-      <w:r>
-        <w:rPr>
-          <w:rStyle w:val="a3"/>
-          <w:rFonts w:hint="eastAsia"/>
-        </w:rPr>
-        <w:t>，强如有两手两脚被丢在</w:t>
-      </w:r>
-      <w:r>
-        <w:rPr>
-          <w:rStyle w:val="a3"/>
-          <w:rFonts w:hint="eastAsia"/>
-        </w:rPr>
-        <w:t>永火</w:t>
-      </w:r>
-      <w:r>
-        <w:rPr>
-          <w:rStyle w:val="a3"/>
-          <w:rFonts w:hint="eastAsia"/>
-        </w:rPr>
-        <w:t>里。倘若你一只眼叫你跌倒，就把它剜出来丢掉。你只有一只眼进入</w:t>
-      </w:r>
-      <w:r>
-        <w:rPr>
-          <w:rStyle w:val="a3"/>
-          <w:rFonts w:hint="eastAsia"/>
-        </w:rPr>
-        <w:t>永生</w:t>
-      </w:r>
-      <w:r>
-        <w:rPr>
-          <w:rStyle w:val="a3"/>
-          <w:rFonts w:hint="eastAsia"/>
-        </w:rPr>
-        <w:t>，强如有两只眼被丢在</w:t>
-      </w:r>
-      <w:r>
-        <w:rPr>
-          <w:rStyle w:val="a3"/>
-          <w:rFonts w:hint="eastAsia"/>
-        </w:rPr>
-        <w:t>地狱</w:t>
-      </w:r>
-      <w:r>
-        <w:rPr>
-          <w:rStyle w:val="a3"/>
-          <w:rFonts w:hint="eastAsia"/>
-        </w:rPr>
-        <w:t>的火里。”</w:t>
+      </w:pPr>
+      <w:r>
+        <w:rPr>
+          <w:rStyle w:val="a3"/>
+          <w:rFonts w:hint="eastAsia"/>
+        </w:rPr>
+        <w:t>“倘若你的</w:t>
+      </w:r>
+      <w:r>
+        <w:rPr>
+          <w:rStyle w:val="a3"/>
+          <w:rFonts w:hint="eastAsia"/>
+        </w:rPr>
+        <w:t>弟兄</w:t>
+      </w:r>
+      <w:r>
+        <w:rPr>
+          <w:rStyle w:val="a3"/>
+          <w:rFonts w:hint="eastAsia"/>
+        </w:rPr>
+        <w:t>得罪你，你就去，趁着只有他和你在一处的时候，指出他的错来。他若听你，你便得了你的</w:t>
+      </w:r>
+      <w:r>
+        <w:rPr>
+          <w:rStyle w:val="a3"/>
+          <w:rFonts w:hint="eastAsia"/>
+        </w:rPr>
+        <w:t>弟兄</w:t>
+      </w:r>
+      <w:r>
+        <w:rPr>
+          <w:rStyle w:val="a3"/>
+          <w:rFonts w:hint="eastAsia"/>
+        </w:rPr>
+        <w:t>；他若不听，你就另外带一两个人同去，要凭两三个人的口作见证，句句都可定准。若是不听他们，就告诉教会；若是不听教会，就看他像</w:t>
+      </w:r>
+      <w:r>
+        <w:rPr>
+          <w:rStyle w:val="a3"/>
+          <w:rFonts w:hint="eastAsia"/>
+        </w:rPr>
+        <w:t>外邦人</w:t>
+      </w:r>
+      <w:r>
+        <w:rPr>
+          <w:rStyle w:val="a3"/>
+          <w:rFonts w:hint="eastAsia"/>
+        </w:rPr>
+        <w:t>和</w:t>
+      </w:r>
+      <w:r>
+        <w:rPr>
+          <w:rStyle w:val="a3"/>
+          <w:rFonts w:hint="eastAsia"/>
+        </w:rPr>
+        <w:t>税吏</w:t>
+      </w:r>
+      <w:r>
+        <w:rPr>
+          <w:rStyle w:val="a3"/>
+          <w:rFonts w:hint="eastAsia"/>
+        </w:rPr>
+        <w:t>一样。</w:t>
       </w:r>
       <w:r>
         <w:rPr>
@@ -3182,43 +5104,33 @@
         <w:rPr>
           <w:rStyle w:val="a3"/>
         </w:rPr>
-        <w:t>:6-9</w:t>
-      </w:r>
-      <w:r>
-        <w:rPr>
-          <w:rStyle w:val="a3"/>
-          <w:rFonts w:hint="eastAsia"/>
-        </w:rPr>
-        <w:t>）</w:t>
-      </w:r>
-    </w:p>
-    <w:p>
-      <w:pPr>
-        <w:spacing w:after="156"/>
-      </w:pPr>
-      <w:r>
-        <w:tab/>
-      </w:r>
-      <w:r>
-        <w:rPr>
-          <w:rFonts w:hint="eastAsia"/>
-        </w:rPr>
-        <w:t>第二段讲论是消极（负面）的方向。耶稣就像古时的先知，向这个世代发出警告。</w:t>
-      </w:r>
-    </w:p>
-    <w:p>
-      <w:pPr>
-        <w:spacing w:after="156"/>
-        <w:rPr>
-          <w:rFonts w:hint="eastAsia"/>
-        </w:rPr>
-      </w:pPr>
-      <w:r>
-        <w:rPr>
-          <w:rFonts w:hint="eastAsia"/>
-        </w:rPr>
-        <w:t>应该是耶稣开始进展（阐述）他的观点。问题是他的进展是基于第一段的哪个观点呢？</w:t>
-      </w:r>
+        <w:t>:</w:t>
+      </w:r>
+      <w:r>
+        <w:rPr>
+          <w:rStyle w:val="a3"/>
+          <w:rFonts w:hint="eastAsia"/>
+        </w:rPr>
+        <w:t>15</w:t>
+      </w:r>
+      <w:r>
+        <w:rPr>
+          <w:rStyle w:val="a3"/>
+        </w:rPr>
+        <w:t>-</w:t>
+      </w:r>
+      <w:r>
+        <w:rPr>
+          <w:rStyle w:val="a3"/>
+          <w:rFonts w:hint="eastAsia"/>
+        </w:rPr>
+        <w:t>17）</w:t>
+      </w:r>
+    </w:p>
+    <w:p>
+      <w:pPr>
+        <w:spacing w:after="156"/>
+      </w:pPr>
     </w:p>
     <w:p>
       <w:pPr>
@@ -3229,7 +5141,7 @@
         <w:rPr>
           <w:rFonts w:hint="eastAsia"/>
         </w:rPr>
-        <w:t>第三段</w:t>
+        <w:t>第五段</w:t>
       </w:r>
     </w:p>
     <w:p>
@@ -3242,129 +5154,41 @@
           <w:rStyle w:val="a3"/>
           <w:rFonts w:hint="eastAsia"/>
         </w:rPr>
-        <w:t>“你们要小心，不可</w:t>
-      </w:r>
-      <w:r>
-        <w:rPr>
-          <w:rStyle w:val="a3"/>
-          <w:rFonts w:hint="eastAsia"/>
-        </w:rPr>
-        <w:t>轻看</w:t>
-      </w:r>
-      <w:r>
-        <w:rPr>
-          <w:rStyle w:val="a3"/>
-          <w:rFonts w:hint="eastAsia"/>
-        </w:rPr>
-        <w:t>这</w:t>
-      </w:r>
-      <w:r>
-        <w:rPr>
-          <w:rStyle w:val="a3"/>
-          <w:rFonts w:hint="eastAsia"/>
-        </w:rPr>
-        <w:t>小子</w:t>
-      </w:r>
-      <w:r>
-        <w:rPr>
-          <w:rStyle w:val="a3"/>
-          <w:rFonts w:hint="eastAsia"/>
-        </w:rPr>
-        <w:t>里的一个；我告诉你们，他们的使者在</w:t>
-      </w:r>
-      <w:r>
-        <w:rPr>
-          <w:rStyle w:val="a3"/>
-          <w:rFonts w:hint="eastAsia"/>
-        </w:rPr>
-        <w:t>天上</w:t>
-      </w:r>
-      <w:r>
-        <w:rPr>
-          <w:rStyle w:val="a3"/>
-          <w:rFonts w:hint="eastAsia"/>
-        </w:rPr>
-        <w:t>，常见我</w:t>
-      </w:r>
-      <w:r>
-        <w:rPr>
-          <w:rStyle w:val="a3"/>
-          <w:rFonts w:hint="eastAsia"/>
-        </w:rPr>
-        <w:t>天父</w:t>
-      </w:r>
-      <w:r>
-        <w:rPr>
-          <w:rStyle w:val="a3"/>
-          <w:rFonts w:hint="eastAsia"/>
-        </w:rPr>
-        <w:t>的面。（有古卷加：</w:t>
-      </w:r>
-      <w:r>
-        <w:rPr>
-          <w:rStyle w:val="a3"/>
-        </w:rPr>
-        <w:t>11人子来，为要拯救</w:t>
-      </w:r>
-      <w:r>
-        <w:rPr>
-          <w:rStyle w:val="a3"/>
-        </w:rPr>
-        <w:t>失丧</w:t>
-      </w:r>
-      <w:r>
-        <w:rPr>
-          <w:rStyle w:val="a3"/>
-        </w:rPr>
-        <w:t>的人。）一个人若有一百只羊，一只走迷了路，你们的意思如何？他岂不撇下这九十九只，往山里去找那只</w:t>
-      </w:r>
-      <w:r>
-        <w:rPr>
-          <w:rStyle w:val="a3"/>
-        </w:rPr>
-        <w:t>迷路</w:t>
-      </w:r>
-      <w:r>
-        <w:rPr>
-          <w:rStyle w:val="a3"/>
-        </w:rPr>
-        <w:t>的羊吗？若是找着了，我实在告诉你们，他为这一只羊欢喜，比为那没有迷路的九十九只欢喜还大呢！你们在</w:t>
-      </w:r>
-      <w:r>
-        <w:rPr>
-          <w:rStyle w:val="a3"/>
-        </w:rPr>
-        <w:t>天上的父</w:t>
-      </w:r>
-      <w:r>
-        <w:rPr>
-          <w:rStyle w:val="a3"/>
-        </w:rPr>
-        <w:t>也是这样，不愿意这</w:t>
-      </w:r>
-      <w:r>
-        <w:rPr>
-          <w:rStyle w:val="a3"/>
-        </w:rPr>
-        <w:t>小子</w:t>
-      </w:r>
-      <w:r>
-        <w:rPr>
-          <w:rStyle w:val="a3"/>
-        </w:rPr>
-        <w:t>里</w:t>
-      </w:r>
-      <w:r>
-        <w:rPr>
-          <w:rStyle w:val="a3"/>
-        </w:rPr>
-        <w:t>失丧</w:t>
-      </w:r>
-      <w:r>
-        <w:rPr>
-          <w:rStyle w:val="a3"/>
-        </w:rPr>
-        <w:t>一个。”</w:t>
+        <w:t>“</w:t>
+      </w:r>
+      <w:r>
+        <w:rPr>
+          <w:rStyle w:val="a3"/>
+          <w:rFonts w:hint="eastAsia"/>
+        </w:rPr>
+        <w:t>我实在告诉你们</w:t>
+      </w:r>
+      <w:r>
+        <w:rPr>
+          <w:rStyle w:val="a3"/>
+          <w:rFonts w:hint="eastAsia"/>
+        </w:rPr>
+        <w:t>，凡你们在地上所捆绑的，在天上也要捆绑；凡你们在地上所释放的，在天上也要释放。</w:t>
+      </w:r>
+      <w:r>
+        <w:rPr>
+          <w:rStyle w:val="a3"/>
+          <w:rFonts w:hint="eastAsia"/>
+        </w:rPr>
+        <w:t>我又告诉你们</w:t>
+      </w:r>
+      <w:r>
+        <w:rPr>
+          <w:rStyle w:val="a3"/>
+          <w:rFonts w:hint="eastAsia"/>
+        </w:rPr>
+        <w:t>，若是你们中间有两个人在地上同心合意地求什么事，我在天上的父必为他们成全。因为无论在哪里，有两三个人奉我的名聚会，那里就有我在他们中间。</w:t>
+      </w:r>
+      <w:r>
+        <w:rPr>
+          <w:rStyle w:val="a3"/>
+        </w:rPr>
+        <w:t>”</w:t>
       </w:r>
       <w:r>
         <w:rPr>
@@ -3391,7 +5215,7 @@
           <w:rStyle w:val="a3"/>
           <w:rFonts w:hint="eastAsia"/>
         </w:rPr>
-        <w:t>10</w:t>
+        <w:t>18</w:t>
       </w:r>
       <w:r>
         <w:rPr>
@@ -3404,308 +5228,12 @@
           <w:rStyle w:val="a3"/>
           <w:rFonts w:hint="eastAsia"/>
         </w:rPr>
-        <w:t>14</w:t>
-      </w:r>
-      <w:r>
-        <w:rPr>
-          <w:rStyle w:val="a3"/>
-          <w:rFonts w:hint="eastAsia"/>
-        </w:rPr>
-        <w:t>）</w:t>
-      </w:r>
-    </w:p>
-    <w:p>
-      <w:pPr>
-        <w:spacing w:after="156"/>
-        <w:rPr>
-          <w:rFonts w:hint="eastAsia"/>
-        </w:rPr>
-      </w:pPr>
-      <w:r>
-        <w:tab/>
-      </w:r>
-      <w:r>
-        <w:rPr>
-          <w:rFonts w:hint="eastAsia"/>
-        </w:rPr>
-        <w:t>第三段</w:t>
-      </w:r>
-      <w:r>
-        <w:rPr>
-          <w:rFonts w:hint="eastAsia"/>
-        </w:rPr>
-        <w:t>是</w:t>
-      </w:r>
-      <w:r>
-        <w:rPr>
-          <w:rFonts w:hint="eastAsia"/>
-        </w:rPr>
-        <w:t>从地上到天上，耶稣将天父的心意向门徒启示。</w:t>
-      </w:r>
-    </w:p>
-    <w:p>
-      <w:pPr>
-        <w:pStyle w:val="3"/>
-        <w:spacing w:after="156"/>
-      </w:pPr>
-      <w:r>
-        <w:rPr>
-          <w:rFonts w:hint="eastAsia"/>
-        </w:rPr>
-        <w:lastRenderedPageBreak/>
-        <w:t>第四段</w:t>
-      </w:r>
-    </w:p>
-    <w:p>
-      <w:pPr>
-        <w:spacing w:after="156"/>
-        <w:ind w:firstLine="420"/>
-      </w:pPr>
-      <w:r>
-        <w:rPr>
-          <w:rStyle w:val="a3"/>
-          <w:rFonts w:hint="eastAsia"/>
-        </w:rPr>
-        <w:t>“倘若你的</w:t>
-      </w:r>
-      <w:r>
-        <w:rPr>
-          <w:rStyle w:val="a3"/>
-          <w:rFonts w:hint="eastAsia"/>
-        </w:rPr>
-        <w:t>弟兄</w:t>
-      </w:r>
-      <w:r>
-        <w:rPr>
-          <w:rStyle w:val="a3"/>
-          <w:rFonts w:hint="eastAsia"/>
-        </w:rPr>
-        <w:t>得罪你，你就去，趁着只有他和你在一处的时候，指出他的错来。他若听你，你便得了你的</w:t>
-      </w:r>
-      <w:r>
-        <w:rPr>
-          <w:rStyle w:val="a3"/>
-          <w:rFonts w:hint="eastAsia"/>
-        </w:rPr>
-        <w:t>弟兄</w:t>
-      </w:r>
-      <w:r>
-        <w:rPr>
-          <w:rStyle w:val="a3"/>
-          <w:rFonts w:hint="eastAsia"/>
-        </w:rPr>
-        <w:t>；他若不听，你就另外带一两个人同去，要凭两三个人的口作见证，句句都可定准。若是不听他们，就告诉教会；若是不听教会，就看他像</w:t>
-      </w:r>
-      <w:r>
-        <w:rPr>
-          <w:rStyle w:val="a3"/>
-          <w:rFonts w:hint="eastAsia"/>
-        </w:rPr>
-        <w:t>外邦人</w:t>
-      </w:r>
-      <w:r>
-        <w:rPr>
-          <w:rStyle w:val="a3"/>
-          <w:rFonts w:hint="eastAsia"/>
-        </w:rPr>
-        <w:t>和</w:t>
-      </w:r>
-      <w:r>
-        <w:rPr>
-          <w:rStyle w:val="a3"/>
-          <w:rFonts w:hint="eastAsia"/>
-        </w:rPr>
-        <w:t>税吏</w:t>
-      </w:r>
-      <w:r>
-        <w:rPr>
-          <w:rStyle w:val="a3"/>
-          <w:rFonts w:hint="eastAsia"/>
-        </w:rPr>
-        <w:t>一样。</w:t>
-      </w:r>
-      <w:r>
-        <w:rPr>
-          <w:rStyle w:val="a3"/>
-          <w:rFonts w:hint="eastAsia"/>
-        </w:rPr>
-        <w:t>（太 18</w:t>
-      </w:r>
-      <w:r>
-        <w:rPr>
-          <w:rStyle w:val="a3"/>
-        </w:rPr>
-        <w:t>:</w:t>
-      </w:r>
-      <w:r>
-        <w:rPr>
-          <w:rStyle w:val="a3"/>
-          <w:rFonts w:hint="eastAsia"/>
-        </w:rPr>
-        <w:t>1</w:t>
-      </w:r>
-      <w:r>
-        <w:rPr>
-          <w:rStyle w:val="a3"/>
-          <w:rFonts w:hint="eastAsia"/>
-        </w:rPr>
-        <w:t>5</w:t>
-      </w:r>
-      <w:r>
-        <w:rPr>
-          <w:rStyle w:val="a3"/>
-        </w:rPr>
-        <w:t>-</w:t>
-      </w:r>
-      <w:r>
-        <w:rPr>
-          <w:rStyle w:val="a3"/>
-          <w:rFonts w:hint="eastAsia"/>
-        </w:rPr>
-        <w:t>1</w:t>
-      </w:r>
-      <w:r>
-        <w:rPr>
-          <w:rStyle w:val="a3"/>
-          <w:rFonts w:hint="eastAsia"/>
-        </w:rPr>
-        <w:t>7</w:t>
-      </w:r>
-      <w:r>
-        <w:rPr>
-          <w:rStyle w:val="a3"/>
-          <w:rFonts w:hint="eastAsia"/>
-        </w:rPr>
-        <w:t>）</w:t>
-      </w:r>
-    </w:p>
-    <w:p>
-      <w:pPr>
-        <w:spacing w:after="156"/>
-        <w:rPr>
-          <w:rFonts w:hint="eastAsia"/>
-        </w:rPr>
-      </w:pPr>
-    </w:p>
-    <w:p>
-      <w:pPr>
-        <w:pStyle w:val="3"/>
-        <w:spacing w:after="156"/>
-      </w:pPr>
-      <w:r>
-        <w:rPr>
-          <w:rFonts w:hint="eastAsia"/>
-        </w:rPr>
-        <w:t>第五段</w:t>
-      </w:r>
-    </w:p>
-    <w:p>
-      <w:pPr>
-        <w:spacing w:after="156"/>
-        <w:ind w:firstLine="420"/>
-      </w:pPr>
-      <w:r>
-        <w:rPr>
-          <w:rStyle w:val="a3"/>
-          <w:rFonts w:hint="eastAsia"/>
-        </w:rPr>
-        <w:t>“</w:t>
-      </w:r>
-      <w:r>
-        <w:rPr>
-          <w:rStyle w:val="a3"/>
-          <w:rFonts w:hint="eastAsia"/>
-        </w:rPr>
-        <w:t>我实在告诉你们</w:t>
-      </w:r>
-      <w:r>
-        <w:rPr>
-          <w:rStyle w:val="a3"/>
-          <w:rFonts w:hint="eastAsia"/>
-        </w:rPr>
-        <w:t>，凡你们在地上所捆绑的，在天上也要捆绑；凡你们在地上所释放的，在天上也要释放。</w:t>
-      </w:r>
-      <w:r>
-        <w:rPr>
-          <w:rStyle w:val="a3"/>
-          <w:rFonts w:hint="eastAsia"/>
-        </w:rPr>
-        <w:t>我又告诉你们</w:t>
-      </w:r>
-      <w:r>
-        <w:rPr>
-          <w:rStyle w:val="a3"/>
-          <w:rFonts w:hint="eastAsia"/>
-        </w:rPr>
-        <w:t>，若是你们中间有两个人在地上同心合意地求什么事，我在天上的父必为他们成全。因为无论在哪里，有两三个人奉我的名聚会，那里就有我在他们中间。</w:t>
-      </w:r>
-      <w:r>
-        <w:rPr>
-          <w:rStyle w:val="a3"/>
-        </w:rPr>
-        <w:t>”</w:t>
-      </w:r>
-      <w:r>
-        <w:rPr>
-          <w:rStyle w:val="a3"/>
-          <w:rFonts w:hint="eastAsia"/>
-        </w:rPr>
-        <w:t xml:space="preserve"> </w:t>
-      </w:r>
-      <w:r>
-        <w:rPr>
-          <w:rStyle w:val="a3"/>
-          <w:rFonts w:hint="eastAsia"/>
-        </w:rPr>
-        <w:t>（太 18</w:t>
-      </w:r>
-      <w:r>
-        <w:rPr>
-          <w:rStyle w:val="a3"/>
-        </w:rPr>
-        <w:t>:</w:t>
-      </w:r>
-      <w:r>
-        <w:rPr>
-          <w:rStyle w:val="a3"/>
-          <w:rFonts w:hint="eastAsia"/>
-        </w:rPr>
-        <w:t>1</w:t>
-      </w:r>
-      <w:r>
-        <w:rPr>
-          <w:rStyle w:val="a3"/>
-          <w:rFonts w:hint="eastAsia"/>
-        </w:rPr>
-        <w:t>8</w:t>
-      </w:r>
-      <w:r>
-        <w:rPr>
-          <w:rStyle w:val="a3"/>
-        </w:rPr>
-        <w:t>-</w:t>
-      </w:r>
-      <w:r>
-        <w:rPr>
-          <w:rStyle w:val="a3"/>
-          <w:rFonts w:hint="eastAsia"/>
-        </w:rPr>
-        <w:t>20</w:t>
-      </w:r>
-      <w:r>
-        <w:rPr>
-          <w:rStyle w:val="a3"/>
-          <w:rFonts w:hint="eastAsia"/>
-        </w:rPr>
-        <w:t>）</w:t>
-      </w:r>
-    </w:p>
-    <w:p>
-      <w:pPr>
-        <w:spacing w:after="156"/>
-        <w:rPr>
-          <w:rFonts w:hint="eastAsia"/>
-        </w:rPr>
+        <w:t>20）</w:t>
+      </w:r>
+    </w:p>
+    <w:p>
+      <w:pPr>
+        <w:spacing w:after="156"/>
       </w:pPr>
     </w:p>
     <w:p>
@@ -3723,9 +5251,6 @@
     <w:p>
       <w:pPr>
         <w:spacing w:after="156"/>
-        <w:rPr>
-          <w:rFonts w:hint="eastAsia"/>
-        </w:rPr>
       </w:pPr>
     </w:p>
     <w:p>
@@ -3743,9 +5268,6 @@
     <w:p>
       <w:pPr>
         <w:spacing w:after="156"/>
-        <w:rPr>
-          <w:rFonts w:hint="eastAsia"/>
-        </w:rPr>
       </w:pPr>
     </w:p>
     <w:sectPr>
@@ -4900,6 +6422,32 @@
       <w:color w:val="4472C4" w:themeColor="accent1"/>
     </w:rPr>
   </w:style>
+  <w:style w:type="paragraph" w:styleId="aa">
+    <w:name w:val="List Paragraph"/>
+    <w:basedOn w:val="a"/>
+    <w:uiPriority w:val="34"/>
+    <w:qFormat/>
+    <w:rsid w:val="00CE7785"/>
+    <w:pPr>
+      <w:ind w:firstLineChars="200" w:firstLine="420"/>
+    </w:pPr>
+  </w:style>
+  <w:style w:type="table" w:styleId="ab">
+    <w:name w:val="Table Grid"/>
+    <w:basedOn w:val="a1"/>
+    <w:uiPriority w:val="39"/>
+    <w:rsid w:val="00900650"/>
+    <w:tblPr>
+      <w:tblBorders>
+        <w:top w:val="single" w:sz="4" w:space="0" w:color="auto"/>
+        <w:left w:val="single" w:sz="4" w:space="0" w:color="auto"/>
+        <w:bottom w:val="single" w:sz="4" w:space="0" w:color="auto"/>
+        <w:right w:val="single" w:sz="4" w:space="0" w:color="auto"/>
+        <w:insideH w:val="single" w:sz="4" w:space="0" w:color="auto"/>
+        <w:insideV w:val="single" w:sz="4" w:space="0" w:color="auto"/>
+      </w:tblBorders>
+    </w:tblPr>
+  </w:style>
 </w:styles>
 </file>
 

--- a/读经笔记/各卷圣经/40 马太福音/马太福音18章.docx
+++ b/读经笔记/各卷圣经/40 马太福音/马太福音18章.docx
@@ -1832,14 +1832,12 @@
                               </w:rPr>
                               <w:t>从地上进展</w:t>
                             </w:r>
-                            <w:proofErr w:type="gramStart"/>
                             <w:r>
                               <w:rPr>
                                 <w:rFonts w:hint="eastAsia"/>
                               </w:rPr>
                               <w:t>到天上</w:t>
                             </w:r>
-                            <w:proofErr w:type="gramEnd"/>
                             <w:r>
                               <w:br/>
                               <w:t>从</w:t>
@@ -1895,14 +1893,12 @@
                         </w:rPr>
                         <w:t>从地上进展</w:t>
                       </w:r>
-                      <w:proofErr w:type="gramStart"/>
                       <w:r>
                         <w:rPr>
                           <w:rFonts w:hint="eastAsia"/>
                         </w:rPr>
                         <w:t>到天上</w:t>
                       </w:r>
-                      <w:proofErr w:type="gramEnd"/>
                       <w:r>
                         <w:br/>
                         <w:t>从</w:t>
@@ -2715,9 +2711,6 @@
           <w:numId w:val="2"/>
         </w:numPr>
         <w:spacing w:after="156"/>
-        <w:rPr>
-          <w:rFonts w:hint="eastAsia"/>
-        </w:rPr>
       </w:pPr>
       <w:r>
         <w:rPr>
@@ -3951,9 +3944,6 @@
     <w:p>
       <w:pPr>
         <w:spacing w:after="156"/>
-        <w:rPr>
-          <w:rFonts w:hint="eastAsia"/>
-        </w:rPr>
       </w:pPr>
       <w:r>
         <w:tab/>
@@ -4019,13 +4009,6 @@
         <w:rPr>
           <w:rStyle w:val="a3"/>
           <w:rFonts w:hint="eastAsia"/>
-        </w:rPr>
-        <w:t>跌倒</w:t>
-      </w:r>
-      <w:r>
-        <w:rPr>
-          <w:rStyle w:val="a3"/>
-          <w:rFonts w:hint="eastAsia"/>
           <w:color w:val="FF0000"/>
           <w:vertAlign w:val="superscript"/>
         </w:rPr>
@@ -4036,6 +4019,22 @@
           <w:rStyle w:val="a3"/>
           <w:rFonts w:hint="eastAsia"/>
         </w:rPr>
+        <w:t>跌倒</w:t>
+      </w:r>
+      <w:r>
+        <w:rPr>
+          <w:rStyle w:val="a3"/>
+          <w:rFonts w:hint="eastAsia"/>
+          <w:color w:val="FF0000"/>
+          <w:vertAlign w:val="superscript"/>
+        </w:rPr>
+        <w:t>2</w:t>
+      </w:r>
+      <w:r>
+        <w:rPr>
+          <w:rStyle w:val="a3"/>
+          <w:rFonts w:hint="eastAsia"/>
+        </w:rPr>
         <w:t>的，倒不如把大磨石拴在这人的颈项上，沉在</w:t>
       </w:r>
       <w:r>
@@ -4044,6 +4043,15 @@
           <w:rFonts w:hint="eastAsia"/>
         </w:rPr>
         <w:t>深海</w:t>
+      </w:r>
+      <w:r>
+        <w:rPr>
+          <w:rStyle w:val="a3"/>
+          <w:rFonts w:hint="eastAsia"/>
+          <w:color w:val="FF0000"/>
+          <w:vertAlign w:val="superscript"/>
+        </w:rPr>
+        <w:t>3</w:t>
       </w:r>
       <w:r>
         <w:rPr>
@@ -4237,9 +4245,6 @@
           <w:p>
             <w:pPr>
               <w:spacing w:after="156"/>
-              <w:rPr>
-                <w:rFonts w:hint="eastAsia"/>
-              </w:rPr>
             </w:pPr>
           </w:p>
         </w:tc>
@@ -4251,9 +4256,6 @@
           <w:p>
             <w:pPr>
               <w:spacing w:after="156"/>
-              <w:rPr>
-                <w:rFonts w:hint="eastAsia"/>
-              </w:rPr>
             </w:pPr>
             <w:r>
               <w:rPr>
@@ -4271,9 +4273,6 @@
           <w:p>
             <w:pPr>
               <w:spacing w:after="156"/>
-              <w:rPr>
-                <w:rFonts w:hint="eastAsia"/>
-              </w:rPr>
             </w:pPr>
             <w:r>
               <w:rPr>
@@ -4294,7 +4293,6 @@
             <w:pPr>
               <w:spacing w:after="156"/>
               <w:rPr>
-                <w:rFonts w:hint="eastAsia"/>
                 <w:smallCaps/>
                 <w:sz w:val="18"/>
                 <w:szCs w:val="18"/>
@@ -4320,7 +4318,6 @@
             <w:pPr>
               <w:spacing w:after="156"/>
               <w:rPr>
-                <w:rFonts w:hint="eastAsia"/>
                 <w:sz w:val="18"/>
                 <w:szCs w:val="18"/>
               </w:rPr>
@@ -4332,9 +4329,8 @@
                 <w:sz w:val="18"/>
                 <w:szCs w:val="18"/>
               </w:rPr>
-              <w:t>你们若不回转，变成小孩子的样式，</w:t>
+              <w:t>你们若不回转</w:t>
             </w:r>
-            <w:proofErr w:type="gramStart"/>
             <w:r>
               <w:rPr>
                 <w:rFonts w:hint="eastAsia"/>
@@ -4344,10 +4340,19 @@
                 <w:color w:val="FF0000"/>
                 <w:sz w:val="18"/>
                 <w:szCs w:val="18"/>
+                <w:vertAlign w:val="superscript"/>
               </w:rPr>
-              <w:t>断不得</w:t>
+              <w:t>2</w:t>
             </w:r>
-            <w:proofErr w:type="gramEnd"/>
+            <w:r>
+              <w:rPr>
+                <w:rFonts w:hint="eastAsia"/>
+                <w:smallCaps/>
+                <w:sz w:val="18"/>
+                <w:szCs w:val="18"/>
+              </w:rPr>
+              <w:t>，变成小孩子</w:t>
+            </w:r>
             <w:r>
               <w:rPr>
                 <w:rFonts w:hint="eastAsia"/>
@@ -4357,8 +4362,40 @@
                 <w:color w:val="FF0000"/>
                 <w:sz w:val="18"/>
                 <w:szCs w:val="18"/>
+                <w:vertAlign w:val="superscript"/>
               </w:rPr>
-              <w:t>进天国</w:t>
+              <w:t>1</w:t>
+            </w:r>
+            <w:r>
+              <w:rPr>
+                <w:rFonts w:hint="eastAsia"/>
+                <w:smallCaps/>
+                <w:sz w:val="18"/>
+                <w:szCs w:val="18"/>
+              </w:rPr>
+              <w:t>的样式，</w:t>
+            </w:r>
+            <w:r>
+              <w:rPr>
+                <w:rFonts w:hint="eastAsia"/>
+                <w:smallCaps/>
+                <w:sz w:val="18"/>
+                <w:szCs w:val="18"/>
+              </w:rPr>
+              <w:t>断不得进天国</w:t>
+            </w:r>
+            <w:r>
+              <w:rPr>
+                <w:rFonts w:hint="eastAsia"/>
+                <w:b/>
+                <w:bCs/>
+                <w:smallCaps/>
+                <w:color w:val="FF0000"/>
+                <w:sz w:val="18"/>
+                <w:szCs w:val="18"/>
+                <w:vertAlign w:val="superscript"/>
+              </w:rPr>
+              <w:t>3</w:t>
             </w:r>
           </w:p>
         </w:tc>
@@ -4371,7 +4408,6 @@
             <w:pPr>
               <w:spacing w:after="156"/>
               <w:rPr>
-                <w:rFonts w:hint="eastAsia"/>
                 <w:sz w:val="18"/>
                 <w:szCs w:val="18"/>
               </w:rPr>
@@ -4382,7 +4418,7 @@
                 <w:sz w:val="18"/>
                 <w:szCs w:val="18"/>
               </w:rPr>
-              <w:t>使这信我的一个小子跌倒的，倒不如把大磨石拴在这人的颈项上，</w:t>
+              <w:t>使这信我的一个小子</w:t>
             </w:r>
             <w:r>
               <w:rPr>
@@ -4392,8 +4428,57 @@
                 <w:color w:val="FF0000"/>
                 <w:sz w:val="18"/>
                 <w:szCs w:val="18"/>
+                <w:vertAlign w:val="superscript"/>
+              </w:rPr>
+              <w:t>1</w:t>
+            </w:r>
+            <w:r>
+              <w:rPr>
+                <w:rFonts w:hint="eastAsia"/>
+                <w:sz w:val="18"/>
+                <w:szCs w:val="18"/>
+              </w:rPr>
+              <w:t>跌倒</w:t>
+            </w:r>
+            <w:r>
+              <w:rPr>
+                <w:rFonts w:hint="eastAsia"/>
+                <w:b/>
+                <w:bCs/>
+                <w:color w:val="FF0000"/>
+                <w:sz w:val="18"/>
+                <w:szCs w:val="18"/>
+                <w:vertAlign w:val="superscript"/>
+              </w:rPr>
+              <w:t>2</w:t>
+            </w:r>
+            <w:r>
+              <w:rPr>
+                <w:rFonts w:hint="eastAsia"/>
+                <w:sz w:val="18"/>
+                <w:szCs w:val="18"/>
+              </w:rPr>
+              <w:t>的，倒不如把大磨石拴在这人的颈项上，</w:t>
+            </w:r>
+            <w:r>
+              <w:rPr>
+                <w:rFonts w:hint="eastAsia"/>
+                <w:sz w:val="18"/>
+                <w:szCs w:val="18"/>
               </w:rPr>
               <w:t>沉在深海里</w:t>
+            </w:r>
+            <w:r>
+              <w:rPr>
+                <w:rFonts w:hint="eastAsia"/>
+                <w:b/>
+                <w:bCs/>
+                <w:color w:val="FF0000"/>
+                <w:sz w:val="18"/>
+                <w:szCs w:val="18"/>
+                <w:vertAlign w:val="superscript"/>
+              </w:rPr>
+              <w:t>3</w:t>
             </w:r>
           </w:p>
         </w:tc>
@@ -4408,7 +4493,6 @@
             <w:pPr>
               <w:spacing w:after="156"/>
               <w:rPr>
-                <w:rFonts w:hint="eastAsia"/>
                 <w:smallCaps/>
                 <w:sz w:val="18"/>
                 <w:szCs w:val="18"/>
@@ -4434,7 +4518,6 @@
             <w:pPr>
               <w:spacing w:after="156"/>
               <w:rPr>
-                <w:rFonts w:hint="eastAsia"/>
                 <w:sz w:val="18"/>
                 <w:szCs w:val="18"/>
               </w:rPr>
@@ -4459,7 +4542,6 @@
             <w:pPr>
               <w:spacing w:after="156"/>
               <w:rPr>
-                <w:rFonts w:hint="eastAsia"/>
                 <w:sz w:val="18"/>
                 <w:szCs w:val="18"/>
               </w:rPr>
@@ -4486,7 +4568,6 @@
             <w:pPr>
               <w:spacing w:after="156"/>
               <w:rPr>
-                <w:rFonts w:hint="eastAsia"/>
                 <w:smallCaps/>
                 <w:sz w:val="18"/>
                 <w:szCs w:val="18"/>
@@ -4512,7 +4593,6 @@
             <w:pPr>
               <w:spacing w:after="156"/>
               <w:rPr>
-                <w:rFonts w:hint="eastAsia"/>
                 <w:sz w:val="18"/>
                 <w:szCs w:val="18"/>
               </w:rPr>
@@ -4536,7 +4616,6 @@
             <w:pPr>
               <w:spacing w:after="156"/>
               <w:rPr>
-                <w:rFonts w:hint="eastAsia"/>
                 <w:sz w:val="18"/>
                 <w:szCs w:val="18"/>
               </w:rPr>
@@ -4565,7 +4644,6 @@
               </w:rPr>
               <w:t>…</w:t>
             </w:r>
-            <w:proofErr w:type="gramStart"/>
             <w:r>
               <w:rPr>
                 <w:rFonts w:hint="eastAsia"/>
@@ -4573,16 +4651,7 @@
                 <w:sz w:val="18"/>
                 <w:szCs w:val="18"/>
               </w:rPr>
-              <w:t>进入永生</w:t>
-            </w:r>
-            <w:r>
-              <w:rPr>
-                <w:rFonts w:hint="eastAsia"/>
-                <w:smallCaps/>
-                <w:sz w:val="18"/>
-                <w:szCs w:val="18"/>
-              </w:rPr>
-              <w:t>,</w:t>
+              <w:t>进入永生,</w:t>
             </w:r>
             <w:r>
               <w:rPr>
@@ -4592,7 +4661,6 @@
               </w:rPr>
               <w:t>…</w:t>
             </w:r>
-            <w:proofErr w:type="gramEnd"/>
             <w:r>
               <w:rPr>
                 <w:rFonts w:hint="eastAsia"/>
@@ -4631,9 +4699,6 @@
     <w:p>
       <w:pPr>
         <w:spacing w:after="156"/>
-        <w:rPr>
-          <w:rFonts w:hint="eastAsia"/>
-        </w:rPr>
       </w:pPr>
       <w:r>
         <w:tab/>
@@ -4670,6 +4735,62 @@
         </w:rPr>
         <w:t>的方法来阅读，来体会第一段到第二段意涵的提升。</w:t>
       </w:r>
+      <w:r>
+        <w:rPr>
+          <w:rFonts w:hint="eastAsia"/>
+        </w:rPr>
+        <w:t>对于门徒来说，一边看着站在他们当中的小孩子，一边听完耶稣讲的第一段教训，就像是在头上敲了三榔头。</w:t>
+      </w:r>
+      <w:r>
+        <w:rPr>
+          <w:rFonts w:hint="eastAsia"/>
+        </w:rPr>
+        <w:t>因为</w:t>
+      </w:r>
+      <w:r>
+        <w:rPr>
+          <w:rFonts w:hint="eastAsia"/>
+        </w:rPr>
+        <w:t>耶稣的教训和他们的观点截然不一样</w:t>
+      </w:r>
+      <w:r>
+        <w:rPr>
+          <w:rFonts w:hint="eastAsia"/>
+        </w:rPr>
+        <w:t>。这个时候，门徒的思想估计是在高速运转。我猜他们纠结在那句【断不能进天国】。</w:t>
+      </w:r>
+    </w:p>
+    <w:p>
+      <w:pPr>
+        <w:spacing w:after="156"/>
+      </w:pPr>
+      <w:r>
+        <w:tab/>
+      </w:r>
+      <w:r>
+        <w:rPr>
+          <w:rFonts w:hint="eastAsia"/>
+        </w:rPr>
+        <w:t>当门徒还在思想（纠结）的时候，耶稣继续展开他的“攻势”</w:t>
+      </w:r>
+      <w:r>
+        <w:rPr>
+          <w:rFonts w:hint="eastAsia"/>
+        </w:rPr>
+        <w:t>，要来破除门徒心中那些根深蒂固的观点（这些观点</w:t>
+      </w:r>
+      <w:r>
+        <w:rPr>
+          <w:rFonts w:hint="eastAsia"/>
+        </w:rPr>
+        <w:t>阻碍</w:t>
+      </w:r>
+      <w:r>
+        <w:rPr>
+          <w:rFonts w:hint="eastAsia"/>
+        </w:rPr>
+        <w:t>门徒进天国）。</w:t>
+      </w:r>
     </w:p>
     <w:p>
       <w:pPr>
@@ -4680,24 +4801,12 @@
         <w:rPr>
           <w:rFonts w:hint="eastAsia"/>
         </w:rPr>
-        <w:t>使</w:t>
-      </w:r>
-      <w:r>
-        <w:t>…</w:t>
-      </w:r>
-      <w:r>
-        <w:rPr>
-          <w:rFonts w:hint="eastAsia"/>
-        </w:rPr>
-        <w:t>跌倒</w:t>
-      </w:r>
-    </w:p>
-    <w:p>
-      <w:pPr>
-        <w:spacing w:after="156"/>
-        <w:rPr>
-          <w:rFonts w:hint="eastAsia"/>
-        </w:rPr>
+        <w:t>小孩子vs小子</w:t>
+      </w:r>
+    </w:p>
+    <w:p>
+      <w:pPr>
+        <w:spacing w:after="156"/>
       </w:pPr>
       <w:r>
         <w:tab/>
@@ -4706,46 +4815,19 @@
         <w:rPr>
           <w:rFonts w:hint="eastAsia"/>
         </w:rPr>
-        <w:t>第二段从接待进展到使跌倒。</w:t>
-      </w:r>
-      <w:r>
-        <w:rPr>
-          <w:rFonts w:hint="eastAsia"/>
-        </w:rPr>
-        <w:t>这两个截然相反的行为被耶稣放在了一起。</w:t>
-      </w:r>
-      <w:r>
-        <w:rPr>
-          <w:rFonts w:hint="eastAsia"/>
-        </w:rPr>
-        <w:t>让我们开始思考，耶稣讲的跌倒</w:t>
-      </w:r>
-      <w:r>
-        <w:rPr>
-          <w:rFonts w:hint="eastAsia"/>
-        </w:rPr>
-        <w:t>&lt;</w:t>
-      </w:r>
-      <w:r>
-        <w:t>4624&gt;</w:t>
-      </w:r>
-      <w:r>
-        <w:rPr>
-          <w:rFonts w:hint="eastAsia"/>
-        </w:rPr>
-        <w:t>是</w:t>
-      </w:r>
-      <w:r>
-        <w:rPr>
-          <w:rFonts w:hint="eastAsia"/>
-        </w:rPr>
-        <w:t>什么意思呢？</w:t>
-      </w:r>
-      <w:r>
-        <w:rPr>
-          <w:rFonts w:hint="eastAsia"/>
-        </w:rPr>
-        <w:t>在小子哪里跌倒呢？小子为什么跌倒呢？从上文来看，应该是和接待有关</w:t>
+        <w:t>在第一段耶稣使用【小孩子】这个词，而第二段开始耶稣使用【小子】这个词。这是一个明显的分段标识。</w:t>
+      </w:r>
+      <w:r>
+        <w:rPr>
+          <w:rFonts w:hint="eastAsia"/>
+        </w:rPr>
+        <w:t>同时，也让我们留意到耶稣语义的转换。这不是更换话题，而是进展。好像耶稣要让门徒从眼见的小孩子（还站在他们当中）联系到其他的【小子】。重要的是耶稣使用【小子】来称呼这些人</w:t>
+      </w:r>
+      <w:r>
+        <w:rPr>
+          <w:rFonts w:hint="eastAsia"/>
+        </w:rPr>
+        <w:t>。这样的语气看得出耶稣对这些人怜悯和爱，</w:t>
       </w:r>
       <w:bookmarkStart w:id="0" w:name="_GoBack"/>
       <w:bookmarkEnd w:id="0"/>
@@ -4753,7 +4835,93 @@
         <w:rPr>
           <w:rFonts w:hint="eastAsia"/>
         </w:rPr>
-        <w:t>系的。</w:t>
+        <w:t>同时也说明这些人和前面的小孩子一样【什么都没有】，在进一步的联系是提醒门徒这小子是自己放在他们当中的。</w:t>
+      </w:r>
+    </w:p>
+    <w:p>
+      <w:pPr>
+        <w:spacing w:after="156"/>
+        <w:rPr>
+          <w:rFonts w:hint="eastAsia"/>
+        </w:rPr>
+      </w:pPr>
+      <w:r>
+        <w:tab/>
+      </w:r>
+    </w:p>
+    <w:p>
+      <w:pPr>
+        <w:pStyle w:val="6"/>
+        <w:spacing w:after="156"/>
+      </w:pPr>
+      <w:r>
+        <w:rPr>
+          <w:rFonts w:hint="eastAsia"/>
+        </w:rPr>
+        <w:lastRenderedPageBreak/>
+        <w:t>不回转</w:t>
+      </w:r>
+      <w:r>
+        <w:t>vs</w:t>
+      </w:r>
+      <w:r>
+        <w:rPr>
+          <w:rFonts w:hint="eastAsia"/>
+        </w:rPr>
+        <w:t>使跌倒</w:t>
+      </w:r>
+    </w:p>
+    <w:p>
+      <w:pPr>
+        <w:spacing w:after="156"/>
+      </w:pPr>
+      <w:r>
+        <w:tab/>
+      </w:r>
+      <w:r>
+        <w:rPr>
+          <w:rFonts w:hint="eastAsia"/>
+        </w:rPr>
+        <w:t>第二段从接待进展到使跌倒。</w:t>
+      </w:r>
+      <w:r>
+        <w:rPr>
+          <w:rFonts w:hint="eastAsia"/>
+        </w:rPr>
+        <w:t>这两个截然相反的行为被耶稣放在了一起。</w:t>
+      </w:r>
+      <w:r>
+        <w:rPr>
+          <w:rFonts w:hint="eastAsia"/>
+        </w:rPr>
+        <w:t>让我们开始思考，耶稣讲的跌倒</w:t>
+      </w:r>
+      <w:r>
+        <w:rPr>
+          <w:rFonts w:hint="eastAsia"/>
+        </w:rPr>
+        <w:t>&lt;</w:t>
+      </w:r>
+      <w:r>
+        <w:t>4624&gt;</w:t>
+      </w:r>
+      <w:r>
+        <w:rPr>
+          <w:rFonts w:hint="eastAsia"/>
+        </w:rPr>
+        <w:t>是</w:t>
+      </w:r>
+      <w:r>
+        <w:rPr>
+          <w:rFonts w:hint="eastAsia"/>
+        </w:rPr>
+        <w:t>什么意思呢？</w:t>
+      </w:r>
+      <w:r>
+        <w:rPr>
+          <w:rFonts w:hint="eastAsia"/>
+        </w:rPr>
+        <w:t>在小子哪里跌倒呢？小子为什么跌倒呢？从上文来看，应该是和接待有关系的。</w:t>
       </w:r>
       <w:r>
         <w:rPr>
@@ -4771,15 +4939,27 @@
         <w:rPr>
           <w:rFonts w:hint="eastAsia"/>
         </w:rPr>
+        <w:t>断不得进天国v</w:t>
+      </w:r>
+      <w:r>
+        <w:t>s</w:t>
+      </w:r>
+      <w:r>
+        <w:rPr>
+          <w:rFonts w:hint="eastAsia"/>
+        </w:rPr>
         <w:t>沉在深海</w:t>
       </w:r>
-    </w:p>
-    <w:p>
-      <w:pPr>
-        <w:spacing w:after="156"/>
-        <w:rPr>
-          <w:rFonts w:hint="eastAsia"/>
-        </w:rPr>
+      <w:r>
+        <w:rPr>
+          <w:rFonts w:hint="eastAsia"/>
+        </w:rPr>
+        <w:t>里</w:t>
+      </w:r>
+    </w:p>
+    <w:p>
+      <w:pPr>
+        <w:spacing w:after="156"/>
       </w:pPr>
     </w:p>
     <w:p>
@@ -4901,14 +5081,7 @@
         <w:rPr>
           <w:rStyle w:val="a3"/>
         </w:rPr>
-        <w:t>的羊吗？若是找着了，我实在告诉你们，他为这一只羊欢</w:t>
-      </w:r>
-      <w:r>
-        <w:rPr>
-          <w:rStyle w:val="a3"/>
-        </w:rPr>
-        <w:lastRenderedPageBreak/>
-        <w:t>喜，比为那没有迷路的九十九只欢喜还大呢！你们在</w:t>
+        <w:t>的羊吗？若是找着了，我实在告诉你们，他为这一只羊欢喜，比为那没有迷路的九十九只欢喜还大呢！你们在</w:t>
       </w:r>
       <w:r>
         <w:rPr>

--- a/读经笔记/各卷圣经/40 马太福音/马太福音18章.docx
+++ b/读经笔记/各卷圣经/40 马太福音/马太福音18章.docx
@@ -1830,13 +1830,7 @@
                               <w:rPr>
                                 <w:rFonts w:hint="eastAsia"/>
                               </w:rPr>
-                              <w:t>从地上进展</w:t>
-                            </w:r>
-                            <w:r>
-                              <w:rPr>
-                                <w:rFonts w:hint="eastAsia"/>
-                              </w:rPr>
-                              <w:t>到天上</w:t>
+                              <w:t>从地上进展到天上</w:t>
                             </w:r>
                             <w:r>
                               <w:br/>
@@ -1891,13 +1885,7 @@
                         <w:rPr>
                           <w:rFonts w:hint="eastAsia"/>
                         </w:rPr>
-                        <w:t>从地上进展</w:t>
-                      </w:r>
-                      <w:r>
-                        <w:rPr>
-                          <w:rFonts w:hint="eastAsia"/>
-                        </w:rPr>
-                        <w:t>到天上</w:t>
+                        <w:t>从地上进展到天上</w:t>
                       </w:r>
                       <w:r>
                         <w:br/>
@@ -4012,7 +4000,7 @@
           <w:color w:val="FF0000"/>
           <w:vertAlign w:val="superscript"/>
         </w:rPr>
-        <w:t>1</w:t>
+        <w:t>2</w:t>
       </w:r>
       <w:r>
         <w:rPr>
@@ -4028,7 +4016,7 @@
           <w:color w:val="FF0000"/>
           <w:vertAlign w:val="superscript"/>
         </w:rPr>
-        <w:t>2</w:t>
+        <w:t>3</w:t>
       </w:r>
       <w:r>
         <w:rPr>
@@ -4051,7 +4039,7 @@
           <w:color w:val="FF0000"/>
           <w:vertAlign w:val="superscript"/>
         </w:rPr>
-        <w:t>3</w:t>
+        <w:t>1</w:t>
       </w:r>
       <w:r>
         <w:rPr>
@@ -4329,21 +4317,9 @@
                 <w:sz w:val="18"/>
                 <w:szCs w:val="18"/>
               </w:rPr>
-              <w:t>你们若不回转</w:t>
+              <w:t>你们若不回转，变成小孩子的样式，</w:t>
             </w:r>
-            <w:r>
-              <w:rPr>
-                <w:rFonts w:hint="eastAsia"/>
-                <w:b/>
-                <w:bCs/>
-                <w:smallCaps/>
-                <w:color w:val="FF0000"/>
-                <w:sz w:val="18"/>
-                <w:szCs w:val="18"/>
-                <w:vertAlign w:val="superscript"/>
-              </w:rPr>
-              <w:t>2</w:t>
-            </w:r>
+            <w:proofErr w:type="gramStart"/>
             <w:r>
               <w:rPr>
                 <w:rFonts w:hint="eastAsia"/>
@@ -4351,21 +4327,9 @@
                 <w:sz w:val="18"/>
                 <w:szCs w:val="18"/>
               </w:rPr>
-              <w:t>，变成小孩子</w:t>
+              <w:t>断不得</w:t>
             </w:r>
-            <w:r>
-              <w:rPr>
-                <w:rFonts w:hint="eastAsia"/>
-                <w:b/>
-                <w:bCs/>
-                <w:smallCaps/>
-                <w:color w:val="FF0000"/>
-                <w:sz w:val="18"/>
-                <w:szCs w:val="18"/>
-                <w:vertAlign w:val="superscript"/>
-              </w:rPr>
-              <w:t>1</w:t>
-            </w:r>
+            <w:proofErr w:type="gramEnd"/>
             <w:r>
               <w:rPr>
                 <w:rFonts w:hint="eastAsia"/>
@@ -4373,16 +4337,7 @@
                 <w:sz w:val="18"/>
                 <w:szCs w:val="18"/>
               </w:rPr>
-              <w:t>的样式，</w:t>
-            </w:r>
-            <w:r>
-              <w:rPr>
-                <w:rFonts w:hint="eastAsia"/>
-                <w:smallCaps/>
-                <w:sz w:val="18"/>
-                <w:szCs w:val="18"/>
-              </w:rPr>
-              <w:t>断不得进天国</w:t>
+              <w:t>进天国</w:t>
             </w:r>
             <w:r>
               <w:rPr>
@@ -4418,47 +4373,7 @@
                 <w:sz w:val="18"/>
                 <w:szCs w:val="18"/>
               </w:rPr>
-              <w:t>使这信我的一个小子</w:t>
-            </w:r>
-            <w:r>
-              <w:rPr>
-                <w:rFonts w:hint="eastAsia"/>
-                <w:b/>
-                <w:bCs/>
-                <w:color w:val="FF0000"/>
-                <w:sz w:val="18"/>
-                <w:szCs w:val="18"/>
-                <w:vertAlign w:val="superscript"/>
-              </w:rPr>
-              <w:t>1</w:t>
-            </w:r>
-            <w:r>
-              <w:rPr>
-                <w:rFonts w:hint="eastAsia"/>
-                <w:sz w:val="18"/>
-                <w:szCs w:val="18"/>
-              </w:rPr>
-              <w:t>跌倒</w:t>
-            </w:r>
-            <w:r>
-              <w:rPr>
-                <w:rFonts w:hint="eastAsia"/>
-                <w:b/>
-                <w:bCs/>
-                <w:color w:val="FF0000"/>
-                <w:sz w:val="18"/>
-                <w:szCs w:val="18"/>
-                <w:vertAlign w:val="superscript"/>
-              </w:rPr>
-              <w:t>2</w:t>
-            </w:r>
-            <w:r>
-              <w:rPr>
-                <w:rFonts w:hint="eastAsia"/>
-                <w:sz w:val="18"/>
-                <w:szCs w:val="18"/>
-              </w:rPr>
-              <w:t>的，倒不如把大磨石拴在这人的颈项上，</w:t>
+              <w:t>使这信我的一个小子跌倒的，倒不如把大磨石拴在这人的颈项上，</w:t>
             </w:r>
             <w:r>
               <w:rPr>
@@ -4467,18 +4382,6 @@
                 <w:szCs w:val="18"/>
               </w:rPr>
               <w:t>沉在深海里</w:t>
-            </w:r>
-            <w:r>
-              <w:rPr>
-                <w:rFonts w:hint="eastAsia"/>
-                <w:b/>
-                <w:bCs/>
-                <w:color w:val="FF0000"/>
-                <w:sz w:val="18"/>
-                <w:szCs w:val="18"/>
-                <w:vertAlign w:val="superscript"/>
-              </w:rPr>
-              <w:t>3</w:t>
             </w:r>
           </w:p>
         </w:tc>
@@ -4546,6 +4449,7 @@
                 <w:szCs w:val="18"/>
               </w:rPr>
             </w:pPr>
+            <w:bookmarkStart w:id="0" w:name="_GoBack"/>
             <w:r>
               <w:rPr>
                 <w:rFonts w:hint="eastAsia"/>
@@ -4553,7 +4457,17 @@
                 <w:sz w:val="18"/>
                 <w:szCs w:val="18"/>
               </w:rPr>
-              <w:t>这世界有祸了，因为将人绊倒；绊倒人的事是免不了的，但那绊倒人的有祸了！</w:t>
+              <w:t>这世界有祸了，因为将人绊倒</w:t>
+            </w:r>
+            <w:bookmarkEnd w:id="0"/>
+            <w:r>
+              <w:rPr>
+                <w:rFonts w:hint="eastAsia"/>
+                <w:smallCaps/>
+                <w:sz w:val="18"/>
+                <w:szCs w:val="18"/>
+              </w:rPr>
+              <w:t>；绊倒人的事是免不了的，但那绊倒人的有祸了！</w:t>
             </w:r>
           </w:p>
         </w:tc>
@@ -4739,25 +4653,7 @@
         <w:rPr>
           <w:rFonts w:hint="eastAsia"/>
         </w:rPr>
-        <w:t>对于门徒来说，一边看着站在他们当中的小孩子，一边听完耶稣讲的第一段教训，就像是在头上敲了三榔头。</w:t>
-      </w:r>
-      <w:r>
-        <w:rPr>
-          <w:rFonts w:hint="eastAsia"/>
-        </w:rPr>
-        <w:t>因为</w:t>
-      </w:r>
-      <w:r>
-        <w:rPr>
-          <w:rFonts w:hint="eastAsia"/>
-        </w:rPr>
-        <w:t>耶稣的教训和他们的观点截然不一样</w:t>
-      </w:r>
-      <w:r>
-        <w:rPr>
-          <w:rFonts w:hint="eastAsia"/>
-        </w:rPr>
-        <w:t>。这个时候，门徒的思想估计是在高速运转。我猜他们纠结在那句【断不能进天国】。</w:t>
+        <w:t>对于门徒来说，一边看着站在他们当中的小孩子，一边听完耶稣讲的第一段教训，就像是在头上敲了三榔头。因为耶稣的教训和他们的观点截然不一样。这个时候，门徒的思想估计是在高速运转。我猜他们纠结在那句【断不能进天国】。</w:t>
       </w:r>
     </w:p>
     <w:p>
@@ -4801,12 +4697,15 @@
         <w:rPr>
           <w:rFonts w:hint="eastAsia"/>
         </w:rPr>
-        <w:t>小孩子vs小子</w:t>
-      </w:r>
-    </w:p>
-    <w:p>
-      <w:pPr>
-        <w:spacing w:after="156"/>
+        <w:t>沉在深海里</w:t>
+      </w:r>
+    </w:p>
+    <w:p>
+      <w:pPr>
+        <w:spacing w:after="156"/>
+        <w:rPr>
+          <w:rFonts w:hint="eastAsia"/>
+        </w:rPr>
       </w:pPr>
       <w:r>
         <w:tab/>
@@ -4815,39 +4714,161 @@
         <w:rPr>
           <w:rFonts w:hint="eastAsia"/>
         </w:rPr>
+        <w:t>前面说过，门徒来提问的时候有一个观点：自己应该可以进天国的。耶稣的第一段回答，就断然否定了门徒这样的观点。在第二段回答又接着把不能进天国的观点进展到沉入深海中。这样的景象，彻底的击碎门徒心中的骄傲（凭自己）。</w:t>
+      </w:r>
+    </w:p>
+    <w:p>
+      <w:pPr>
+        <w:pStyle w:val="6"/>
+        <w:spacing w:after="156"/>
+      </w:pPr>
+      <w:r>
+        <w:rPr>
+          <w:rFonts w:hint="eastAsia"/>
+        </w:rPr>
+        <w:t>小子</w:t>
+      </w:r>
+    </w:p>
+    <w:p>
+      <w:pPr>
+        <w:spacing w:after="156"/>
+      </w:pPr>
+      <w:r>
+        <w:tab/>
+      </w:r>
+      <w:r>
+        <w:rPr>
+          <w:rFonts w:hint="eastAsia"/>
+        </w:rPr>
         <w:t>在第一段耶稣使用【小孩子】这个词，而第二段开始耶稣使用【小子】这个词。这是一个明显的分段标识。</w:t>
       </w:r>
       <w:r>
         <w:rPr>
           <w:rFonts w:hint="eastAsia"/>
         </w:rPr>
-        <w:t>同时，也让我们留意到耶稣语义的转换。这不是更换话题，而是进展。好像耶稣要让门徒从眼见的小孩子（还站在他们当中）联系到其他的【小子】。重要的是耶稣使用【小子】来称呼这些人</w:t>
-      </w:r>
-      <w:r>
-        <w:rPr>
-          <w:rFonts w:hint="eastAsia"/>
-        </w:rPr>
-        <w:t>。这样的语气看得出耶稣对这些人怜悯和爱，</w:t>
-      </w:r>
-      <w:bookmarkStart w:id="0" w:name="_GoBack"/>
-      <w:bookmarkEnd w:id="0"/>
-      <w:r>
-        <w:rPr>
-          <w:rFonts w:hint="eastAsia"/>
-        </w:rPr>
-        <w:t>同时也说明这些人和前面的小孩子一样【什么都没有】，在进一步的联系是提醒门徒这小子是自己放在他们当中的。</w:t>
-      </w:r>
-    </w:p>
-    <w:p>
-      <w:pPr>
-        <w:spacing w:after="156"/>
-        <w:rPr>
-          <w:rFonts w:hint="eastAsia"/>
-        </w:rPr>
+        <w:t>同时，也让我们留意到耶稣语义的转换。这不是更换话题，而是进展。好像耶稣要让门徒从眼见的小孩子（还站在他们当中）</w:t>
+      </w:r>
+      <w:r>
+        <w:rPr>
+          <w:rFonts w:hint="eastAsia"/>
+        </w:rPr>
+        <w:t>联想</w:t>
+      </w:r>
+      <w:r>
+        <w:rPr>
+          <w:rFonts w:hint="eastAsia"/>
+        </w:rPr>
+        <w:t>到其他的【小子】。</w:t>
+      </w:r>
+    </w:p>
+    <w:p>
+      <w:pPr>
+        <w:pStyle w:val="6"/>
+        <w:spacing w:after="156"/>
+      </w:pPr>
+      <w:r>
+        <w:rPr>
+          <w:rFonts w:hint="eastAsia"/>
+        </w:rPr>
+        <w:lastRenderedPageBreak/>
+        <w:t>跌倒</w:t>
+      </w:r>
+    </w:p>
+    <w:p>
+      <w:pPr>
+        <w:spacing w:after="156"/>
       </w:pPr>
       <w:r>
         <w:tab/>
       </w:r>
+      <w:r>
+        <w:rPr>
+          <w:rFonts w:hint="eastAsia"/>
+        </w:rPr>
+        <w:t>这个词是第二段的中心词</w:t>
+      </w:r>
+      <w:r>
+        <w:rPr>
+          <w:rFonts w:hint="eastAsia"/>
+        </w:rPr>
+        <w:t>，出现了多次。从上文的</w:t>
+      </w:r>
+      <w:r>
+        <w:rPr>
+          <w:rFonts w:hint="eastAsia"/>
+        </w:rPr>
+        <w:t>接待进展到跌倒。</w:t>
+      </w:r>
+      <w:r>
+        <w:rPr>
+          <w:rFonts w:hint="eastAsia"/>
+        </w:rPr>
+        <w:t>耶稣的观点好像是不接待就是使跌倒。有意思的是，使跌倒的对象在第6节和第8，9节出现了转变。第6节中使跌倒的对象是【小子】，而第8，9节中，使跌倒的对象变成了【你】。</w:t>
+      </w:r>
+      <w:r>
+        <w:rPr>
+          <w:rFonts w:hint="eastAsia"/>
+        </w:rPr>
+        <w:t>也就是说，使小子跌倒的那人，自己也被跌倒了。这人既是加害方，同时又是受害方。</w:t>
+      </w:r>
+    </w:p>
+    <w:p>
+      <w:pPr>
+        <w:spacing w:after="156"/>
+      </w:pPr>
+      <w:r>
+        <w:tab/>
+      </w:r>
+      <w:r>
+        <w:rPr>
+          <w:rFonts w:hint="eastAsia"/>
+        </w:rPr>
+        <w:t>（</w:t>
+      </w:r>
+      <w:r>
+        <w:rPr>
+          <w:rFonts w:hint="eastAsia"/>
+        </w:rPr>
+        <w:t>我的感慨：</w:t>
+      </w:r>
+      <w:r>
+        <w:rPr>
+          <w:rFonts w:hint="eastAsia"/>
+        </w:rPr>
+        <w:t>耶稣这真是从天上来的观点。在他眼中看到是他亲爱的小子们，在地上互相伤害。结果就是沉入深海、丢在地狱。）</w:t>
+      </w:r>
+      <w:r>
+        <w:rPr>
+          <w:rFonts w:hint="eastAsia"/>
+        </w:rPr>
+        <w:t xml:space="preserve"> </w:t>
+      </w:r>
+    </w:p>
+    <w:p>
+      <w:pPr>
+        <w:spacing w:after="156"/>
+      </w:pPr>
+      <w:r>
+        <w:tab/>
+      </w:r>
+      <w:r>
+        <w:rPr>
+          <w:rFonts w:hint="eastAsia"/>
+        </w:rPr>
+        <w:t>这样也让我开始思考，究竟是什么使得我们都跌倒了呢？或许就是耶稣在第7节中说的，绊倒人的事是难免的。</w:t>
+      </w:r>
+      <w:r>
+        <w:rPr>
+          <w:rFonts w:hint="eastAsia"/>
+        </w:rPr>
+        <w:t>看来在耶稣的观点，人们在这个世界中难免是要跌倒。说的更严重点，</w:t>
+      </w:r>
+      <w:r>
+        <w:rPr>
+          <w:rFonts w:hint="eastAsia"/>
+        </w:rPr>
+        <w:t>耶稣认为人们在这个世界上注定是要跌倒的。</w:t>
+      </w:r>
     </w:p>
     <w:p>
       <w:pPr>
@@ -4858,108 +4879,30 @@
         <w:rPr>
           <w:rFonts w:hint="eastAsia"/>
         </w:rPr>
-        <w:lastRenderedPageBreak/>
-        <w:t>不回转</w:t>
-      </w:r>
-      <w:r>
-        <w:t>vs</w:t>
-      </w:r>
-      <w:r>
-        <w:rPr>
-          <w:rFonts w:hint="eastAsia"/>
-        </w:rPr>
-        <w:t>使跌倒</w:t>
-      </w:r>
-    </w:p>
-    <w:p>
-      <w:pPr>
-        <w:spacing w:after="156"/>
-      </w:pPr>
-      <w:r>
-        <w:tab/>
-      </w:r>
-      <w:r>
-        <w:rPr>
-          <w:rFonts w:hint="eastAsia"/>
-        </w:rPr>
-        <w:t>第二段从接待进展到使跌倒。</w:t>
-      </w:r>
-      <w:r>
-        <w:rPr>
-          <w:rFonts w:hint="eastAsia"/>
-        </w:rPr>
-        <w:t>这两个截然相反的行为被耶稣放在了一起。</w:t>
-      </w:r>
-      <w:r>
-        <w:rPr>
-          <w:rFonts w:hint="eastAsia"/>
-        </w:rPr>
-        <w:t>让我们开始思考，耶稣讲的跌倒</w:t>
-      </w:r>
-      <w:r>
-        <w:rPr>
-          <w:rFonts w:hint="eastAsia"/>
-        </w:rPr>
-        <w:t>&lt;</w:t>
-      </w:r>
-      <w:r>
-        <w:t>4624&gt;</w:t>
-      </w:r>
-      <w:r>
-        <w:rPr>
-          <w:rFonts w:hint="eastAsia"/>
-        </w:rPr>
-        <w:t>是</w:t>
-      </w:r>
-      <w:r>
-        <w:rPr>
-          <w:rFonts w:hint="eastAsia"/>
-        </w:rPr>
-        <w:t>什么意思呢？</w:t>
-      </w:r>
-      <w:r>
-        <w:rPr>
-          <w:rFonts w:hint="eastAsia"/>
-        </w:rPr>
-        <w:t>在小子哪里跌倒呢？小子为什么跌倒呢？从上文来看，应该是和接待有关系的。</w:t>
-      </w:r>
-      <w:r>
-        <w:rPr>
-          <w:rFonts w:hint="eastAsia"/>
-        </w:rPr>
-        <w:t xml:space="preserve"> </w:t>
-      </w:r>
-    </w:p>
-    <w:p>
-      <w:pPr>
-        <w:pStyle w:val="6"/>
-        <w:spacing w:after="156"/>
-      </w:pPr>
-      <w:r>
-        <w:rPr>
-          <w:rFonts w:hint="eastAsia"/>
-        </w:rPr>
-        <w:t>断不得进天国v</w:t>
-      </w:r>
-      <w:r>
-        <w:t>s</w:t>
-      </w:r>
-      <w:r>
-        <w:rPr>
-          <w:rFonts w:hint="eastAsia"/>
-        </w:rPr>
-        <w:t>沉在深海</w:t>
-      </w:r>
-      <w:r>
-        <w:rPr>
-          <w:rFonts w:hint="eastAsia"/>
-        </w:rPr>
-        <w:t>里</w:t>
-      </w:r>
-    </w:p>
-    <w:p>
-      <w:pPr>
-        <w:spacing w:after="156"/>
+        <w:t>绊倒人的事是难免的，但是绊倒人的却有祸了</w:t>
+      </w:r>
+    </w:p>
+    <w:p>
+      <w:pPr>
+        <w:spacing w:after="156"/>
+        <w:ind w:firstLine="420"/>
+        <w:rPr>
+          <w:rFonts w:hint="eastAsia"/>
+        </w:rPr>
+      </w:pPr>
+      <w:r>
+        <w:rPr>
+          <w:rFonts w:hint="eastAsia"/>
+        </w:rPr>
+        <w:t>看来耶稣的观点是就算是因为这个世界导致人去使人跌倒，好像人不是主要负责人。但是这人还是要承担后果的。从耶稣这样的观点可以看出，身出这个世界的人还是有可以不参与到普遍的作恶中。也就是说耶稣看这些人和世界是不一样的。他们本不属于这个世界。</w:t>
+      </w:r>
+    </w:p>
+    <w:p>
+      <w:pPr>
+        <w:spacing w:after="156"/>
+        <w:rPr>
+          <w:rFonts w:hint="eastAsia"/>
+        </w:rPr>
       </w:pPr>
     </w:p>
     <w:p>

--- a/读经笔记/各卷圣经/40 马太福音/马太福音18章.docx
+++ b/读经笔记/各卷圣经/40 马太福音/马太福音18章.docx
@@ -1193,6 +1193,121 @@
           <w:noProof/>
         </w:rPr>
         <w:lastRenderedPageBreak/>
+        <mc:AlternateContent>
+          <mc:Choice Requires="wps">
+            <w:drawing>
+              <wp:anchor distT="45720" distB="45720" distL="114300" distR="114300" simplePos="0" relativeHeight="251668480" behindDoc="0" locked="0" layoutInCell="1" allowOverlap="1">
+                <wp:simplePos x="0" y="0"/>
+                <wp:positionH relativeFrom="column">
+                  <wp:posOffset>3721418</wp:posOffset>
+                </wp:positionH>
+                <wp:positionV relativeFrom="paragraph">
+                  <wp:posOffset>387033</wp:posOffset>
+                </wp:positionV>
+                <wp:extent cx="452438" cy="271145"/>
+                <wp:effectExtent l="0" t="0" r="24130" b="14605"/>
+                <wp:wrapNone/>
+                <wp:docPr id="217" name="文本框 2"/>
+                <wp:cNvGraphicFramePr>
+                  <a:graphicFrameLocks xmlns:a="http://schemas.openxmlformats.org/drawingml/2006/main"/>
+                </wp:cNvGraphicFramePr>
+                <a:graphic xmlns:a="http://schemas.openxmlformats.org/drawingml/2006/main">
+                  <a:graphicData uri="http://schemas.microsoft.com/office/word/2010/wordprocessingShape">
+                    <wps:wsp>
+                      <wps:cNvSpPr txBox="1">
+                        <a:spLocks noChangeArrowheads="1"/>
+                      </wps:cNvSpPr>
+                      <wps:spPr bwMode="auto">
+                        <a:xfrm>
+                          <a:off x="0" y="0"/>
+                          <a:ext cx="452438" cy="271145"/>
+                        </a:xfrm>
+                        <a:prstGeom prst="rect">
+                          <a:avLst/>
+                        </a:prstGeom>
+                        <a:solidFill>
+                          <a:srgbClr val="FFFFFF"/>
+                        </a:solidFill>
+                        <a:ln w="9525">
+                          <a:solidFill>
+                            <a:srgbClr val="000000"/>
+                          </a:solidFill>
+                          <a:miter lim="800000"/>
+                          <a:headEnd/>
+                          <a:tailEnd/>
+                        </a:ln>
+                      </wps:spPr>
+                      <wps:txbx>
+                        <w:txbxContent>
+                          <w:p>
+                            <w:pPr>
+                              <w:spacing w:after="156"/>
+                              <w:rPr>
+                                <w:sz w:val="18"/>
+                                <w:szCs w:val="18"/>
+                              </w:rPr>
+                            </w:pPr>
+                            <w:r>
+                              <w:rPr>
+                                <w:sz w:val="18"/>
+                                <w:szCs w:val="18"/>
+                              </w:rPr>
+                              <w:t>门徒</w:t>
+                            </w:r>
+                          </w:p>
+                        </w:txbxContent>
+                      </wps:txbx>
+                      <wps:bodyPr rot="0" vert="horz" wrap="square" lIns="91440" tIns="45720" rIns="91440" bIns="45720" anchor="t" anchorCtr="0">
+                        <a:noAutofit/>
+                      </wps:bodyPr>
+                    </wps:wsp>
+                  </a:graphicData>
+                </a:graphic>
+                <wp14:sizeRelH relativeFrom="margin">
+                  <wp14:pctWidth>0</wp14:pctWidth>
+                </wp14:sizeRelH>
+                <wp14:sizeRelV relativeFrom="margin">
+                  <wp14:pctHeight>0</wp14:pctHeight>
+                </wp14:sizeRelV>
+              </wp:anchor>
+            </w:drawing>
+          </mc:Choice>
+          <mc:Fallback>
+            <w:pict>
+              <v:shapetype id="_x0000_t202" coordsize="21600,21600" o:spt="202" path="m,l,21600r21600,l21600,xe">
+                <v:stroke joinstyle="miter"/>
+                <v:path gradientshapeok="t" o:connecttype="rect"/>
+              </v:shapetype>
+              <v:shape id="文本框 2" o:spid="_x0000_s1026" type="#_x0000_t202" style="position:absolute;left:0;text-align:left;margin-left:293.05pt;margin-top:30.5pt;width:35.65pt;height:21.35pt;z-index:251668480;visibility:visible;mso-wrap-style:square;mso-width-percent:0;mso-height-percent:0;mso-wrap-distance-left:9pt;mso-wrap-distance-top:3.6pt;mso-wrap-distance-right:9pt;mso-wrap-distance-bottom:3.6pt;mso-position-horizontal:absolute;mso-position-horizontal-relative:text;mso-position-vertical:absolute;mso-position-vertical-relative:text;mso-width-percent:0;mso-height-percent:0;mso-width-relative:margin;mso-height-relative:margin;v-text-anchor:top" o:gfxdata="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">
+                <v:textbox>
+                  <w:txbxContent>
+                    <w:p>
+                      <w:pPr>
+                        <w:spacing w:after="156"/>
+                        <w:rPr>
+                          <w:sz w:val="18"/>
+                          <w:szCs w:val="18"/>
+                        </w:rPr>
+                      </w:pPr>
+                      <w:r>
+                        <w:rPr>
+                          <w:sz w:val="18"/>
+                          <w:szCs w:val="18"/>
+                        </w:rPr>
+                        <w:t>门徒</w:t>
+                      </w:r>
+                    </w:p>
+                  </w:txbxContent>
+                </v:textbox>
+              </v:shape>
+            </w:pict>
+          </mc:Fallback>
+        </mc:AlternateContent>
+      </w:r>
+      <w:r>
+        <w:rPr>
+          <w:noProof/>
+        </w:rPr>
         <mc:AlternateContent>
           <mc:Choice Requires="wps">
             <w:drawing>
@@ -1261,11 +1376,7 @@
           </mc:Choice>
           <mc:Fallback>
             <w:pict>
-              <v:shapetype id="_x0000_t202" coordsize="21600,21600" o:spt="202" path="m,l,21600r21600,l21600,xe">
-                <v:stroke joinstyle="miter"/>
-                <v:path gradientshapeok="t" o:connecttype="rect"/>
-              </v:shapetype>
-              <v:shape id="文本框 2" o:spid="_x0000_s1026" type="#_x0000_t202" style="position:absolute;left:0;text-align:left;margin-left:381.9pt;margin-top:.1pt;width:130.45pt;height:418.5pt;z-index:251659264;visibility:visible;mso-wrap-style:square;mso-width-percent:0;mso-height-percent:0;mso-wrap-distance-left:9pt;mso-wrap-distance-top:9.35pt;mso-wrap-distance-right:9pt;mso-wrap-distance-bottom:9.35pt;mso-position-horizontal:absolute;mso-position-horizontal-relative:margin;mso-position-vertical:absolute;mso-position-vertical-relative:text;mso-width-percent:0;mso-height-percent:0;mso-width-relative:margin;mso-height-relative:page;v-text-anchor:top" o:gfxdata="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" o:allowincell="f" filled="f" stroked="f">
+              <v:shape id="_x0000_s1027" type="#_x0000_t202" style="position:absolute;left:0;text-align:left;margin-left:381.9pt;margin-top:.1pt;width:130.45pt;height:418.5pt;z-index:251659264;visibility:visible;mso-wrap-style:square;mso-width-percent:0;mso-height-percent:0;mso-wrap-distance-left:9pt;mso-wrap-distance-top:9.35pt;mso-wrap-distance-right:9pt;mso-wrap-distance-bottom:9.35pt;mso-position-horizontal:absolute;mso-position-horizontal-relative:margin;mso-position-vertical:absolute;mso-position-vertical-relative:text;mso-width-percent:0;mso-height-percent:0;mso-width-relative:margin;mso-height-relative:page;v-text-anchor:top" o:gfxdata="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" o:allowincell="f" filled="f" stroked="f">
                 <v:textbox>
                   <w:txbxContent>
                     <w:p>
@@ -1479,7 +1590,7 @@
           </mc:Choice>
           <mc:Fallback>
             <w:pict>
-              <v:shape id="文本框 1" o:spid="_x0000_s1027" type="#_x0000_t202" style="position:absolute;left:0;text-align:left;margin-left:379.6pt;margin-top:51pt;width:122.6pt;height:57.35pt;z-index:251660288;visibility:visible;mso-wrap-style:square;mso-width-percent:0;mso-height-percent:0;mso-wrap-distance-left:9pt;mso-wrap-distance-top:0;mso-wrap-distance-right:9pt;mso-wrap-distance-bottom:0;mso-position-horizontal:absolute;mso-position-horizontal-relative:margin;mso-position-vertical:absolute;mso-position-vertical-relative:text;mso-width-percent:0;mso-height-percent:0;mso-width-relative:margin;mso-height-relative:margin;v-text-anchor:top" o:gfxdata="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" fillcolor="white [3201]" stroked="f" strokeweight=".5pt">
+              <v:shape id="文本框 1" o:spid="_x0000_s1028" type="#_x0000_t202" style="position:absolute;left:0;text-align:left;margin-left:379.6pt;margin-top:51pt;width:122.6pt;height:57.35pt;z-index:251660288;visibility:visible;mso-wrap-style:square;mso-width-percent:0;mso-height-percent:0;mso-wrap-distance-left:9pt;mso-wrap-distance-top:0;mso-wrap-distance-right:9pt;mso-wrap-distance-bottom:0;mso-position-horizontal:absolute;mso-position-horizontal-relative:margin;mso-position-vertical:absolute;mso-position-vertical-relative:text;mso-width-percent:0;mso-height-percent:0;mso-width-relative:margin;mso-height-relative:margin;v-text-anchor:top" o:gfxdata="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" fillcolor="white [3201]" stroked="f" strokeweight=".5pt">
                 <v:textbox>
                   <w:txbxContent>
                     <w:p>
@@ -1587,6 +1698,135 @@
           <w:rStyle w:val="a3"/>
         </w:rPr>
       </w:pPr>
+      <w:r>
+        <w:rPr>
+          <w:noProof/>
+        </w:rPr>
+        <mc:AlternateContent>
+          <mc:Choice Requires="wps">
+            <w:drawing>
+              <wp:anchor distT="45720" distB="45720" distL="114300" distR="114300" simplePos="0" relativeHeight="251670528" behindDoc="0" locked="0" layoutInCell="1" allowOverlap="1" wp14:anchorId="02C133A4" wp14:editId="48E6C2F7">
+                <wp:simplePos x="0" y="0"/>
+                <wp:positionH relativeFrom="column">
+                  <wp:posOffset>3378518</wp:posOffset>
+                </wp:positionH>
+                <wp:positionV relativeFrom="paragraph">
+                  <wp:posOffset>970280</wp:posOffset>
+                </wp:positionV>
+                <wp:extent cx="837883" cy="271145"/>
+                <wp:effectExtent l="0" t="0" r="19685" b="14605"/>
+                <wp:wrapNone/>
+                <wp:docPr id="6" name="文本框 2"/>
+                <wp:cNvGraphicFramePr>
+                  <a:graphicFrameLocks xmlns:a="http://schemas.openxmlformats.org/drawingml/2006/main"/>
+                </wp:cNvGraphicFramePr>
+                <a:graphic xmlns:a="http://schemas.openxmlformats.org/drawingml/2006/main">
+                  <a:graphicData uri="http://schemas.microsoft.com/office/word/2010/wordprocessingShape">
+                    <wps:wsp>
+                      <wps:cNvSpPr txBox="1">
+                        <a:spLocks noChangeArrowheads="1"/>
+                      </wps:cNvSpPr>
+                      <wps:spPr bwMode="auto">
+                        <a:xfrm>
+                          <a:off x="0" y="0"/>
+                          <a:ext cx="837883" cy="271145"/>
+                        </a:xfrm>
+                        <a:prstGeom prst="rect">
+                          <a:avLst/>
+                        </a:prstGeom>
+                        <a:solidFill>
+                          <a:srgbClr val="FFFFFF"/>
+                        </a:solidFill>
+                        <a:ln w="9525">
+                          <a:solidFill>
+                            <a:srgbClr val="000000"/>
+                          </a:solidFill>
+                          <a:miter lim="800000"/>
+                          <a:headEnd/>
+                          <a:tailEnd/>
+                        </a:ln>
+                      </wps:spPr>
+                      <wps:txbx>
+                        <w:txbxContent>
+                          <w:p>
+                            <w:pPr>
+                              <w:spacing w:after="156"/>
+                              <w:rPr>
+                                <w:rFonts w:hint="eastAsia"/>
+                                <w:sz w:val="18"/>
+                                <w:szCs w:val="18"/>
+                              </w:rPr>
+                            </w:pPr>
+                            <w:r>
+                              <w:rPr>
+                                <w:rFonts w:hint="eastAsia"/>
+                                <w:sz w:val="18"/>
+                                <w:szCs w:val="18"/>
+                              </w:rPr>
+                              <w:t xml:space="preserve">世界 </w:t>
+                            </w:r>
+                            <w:r>
+                              <w:rPr>
+                                <w:sz w:val="18"/>
+                                <w:szCs w:val="18"/>
+                              </w:rPr>
+                              <w:t>– 地上</w:t>
+                            </w:r>
+                          </w:p>
+                        </w:txbxContent>
+                      </wps:txbx>
+                      <wps:bodyPr rot="0" vert="horz" wrap="square" lIns="91440" tIns="45720" rIns="91440" bIns="45720" anchor="t" anchorCtr="0">
+                        <a:noAutofit/>
+                      </wps:bodyPr>
+                    </wps:wsp>
+                  </a:graphicData>
+                </a:graphic>
+                <wp14:sizeRelH relativeFrom="margin">
+                  <wp14:pctWidth>0</wp14:pctWidth>
+                </wp14:sizeRelH>
+                <wp14:sizeRelV relativeFrom="margin">
+                  <wp14:pctHeight>0</wp14:pctHeight>
+                </wp14:sizeRelV>
+              </wp:anchor>
+            </w:drawing>
+          </mc:Choice>
+          <mc:Fallback>
+            <w:pict>
+              <v:shape w14:anchorId="02C133A4" id="_x0000_s1029" type="#_x0000_t202" style="position:absolute;left:0;text-align:left;margin-left:266.05pt;margin-top:76.4pt;width:66pt;height:21.35pt;z-index:251670528;visibility:visible;mso-wrap-style:square;mso-width-percent:0;mso-height-percent:0;mso-wrap-distance-left:9pt;mso-wrap-distance-top:3.6pt;mso-wrap-distance-right:9pt;mso-wrap-distance-bottom:3.6pt;mso-position-horizontal:absolute;mso-position-horizontal-relative:text;mso-position-vertical:absolute;mso-position-vertical-relative:text;mso-width-percent:0;mso-height-percent:0;mso-width-relative:margin;mso-height-relative:margin;v-text-anchor:top" o:gfxdata="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">
+                <v:textbox>
+                  <w:txbxContent>
+                    <w:p>
+                      <w:pPr>
+                        <w:spacing w:after="156"/>
+                        <w:rPr>
+                          <w:rFonts w:hint="eastAsia"/>
+                          <w:sz w:val="18"/>
+                          <w:szCs w:val="18"/>
+                        </w:rPr>
+                      </w:pPr>
+                      <w:r>
+                        <w:rPr>
+                          <w:rFonts w:hint="eastAsia"/>
+                          <w:sz w:val="18"/>
+                          <w:szCs w:val="18"/>
+                        </w:rPr>
+                        <w:t xml:space="preserve">世界 </w:t>
+                      </w:r>
+                      <w:r>
+                        <w:rPr>
+                          <w:sz w:val="18"/>
+                          <w:szCs w:val="18"/>
+                        </w:rPr>
+                        <w:t>– 地上</w:t>
+                      </w:r>
+                    </w:p>
+                  </w:txbxContent>
+                </v:textbox>
+              </v:shape>
+            </w:pict>
+          </mc:Fallback>
+        </mc:AlternateContent>
+      </w:r>
       <w:r>
         <w:rPr>
           <w:rFonts w:hint="eastAsia"/>
@@ -1751,7 +1991,7 @@
           </mc:Choice>
           <mc:Fallback>
             <w:pict>
-              <v:shape id="文本框 4" o:spid="_x0000_s1028" type="#_x0000_t202" style="position:absolute;left:0;text-align:left;margin-left:383.4pt;margin-top:57.65pt;width:99.4pt;height:24pt;z-index:251662336;visibility:visible;mso-wrap-style:square;mso-width-percent:0;mso-wrap-distance-left:9pt;mso-wrap-distance-top:0;mso-wrap-distance-right:9pt;mso-wrap-distance-bottom:0;mso-position-horizontal:absolute;mso-position-horizontal-relative:text;mso-position-vertical:absolute;mso-position-vertical-relative:text;mso-width-percent:0;mso-width-relative:margin;v-text-anchor:top" o:gfxdata="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" fillcolor="white [3201]" strokeweight=".5pt">
+              <v:shape id="文本框 4" o:spid="_x0000_s1030" type="#_x0000_t202" style="position:absolute;left:0;text-align:left;margin-left:383.4pt;margin-top:57.65pt;width:99.4pt;height:24pt;z-index:251662336;visibility:visible;mso-wrap-style:square;mso-width-percent:0;mso-wrap-distance-left:9pt;mso-wrap-distance-top:0;mso-wrap-distance-right:9pt;mso-wrap-distance-bottom:0;mso-position-horizontal:absolute;mso-position-horizontal-relative:text;mso-position-vertical:absolute;mso-position-vertical-relative:text;mso-width-percent:0;mso-width-relative:margin;v-text-anchor:top" o:gfxdata="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" fillcolor="white [3201]" strokeweight=".5pt">
                 <v:textbox>
                   <w:txbxContent>
                     <w:p>
@@ -1874,7 +2114,7 @@
           </mc:Choice>
           <mc:Fallback>
             <w:pict>
-              <v:shape id="文本框 3" o:spid="_x0000_s1029" type="#_x0000_t202" style="position:absolute;left:0;text-align:left;margin-left:380.05pt;margin-top:97.8pt;width:124.1pt;height:53.6pt;z-index:251661312;visibility:visible;mso-wrap-style:square;mso-width-percent:0;mso-height-percent:0;mso-wrap-distance-left:9pt;mso-wrap-distance-top:0;mso-wrap-distance-right:9pt;mso-wrap-distance-bottom:0;mso-position-horizontal:absolute;mso-position-horizontal-relative:text;mso-position-vertical:absolute;mso-position-vertical-relative:text;mso-width-percent:0;mso-height-percent:0;mso-width-relative:margin;mso-height-relative:margin;v-text-anchor:top" o:gfxdata="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" fillcolor="white [3201]" stroked="f" strokeweight=".5pt">
+              <v:shape id="文本框 3" o:spid="_x0000_s1031" type="#_x0000_t202" style="position:absolute;left:0;text-align:left;margin-left:380.05pt;margin-top:97.8pt;width:124.1pt;height:53.6pt;z-index:251661312;visibility:visible;mso-wrap-style:square;mso-width-percent:0;mso-height-percent:0;mso-wrap-distance-left:9pt;mso-wrap-distance-top:0;mso-wrap-distance-right:9pt;mso-wrap-distance-bottom:0;mso-position-horizontal:absolute;mso-position-horizontal-relative:text;mso-position-vertical:absolute;mso-position-vertical-relative:text;mso-width-percent:0;mso-height-percent:0;mso-width-relative:margin;mso-height-relative:margin;v-text-anchor:top" o:gfxdata="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" fillcolor="white [3201]" stroked="f" strokeweight=".5pt">
                 <v:textbox>
                   <w:txbxContent>
                     <w:p>
@@ -2035,6 +2275,151 @@
           <w:rStyle w:val="a3"/>
         </w:rPr>
       </w:pPr>
+      <w:r>
+        <w:rPr>
+          <w:noProof/>
+        </w:rPr>
+        <mc:AlternateContent>
+          <mc:Choice Requires="wps">
+            <w:drawing>
+              <wp:anchor distT="45720" distB="45720" distL="114300" distR="114300" simplePos="0" relativeHeight="251672576" behindDoc="0" locked="0" layoutInCell="1" allowOverlap="1" wp14:anchorId="5E19C091" wp14:editId="1CFD6A8C">
+                <wp:simplePos x="0" y="0"/>
+                <wp:positionH relativeFrom="column">
+                  <wp:posOffset>3414712</wp:posOffset>
+                </wp:positionH>
+                <wp:positionV relativeFrom="paragraph">
+                  <wp:posOffset>981075</wp:posOffset>
+                </wp:positionV>
+                <wp:extent cx="837883" cy="271145"/>
+                <wp:effectExtent l="0" t="0" r="19685" b="14605"/>
+                <wp:wrapNone/>
+                <wp:docPr id="7" name="文本框 2"/>
+                <wp:cNvGraphicFramePr>
+                  <a:graphicFrameLocks xmlns:a="http://schemas.openxmlformats.org/drawingml/2006/main"/>
+                </wp:cNvGraphicFramePr>
+                <a:graphic xmlns:a="http://schemas.openxmlformats.org/drawingml/2006/main">
+                  <a:graphicData uri="http://schemas.microsoft.com/office/word/2010/wordprocessingShape">
+                    <wps:wsp>
+                      <wps:cNvSpPr txBox="1">
+                        <a:spLocks noChangeArrowheads="1"/>
+                      </wps:cNvSpPr>
+                      <wps:spPr bwMode="auto">
+                        <a:xfrm>
+                          <a:off x="0" y="0"/>
+                          <a:ext cx="837883" cy="271145"/>
+                        </a:xfrm>
+                        <a:prstGeom prst="rect">
+                          <a:avLst/>
+                        </a:prstGeom>
+                        <a:solidFill>
+                          <a:srgbClr val="FFFFFF"/>
+                        </a:solidFill>
+                        <a:ln w="9525">
+                          <a:solidFill>
+                            <a:srgbClr val="000000"/>
+                          </a:solidFill>
+                          <a:miter lim="800000"/>
+                          <a:headEnd/>
+                          <a:tailEnd/>
+                        </a:ln>
+                      </wps:spPr>
+                      <wps:txbx>
+                        <w:txbxContent>
+                          <w:p>
+                            <w:pPr>
+                              <w:spacing w:after="156"/>
+                              <w:rPr>
+                                <w:rFonts w:hint="eastAsia"/>
+                                <w:sz w:val="18"/>
+                                <w:szCs w:val="18"/>
+                              </w:rPr>
+                            </w:pPr>
+                            <w:r>
+                              <w:rPr>
+                                <w:rFonts w:hint="eastAsia"/>
+                                <w:sz w:val="18"/>
+                                <w:szCs w:val="18"/>
+                              </w:rPr>
+                              <w:t xml:space="preserve">天父 </w:t>
+                            </w:r>
+                            <w:r>
+                              <w:rPr>
+                                <w:sz w:val="18"/>
+                                <w:szCs w:val="18"/>
+                              </w:rPr>
+                              <w:t xml:space="preserve">- </w:t>
+                            </w:r>
+                            <w:r>
+                              <w:rPr>
+                                <w:rFonts w:hint="eastAsia"/>
+                                <w:sz w:val="18"/>
+                                <w:szCs w:val="18"/>
+                              </w:rPr>
+                              <w:t>天上</w:t>
+                            </w:r>
+                          </w:p>
+                        </w:txbxContent>
+                      </wps:txbx>
+                      <wps:bodyPr rot="0" vert="horz" wrap="square" lIns="91440" tIns="45720" rIns="91440" bIns="45720" anchor="t" anchorCtr="0">
+                        <a:noAutofit/>
+                      </wps:bodyPr>
+                    </wps:wsp>
+                  </a:graphicData>
+                </a:graphic>
+                <wp14:sizeRelH relativeFrom="margin">
+                  <wp14:pctWidth>0</wp14:pctWidth>
+                </wp14:sizeRelH>
+                <wp14:sizeRelV relativeFrom="margin">
+                  <wp14:pctHeight>0</wp14:pctHeight>
+                </wp14:sizeRelV>
+              </wp:anchor>
+            </w:drawing>
+          </mc:Choice>
+          <mc:Fallback>
+            <w:pict>
+              <v:shape w14:anchorId="5E19C091" id="_x0000_s1032" type="#_x0000_t202" style="position:absolute;left:0;text-align:left;margin-left:268.85pt;margin-top:77.25pt;width:66pt;height:21.35pt;z-index:251672576;visibility:visible;mso-wrap-style:square;mso-width-percent:0;mso-height-percent:0;mso-wrap-distance-left:9pt;mso-wrap-distance-top:3.6pt;mso-wrap-distance-right:9pt;mso-wrap-distance-bottom:3.6pt;mso-position-horizontal:absolute;mso-position-horizontal-relative:text;mso-position-vertical:absolute;mso-position-vertical-relative:text;mso-width-percent:0;mso-height-percent:0;mso-width-relative:margin;mso-height-relative:margin;v-text-anchor:top" o:gfxdata="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">
+                <v:textbox>
+                  <w:txbxContent>
+                    <w:p>
+                      <w:pPr>
+                        <w:spacing w:after="156"/>
+                        <w:rPr>
+                          <w:rFonts w:hint="eastAsia"/>
+                          <w:sz w:val="18"/>
+                          <w:szCs w:val="18"/>
+                        </w:rPr>
+                      </w:pPr>
+                      <w:r>
+                        <w:rPr>
+                          <w:rFonts w:hint="eastAsia"/>
+                          <w:sz w:val="18"/>
+                          <w:szCs w:val="18"/>
+                        </w:rPr>
+                        <w:t xml:space="preserve">天父 </w:t>
+                      </w:r>
+                      <w:r>
+                        <w:rPr>
+                          <w:sz w:val="18"/>
+                          <w:szCs w:val="18"/>
+                        </w:rPr>
+                        <w:t xml:space="preserve">- </w:t>
+                      </w:r>
+                      <w:r>
+                        <w:rPr>
+                          <w:rFonts w:hint="eastAsia"/>
+                          <w:sz w:val="18"/>
+                          <w:szCs w:val="18"/>
+                        </w:rPr>
+                        <w:t>天上</w:t>
+                      </w:r>
+                    </w:p>
+                  </w:txbxContent>
+                </v:textbox>
+              </v:shape>
+            </w:pict>
+          </mc:Fallback>
+        </mc:AlternateContent>
+      </w:r>
       <w:r>
         <w:rPr>
           <w:rFonts w:hint="eastAsia"/>
@@ -2114,7 +2499,7 @@
           </mc:Choice>
           <mc:Fallback>
             <w:pict>
-              <v:shape id="文本框 5" o:spid="_x0000_s1030" type="#_x0000_t202" style="position:absolute;left:0;text-align:left;margin-left:384.9pt;margin-top:59pt;width:100.5pt;height:22.85pt;z-index:251663360;visibility:visible;mso-wrap-style:square;mso-width-percent:0;mso-wrap-distance-left:9pt;mso-wrap-distance-top:0;mso-wrap-distance-right:9pt;mso-wrap-distance-bottom:0;mso-position-horizontal:absolute;mso-position-horizontal-relative:text;mso-position-vertical:absolute;mso-position-vertical-relative:text;mso-width-percent:0;mso-width-relative:margin;v-text-anchor:top" o:gfxdata="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" fillcolor="white [3201]" strokeweight=".5pt">
+              <v:shape id="文本框 5" o:spid="_x0000_s1033" type="#_x0000_t202" style="position:absolute;left:0;text-align:left;margin-left:384.9pt;margin-top:59pt;width:100.5pt;height:22.85pt;z-index:251663360;visibility:visible;mso-wrap-style:square;mso-width-percent:0;mso-wrap-distance-left:9pt;mso-wrap-distance-top:0;mso-wrap-distance-right:9pt;mso-wrap-distance-bottom:0;mso-position-horizontal:absolute;mso-position-horizontal-relative:text;mso-position-vertical:absolute;mso-position-vertical-relative:text;mso-width-percent:0;mso-width-relative:margin;v-text-anchor:top" o:gfxdata="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" fillcolor="white [3201]" strokeweight=".5pt">
                 <v:textbox>
                   <w:txbxContent>
                     <w:p>
@@ -2296,6 +2681,181 @@
       </w:pPr>
       <w:r>
         <w:rPr>
+          <w:noProof/>
+        </w:rPr>
+        <mc:AlternateContent>
+          <mc:Choice Requires="wps">
+            <w:drawing>
+              <wp:anchor distT="45720" distB="45720" distL="114300" distR="114300" simplePos="0" relativeHeight="251674624" behindDoc="0" locked="0" layoutInCell="1" allowOverlap="1" wp14:anchorId="494767A3" wp14:editId="535FA803">
+                <wp:simplePos x="0" y="0"/>
+                <wp:positionH relativeFrom="column">
+                  <wp:posOffset>3440112</wp:posOffset>
+                </wp:positionH>
+                <wp:positionV relativeFrom="paragraph">
+                  <wp:posOffset>599440</wp:posOffset>
+                </wp:positionV>
+                <wp:extent cx="837883" cy="271145"/>
+                <wp:effectExtent l="0" t="0" r="19685" b="14605"/>
+                <wp:wrapNone/>
+                <wp:docPr id="11" name="文本框 2"/>
+                <wp:cNvGraphicFramePr>
+                  <a:graphicFrameLocks xmlns:a="http://schemas.openxmlformats.org/drawingml/2006/main"/>
+                </wp:cNvGraphicFramePr>
+                <a:graphic xmlns:a="http://schemas.openxmlformats.org/drawingml/2006/main">
+                  <a:graphicData uri="http://schemas.microsoft.com/office/word/2010/wordprocessingShape">
+                    <wps:wsp>
+                      <wps:cNvSpPr txBox="1">
+                        <a:spLocks noChangeArrowheads="1"/>
+                      </wps:cNvSpPr>
+                      <wps:spPr bwMode="auto">
+                        <a:xfrm>
+                          <a:off x="0" y="0"/>
+                          <a:ext cx="837883" cy="271145"/>
+                        </a:xfrm>
+                        <a:prstGeom prst="rect">
+                          <a:avLst/>
+                        </a:prstGeom>
+                        <a:solidFill>
+                          <a:srgbClr val="FFFFFF"/>
+                        </a:solidFill>
+                        <a:ln w="9525">
+                          <a:solidFill>
+                            <a:srgbClr val="000000"/>
+                          </a:solidFill>
+                          <a:miter lim="800000"/>
+                          <a:headEnd/>
+                          <a:tailEnd/>
+                        </a:ln>
+                      </wps:spPr>
+                      <wps:txbx>
+                        <w:txbxContent>
+                          <w:p>
+                            <w:pPr>
+                              <w:spacing w:after="156"/>
+                              <w:rPr>
+                                <w:rFonts w:hint="eastAsia"/>
+                                <w:sz w:val="18"/>
+                                <w:szCs w:val="18"/>
+                              </w:rPr>
+                            </w:pPr>
+                            <w:r>
+                              <w:rPr>
+                                <w:rFonts w:hint="eastAsia"/>
+                                <w:sz w:val="18"/>
+                                <w:szCs w:val="18"/>
+                              </w:rPr>
+                              <w:t>教会</w:t>
+                            </w:r>
+                            <w:r>
+                              <w:rPr>
+                                <w:rFonts w:hint="eastAsia"/>
+                                <w:sz w:val="18"/>
+                                <w:szCs w:val="18"/>
+                              </w:rPr>
+                              <w:t xml:space="preserve"> </w:t>
+                            </w:r>
+                            <w:r>
+                              <w:rPr>
+                                <w:sz w:val="18"/>
+                                <w:szCs w:val="18"/>
+                              </w:rPr>
+                              <w:t>–</w:t>
+                            </w:r>
+                            <w:r>
+                              <w:rPr>
+                                <w:sz w:val="18"/>
+                                <w:szCs w:val="18"/>
+                              </w:rPr>
+                              <w:t xml:space="preserve"> </w:t>
+                            </w:r>
+                            <w:r>
+                              <w:rPr>
+                                <w:rFonts w:hint="eastAsia"/>
+                                <w:sz w:val="18"/>
+                                <w:szCs w:val="18"/>
+                              </w:rPr>
+                              <w:t>地上</w:t>
+                            </w:r>
+                          </w:p>
+                        </w:txbxContent>
+                      </wps:txbx>
+                      <wps:bodyPr rot="0" vert="horz" wrap="square" lIns="91440" tIns="45720" rIns="91440" bIns="45720" anchor="t" anchorCtr="0">
+                        <a:noAutofit/>
+                      </wps:bodyPr>
+                    </wps:wsp>
+                  </a:graphicData>
+                </a:graphic>
+                <wp14:sizeRelH relativeFrom="margin">
+                  <wp14:pctWidth>0</wp14:pctWidth>
+                </wp14:sizeRelH>
+                <wp14:sizeRelV relativeFrom="margin">
+                  <wp14:pctHeight>0</wp14:pctHeight>
+                </wp14:sizeRelV>
+              </wp:anchor>
+            </w:drawing>
+          </mc:Choice>
+          <mc:Fallback>
+            <w:pict>
+              <v:shape w14:anchorId="494767A3" id="_x0000_s1034" type="#_x0000_t202" style="position:absolute;left:0;text-align:left;margin-left:270.85pt;margin-top:47.2pt;width:66pt;height:21.35pt;z-index:251674624;visibility:visible;mso-wrap-style:square;mso-width-percent:0;mso-height-percent:0;mso-wrap-distance-left:9pt;mso-wrap-distance-top:3.6pt;mso-wrap-distance-right:9pt;mso-wrap-distance-bottom:3.6pt;mso-position-horizontal:absolute;mso-position-horizontal-relative:text;mso-position-vertical:absolute;mso-position-vertical-relative:text;mso-width-percent:0;mso-height-percent:0;mso-width-relative:margin;mso-height-relative:margin;v-text-anchor:top" o:gfxdata="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">
+                <v:textbox>
+                  <w:txbxContent>
+                    <w:p>
+                      <w:pPr>
+                        <w:spacing w:after="156"/>
+                        <w:rPr>
+                          <w:rFonts w:hint="eastAsia"/>
+                          <w:sz w:val="18"/>
+                          <w:szCs w:val="18"/>
+                        </w:rPr>
+                      </w:pPr>
+                      <w:r>
+                        <w:rPr>
+                          <w:rFonts w:hint="eastAsia"/>
+                          <w:sz w:val="18"/>
+                          <w:szCs w:val="18"/>
+                        </w:rPr>
+                        <w:t>教会</w:t>
+                      </w:r>
+                      <w:r>
+                        <w:rPr>
+                          <w:rFonts w:hint="eastAsia"/>
+                          <w:sz w:val="18"/>
+                          <w:szCs w:val="18"/>
+                        </w:rPr>
+                        <w:t xml:space="preserve"> </w:t>
+                      </w:r>
+                      <w:r>
+                        <w:rPr>
+                          <w:sz w:val="18"/>
+                          <w:szCs w:val="18"/>
+                        </w:rPr>
+                        <w:t>–</w:t>
+                      </w:r>
+                      <w:r>
+                        <w:rPr>
+                          <w:sz w:val="18"/>
+                          <w:szCs w:val="18"/>
+                        </w:rPr>
+                        <w:t xml:space="preserve"> </w:t>
+                      </w:r>
+                      <w:r>
+                        <w:rPr>
+                          <w:rFonts w:hint="eastAsia"/>
+                          <w:sz w:val="18"/>
+                          <w:szCs w:val="18"/>
+                        </w:rPr>
+                        <w:t>地上</w:t>
+                      </w:r>
+                    </w:p>
+                  </w:txbxContent>
+                </v:textbox>
+              </v:shape>
+            </w:pict>
+          </mc:Fallback>
+        </mc:AlternateContent>
+      </w:r>
+      <w:r>
+        <w:rPr>
           <w:rStyle w:val="a3"/>
           <w:rFonts w:hint="eastAsia"/>
         </w:rPr>
@@ -2370,6 +2930,181 @@
           <w:rStyle w:val="a3"/>
         </w:rPr>
       </w:pPr>
+      <w:r>
+        <w:rPr>
+          <w:noProof/>
+        </w:rPr>
+        <mc:AlternateContent>
+          <mc:Choice Requires="wps">
+            <w:drawing>
+              <wp:anchor distT="45720" distB="45720" distL="114300" distR="114300" simplePos="0" relativeHeight="251676672" behindDoc="0" locked="0" layoutInCell="1" allowOverlap="1" wp14:anchorId="1E72D720" wp14:editId="36B3B334">
+                <wp:simplePos x="0" y="0"/>
+                <wp:positionH relativeFrom="column">
+                  <wp:posOffset>3064193</wp:posOffset>
+                </wp:positionH>
+                <wp:positionV relativeFrom="paragraph">
+                  <wp:posOffset>613093</wp:posOffset>
+                </wp:positionV>
+                <wp:extent cx="1276350" cy="271145"/>
+                <wp:effectExtent l="0" t="0" r="19050" b="14605"/>
+                <wp:wrapNone/>
+                <wp:docPr id="14" name="文本框 2"/>
+                <wp:cNvGraphicFramePr>
+                  <a:graphicFrameLocks xmlns:a="http://schemas.openxmlformats.org/drawingml/2006/main"/>
+                </wp:cNvGraphicFramePr>
+                <a:graphic xmlns:a="http://schemas.openxmlformats.org/drawingml/2006/main">
+                  <a:graphicData uri="http://schemas.microsoft.com/office/word/2010/wordprocessingShape">
+                    <wps:wsp>
+                      <wps:cNvSpPr txBox="1">
+                        <a:spLocks noChangeArrowheads="1"/>
+                      </wps:cNvSpPr>
+                      <wps:spPr bwMode="auto">
+                        <a:xfrm>
+                          <a:off x="0" y="0"/>
+                          <a:ext cx="1276350" cy="271145"/>
+                        </a:xfrm>
+                        <a:prstGeom prst="rect">
+                          <a:avLst/>
+                        </a:prstGeom>
+                        <a:solidFill>
+                          <a:srgbClr val="FFFFFF"/>
+                        </a:solidFill>
+                        <a:ln w="9525">
+                          <a:solidFill>
+                            <a:srgbClr val="000000"/>
+                          </a:solidFill>
+                          <a:miter lim="800000"/>
+                          <a:headEnd/>
+                          <a:tailEnd/>
+                        </a:ln>
+                      </wps:spPr>
+                      <wps:txbx>
+                        <w:txbxContent>
+                          <w:p>
+                            <w:pPr>
+                              <w:spacing w:after="156"/>
+                              <w:rPr>
+                                <w:rFonts w:hint="eastAsia"/>
+                                <w:sz w:val="18"/>
+                                <w:szCs w:val="18"/>
+                              </w:rPr>
+                            </w:pPr>
+                            <w:r>
+                              <w:rPr>
+                                <w:rFonts w:hint="eastAsia"/>
+                                <w:sz w:val="18"/>
+                                <w:szCs w:val="18"/>
+                              </w:rPr>
+                              <w:t>地上</w:t>
+                            </w:r>
+                            <w:r>
+                              <w:rPr>
+                                <w:rFonts w:hint="eastAsia"/>
+                                <w:sz w:val="18"/>
+                                <w:szCs w:val="18"/>
+                              </w:rPr>
+                              <w:t xml:space="preserve"> </w:t>
+                            </w:r>
+                            <w:r>
+                              <w:rPr>
+                                <w:sz w:val="18"/>
+                                <w:szCs w:val="18"/>
+                              </w:rPr>
+                              <w:t xml:space="preserve">– </w:t>
+                            </w:r>
+                            <w:r>
+                              <w:rPr>
+                                <w:rFonts w:hint="eastAsia"/>
+                                <w:sz w:val="18"/>
+                                <w:szCs w:val="18"/>
+                              </w:rPr>
+                              <w:t xml:space="preserve">教会 </w:t>
+                            </w:r>
+                            <w:r>
+                              <w:rPr>
+                                <w:sz w:val="18"/>
+                                <w:szCs w:val="18"/>
+                              </w:rPr>
+                              <w:t>– 天上</w:t>
+                            </w:r>
+                          </w:p>
+                        </w:txbxContent>
+                      </wps:txbx>
+                      <wps:bodyPr rot="0" vert="horz" wrap="square" lIns="91440" tIns="45720" rIns="91440" bIns="45720" anchor="t" anchorCtr="0">
+                        <a:noAutofit/>
+                      </wps:bodyPr>
+                    </wps:wsp>
+                  </a:graphicData>
+                </a:graphic>
+                <wp14:sizeRelH relativeFrom="margin">
+                  <wp14:pctWidth>0</wp14:pctWidth>
+                </wp14:sizeRelH>
+                <wp14:sizeRelV relativeFrom="margin">
+                  <wp14:pctHeight>0</wp14:pctHeight>
+                </wp14:sizeRelV>
+              </wp:anchor>
+            </w:drawing>
+          </mc:Choice>
+          <mc:Fallback>
+            <w:pict>
+              <v:shape w14:anchorId="1E72D720" id="_x0000_s1035" type="#_x0000_t202" style="position:absolute;left:0;text-align:left;margin-left:241.3pt;margin-top:48.3pt;width:100.5pt;height:21.35pt;z-index:251676672;visibility:visible;mso-wrap-style:square;mso-width-percent:0;mso-height-percent:0;mso-wrap-distance-left:9pt;mso-wrap-distance-top:3.6pt;mso-wrap-distance-right:9pt;mso-wrap-distance-bottom:3.6pt;mso-position-horizontal:absolute;mso-position-horizontal-relative:text;mso-position-vertical:absolute;mso-position-vertical-relative:text;mso-width-percent:0;mso-height-percent:0;mso-width-relative:margin;mso-height-relative:margin;v-text-anchor:top" o:gfxdata="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">
+                <v:textbox>
+                  <w:txbxContent>
+                    <w:p>
+                      <w:pPr>
+                        <w:spacing w:after="156"/>
+                        <w:rPr>
+                          <w:rFonts w:hint="eastAsia"/>
+                          <w:sz w:val="18"/>
+                          <w:szCs w:val="18"/>
+                        </w:rPr>
+                      </w:pPr>
+                      <w:r>
+                        <w:rPr>
+                          <w:rFonts w:hint="eastAsia"/>
+                          <w:sz w:val="18"/>
+                          <w:szCs w:val="18"/>
+                        </w:rPr>
+                        <w:t>地上</w:t>
+                      </w:r>
+                      <w:r>
+                        <w:rPr>
+                          <w:rFonts w:hint="eastAsia"/>
+                          <w:sz w:val="18"/>
+                          <w:szCs w:val="18"/>
+                        </w:rPr>
+                        <w:t xml:space="preserve"> </w:t>
+                      </w:r>
+                      <w:r>
+                        <w:rPr>
+                          <w:sz w:val="18"/>
+                          <w:szCs w:val="18"/>
+                        </w:rPr>
+                        <w:t xml:space="preserve">– </w:t>
+                      </w:r>
+                      <w:r>
+                        <w:rPr>
+                          <w:rFonts w:hint="eastAsia"/>
+                          <w:sz w:val="18"/>
+                          <w:szCs w:val="18"/>
+                        </w:rPr>
+                        <w:t xml:space="preserve">教会 </w:t>
+                      </w:r>
+                      <w:r>
+                        <w:rPr>
+                          <w:sz w:val="18"/>
+                          <w:szCs w:val="18"/>
+                        </w:rPr>
+                        <w:t>– 天上</w:t>
+                      </w:r>
+                    </w:p>
+                  </w:txbxContent>
+                </v:textbox>
+              </v:shape>
+            </w:pict>
+          </mc:Fallback>
+        </mc:AlternateContent>
+      </w:r>
       <w:r>
         <w:rPr>
           <w:rStyle w:val="a3"/>
@@ -4046,7 +4781,23 @@
           <w:rStyle w:val="a3"/>
           <w:rFonts w:hint="eastAsia"/>
         </w:rPr>
-        <w:t>里。这世界有祸了，因为将人</w:t>
+        <w:t>里。这世界有祸了</w:t>
+      </w:r>
+      <w:r>
+        <w:rPr>
+          <w:rStyle w:val="a3"/>
+          <w:rFonts w:hint="eastAsia"/>
+          <w:color w:val="FF0000"/>
+          <w:vertAlign w:val="superscript"/>
+        </w:rPr>
+        <w:t>4</w:t>
+      </w:r>
+      <w:r>
+        <w:rPr>
+          <w:rStyle w:val="a3"/>
+          <w:rFonts w:hint="eastAsia"/>
+        </w:rPr>
+        <w:t>，因为将人</w:t>
       </w:r>
       <w:r>
         <w:rPr>
@@ -4060,7 +4811,39 @@
           <w:rStyle w:val="a3"/>
           <w:rFonts w:hint="eastAsia"/>
         </w:rPr>
-        <w:t>；绊倒人的事是免不了的，但那绊倒人的有祸了！倘若你一只手，或是一只脚，叫你跌倒，就砍下来丢掉。你缺一只手，或是一只脚，进入</w:t>
+        <w:t>；绊倒人的事是免不了的，但那绊倒人的有祸了</w:t>
+      </w:r>
+      <w:r>
+        <w:rPr>
+          <w:rStyle w:val="a3"/>
+          <w:rFonts w:hint="eastAsia"/>
+          <w:color w:val="FF0000"/>
+          <w:vertAlign w:val="superscript"/>
+        </w:rPr>
+        <w:t>5</w:t>
+      </w:r>
+      <w:r>
+        <w:rPr>
+          <w:rStyle w:val="a3"/>
+          <w:rFonts w:hint="eastAsia"/>
+        </w:rPr>
+        <w:t>！倘若你一只手，或是一只脚，叫你跌倒，就砍下来丢掉</w:t>
+      </w:r>
+      <w:r>
+        <w:rPr>
+          <w:rStyle w:val="a3"/>
+          <w:rFonts w:hint="eastAsia"/>
+          <w:color w:val="FF0000"/>
+          <w:vertAlign w:val="superscript"/>
+        </w:rPr>
+        <w:t>6</w:t>
+      </w:r>
+      <w:r>
+        <w:rPr>
+          <w:rStyle w:val="a3"/>
+          <w:rFonts w:hint="eastAsia"/>
+        </w:rPr>
+        <w:t>。你缺一只手，或是一只脚，进入</w:t>
       </w:r>
       <w:r>
         <w:rPr>
@@ -4088,7 +4871,23 @@
           <w:rStyle w:val="a3"/>
           <w:rFonts w:hint="eastAsia"/>
         </w:rPr>
-        <w:t>里。倘若你一只眼叫你跌倒，就把它剜出来丢掉。你只有一只眼进入</w:t>
+        <w:t>里。倘若你一只眼叫你跌倒，就把它剜出来丢掉</w:t>
+      </w:r>
+      <w:r>
+        <w:rPr>
+          <w:rStyle w:val="a3"/>
+          <w:rFonts w:hint="eastAsia"/>
+          <w:color w:val="FF0000"/>
+          <w:vertAlign w:val="superscript"/>
+        </w:rPr>
+        <w:t>6</w:t>
+      </w:r>
+      <w:r>
+        <w:rPr>
+          <w:rStyle w:val="a3"/>
+          <w:rFonts w:hint="eastAsia"/>
+        </w:rPr>
+        <w:t>。你只有一只眼进入</w:t>
       </w:r>
       <w:r>
         <w:rPr>
@@ -4138,6 +4937,8 @@
         </w:rPr>
         <w:t>）</w:t>
       </w:r>
+      <w:bookmarkStart w:id="0" w:name="_GoBack"/>
+      <w:bookmarkEnd w:id="0"/>
     </w:p>
     <w:p>
       <w:pPr>
@@ -4449,7 +5250,6 @@
                 <w:szCs w:val="18"/>
               </w:rPr>
             </w:pPr>
-            <w:bookmarkStart w:id="0" w:name="_GoBack"/>
             <w:r>
               <w:rPr>
                 <w:rFonts w:hint="eastAsia"/>
@@ -4457,17 +5257,7 @@
                 <w:sz w:val="18"/>
                 <w:szCs w:val="18"/>
               </w:rPr>
-              <w:t>这世界有祸了，因为将人绊倒</w:t>
-            </w:r>
-            <w:bookmarkEnd w:id="0"/>
-            <w:r>
-              <w:rPr>
-                <w:rFonts w:hint="eastAsia"/>
-                <w:smallCaps/>
-                <w:sz w:val="18"/>
-                <w:szCs w:val="18"/>
-              </w:rPr>
-              <w:t>；绊倒人的事是免不了的，但那绊倒人的有祸了！</w:t>
+              <w:t>这世界有祸了，因为将人绊倒；绊倒人的事是免不了的，但那绊倒人的有祸了！</w:t>
             </w:r>
           </w:p>
         </w:tc>
@@ -4703,9 +5493,6 @@
     <w:p>
       <w:pPr>
         <w:spacing w:after="156"/>
-        <w:rPr>
-          <w:rFonts w:hint="eastAsia"/>
-        </w:rPr>
       </w:pPr>
       <w:r>
         <w:tab/>
@@ -4855,13 +5642,7 @@
         <w:rPr>
           <w:rFonts w:hint="eastAsia"/>
         </w:rPr>
-        <w:t>这样也让我开始思考，究竟是什么使得我们都跌倒了呢？或许就是耶稣在第7节中说的，绊倒人的事是难免的。</w:t>
-      </w:r>
-      <w:r>
-        <w:rPr>
-          <w:rFonts w:hint="eastAsia"/>
-        </w:rPr>
-        <w:t>看来在耶稣的观点，人们在这个世界中难免是要跌倒。说的更严重点，</w:t>
+        <w:t>这样也让我开始思考，究竟是什么使得我们都跌倒了呢？或许就是耶稣在第7节中说的，绊倒人的事是难免的。看来在耶稣的观点，人们在这个世界中难免是要跌倒。说的更严重点，</w:t>
       </w:r>
       <w:r>
         <w:rPr>
@@ -4869,6 +5650,12 @@
         </w:rPr>
         <w:t>耶稣认为人们在这个世界上注定是要跌倒的。</w:t>
       </w:r>
+      <w:r>
+        <w:rPr>
+          <w:rFonts w:hint="eastAsia"/>
+        </w:rPr>
+        <w:t>所以，耶稣就开始说这世界有祸了。</w:t>
+      </w:r>
     </w:p>
     <w:p>
       <w:pPr>
@@ -4879,6 +5666,35 @@
         <w:rPr>
           <w:rFonts w:hint="eastAsia"/>
         </w:rPr>
+        <w:t>这世界有祸了</w:t>
+      </w:r>
+    </w:p>
+    <w:p>
+      <w:pPr>
+        <w:spacing w:after="156"/>
+        <w:rPr>
+          <w:rFonts w:hint="eastAsia"/>
+        </w:rPr>
+      </w:pPr>
+      <w:r>
+        <w:tab/>
+      </w:r>
+      <w:r>
+        <w:rPr>
+          <w:rFonts w:hint="eastAsia"/>
+        </w:rPr>
+        <w:t>如果没有对第6节讲论的分析，就很难理解耶稣为什么跳到了说这世界有祸了。耶稣认为无论是使人跌倒的，还是被人跌倒的。这根源还是在这个世界。当耶稣这么讲的时候，世界好像是一个活物。</w:t>
+      </w:r>
+    </w:p>
+    <w:p>
+      <w:pPr>
+        <w:pStyle w:val="6"/>
+        <w:spacing w:after="156"/>
+      </w:pPr>
+      <w:r>
+        <w:rPr>
+          <w:rFonts w:hint="eastAsia"/>
+        </w:rPr>
         <w:t>绊倒人的事是难免的，但是绊倒人的却有祸了</w:t>
       </w:r>
     </w:p>
@@ -4886,10 +5702,13 @@
       <w:pPr>
         <w:spacing w:after="156"/>
         <w:ind w:firstLine="420"/>
-        <w:rPr>
-          <w:rFonts w:hint="eastAsia"/>
-        </w:rPr>
-      </w:pPr>
+      </w:pPr>
+      <w:r>
+        <w:rPr>
+          <w:rFonts w:hint="eastAsia"/>
+        </w:rPr>
+        <w:t>我们刚刚决定好像有什么地方可以推诿自己的责任，耶稣马上就说绊倒人的却还是有祸的。</w:t>
+      </w:r>
       <w:r>
         <w:rPr>
           <w:rFonts w:hint="eastAsia"/>
@@ -4900,20 +5719,89 @@
     <w:p>
       <w:pPr>
         <w:spacing w:after="156"/>
-        <w:rPr>
-          <w:rFonts w:hint="eastAsia"/>
-        </w:rPr>
-      </w:pPr>
-    </w:p>
-    <w:p>
-      <w:pPr>
-        <w:spacing w:after="156"/>
-      </w:pPr>
-      <w:r>
-        <w:rPr>
-          <w:rFonts w:hint="eastAsia"/>
-        </w:rPr>
-        <w:t>应该是耶稣开始进展（阐述）他的观点。问题是他的进展是基于第一段的哪个观点呢？</w:t>
+        <w:ind w:firstLine="420"/>
+      </w:pPr>
+      <w:r>
+        <w:rPr>
+          <w:rFonts w:hint="eastAsia"/>
+        </w:rPr>
+        <w:t>按照这样的思路，耶稣给他所爱的门徒指出一条道路，在这个世界，但不属这个世界的道路。</w:t>
+      </w:r>
+    </w:p>
+    <w:p>
+      <w:pPr>
+        <w:pStyle w:val="6"/>
+        <w:spacing w:after="156"/>
+      </w:pPr>
+      <w:r>
+        <w:rPr>
+          <w:rFonts w:hint="eastAsia"/>
+        </w:rPr>
+        <w:t>砍下来丢掉，挖出来丢掉</w:t>
+      </w:r>
+    </w:p>
+    <w:p>
+      <w:pPr>
+        <w:spacing w:after="156"/>
+      </w:pPr>
+      <w:r>
+        <w:tab/>
+      </w:r>
+      <w:r>
+        <w:rPr>
+          <w:rFonts w:hint="eastAsia"/>
+        </w:rPr>
+        <w:t>耶稣用了两个比喻，来提醒门徒如何处理跌倒的情况。（使人跌倒的人，同时自己也是跌倒了。）耶稣的观点非常明确是要门徒</w:t>
+      </w:r>
+      <w:r>
+        <w:rPr>
+          <w:rFonts w:hint="eastAsia"/>
+          <w:b/>
+          <w:bCs/>
+          <w:color w:val="FF0000"/>
+        </w:rPr>
+        <w:t>自己动手处理自己</w:t>
+      </w:r>
+      <w:r>
+        <w:rPr>
+          <w:rFonts w:hint="eastAsia"/>
+        </w:rPr>
+        <w:t>。这是永生的道路。</w:t>
+      </w:r>
+    </w:p>
+    <w:p>
+      <w:pPr>
+        <w:spacing w:after="156"/>
+      </w:pPr>
+      <w:r>
+        <w:tab/>
+      </w:r>
+      <w:r>
+        <w:rPr>
+          <w:rFonts w:hint="eastAsia"/>
+        </w:rPr>
+        <w:t>尽管耶稣的比喻非常的“辣眼睛”，但是仔细琢磨，只有自己对付自己，这样自己就不再是世界对付小子的工具了。</w:t>
+      </w:r>
+      <w:r>
+        <w:rPr>
+          <w:rFonts w:hint="eastAsia"/>
+        </w:rPr>
+        <w:t>和好通过这样的方式占领了世界。原来对付自己是最强有利的进攻。原来我们真的是神的仇敌，世界的帮凶。</w:t>
+      </w:r>
+    </w:p>
+    <w:p>
+      <w:pPr>
+        <w:spacing w:after="156"/>
+        <w:ind w:firstLine="420"/>
+        <w:rPr>
+          <w:rFonts w:hint="eastAsia"/>
+        </w:rPr>
+      </w:pPr>
+      <w:r>
+        <w:rPr>
+          <w:rFonts w:hint="eastAsia"/>
+        </w:rPr>
+        <w:t>当我们选择跟随耶稣的时候，不就是进入了神的阵营了。当然要决断的摈弃仇敌的力量。这样看来耶稣用这个比喻，非常的贴切。无论是从观点、期待还是情感。</w:t>
       </w:r>
     </w:p>
     <w:p>
@@ -5108,25 +5996,26 @@
         <w:spacing w:after="156"/>
       </w:pPr>
       <w:r>
+        <w:lastRenderedPageBreak/>
         <w:tab/>
       </w:r>
       <w:r>
         <w:rPr>
           <w:rFonts w:hint="eastAsia"/>
         </w:rPr>
-        <w:t>第三段</w:t>
-      </w:r>
-      <w:r>
-        <w:rPr>
-          <w:rFonts w:hint="eastAsia"/>
-        </w:rPr>
-        <w:t>是</w:t>
-      </w:r>
-      <w:r>
-        <w:rPr>
-          <w:rFonts w:hint="eastAsia"/>
-        </w:rPr>
-        <w:t>从地上到天上，耶稣将天父的心意向门徒启示。</w:t>
+        <w:t>自己对付自己是很辛苦的。驱动这世界运转的律本来就是以自我为中心。如果说是为了进天国，或者害怕去地狱而开始“自己对付自己”。开始或许可以，但是如果一直如此，那不还是以自我为中心的方式吗？所以，</w:t>
+      </w:r>
+      <w:r>
+        <w:rPr>
+          <w:rFonts w:hint="eastAsia"/>
+        </w:rPr>
+        <w:t>从第三段开始，耶稣带领门徒从地上到天上。这时耶稣将天父的心意向门徒启示。</w:t>
+      </w:r>
+      <w:r>
+        <w:rPr>
+          <w:rFonts w:hint="eastAsia"/>
+        </w:rPr>
+        <w:t>当转向神，以神的心意为自己的心意的时候，就没有自我了。</w:t>
       </w:r>
     </w:p>
     <w:p>
@@ -5246,7 +6135,31 @@
     <w:p>
       <w:pPr>
         <w:spacing w:after="156"/>
-      </w:pPr>
+        <w:rPr>
+          <w:rFonts w:hint="eastAsia"/>
+        </w:rPr>
+      </w:pPr>
+      <w:r>
+        <w:tab/>
+      </w:r>
+      <w:r>
+        <w:rPr>
+          <w:rFonts w:hint="eastAsia"/>
+        </w:rPr>
+        <w:t>第四段是从天上回到地上，落到了教会。这天国在地上的使馆。</w:t>
+      </w:r>
+      <w:r>
+        <w:rPr>
+          <w:rFonts w:hint="eastAsia"/>
+        </w:rPr>
+        <w:t>也是神</w:t>
+      </w:r>
+      <w:r>
+        <w:rPr>
+          <w:rFonts w:hint="eastAsia"/>
+        </w:rPr>
+        <w:t>旨意执行单位。</w:t>
+      </w:r>
     </w:p>
     <w:p>
       <w:pPr>
@@ -5350,7 +6263,19 @@
     <w:p>
       <w:pPr>
         <w:spacing w:after="156"/>
-      </w:pPr>
+        <w:rPr>
+          <w:rFonts w:hint="eastAsia"/>
+        </w:rPr>
+      </w:pPr>
+      <w:r>
+        <w:tab/>
+      </w:r>
+      <w:r>
+        <w:rPr>
+          <w:rFonts w:hint="eastAsia"/>
+        </w:rPr>
+        <w:t>第五段建立了天上和地上的联系</w:t>
+      </w:r>
     </w:p>
     <w:p>
       <w:pPr>

--- a/读经笔记/各卷圣经/40 马太福音/马太福音18章.docx
+++ b/读经笔记/各卷圣经/40 马太福音/马太福音18章.docx
@@ -1752,7 +1752,6 @@
                             <w:pPr>
                               <w:spacing w:after="156"/>
                               <w:rPr>
-                                <w:rFonts w:hint="eastAsia"/>
                                 <w:sz w:val="18"/>
                                 <w:szCs w:val="18"/>
                               </w:rPr>
@@ -1799,7 +1798,6 @@
                       <w:pPr>
                         <w:spacing w:after="156"/>
                         <w:rPr>
-                          <w:rFonts w:hint="eastAsia"/>
                           <w:sz w:val="18"/>
                           <w:szCs w:val="18"/>
                         </w:rPr>
@@ -2329,7 +2327,6 @@
                             <w:pPr>
                               <w:spacing w:after="156"/>
                               <w:rPr>
-                                <w:rFonts w:hint="eastAsia"/>
                                 <w:sz w:val="18"/>
                                 <w:szCs w:val="18"/>
                               </w:rPr>
@@ -2384,7 +2381,6 @@
                       <w:pPr>
                         <w:spacing w:after="156"/>
                         <w:rPr>
-                          <w:rFonts w:hint="eastAsia"/>
                           <w:sz w:val="18"/>
                           <w:szCs w:val="18"/>
                         </w:rPr>
@@ -2733,7 +2729,6 @@
                             <w:pPr>
                               <w:spacing w:after="156"/>
                               <w:rPr>
-                                <w:rFonts w:hint="eastAsia"/>
                                 <w:sz w:val="18"/>
                                 <w:szCs w:val="18"/>
                               </w:rPr>
@@ -2744,29 +2739,14 @@
                                 <w:sz w:val="18"/>
                                 <w:szCs w:val="18"/>
                               </w:rPr>
-                              <w:t>教会</w:t>
-                            </w:r>
-                            <w:r>
-                              <w:rPr>
-                                <w:rFonts w:hint="eastAsia"/>
-                                <w:sz w:val="18"/>
-                                <w:szCs w:val="18"/>
-                              </w:rPr>
-                              <w:t xml:space="preserve"> </w:t>
+                              <w:t xml:space="preserve">教会 </w:t>
                             </w:r>
                             <w:r>
                               <w:rPr>
                                 <w:sz w:val="18"/>
                                 <w:szCs w:val="18"/>
                               </w:rPr>
-                              <w:t>–</w:t>
-                            </w:r>
-                            <w:r>
-                              <w:rPr>
-                                <w:sz w:val="18"/>
-                                <w:szCs w:val="18"/>
-                              </w:rPr>
-                              <w:t xml:space="preserve"> </w:t>
+                              <w:t xml:space="preserve">– </w:t>
                             </w:r>
                             <w:r>
                               <w:rPr>
@@ -2803,7 +2783,6 @@
                       <w:pPr>
                         <w:spacing w:after="156"/>
                         <w:rPr>
-                          <w:rFonts w:hint="eastAsia"/>
                           <w:sz w:val="18"/>
                           <w:szCs w:val="18"/>
                         </w:rPr>
@@ -2814,29 +2793,14 @@
                           <w:sz w:val="18"/>
                           <w:szCs w:val="18"/>
                         </w:rPr>
-                        <w:t>教会</w:t>
-                      </w:r>
-                      <w:r>
-                        <w:rPr>
-                          <w:rFonts w:hint="eastAsia"/>
-                          <w:sz w:val="18"/>
-                          <w:szCs w:val="18"/>
-                        </w:rPr>
-                        <w:t xml:space="preserve"> </w:t>
+                        <w:t xml:space="preserve">教会 </w:t>
                       </w:r>
                       <w:r>
                         <w:rPr>
                           <w:sz w:val="18"/>
                           <w:szCs w:val="18"/>
                         </w:rPr>
-                        <w:t>–</w:t>
-                      </w:r>
-                      <w:r>
-                        <w:rPr>
-                          <w:sz w:val="18"/>
-                          <w:szCs w:val="18"/>
-                        </w:rPr>
-                        <w:t xml:space="preserve"> </w:t>
+                        <w:t xml:space="preserve">– </w:t>
                       </w:r>
                       <w:r>
                         <w:rPr>
@@ -2984,7 +2948,6 @@
                             <w:pPr>
                               <w:spacing w:after="156"/>
                               <w:rPr>
-                                <w:rFonts w:hint="eastAsia"/>
                                 <w:sz w:val="18"/>
                                 <w:szCs w:val="18"/>
                               </w:rPr>
@@ -2995,15 +2958,7 @@
                                 <w:sz w:val="18"/>
                                 <w:szCs w:val="18"/>
                               </w:rPr>
-                              <w:t>地上</w:t>
-                            </w:r>
-                            <w:r>
-                              <w:rPr>
-                                <w:rFonts w:hint="eastAsia"/>
-                                <w:sz w:val="18"/>
-                                <w:szCs w:val="18"/>
-                              </w:rPr>
-                              <w:t xml:space="preserve"> </w:t>
+                              <w:t xml:space="preserve">地上 </w:t>
                             </w:r>
                             <w:r>
                               <w:rPr>
@@ -3054,7 +3009,6 @@
                       <w:pPr>
                         <w:spacing w:after="156"/>
                         <w:rPr>
-                          <w:rFonts w:hint="eastAsia"/>
                           <w:sz w:val="18"/>
                           <w:szCs w:val="18"/>
                         </w:rPr>
@@ -3065,15 +3019,7 @@
                           <w:sz w:val="18"/>
                           <w:szCs w:val="18"/>
                         </w:rPr>
-                        <w:t>地上</w:t>
-                      </w:r>
-                      <w:r>
-                        <w:rPr>
-                          <w:rFonts w:hint="eastAsia"/>
-                          <w:sz w:val="18"/>
-                          <w:szCs w:val="18"/>
-                        </w:rPr>
-                        <w:t xml:space="preserve"> </w:t>
+                        <w:t xml:space="preserve">地上 </w:t>
                       </w:r>
                       <w:r>
                         <w:rPr>
@@ -4937,8 +4883,6 @@
         </w:rPr>
         <w:t>）</w:t>
       </w:r>
-      <w:bookmarkStart w:id="0" w:name="_GoBack"/>
-      <w:bookmarkEnd w:id="0"/>
     </w:p>
     <w:p>
       <w:pPr>
@@ -5672,9 +5616,6 @@
     <w:p>
       <w:pPr>
         <w:spacing w:after="156"/>
-        <w:rPr>
-          <w:rFonts w:hint="eastAsia"/>
-        </w:rPr>
       </w:pPr>
       <w:r>
         <w:tab/>
@@ -5793,9 +5734,6 @@
       <w:pPr>
         <w:spacing w:after="156"/>
         <w:ind w:firstLine="420"/>
-        <w:rPr>
-          <w:rFonts w:hint="eastAsia"/>
-        </w:rPr>
       </w:pPr>
       <w:r>
         <w:rPr>
@@ -6003,19 +5941,40 @@
         <w:rPr>
           <w:rFonts w:hint="eastAsia"/>
         </w:rPr>
-        <w:t>自己对付自己是很辛苦的。驱动这世界运转的律本来就是以自我为中心。如果说是为了进天国，或者害怕去地狱而开始“自己对付自己”。开始或许可以，但是如果一直如此，那不还是以自我为中心的方式吗？所以，</w:t>
-      </w:r>
-      <w:r>
-        <w:rPr>
-          <w:rFonts w:hint="eastAsia"/>
-        </w:rPr>
-        <w:t>从第三段开始，耶稣带领门徒从地上到天上。这时耶稣将天父的心意向门徒启示。</w:t>
-      </w:r>
-      <w:r>
-        <w:rPr>
-          <w:rFonts w:hint="eastAsia"/>
-        </w:rPr>
-        <w:t>当转向神，以神的心意为自己的心意的时候，就没有自我了。</w:t>
+        <w:t>从文本分析的角度看这段讲论，就会发现耶稣提到了几个关键词，迷路，失丧，天父，找。</w:t>
+      </w:r>
+      <w:r>
+        <w:rPr>
+          <w:rFonts w:hint="eastAsia"/>
+        </w:rPr>
+        <w:t>显然耶稣要带领门徒进入天父的视角。</w:t>
+      </w:r>
+    </w:p>
+    <w:p>
+      <w:pPr>
+        <w:spacing w:after="156"/>
+        <w:ind w:firstLine="420"/>
+      </w:pPr>
+      <w:r>
+        <w:rPr>
+          <w:rFonts w:hint="eastAsia"/>
+        </w:rPr>
+        <w:t>自己对付自己是很辛苦的。驱动这世界运转的律本来就是以自我为中心。如果说是为了进天国，或者害怕去地狱而开始“自己对付自己”。开始或许可以，但是如果一直如此，那不还是以自我为中心的方式吗？所以，从第三段开始，耶稣带领门徒从地上到天上。这时耶稣将天父的心意向门徒启示。当转向神，以神的心意为自己的心意的时候，就没有自我了。</w:t>
+      </w:r>
+    </w:p>
+    <w:p>
+      <w:pPr>
+        <w:spacing w:after="156"/>
+        <w:ind w:firstLine="420"/>
+        <w:rPr>
+          <w:rFonts w:hint="eastAsia"/>
+        </w:rPr>
+      </w:pPr>
+      <w:r>
+        <w:rPr>
+          <w:rFonts w:hint="eastAsia"/>
+        </w:rPr>
+        <w:t>从结构看，这段是位于5段的中心，也就是说，这很可能是耶稣讲论的重点。</w:t>
       </w:r>
     </w:p>
     <w:p>
@@ -6054,7 +6013,39 @@
           <w:rStyle w:val="a3"/>
           <w:rFonts w:hint="eastAsia"/>
         </w:rPr>
-        <w:t>得罪你，你就去，趁着只有他和你在一处的时候，指出他的错来。他若听你，你便得了你的</w:t>
+        <w:t>得罪</w:t>
+      </w:r>
+      <w:r>
+        <w:rPr>
+          <w:rStyle w:val="a3"/>
+          <w:rFonts w:hint="eastAsia"/>
+          <w:color w:val="FF0000"/>
+          <w:vertAlign w:val="superscript"/>
+        </w:rPr>
+        <w:t>1</w:t>
+      </w:r>
+      <w:r>
+        <w:rPr>
+          <w:rStyle w:val="a3"/>
+          <w:rFonts w:hint="eastAsia"/>
+        </w:rPr>
+        <w:t>你，你就去，趁着只有他和你在一处的时候，指出他的错</w:t>
+      </w:r>
+      <w:r>
+        <w:rPr>
+          <w:rStyle w:val="a3"/>
+          <w:rFonts w:hint="eastAsia"/>
+          <w:color w:val="FF0000"/>
+          <w:vertAlign w:val="superscript"/>
+        </w:rPr>
+        <w:t>1</w:t>
+      </w:r>
+      <w:r>
+        <w:rPr>
+          <w:rStyle w:val="a3"/>
+          <w:rFonts w:hint="eastAsia"/>
+        </w:rPr>
+        <w:t>来。他若听你，你便得了你的</w:t>
       </w:r>
       <w:r>
         <w:rPr>
@@ -6135,9 +6126,6 @@
     <w:p>
       <w:pPr>
         <w:spacing w:after="156"/>
-        <w:rPr>
-          <w:rFonts w:hint="eastAsia"/>
-        </w:rPr>
       </w:pPr>
       <w:r>
         <w:tab/>
@@ -6146,7 +6134,43 @@
         <w:rPr>
           <w:rFonts w:hint="eastAsia"/>
         </w:rPr>
-        <w:t>第四段是从天上回到地上，落到了教会。这天国在地上的使馆。</w:t>
+        <w:t>第四段</w:t>
+      </w:r>
+      <w:r>
+        <w:rPr>
+          <w:rFonts w:hint="eastAsia"/>
+        </w:rPr>
+        <w:t>耶稣带领门徒</w:t>
+      </w:r>
+      <w:r>
+        <w:rPr>
+          <w:rFonts w:hint="eastAsia"/>
+        </w:rPr>
+        <w:t>从天上回到地上，</w:t>
+      </w:r>
+      <w:r>
+        <w:rPr>
+          <w:rFonts w:hint="eastAsia"/>
+        </w:rPr>
+        <w:t>不是地上的世界而是地上的</w:t>
+      </w:r>
+      <w:r>
+        <w:rPr>
+          <w:rFonts w:hint="eastAsia"/>
+        </w:rPr>
+        <w:t>教会</w:t>
+      </w:r>
+      <w:r>
+        <w:rPr>
+          <w:rFonts w:hint="eastAsia"/>
+        </w:rPr>
+        <w:t>（</w:t>
+      </w:r>
+      <w:r>
+        <w:rPr>
+          <w:rFonts w:hint="eastAsia"/>
+        </w:rPr>
+        <w:t>天国在地上的使馆。</w:t>
       </w:r>
       <w:r>
         <w:rPr>
@@ -6158,8 +6182,189 @@
         <w:rPr>
           <w:rFonts w:hint="eastAsia"/>
         </w:rPr>
-        <w:t>旨意执行单位。</w:t>
-      </w:r>
+        <w:t>旨意执行单位</w:t>
+      </w:r>
+      <w:r>
+        <w:rPr>
+          <w:rFonts w:hint="eastAsia"/>
+        </w:rPr>
+        <w:t>）</w:t>
+      </w:r>
+      <w:r>
+        <w:rPr>
+          <w:rFonts w:hint="eastAsia"/>
+        </w:rPr>
+        <w:t>。</w:t>
+      </w:r>
+      <w:r>
+        <w:rPr>
+          <w:rFonts w:hint="eastAsia"/>
+        </w:rPr>
+        <w:t>粗粗一读，会发现这段经文大致是在讲如何处理在教会中被弟兄得罪。耶稣好像给出了处理的步骤：一是私下交流，二是找两三个人交流，三是交给教会处理。</w:t>
+      </w:r>
+      <w:r>
+        <w:rPr>
+          <w:rFonts w:hint="eastAsia"/>
+        </w:rPr>
+        <w:t>也就是地上的教会如何处理罪的问题。那还是要问，处理的步骤是有了，但是处理的思路是什么呢？或者说处理的方向是什么呢？</w:t>
+      </w:r>
+      <w:r>
+        <w:rPr>
+          <w:rFonts w:hint="eastAsia"/>
+        </w:rPr>
+        <w:t>或者说处理的目的是什么呢？</w:t>
+      </w:r>
+    </w:p>
+    <w:p>
+      <w:pPr>
+        <w:spacing w:after="156"/>
+        <w:rPr>
+          <w:rFonts w:hint="eastAsia"/>
+        </w:rPr>
+      </w:pPr>
+      <w:r>
+        <w:tab/>
+      </w:r>
+      <w:r>
+        <w:rPr>
+          <w:rFonts w:hint="eastAsia"/>
+        </w:rPr>
+        <w:t>从结构上看，第四段和第二段是对应的关系。如果说第二段是讲门徒让别人跌倒</w:t>
+      </w:r>
+      <w:r>
+        <w:rPr>
+          <w:rFonts w:hint="eastAsia"/>
+        </w:rPr>
+        <w:t>（得罪被人）</w:t>
+      </w:r>
+      <w:r>
+        <w:rPr>
+          <w:rFonts w:hint="eastAsia"/>
+        </w:rPr>
+        <w:t>；那这第四段看起来是讲门徒被别人跌倒</w:t>
+      </w:r>
+      <w:r>
+        <w:rPr>
+          <w:rFonts w:hint="eastAsia"/>
+        </w:rPr>
+        <w:t>（被人得罪）</w:t>
+      </w:r>
+      <w:r>
+        <w:rPr>
+          <w:rFonts w:hint="eastAsia"/>
+        </w:rPr>
+        <w:t>。</w:t>
+      </w:r>
+      <w:r>
+        <w:rPr>
+          <w:rFonts w:hint="eastAsia"/>
+        </w:rPr>
+        <w:t>从第二段的分析来看，一个跌倒其实是两个人同时跌倒。</w:t>
+      </w:r>
+    </w:p>
+    <w:p>
+      <w:pPr>
+        <w:pStyle w:val="6"/>
+        <w:spacing w:after="156"/>
+      </w:pPr>
+      <w:r>
+        <w:rPr>
+          <w:rFonts w:hint="eastAsia"/>
+        </w:rPr>
+        <w:t>问题1：</w:t>
+      </w:r>
+      <w:r>
+        <w:rPr>
+          <w:rFonts w:hint="eastAsia"/>
+        </w:rPr>
+        <w:t>耶稣说的得罪是关乎真理还是个人关系？</w:t>
+      </w:r>
+    </w:p>
+    <w:p>
+      <w:pPr>
+        <w:spacing w:after="156"/>
+        <w:rPr>
+          <w:rFonts w:hint="eastAsia"/>
+        </w:rPr>
+      </w:pPr>
+      <w:r>
+        <w:tab/>
+      </w:r>
+      <w:r>
+        <w:rPr>
+          <w:rFonts w:hint="eastAsia"/>
+        </w:rPr>
+        <w:t>耶稣的这段讲论是从一个假设（估计是有这样的状况发生）开始。耶稣是在描述一种怎么样的情况呢？什么叫做得罪呢？得罪的内容是什么呢？思想这个问题，将决定接下来的解决问题的方向。</w:t>
+      </w:r>
+    </w:p>
+    <w:p>
+      <w:pPr>
+        <w:spacing w:after="156"/>
+      </w:pPr>
+      <w:r>
+        <w:tab/>
+      </w:r>
+      <w:r>
+        <w:rPr>
+          <w:rFonts w:hint="eastAsia"/>
+        </w:rPr>
+        <w:t>首先，耶稣用了得罪这个词的意思，是犯错、偏离神的律法。也就是说得罪的范畴是指真理方面的，不是指冒犯人的方面的。所以，耶稣在下文说要去指出他的错来。</w:t>
+      </w:r>
+      <w:r>
+        <w:rPr>
+          <w:rFonts w:hint="eastAsia"/>
+        </w:rPr>
+        <w:t>看起来，耶稣描绘的场景是：按照我对神真理的认识，发现有个弟兄偏离神的律法（说话或者行动）；我要去私下找这个弟兄（目的是为了重新得到这个弟兄），当面指出（甚至责备）他。他要是聆听我说（没有逃跑，没有反对，表示知道了。注意：并没有指听后的反馈，只是听），我就投资就有了回报了。</w:t>
+      </w:r>
+    </w:p>
+    <w:p>
+      <w:pPr>
+        <w:pStyle w:val="6"/>
+        <w:spacing w:after="156"/>
+      </w:pPr>
+      <w:r>
+        <w:rPr>
+          <w:rFonts w:hint="eastAsia"/>
+        </w:rPr>
+        <w:t>问题2：为什么他听你，就算是你得了弟兄？他只是听就可以了吗？</w:t>
+      </w:r>
+    </w:p>
+    <w:p>
+      <w:pPr>
+        <w:spacing w:after="156"/>
+        <w:rPr>
+          <w:rFonts w:hint="eastAsia"/>
+        </w:rPr>
+      </w:pPr>
+      <w:bookmarkStart w:id="0" w:name="_GoBack"/>
+      <w:bookmarkEnd w:id="0"/>
+    </w:p>
+    <w:p>
+      <w:pPr>
+        <w:spacing w:after="156"/>
+      </w:pPr>
+      <w:r>
+        <w:t>Tips:</w:t>
+      </w:r>
+    </w:p>
+    <w:p>
+      <w:pPr>
+        <w:spacing w:after="156"/>
+      </w:pPr>
+      <w:r>
+        <w:rPr>
+          <w:rFonts w:hint="eastAsia"/>
+        </w:rPr>
+        <w:t>耶稣好像在处理弟兄间的怨恨，芥蒂</w:t>
+      </w:r>
+    </w:p>
+    <w:p>
+      <w:pPr>
+        <w:spacing w:after="156"/>
+        <w:rPr>
+          <w:rFonts w:hint="eastAsia"/>
+        </w:rPr>
+      </w:pPr>
     </w:p>
     <w:p>
       <w:pPr>
@@ -6197,7 +6402,15 @@
           <w:rStyle w:val="a3"/>
           <w:rFonts w:hint="eastAsia"/>
         </w:rPr>
-        <w:t>，凡你们在地上所捆绑的，在天上也要捆绑；凡你们在地上所释放的，在天上也要释放。</w:t>
+        <w:t>，凡你们在地上所捆绑的，在天上也要捆绑；凡你们在地上所释放的，在天上也</w:t>
+      </w:r>
+      <w:r>
+        <w:rPr>
+          <w:rStyle w:val="a3"/>
+          <w:rFonts w:hint="eastAsia"/>
+        </w:rPr>
+        <w:lastRenderedPageBreak/>
+        <w:t>要释放。</w:t>
       </w:r>
       <w:r>
         <w:rPr>
@@ -6263,9 +6476,6 @@
     <w:p>
       <w:pPr>
         <w:spacing w:after="156"/>
-        <w:rPr>
-          <w:rFonts w:hint="eastAsia"/>
-        </w:rPr>
       </w:pPr>
       <w:r>
         <w:tab/>

--- a/读经笔记/各卷圣经/40 马太福音/马太福音18章.docx
+++ b/读经笔记/各卷圣经/40 马太福音/马太福音18章.docx
@@ -242,23 +242,7 @@
           <w:rStyle w:val="a9"/>
           <w:rFonts w:hint="eastAsia"/>
         </w:rPr>
-        <w:t>你们若不回转，变成小孩子的样式，</w:t>
-      </w:r>
-      <w:proofErr w:type="gramStart"/>
-      <w:r>
-        <w:rPr>
-          <w:rStyle w:val="a9"/>
-          <w:rFonts w:hint="eastAsia"/>
-        </w:rPr>
-        <w:t>断不得</w:t>
-      </w:r>
-      <w:proofErr w:type="gramEnd"/>
-      <w:r>
-        <w:rPr>
-          <w:rStyle w:val="a9"/>
-          <w:rFonts w:hint="eastAsia"/>
-        </w:rPr>
-        <w:t>进天国</w:t>
+        <w:t>你们若不回转，变成小孩子的样式，断不得进天国</w:t>
       </w:r>
       <w:r>
         <w:rPr>
@@ -693,21 +677,7 @@
         <w:rPr>
           <w:rFonts w:hint="eastAsia"/>
         </w:rPr>
-        <w:t>哪些弟兄得罪</w:t>
-      </w:r>
-      <w:proofErr w:type="gramStart"/>
-      <w:r>
-        <w:rPr>
-          <w:rFonts w:hint="eastAsia"/>
-        </w:rPr>
-        <w:t>彼</w:t>
-      </w:r>
-      <w:proofErr w:type="gramEnd"/>
-      <w:r>
-        <w:rPr>
-          <w:rFonts w:hint="eastAsia"/>
-        </w:rPr>
-        <w:t>得了呢？怎么样得罪彼得的呢？联系18：1节</w:t>
+        <w:t>哪些弟兄得罪彼得了呢？怎么样得罪彼得的呢？联系18：1节</w:t>
       </w:r>
       <w:r>
         <w:rPr>
@@ -823,14 +793,12 @@
       <w:r>
         <w:t>……</w:t>
       </w:r>
-      <w:proofErr w:type="gramStart"/>
       <w:r>
         <w:rPr>
           <w:rFonts w:hint="eastAsia"/>
         </w:rPr>
         <w:t>断不得</w:t>
       </w:r>
-      <w:proofErr w:type="gramEnd"/>
       <w:r>
         <w:t>……</w:t>
       </w:r>
@@ -1074,21 +1042,7 @@
         <w:rPr>
           <w:rFonts w:hint="eastAsia"/>
         </w:rPr>
-        <w:t>从天国中</w:t>
-      </w:r>
-      <w:proofErr w:type="gramStart"/>
-      <w:r>
-        <w:rPr>
-          <w:rFonts w:hint="eastAsia"/>
-        </w:rPr>
-        <w:t>的位份转向</w:t>
-      </w:r>
-      <w:proofErr w:type="gramEnd"/>
-      <w:r>
-        <w:rPr>
-          <w:rFonts w:hint="eastAsia"/>
-        </w:rPr>
-        <w:t>了人。</w:t>
+        <w:t>从天国中的位份转向了人。</w:t>
       </w:r>
     </w:p>
     <w:p>
@@ -3175,21 +3129,7 @@
         <w:rPr>
           <w:rFonts w:hint="eastAsia"/>
         </w:rPr>
-        <w:t>耶稣经常使用的宣讲格式</w:t>
-      </w:r>
-      <w:proofErr w:type="gramStart"/>
-      <w:r>
-        <w:rPr>
-          <w:rFonts w:hint="eastAsia"/>
-        </w:rPr>
-        <w:t>“</w:t>
-      </w:r>
-      <w:proofErr w:type="gramEnd"/>
-      <w:r>
-        <w:rPr>
-          <w:rFonts w:hint="eastAsia"/>
-        </w:rPr>
-        <w:t>我实在告诉你们“。这可以看作是</w:t>
+        <w:t>耶稣经常使用的宣讲格式“我实在告诉你们“。这可以看作是</w:t>
       </w:r>
       <w:r>
         <w:rPr>
@@ -3325,21 +3265,7 @@
         <w:rPr>
           <w:rFonts w:hint="eastAsia"/>
         </w:rPr>
-        <w:t>在结尾部分出现了两次</w:t>
-      </w:r>
-      <w:proofErr w:type="gramStart"/>
-      <w:r>
-        <w:rPr>
-          <w:rFonts w:hint="eastAsia"/>
-        </w:rPr>
-        <w:t>“</w:t>
-      </w:r>
-      <w:proofErr w:type="gramEnd"/>
-      <w:r>
-        <w:rPr>
-          <w:rFonts w:hint="eastAsia"/>
-        </w:rPr>
-        <w:t>我告诉你们“。第二次好像是耶稣对自己的结论的再补充说明。</w:t>
+        <w:t>在结尾部分出现了两次“我告诉你们“。第二次好像是耶稣对自己的结论的再补充说明。</w:t>
       </w:r>
       <w:r>
         <w:rPr>
@@ -3522,21 +3448,12 @@
         </w:rPr>
         <w:t>5</w:t>
       </w:r>
-      <w:proofErr w:type="gramStart"/>
-      <w:r>
-        <w:rPr>
-          <w:rStyle w:val="a3"/>
-          <w:rFonts w:hint="eastAsia"/>
-        </w:rPr>
-        <w:t>一个</w:t>
-      </w:r>
-      <w:proofErr w:type="gramEnd"/>
-      <w:r>
-        <w:rPr>
-          <w:rStyle w:val="a3"/>
-          <w:rFonts w:hint="eastAsia"/>
-        </w:rPr>
-        <w:t>像这小孩子</w:t>
+      <w:r>
+        <w:rPr>
+          <w:rStyle w:val="a3"/>
+          <w:rFonts w:hint="eastAsia"/>
+        </w:rPr>
+        <w:t>一个像这小孩子</w:t>
       </w:r>
       <w:r>
         <w:rPr>
@@ -3763,35 +3680,7 @@
         <w:rPr>
           <w:rFonts w:hint="eastAsia"/>
         </w:rPr>
-        <w:t>章，耶稣曾提醒门徒提防法</w:t>
-      </w:r>
-      <w:proofErr w:type="gramStart"/>
-      <w:r>
-        <w:rPr>
-          <w:rFonts w:hint="eastAsia"/>
-        </w:rPr>
-        <w:t>利赛人和</w:t>
-      </w:r>
-      <w:proofErr w:type="gramEnd"/>
-      <w:r>
-        <w:rPr>
-          <w:rFonts w:hint="eastAsia"/>
-        </w:rPr>
-        <w:t>撒都该人的</w:t>
-      </w:r>
-      <w:proofErr w:type="gramStart"/>
-      <w:r>
-        <w:rPr>
-          <w:rFonts w:hint="eastAsia"/>
-        </w:rPr>
-        <w:t>酵</w:t>
-      </w:r>
-      <w:proofErr w:type="gramEnd"/>
-      <w:r>
-        <w:rPr>
-          <w:rFonts w:hint="eastAsia"/>
-        </w:rPr>
-        <w:t>（太16</w:t>
+        <w:t>章，耶稣曾提醒门徒提防法利赛人和撒都该人的酵（太16</w:t>
       </w:r>
       <w:r>
         <w:t>:</w:t>
@@ -3800,21 +3689,7 @@
         <w:rPr>
           <w:rFonts w:hint="eastAsia"/>
         </w:rPr>
-        <w:t>11）。很可能当时的门徒们深受</w:t>
-      </w:r>
-      <w:proofErr w:type="gramStart"/>
-      <w:r>
-        <w:rPr>
-          <w:rFonts w:hint="eastAsia"/>
-        </w:rPr>
-        <w:t>法利赛人</w:t>
-      </w:r>
-      <w:proofErr w:type="gramEnd"/>
-      <w:r>
-        <w:rPr>
-          <w:rFonts w:hint="eastAsia"/>
-        </w:rPr>
-        <w:t>对天国教训的影响。也就是说他们对进天国有一种根深蒂固的认知。心里充满的口里就说出来了。可能他们的理解是进天国是要做些什么</w:t>
+        <w:t>11）。很可能当时的门徒们深受法利赛人对天国教训的影响。也就是说他们对进天国有一种根深蒂固的认知。心里充满的口里就说出来了。可能他们的理解是进天国是要做些什么</w:t>
       </w:r>
       <w:r>
         <w:rPr>
@@ -3870,19 +3745,11 @@
         </w:rPr>
         <w:t>耶稣不单单教导</w:t>
       </w:r>
-      <w:proofErr w:type="gramStart"/>
-      <w:r>
-        <w:rPr>
-          <w:rFonts w:hint="eastAsia"/>
-        </w:rPr>
-        <w:t>门徒转离他们</w:t>
-      </w:r>
-      <w:proofErr w:type="gramEnd"/>
-      <w:r>
-        <w:rPr>
-          <w:rFonts w:hint="eastAsia"/>
-        </w:rPr>
-        <w:t>现在前进的方向，而且指出门徒应该</w:t>
+      <w:r>
+        <w:rPr>
+          <w:rFonts w:hint="eastAsia"/>
+        </w:rPr>
+        <w:t>门徒转离他们现在前进的方向，而且指出门徒应该</w:t>
       </w:r>
       <w:r>
         <w:rPr>
@@ -4114,21 +3981,7 @@
         <w:rPr>
           <w:rFonts w:hint="eastAsia"/>
         </w:rPr>
-        <w:t>哪种理解的方向会更加符合耶稣的心意呢？</w:t>
-      </w:r>
-      <w:proofErr w:type="gramStart"/>
-      <w:r>
-        <w:rPr>
-          <w:rFonts w:hint="eastAsia"/>
-        </w:rPr>
-        <w:t>从结合</w:t>
-      </w:r>
-      <w:proofErr w:type="gramEnd"/>
-      <w:r>
-        <w:rPr>
-          <w:rFonts w:hint="eastAsia"/>
-        </w:rPr>
-        <w:t>上文来看，可能第二种理解的方向会合适一些。这样看来无论是回转还是自己谦卑，都是</w:t>
+        <w:t>哪种理解的方向会更加符合耶稣的心意呢？从结合上文来看，可能第二种理解的方向会合适一些。这样看来无论是回转还是自己谦卑，都是</w:t>
       </w:r>
       <w:r>
         <w:rPr>
@@ -4523,21 +4376,7 @@
         <w:rPr>
           <w:rFonts w:hint="eastAsia"/>
         </w:rPr>
-        <w:t>，就像要努力演给神看。再发展就会</w:t>
-      </w:r>
-      <w:proofErr w:type="gramStart"/>
-      <w:r>
-        <w:rPr>
-          <w:rFonts w:hint="eastAsia"/>
-        </w:rPr>
-        <w:t>像法利赛</w:t>
-      </w:r>
-      <w:proofErr w:type="gramEnd"/>
-      <w:r>
-        <w:rPr>
-          <w:rFonts w:hint="eastAsia"/>
-        </w:rPr>
-        <w:t>人的假冒为善（带面具的演员）。前面提到的【凭自己】又开始慢慢的，悄悄的回来了。</w:t>
+        <w:t>，就像要努力演给神看。再发展就会像法利赛人的假冒为善（带面具的演员）。前面提到的【凭自己】又开始慢慢的，悄悄的回来了。</w:t>
       </w:r>
     </w:p>
     <w:p>
@@ -5064,7 +4903,6 @@
               </w:rPr>
               <w:t>你们若不回转，变成小孩子的样式，</w:t>
             </w:r>
-            <w:proofErr w:type="gramStart"/>
             <w:r>
               <w:rPr>
                 <w:rFonts w:hint="eastAsia"/>
@@ -5072,17 +4910,7 @@
                 <w:sz w:val="18"/>
                 <w:szCs w:val="18"/>
               </w:rPr>
-              <w:t>断不得</w:t>
-            </w:r>
-            <w:proofErr w:type="gramEnd"/>
-            <w:r>
-              <w:rPr>
-                <w:rFonts w:hint="eastAsia"/>
-                <w:smallCaps/>
-                <w:sz w:val="18"/>
-                <w:szCs w:val="18"/>
-              </w:rPr>
-              <w:t>进天国</w:t>
+              <w:t>断不得进天国</w:t>
             </w:r>
             <w:r>
               <w:rPr>
@@ -5367,21 +5195,7 @@
         <w:rPr>
           <w:rFonts w:hint="eastAsia"/>
         </w:rPr>
-        <w:t>）作者用这样的结构估计是要读者</w:t>
-      </w:r>
-      <w:proofErr w:type="gramStart"/>
-      <w:r>
-        <w:rPr>
-          <w:rFonts w:hint="eastAsia"/>
-        </w:rPr>
-        <w:t>用进展</w:t>
-      </w:r>
-      <w:proofErr w:type="gramEnd"/>
-      <w:r>
-        <w:rPr>
-          <w:rFonts w:hint="eastAsia"/>
-        </w:rPr>
-        <w:t>的方法来阅读，来体会第一段到第二段意涵的提升。</w:t>
+        <w:t>）作者用这样的结构估计是要读者用进展的方法来阅读，来体会第一段到第二段意涵的提升。</w:t>
       </w:r>
       <w:r>
         <w:rPr>
@@ -5777,6 +5591,15 @@
         <w:rPr>
           <w:rStyle w:val="a3"/>
           <w:rFonts w:hint="eastAsia"/>
+          <w:color w:val="FF0000"/>
+          <w:vertAlign w:val="superscript"/>
+        </w:rPr>
+        <w:t>3</w:t>
+      </w:r>
+      <w:r>
+        <w:rPr>
+          <w:rStyle w:val="a3"/>
+          <w:rFonts w:hint="eastAsia"/>
         </w:rPr>
         <w:t>这</w:t>
       </w:r>
@@ -5837,8 +5660,32 @@
       <w:r>
         <w:rPr>
           <w:rStyle w:val="a3"/>
-        </w:rPr>
-        <w:t>的人。）一个人若有一百只羊，一只走迷了路，你们的意思如何？他岂不撇下这九十九只，往山里去找那只</w:t>
+          <w:rFonts w:hint="eastAsia"/>
+          <w:color w:val="FF0000"/>
+          <w:vertAlign w:val="superscript"/>
+        </w:rPr>
+        <w:t>1</w:t>
+      </w:r>
+      <w:r>
+        <w:rPr>
+          <w:rStyle w:val="a3"/>
+        </w:rPr>
+        <w:t>的人。）一个人若有一百只羊，一只走迷了路</w:t>
+      </w:r>
+      <w:r>
+        <w:rPr>
+          <w:rStyle w:val="a3"/>
+          <w:rFonts w:hint="eastAsia"/>
+          <w:color w:val="FF0000"/>
+          <w:vertAlign w:val="superscript"/>
+        </w:rPr>
+        <w:t>2</w:t>
+      </w:r>
+      <w:r>
+        <w:rPr>
+          <w:rStyle w:val="a3"/>
+        </w:rPr>
+        <w:t>，你们的意思如何？他岂不撇下这九十九只，往山里去找那只</w:t>
       </w:r>
       <w:r>
         <w:rPr>
@@ -5849,8 +5696,32 @@
       <w:r>
         <w:rPr>
           <w:rStyle w:val="a3"/>
-        </w:rPr>
-        <w:t>的羊吗？若是找着了，我实在告诉你们，他为这一只羊欢喜，比为那没有迷路的九十九只欢喜还大呢！你们在</w:t>
+          <w:rFonts w:hint="eastAsia"/>
+          <w:color w:val="FF0000"/>
+          <w:vertAlign w:val="superscript"/>
+        </w:rPr>
+        <w:t>2</w:t>
+      </w:r>
+      <w:r>
+        <w:rPr>
+          <w:rStyle w:val="a3"/>
+        </w:rPr>
+        <w:t>的羊吗？若是找着了，我实在告诉你们，他为这一只羊欢喜，比为那没有迷路</w:t>
+      </w:r>
+      <w:r>
+        <w:rPr>
+          <w:rStyle w:val="a3"/>
+          <w:rFonts w:hint="eastAsia"/>
+          <w:color w:val="FF0000"/>
+          <w:vertAlign w:val="superscript"/>
+        </w:rPr>
+        <w:t>2</w:t>
+      </w:r>
+      <w:r>
+        <w:rPr>
+          <w:rStyle w:val="a3"/>
+        </w:rPr>
+        <w:t>的九十九只欢喜还大呢！你们在</w:t>
       </w:r>
       <w:r>
         <w:rPr>
@@ -5881,6 +5752,15 @@
           <w:rStyle w:val="a3"/>
         </w:rPr>
         <w:t>失丧</w:t>
+      </w:r>
+      <w:r>
+        <w:rPr>
+          <w:rStyle w:val="a3"/>
+          <w:rFonts w:hint="eastAsia"/>
+          <w:color w:val="FF0000"/>
+          <w:vertAlign w:val="superscript"/>
+        </w:rPr>
+        <w:t>1</w:t>
       </w:r>
       <w:r>
         <w:rPr>
@@ -5941,13 +5821,7 @@
         <w:rPr>
           <w:rFonts w:hint="eastAsia"/>
         </w:rPr>
-        <w:t>从文本分析的角度看这段讲论，就会发现耶稣提到了几个关键词，迷路，失丧，天父，找。</w:t>
-      </w:r>
-      <w:r>
-        <w:rPr>
-          <w:rFonts w:hint="eastAsia"/>
-        </w:rPr>
-        <w:t>显然耶稣要带领门徒进入天父的视角。</w:t>
+        <w:t>从文本分析的角度看这段讲论，就会发现耶稣提到了几个关键词，迷路，失丧，天父，找。显然耶稣要带领门徒进入天父的视角。</w:t>
       </w:r>
     </w:p>
     <w:p>
@@ -5966,15 +5840,142 @@
       <w:pPr>
         <w:spacing w:after="156"/>
         <w:ind w:firstLine="420"/>
-        <w:rPr>
-          <w:rFonts w:hint="eastAsia"/>
-        </w:rPr>
       </w:pPr>
       <w:r>
         <w:rPr>
           <w:rFonts w:hint="eastAsia"/>
         </w:rPr>
         <w:t>从结构看，这段是位于5段的中心，也就是说，这很可能是耶稣讲论的重点。</w:t>
+      </w:r>
+    </w:p>
+    <w:p>
+      <w:pPr>
+        <w:pStyle w:val="6"/>
+        <w:spacing w:after="156"/>
+      </w:pPr>
+      <w:r>
+        <w:rPr>
+          <w:rFonts w:hint="eastAsia"/>
+        </w:rPr>
+        <w:t>失丧</w:t>
+      </w:r>
+    </w:p>
+    <w:p>
+      <w:pPr>
+        <w:spacing w:after="156"/>
+      </w:pPr>
+      <w:r>
+        <w:tab/>
+      </w:r>
+      <w:r>
+        <w:rPr>
+          <w:rFonts w:hint="eastAsia"/>
+        </w:rPr>
+        <w:t>失丧是什么意思呢？</w:t>
+      </w:r>
+      <w:r>
+        <w:rPr>
+          <w:rFonts w:hint="eastAsia"/>
+        </w:rPr>
+        <w:t>联系前面跌倒的意思，失丧可能是指一种永远立刻天父的状态。好像天父永远看不到这个孩子了。</w:t>
+      </w:r>
+      <w:r>
+        <w:rPr>
+          <w:rFonts w:hint="eastAsia"/>
+        </w:rPr>
+        <w:t>怎么会失丧呢？</w:t>
+      </w:r>
+    </w:p>
+    <w:p>
+      <w:pPr>
+        <w:pStyle w:val="6"/>
+        <w:spacing w:after="156"/>
+      </w:pPr>
+      <w:r>
+        <w:rPr>
+          <w:rFonts w:hint="eastAsia"/>
+        </w:rPr>
+        <w:t>迷路</w:t>
+      </w:r>
+    </w:p>
+    <w:p>
+      <w:pPr>
+        <w:spacing w:after="156"/>
+      </w:pPr>
+      <w:r>
+        <w:tab/>
+      </w:r>
+      <w:r>
+        <w:rPr>
+          <w:rFonts w:hint="eastAsia"/>
+        </w:rPr>
+        <w:t>看起来失丧是从迷路开始的。也就是说，耶稣的观点</w:t>
+      </w:r>
+      <w:r>
+        <w:rPr>
+          <w:rFonts w:hint="eastAsia"/>
+        </w:rPr>
+        <w:t>，这小子是迷路的羊。进一步思想，如果耶稣指着小子对我说，这是迷路的羊。也就是说，在耶稣的观点里，我是他的人。哇，耶稣看我是自己人，而且是已经回来的自己人。这是他在天上的观点。这是何等荣耀的观点。他把这样的荣耀加给了我们。</w:t>
+      </w:r>
+      <w:r>
+        <w:rPr>
+          <w:rFonts w:hint="eastAsia"/>
+        </w:rPr>
+        <w:t>也就是说，他期望我们承接这样的荣耀。</w:t>
+      </w:r>
+    </w:p>
+    <w:p>
+      <w:pPr>
+        <w:spacing w:after="156"/>
+      </w:pPr>
+      <w:r>
+        <w:tab/>
+      </w:r>
+      <w:r>
+        <w:rPr>
+          <w:rFonts w:hint="eastAsia"/>
+        </w:rPr>
+        <w:t>再问，小子怎么会从迷羊变为失丧的呢？看起来和这段一开始的轻看有关系。</w:t>
+      </w:r>
+    </w:p>
+    <w:p>
+      <w:pPr>
+        <w:pStyle w:val="6"/>
+        <w:spacing w:after="156"/>
+      </w:pPr>
+      <w:r>
+        <w:rPr>
+          <w:rFonts w:hint="eastAsia"/>
+        </w:rPr>
+        <w:t>轻看</w:t>
+      </w:r>
+    </w:p>
+    <w:p>
+      <w:pPr>
+        <w:spacing w:after="156"/>
+      </w:pPr>
+      <w:r>
+        <w:tab/>
+      </w:r>
+      <w:r>
+        <w:rPr>
+          <w:rFonts w:hint="eastAsia"/>
+        </w:rPr>
+        <w:t>有人说因为轻看，所以使小羊立刻教会，所以就变为失丧的了。这样的观点是假设不在教会等于失丧。或者说不在自己的教会就等于失丧。</w:t>
+      </w:r>
+    </w:p>
+    <w:p>
+      <w:pPr>
+        <w:spacing w:after="156"/>
+      </w:pPr>
+      <w:r>
+        <w:tab/>
+      </w:r>
+      <w:r>
+        <w:rPr>
+          <w:rFonts w:hint="eastAsia"/>
+        </w:rPr>
+        <w:t>我认为小羊本来就是迷羊，而因为我的轻看，使得我没有去找，以至于他的失丧（有失丧的风险）。而本来他是天父不愿失丧的。也就是说，在这个事件中，我成了那个背离神心意（失丧）的。</w:t>
       </w:r>
     </w:p>
     <w:p>
@@ -6045,7 +6046,23 @@
           <w:rStyle w:val="a3"/>
           <w:rFonts w:hint="eastAsia"/>
         </w:rPr>
-        <w:t>来。他若听你，你便得了你的</w:t>
+        <w:t>来。他若听你，你便得了</w:t>
+      </w:r>
+      <w:r>
+        <w:rPr>
+          <w:rStyle w:val="a3"/>
+          <w:rFonts w:hint="eastAsia"/>
+          <w:color w:val="FF0000"/>
+          <w:vertAlign w:val="superscript"/>
+        </w:rPr>
+        <w:t>2</w:t>
+      </w:r>
+      <w:r>
+        <w:rPr>
+          <w:rStyle w:val="a3"/>
+          <w:rFonts w:hint="eastAsia"/>
+        </w:rPr>
+        <w:t>你的</w:t>
       </w:r>
       <w:r>
         <w:rPr>
@@ -6059,7 +6076,55 @@
           <w:rStyle w:val="a3"/>
           <w:rFonts w:hint="eastAsia"/>
         </w:rPr>
-        <w:t>；他若不听，你就另外带一两个人同去，要凭两三个人的口作见证，句句都可定准。若是不听他们，就告诉教会；若是不听教会，就看他像</w:t>
+        <w:t>；他若不听</w:t>
+      </w:r>
+      <w:r>
+        <w:rPr>
+          <w:rStyle w:val="a3"/>
+          <w:rFonts w:hint="eastAsia"/>
+          <w:color w:val="FF0000"/>
+          <w:vertAlign w:val="superscript"/>
+        </w:rPr>
+        <w:t>3</w:t>
+      </w:r>
+      <w:r>
+        <w:rPr>
+          <w:rStyle w:val="a3"/>
+          <w:rFonts w:hint="eastAsia"/>
+        </w:rPr>
+        <w:t>，你就另外带一两个人同去，要凭两三个人的口作见证</w:t>
+      </w:r>
+      <w:r>
+        <w:rPr>
+          <w:rStyle w:val="a3"/>
+          <w:rFonts w:hint="eastAsia"/>
+          <w:color w:val="FF0000"/>
+          <w:vertAlign w:val="superscript"/>
+        </w:rPr>
+        <w:t>4</w:t>
+      </w:r>
+      <w:r>
+        <w:rPr>
+          <w:rStyle w:val="a3"/>
+          <w:rFonts w:hint="eastAsia"/>
+        </w:rPr>
+        <w:t>，句句都可定准。若是不听他们，就告诉</w:t>
+      </w:r>
+      <w:r>
+        <w:rPr>
+          <w:rStyle w:val="a3"/>
+          <w:rFonts w:hint="eastAsia"/>
+          <w:color w:val="FF0000"/>
+          <w:vertAlign w:val="superscript"/>
+        </w:rPr>
+        <w:t>5</w:t>
+      </w:r>
+      <w:r>
+        <w:rPr>
+          <w:rStyle w:val="a3"/>
+          <w:rFonts w:hint="eastAsia"/>
+        </w:rPr>
+        <w:t>教会；若是不听教会，就看他像</w:t>
       </w:r>
       <w:r>
         <w:rPr>
@@ -6218,9 +6283,6 @@
     <w:p>
       <w:pPr>
         <w:spacing w:after="156"/>
-        <w:rPr>
-          <w:rFonts w:hint="eastAsia"/>
-        </w:rPr>
       </w:pPr>
       <w:r>
         <w:tab/>
@@ -6259,7 +6321,19 @@
         <w:rPr>
           <w:rFonts w:hint="eastAsia"/>
         </w:rPr>
-        <w:t>从第二段的分析来看，一个跌倒其实是两个人同时跌倒。</w:t>
+        <w:t>从第二段的分析来看，一个</w:t>
+      </w:r>
+      <w:r>
+        <w:rPr>
+          <w:rFonts w:hint="eastAsia"/>
+        </w:rPr>
+        <w:t>人</w:t>
+      </w:r>
+      <w:r>
+        <w:rPr>
+          <w:rFonts w:hint="eastAsia"/>
+        </w:rPr>
+        <w:t>跌倒其实是两个人同时跌倒。</w:t>
       </w:r>
     </w:p>
     <w:p>
@@ -6271,6 +6345,7 @@
         <w:rPr>
           <w:rFonts w:hint="eastAsia"/>
         </w:rPr>
+        <w:lastRenderedPageBreak/>
         <w:t>问题1：</w:t>
       </w:r>
       <w:r>
@@ -6283,9 +6358,6 @@
     <w:p>
       <w:pPr>
         <w:spacing w:after="156"/>
-        <w:rPr>
-          <w:rFonts w:hint="eastAsia"/>
-        </w:rPr>
       </w:pPr>
       <w:r>
         <w:tab/>
@@ -6314,7 +6386,33 @@
         <w:rPr>
           <w:rFonts w:hint="eastAsia"/>
         </w:rPr>
-        <w:t>看起来，耶稣描绘的场景是：按照我对神真理的认识，发现有个弟兄偏离神的律法（说话或者行动）；我要去私下找这个弟兄（目的是为了重新得到这个弟兄），当面指出（甚至责备）他。他要是聆听我说（没有逃跑，没有反对，表示知道了。注意：并没有指听后的反馈，只是听），我就投资就有了回报了。</w:t>
+        <w:t>看起来，耶稣描绘的场景是：按照我对神真理的认识，发现有个弟兄偏离神的律法（说话或者行动）；我要去私下找这个弟兄（目的是为了重新得到这个弟兄），当面指出（甚至责备）他。他要是聆听我说（没有逃跑，没有反对，表示知道了。注意：并没有指听后的反馈，只是听），我就投资</w:t>
+      </w:r>
+      <w:r>
+        <w:rPr>
+          <w:rFonts w:hint="eastAsia"/>
+        </w:rPr>
+        <w:t>（得的原文）</w:t>
+      </w:r>
+      <w:r>
+        <w:rPr>
+          <w:rFonts w:hint="eastAsia"/>
+        </w:rPr>
+        <w:t>就有了回报了。</w:t>
+      </w:r>
+    </w:p>
+    <w:p>
+      <w:pPr>
+        <w:spacing w:after="156"/>
+      </w:pPr>
+      <w:r>
+        <w:tab/>
+      </w:r>
+      <w:r>
+        <w:rPr>
+          <w:rFonts w:hint="eastAsia"/>
+        </w:rPr>
+        <w:t>如果联系第三段，耶稣说了迷失和失丧。或许指迷失是难免的，但是如果被找回来，就不算失丧。这么看来，第四段是继续在进展小孩子的观点。从小孩子到小子，再到一个迷失的小子。</w:t>
       </w:r>
     </w:p>
     <w:p>
@@ -6332,160 +6430,2173 @@
     <w:p>
       <w:pPr>
         <w:spacing w:after="156"/>
-        <w:rPr>
-          <w:rFonts w:hint="eastAsia"/>
-        </w:rPr>
-      </w:pPr>
+      </w:pPr>
+      <w:r>
+        <w:tab/>
+      </w:r>
+      <w:r>
+        <w:rPr>
+          <w:rFonts w:hint="eastAsia"/>
+        </w:rPr>
+        <w:t>得弟兄是指出他</w:t>
+      </w:r>
+      <w:r>
+        <w:rPr>
+          <w:rFonts w:hint="eastAsia"/>
+        </w:rPr>
+        <w:t>的</w:t>
+      </w:r>
+      <w:r>
+        <w:rPr>
+          <w:rFonts w:hint="eastAsia"/>
+        </w:rPr>
+        <w:t>错的目标。也就是说带着得弟兄的心去指出他的错。在耶稣的观点中，只要他听了，你就算是得了弟兄。</w:t>
+      </w:r>
+      <w:r>
+        <w:rPr>
+          <w:rFonts w:hint="eastAsia"/>
+        </w:rPr>
+        <w:t>也就是说这弟兄从迷失的状态转回了。</w:t>
+      </w:r>
+    </w:p>
+    <w:p>
+      <w:pPr>
+        <w:spacing w:after="156"/>
+      </w:pPr>
+      <w:r>
+        <w:tab/>
+      </w:r>
+      <w:r>
+        <w:rPr>
+          <w:rFonts w:hint="eastAsia"/>
+        </w:rPr>
+        <w:t>这个命令好像简单，其实很难。耶稣从第一段的接待一直进展到这里的指出错。怎么才能把这两种行为柔和在一起呢？对我来说，无条件的接待，还容易些；指出小子的错误相对难，但是还有机会。但是，说不定我在指出他的错误时，就让他绊倒了；要是不说，这人就眼睁睁的迷失了。看似耶稣把我们放到了一种两难的境地。其实，耶稣的观点是从第三段进展来的，去掉轻看的心，以天父的眼光看弟兄，这好像是唯一的出路。</w:t>
+      </w:r>
+    </w:p>
+    <w:p>
+      <w:pPr>
+        <w:spacing w:after="156"/>
+      </w:pPr>
+      <w:r>
+        <w:tab/>
+      </w:r>
+      <w:r>
+        <w:rPr>
+          <w:rFonts w:hint="eastAsia"/>
+        </w:rPr>
+        <w:t>在去指出弟兄错的时候，是用自己的眼光，还是天父的眼光？真是为了得弟兄吗？</w:t>
+      </w:r>
+    </w:p>
+    <w:p>
+      <w:pPr>
+        <w:pStyle w:val="6"/>
+        <w:spacing w:after="156"/>
+      </w:pPr>
+      <w:r>
+        <w:rPr>
+          <w:rFonts w:hint="eastAsia"/>
+        </w:rPr>
+        <w:t>问题3：他不听得时候，你会选择谁？</w:t>
+      </w:r>
+    </w:p>
+    <w:p>
+      <w:pPr>
+        <w:spacing w:after="156"/>
+      </w:pPr>
+      <w:r>
+        <w:tab/>
+      </w:r>
+      <w:r>
+        <w:rPr>
+          <w:rFonts w:hint="eastAsia"/>
+        </w:rPr>
+        <w:t>耶稣把假设的情况继续发展。弟兄不听，看起来他没有</w:t>
+      </w:r>
+      <w:r>
+        <w:rPr>
+          <w:rFonts w:hint="eastAsia"/>
+        </w:rPr>
+        <w:t>接受</w:t>
+      </w:r>
+      <w:r>
+        <w:rPr>
+          <w:rFonts w:hint="eastAsia"/>
+        </w:rPr>
+        <w:t>你的指出的错。这个时候，你就需要找一两个人同去。你会找谁呢？找谁的目的是什么呢？</w:t>
+      </w:r>
+    </w:p>
+    <w:p>
+      <w:pPr>
+        <w:pStyle w:val="6"/>
+        <w:spacing w:after="156"/>
+      </w:pPr>
+      <w:r>
+        <w:rPr>
+          <w:rFonts w:hint="eastAsia"/>
+        </w:rPr>
+        <w:t>问题4：他们见证什么？</w:t>
+      </w:r>
+    </w:p>
+    <w:p>
+      <w:pPr>
+        <w:spacing w:after="156"/>
+      </w:pPr>
+      <w:r>
+        <w:rPr>
+          <w:noProof/>
+        </w:rPr>
+        <mc:AlternateContent>
+          <mc:Choice Requires="wps">
+            <w:drawing>
+              <wp:anchor distT="91440" distB="91440" distL="114300" distR="114300" simplePos="0" relativeHeight="251678720" behindDoc="0" locked="0" layoutInCell="1" allowOverlap="1">
+                <wp:simplePos x="0" y="0"/>
+                <wp:positionH relativeFrom="page">
+                  <wp:posOffset>957262</wp:posOffset>
+                </wp:positionH>
+                <wp:positionV relativeFrom="paragraph">
+                  <wp:posOffset>488315</wp:posOffset>
+                </wp:positionV>
+                <wp:extent cx="5509895" cy="2004695"/>
+                <wp:effectExtent l="0" t="0" r="0" b="0"/>
+                <wp:wrapTopAndBottom/>
+                <wp:docPr id="307" name="文本框 2"/>
+                <wp:cNvGraphicFramePr>
+                  <a:graphicFrameLocks xmlns:a="http://schemas.openxmlformats.org/drawingml/2006/main"/>
+                </wp:cNvGraphicFramePr>
+                <a:graphic xmlns:a="http://schemas.openxmlformats.org/drawingml/2006/main">
+                  <a:graphicData uri="http://schemas.microsoft.com/office/word/2010/wordprocessingShape">
+                    <wps:wsp>
+                      <wps:cNvSpPr txBox="1">
+                        <a:spLocks noChangeArrowheads="1"/>
+                      </wps:cNvSpPr>
+                      <wps:spPr bwMode="auto">
+                        <a:xfrm>
+                          <a:off x="0" y="0"/>
+                          <a:ext cx="5509895" cy="2004695"/>
+                        </a:xfrm>
+                        <a:prstGeom prst="rect">
+                          <a:avLst/>
+                        </a:prstGeom>
+                        <a:noFill/>
+                        <a:ln w="9525">
+                          <a:noFill/>
+                          <a:miter lim="800000"/>
+                          <a:headEnd/>
+                          <a:tailEnd/>
+                        </a:ln>
+                      </wps:spPr>
+                      <wps:txbx>
+                        <w:txbxContent>
+                          <w:p>
+                            <w:pPr>
+                              <w:pBdr>
+                                <w:top w:val="single" w:sz="24" w:space="8" w:color="4472C4" w:themeColor="accent1"/>
+                                <w:bottom w:val="single" w:sz="24" w:space="8" w:color="4472C4" w:themeColor="accent1"/>
+                              </w:pBdr>
+                              <w:spacing w:after="156"/>
+                              <w:rPr>
+                                <w:i/>
+                                <w:iCs/>
+                                <w:color w:val="4472C4" w:themeColor="accent1"/>
+                                <w:sz w:val="24"/>
+                              </w:rPr>
+                            </w:pPr>
+                            <w:r>
+                              <w:rPr>
+                                <w:noProof/>
+                              </w:rPr>
+                              <w:drawing>
+                                <wp:inline distT="0" distB="0" distL="0" distR="0">
+                                  <wp:extent cx="5272405" cy="1485900"/>
+                                  <wp:effectExtent l="0" t="0" r="4445" b="0"/>
+                                  <wp:docPr id="2" name="图片 2"/>
+                                  <wp:cNvGraphicFramePr>
+                                    <a:graphicFrameLocks xmlns:a="http://schemas.openxmlformats.org/drawingml/2006/main" noChangeAspect="1"/>
+                                  </wp:cNvGraphicFramePr>
+                                  <a:graphic xmlns:a="http://schemas.openxmlformats.org/drawingml/2006/main">
+                                    <a:graphicData uri="http://schemas.openxmlformats.org/drawingml/2006/picture">
+                                      <pic:pic xmlns:pic="http://schemas.openxmlformats.org/drawingml/2006/picture">
+                                        <pic:nvPicPr>
+                                          <pic:cNvPr id="0" name="Picture 1"/>
+                                          <pic:cNvPicPr>
+                                            <a:picLocks noChangeAspect="1" noChangeArrowheads="1"/>
+                                          </pic:cNvPicPr>
+                                        </pic:nvPicPr>
+                                        <pic:blipFill>
+                                          <a:blip r:embed="rId7">
+                                            <a:extLst>
+                                              <a:ext uri="{28A0092B-C50C-407E-A947-70E740481C1C}">
+                                                <a14:useLocalDpi xmlns:a14="http://schemas.microsoft.com/office/drawing/2010/main" val="0"/>
+                                              </a:ext>
+                                            </a:extLst>
+                                          </a:blip>
+                                          <a:srcRect/>
+                                          <a:stretch>
+                                            <a:fillRect/>
+                                          </a:stretch>
+                                        </pic:blipFill>
+                                        <pic:spPr bwMode="auto">
+                                          <a:xfrm>
+                                            <a:off x="0" y="0"/>
+                                            <a:ext cx="5272405" cy="1485900"/>
+                                          </a:xfrm>
+                                          <a:prstGeom prst="rect">
+                                            <a:avLst/>
+                                          </a:prstGeom>
+                                          <a:noFill/>
+                                          <a:ln>
+                                            <a:noFill/>
+                                          </a:ln>
+                                        </pic:spPr>
+                                      </pic:pic>
+                                    </a:graphicData>
+                                  </a:graphic>
+                                </wp:inline>
+                              </w:drawing>
+                            </w:r>
+                          </w:p>
+                        </w:txbxContent>
+                      </wps:txbx>
+                      <wps:bodyPr rot="0" vert="horz" wrap="square" lIns="91440" tIns="45720" rIns="91440" bIns="45720" anchor="t" anchorCtr="0">
+                        <a:noAutofit/>
+                      </wps:bodyPr>
+                    </wps:wsp>
+                  </a:graphicData>
+                </a:graphic>
+                <wp14:sizeRelH relativeFrom="margin">
+                  <wp14:pctWidth>0</wp14:pctWidth>
+                </wp14:sizeRelH>
+                <wp14:sizeRelV relativeFrom="margin">
+                  <wp14:pctHeight>0</wp14:pctHeight>
+                </wp14:sizeRelV>
+              </wp:anchor>
+            </w:drawing>
+          </mc:Choice>
+          <mc:Fallback>
+            <w:pict>
+              <v:shape id="_x0000_s1036" type="#_x0000_t202" style="position:absolute;left:0;text-align:left;margin-left:75.35pt;margin-top:38.45pt;width:433.85pt;height:157.85pt;z-index:251678720;visibility:visible;mso-wrap-style:square;mso-width-percent:0;mso-height-percent:0;mso-wrap-distance-left:9pt;mso-wrap-distance-top:7.2pt;mso-wrap-distance-right:9pt;mso-wrap-distance-bottom:7.2pt;mso-position-horizontal:absolute;mso-position-horizontal-relative:page;mso-position-vertical:absolute;mso-position-vertical-relative:text;mso-width-percent:0;mso-height-percent:0;mso-width-relative:margin;mso-height-relative:margin;v-text-anchor:top" o:gfxdata="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" filled="f" stroked="f">
+                <v:textbox>
+                  <w:txbxContent>
+                    <w:p>
+                      <w:pPr>
+                        <w:pBdr>
+                          <w:top w:val="single" w:sz="24" w:space="8" w:color="4472C4" w:themeColor="accent1"/>
+                          <w:bottom w:val="single" w:sz="24" w:space="8" w:color="4472C4" w:themeColor="accent1"/>
+                        </w:pBdr>
+                        <w:spacing w:after="156"/>
+                        <w:rPr>
+                          <w:i/>
+                          <w:iCs/>
+                          <w:color w:val="4472C4" w:themeColor="accent1"/>
+                          <w:sz w:val="24"/>
+                        </w:rPr>
+                      </w:pPr>
+                      <w:r>
+                        <w:rPr>
+                          <w:noProof/>
+                        </w:rPr>
+                        <w:drawing>
+                          <wp:inline distT="0" distB="0" distL="0" distR="0">
+                            <wp:extent cx="5272405" cy="1485900"/>
+                            <wp:effectExtent l="0" t="0" r="4445" b="0"/>
+                            <wp:docPr id="2" name="图片 2"/>
+                            <wp:cNvGraphicFramePr>
+                              <a:graphicFrameLocks xmlns:a="http://schemas.openxmlformats.org/drawingml/2006/main" noChangeAspect="1"/>
+                            </wp:cNvGraphicFramePr>
+                            <a:graphic xmlns:a="http://schemas.openxmlformats.org/drawingml/2006/main">
+                              <a:graphicData uri="http://schemas.openxmlformats.org/drawingml/2006/picture">
+                                <pic:pic xmlns:pic="http://schemas.openxmlformats.org/drawingml/2006/picture">
+                                  <pic:nvPicPr>
+                                    <pic:cNvPr id="0" name="Picture 1"/>
+                                    <pic:cNvPicPr>
+                                      <a:picLocks noChangeAspect="1" noChangeArrowheads="1"/>
+                                    </pic:cNvPicPr>
+                                  </pic:nvPicPr>
+                                  <pic:blipFill>
+                                    <a:blip r:embed="rId7">
+                                      <a:extLst>
+                                        <a:ext uri="{28A0092B-C50C-407E-A947-70E740481C1C}">
+                                          <a14:useLocalDpi xmlns:a14="http://schemas.microsoft.com/office/drawing/2010/main" val="0"/>
+                                        </a:ext>
+                                      </a:extLst>
+                                    </a:blip>
+                                    <a:srcRect/>
+                                    <a:stretch>
+                                      <a:fillRect/>
+                                    </a:stretch>
+                                  </pic:blipFill>
+                                  <pic:spPr bwMode="auto">
+                                    <a:xfrm>
+                                      <a:off x="0" y="0"/>
+                                      <a:ext cx="5272405" cy="1485900"/>
+                                    </a:xfrm>
+                                    <a:prstGeom prst="rect">
+                                      <a:avLst/>
+                                    </a:prstGeom>
+                                    <a:noFill/>
+                                    <a:ln>
+                                      <a:noFill/>
+                                    </a:ln>
+                                  </pic:spPr>
+                                </pic:pic>
+                              </a:graphicData>
+                            </a:graphic>
+                          </wp:inline>
+                        </w:drawing>
+                      </w:r>
+                    </w:p>
+                  </w:txbxContent>
+                </v:textbox>
+                <w10:wrap type="topAndBottom" anchorx="page"/>
+              </v:shape>
+            </w:pict>
+          </mc:Fallback>
+        </mc:AlternateContent>
+      </w:r>
+      <w:r>
+        <w:tab/>
+      </w:r>
+      <w:r>
+        <w:rPr>
+          <w:rFonts w:hint="eastAsia"/>
+        </w:rPr>
+        <w:t>在问这个问题前，首先要问的是什么是见证？</w:t>
+      </w:r>
+      <w:r>
+        <w:rPr>
+          <w:rFonts w:hint="eastAsia"/>
+        </w:rPr>
+        <w:t>估计在当时的文化中，有这样的类似的先例。</w:t>
+      </w:r>
+      <w:r>
+        <w:rPr>
+          <w:rFonts w:hint="eastAsia"/>
+        </w:rPr>
+        <w:t>我们来看一些摩西五经的例子</w:t>
+      </w:r>
+      <w:r>
+        <w:rPr>
+          <w:rFonts w:hint="eastAsia"/>
+        </w:rPr>
+        <w:t>：</w:t>
+      </w:r>
+    </w:p>
+    <w:p>
+      <w:pPr>
+        <w:spacing w:after="156"/>
+      </w:pPr>
+      <w:r>
+        <w:lastRenderedPageBreak/>
+        <w:tab/>
+      </w:r>
+      <w:r>
+        <w:rPr>
+          <w:rFonts w:hint="eastAsia"/>
+        </w:rPr>
+        <w:t>看起来，见证人是一个公立的角色。不随伙，不从恶，不随众，不偏袒。见证是要担罪的。这么说耶稣的解决方案是当时律法规定的标准处理流程。也就是他们见证的是那弟兄的罪（偏离律法的规定）。耶稣用了句句可以定准。也就是说，耶稣肯定了这些人的一致观点（判断）。</w:t>
+      </w:r>
+      <w:r>
+        <w:rPr>
+          <w:rFonts w:hint="eastAsia"/>
+        </w:rPr>
+        <w:t>然后呢？</w:t>
+      </w:r>
+    </w:p>
+    <w:p>
+      <w:pPr>
+        <w:pStyle w:val="6"/>
+        <w:spacing w:after="156"/>
+      </w:pPr>
+      <w:r>
+        <w:rPr>
+          <w:rFonts w:hint="eastAsia"/>
+        </w:rPr>
+        <w:t>问题5：怎么样告诉教会？</w:t>
+      </w:r>
+    </w:p>
+    <w:p>
+      <w:pPr>
+        <w:spacing w:after="156"/>
+      </w:pPr>
+      <w:r>
+        <w:tab/>
+      </w:r>
+      <w:r>
+        <w:rPr>
+          <w:rFonts w:hint="eastAsia"/>
+        </w:rPr>
+        <w:t>想到很有趣的画面：当这个弟兄不听我们几个的时候，我就来到了耶稣的面前，问耶稣：“主啊，你看我做的怎么样？”那种自以为义的骄傲，以自我为中心的冷漠跃然而出。这些还包装在为神除恶的外衣下。</w:t>
+      </w:r>
+    </w:p>
+    <w:p>
+      <w:pPr>
+        <w:spacing w:after="156"/>
+      </w:pPr>
+      <w:r>
+        <w:tab/>
+      </w:r>
+      <w:r>
+        <w:rPr>
+          <w:rFonts w:hint="eastAsia"/>
+        </w:rPr>
+        <w:t>忽然意识到，耶稣在这里重申律法，不是说让门徒应用律法。而是让门徒看到，他们在用律法时内心的动机。也就是说，看似教导门徒处理弟兄的问题，实则在处理门徒自己的问题。还是回到以神的心为心。爱人是</w:t>
+      </w:r>
+      <w:r>
+        <w:rPr>
+          <w:rFonts w:hint="eastAsia"/>
+        </w:rPr>
+        <w:t>除</w:t>
+      </w:r>
+      <w:r>
+        <w:rPr>
+          <w:rFonts w:hint="eastAsia"/>
+        </w:rPr>
+        <w:t>罪的根基。</w:t>
+      </w:r>
+      <w:r>
+        <w:rPr>
+          <w:rFonts w:hint="eastAsia"/>
+        </w:rPr>
+        <w:t>站在这个基础上，该怎么样告诉教会呢？</w:t>
+      </w:r>
+      <w:r>
+        <w:rPr>
+          <w:rFonts w:hint="eastAsia"/>
+        </w:rPr>
+        <w:t>是一个人去还是两三个人一起去呢？</w:t>
+      </w:r>
+      <w:r>
+        <w:rPr>
+          <w:rFonts w:hint="eastAsia"/>
+        </w:rPr>
+        <w:t>是去得回弟兄呢？还是失丧弟兄呢？</w:t>
+      </w:r>
+    </w:p>
+    <w:p>
+      <w:pPr>
+        <w:pStyle w:val="6"/>
+        <w:spacing w:after="156"/>
+      </w:pPr>
+      <w:r>
+        <w:rPr>
+          <w:rFonts w:hint="eastAsia"/>
+        </w:rPr>
+        <w:t>问题6：</w:t>
+      </w:r>
+      <w:r>
+        <w:rPr>
+          <w:rFonts w:hint="eastAsia"/>
+        </w:rPr>
+        <w:t>怎么看外邦人和税吏</w:t>
+      </w:r>
+      <w:r>
+        <w:rPr>
+          <w:rFonts w:hint="eastAsia"/>
+        </w:rPr>
+        <w:t>？</w:t>
+      </w:r>
+    </w:p>
+    <w:p>
+      <w:pPr>
+        <w:spacing w:after="156"/>
+      </w:pPr>
+      <w:r>
+        <w:tab/>
+      </w:r>
+      <w:r>
+        <w:rPr>
+          <w:rFonts w:hint="eastAsia"/>
+        </w:rPr>
+        <w:t>第一段论述结束在接待小孩子；第二段论述结束在砍自己的手脚；第三段论述结束在天父不愿意小子里失丧一个。耶稣好像安排了一个</w:t>
+      </w:r>
+      <w:r>
+        <w:rPr>
+          <w:rFonts w:hint="eastAsia"/>
+          <w:b/>
+          <w:bCs/>
+          <w:u w:val="single"/>
+        </w:rPr>
+        <w:t>路标</w:t>
+      </w:r>
+      <w:r>
+        <w:rPr>
+          <w:rFonts w:hint="eastAsia"/>
+        </w:rPr>
+        <w:t>，来指示门徒如何理解（看）外邦人和税吏。</w:t>
+      </w:r>
+    </w:p>
+    <w:p>
+      <w:pPr>
+        <w:pStyle w:val="6"/>
+        <w:spacing w:after="156"/>
+      </w:pPr>
+      <w:r>
+        <w:rPr>
+          <w:rFonts w:hint="eastAsia"/>
+        </w:rPr>
+        <w:t>结论：</w:t>
+      </w:r>
+      <w:r>
+        <w:rPr>
+          <w:rFonts w:hint="eastAsia"/>
+        </w:rPr>
+        <w:t>用爱来遮掩过犯</w:t>
+      </w:r>
+    </w:p>
+    <w:p>
+      <w:pPr>
+        <w:spacing w:after="156"/>
+        <w:ind w:firstLine="420"/>
+      </w:pPr>
+      <w:r>
+        <w:rPr>
+          <w:noProof/>
+        </w:rPr>
+        <mc:AlternateContent>
+          <mc:Choice Requires="wps">
+            <w:drawing>
+              <wp:anchor distT="91440" distB="91440" distL="114300" distR="114300" simplePos="0" relativeHeight="251680768" behindDoc="0" locked="0" layoutInCell="1" allowOverlap="1" wp14:anchorId="165617F9" wp14:editId="7FE27927">
+                <wp:simplePos x="0" y="0"/>
+                <wp:positionH relativeFrom="margin">
+                  <wp:posOffset>866775</wp:posOffset>
+                </wp:positionH>
+                <wp:positionV relativeFrom="paragraph">
+                  <wp:posOffset>709295</wp:posOffset>
+                </wp:positionV>
+                <wp:extent cx="4185920" cy="594995"/>
+                <wp:effectExtent l="0" t="0" r="0" b="0"/>
+                <wp:wrapTopAndBottom/>
+                <wp:docPr id="12" name="文本框 2"/>
+                <wp:cNvGraphicFramePr>
+                  <a:graphicFrameLocks xmlns:a="http://schemas.openxmlformats.org/drawingml/2006/main"/>
+                </wp:cNvGraphicFramePr>
+                <a:graphic xmlns:a="http://schemas.openxmlformats.org/drawingml/2006/main">
+                  <a:graphicData uri="http://schemas.microsoft.com/office/word/2010/wordprocessingShape">
+                    <wps:wsp>
+                      <wps:cNvSpPr txBox="1">
+                        <a:spLocks noChangeArrowheads="1"/>
+                      </wps:cNvSpPr>
+                      <wps:spPr bwMode="auto">
+                        <a:xfrm>
+                          <a:off x="0" y="0"/>
+                          <a:ext cx="4185920" cy="594995"/>
+                        </a:xfrm>
+                        <a:prstGeom prst="rect">
+                          <a:avLst/>
+                        </a:prstGeom>
+                        <a:noFill/>
+                        <a:ln w="9525">
+                          <a:noFill/>
+                          <a:miter lim="800000"/>
+                          <a:headEnd/>
+                          <a:tailEnd/>
+                        </a:ln>
+                      </wps:spPr>
+                      <wps:txbx>
+                        <w:txbxContent>
+                          <w:p>
+                            <w:pPr>
+                              <w:pBdr>
+                                <w:top w:val="single" w:sz="24" w:space="8" w:color="4472C4" w:themeColor="accent1"/>
+                                <w:bottom w:val="single" w:sz="24" w:space="8" w:color="4472C4" w:themeColor="accent1"/>
+                              </w:pBdr>
+                              <w:spacing w:after="156"/>
+                              <w:rPr>
+                                <w:rStyle w:val="a3"/>
+                              </w:rPr>
+                            </w:pPr>
+                            <w:r>
+                              <w:rPr>
+                                <w:rStyle w:val="a3"/>
+                              </w:rPr>
+                              <w:t>最要紧的是彼此切实相爱，因为爱能遮掩许多的罪。（</w:t>
+                            </w:r>
+                            <w:r>
+                              <w:rPr>
+                                <w:rStyle w:val="a3"/>
+                                <w:rFonts w:hint="eastAsia"/>
+                              </w:rPr>
+                              <w:t>彼前</w:t>
+                            </w:r>
+                            <w:r>
+                              <w:rPr>
+                                <w:rStyle w:val="a3"/>
+                              </w:rPr>
+                              <w:t>4:8）</w:t>
+                            </w:r>
+                          </w:p>
+                        </w:txbxContent>
+                      </wps:txbx>
+                      <wps:bodyPr rot="0" vert="horz" wrap="square" lIns="91440" tIns="45720" rIns="91440" bIns="45720" anchor="t" anchorCtr="0">
+                        <a:noAutofit/>
+                      </wps:bodyPr>
+                    </wps:wsp>
+                  </a:graphicData>
+                </a:graphic>
+                <wp14:sizeRelH relativeFrom="margin">
+                  <wp14:pctWidth>0</wp14:pctWidth>
+                </wp14:sizeRelH>
+                <wp14:sizeRelV relativeFrom="margin">
+                  <wp14:pctHeight>0</wp14:pctHeight>
+                </wp14:sizeRelV>
+              </wp:anchor>
+            </w:drawing>
+          </mc:Choice>
+          <mc:Fallback>
+            <w:pict>
+              <v:shape w14:anchorId="165617F9" id="_x0000_s1037" type="#_x0000_t202" style="position:absolute;left:0;text-align:left;margin-left:68.25pt;margin-top:55.85pt;width:329.6pt;height:46.85pt;z-index:251680768;visibility:visible;mso-wrap-style:square;mso-width-percent:0;mso-height-percent:0;mso-wrap-distance-left:9pt;mso-wrap-distance-top:7.2pt;mso-wrap-distance-right:9pt;mso-wrap-distance-bottom:7.2pt;mso-position-horizontal:absolute;mso-position-horizontal-relative:margin;mso-position-vertical:absolute;mso-position-vertical-relative:text;mso-width-percent:0;mso-height-percent:0;mso-width-relative:margin;mso-height-relative:margin;v-text-anchor:top" o:gfxdata="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" filled="f" stroked="f">
+                <v:textbox>
+                  <w:txbxContent>
+                    <w:p>
+                      <w:pPr>
+                        <w:pBdr>
+                          <w:top w:val="single" w:sz="24" w:space="8" w:color="4472C4" w:themeColor="accent1"/>
+                          <w:bottom w:val="single" w:sz="24" w:space="8" w:color="4472C4" w:themeColor="accent1"/>
+                        </w:pBdr>
+                        <w:spacing w:after="156"/>
+                        <w:rPr>
+                          <w:rStyle w:val="a3"/>
+                        </w:rPr>
+                      </w:pPr>
+                      <w:r>
+                        <w:rPr>
+                          <w:rStyle w:val="a3"/>
+                        </w:rPr>
+                        <w:t>最要紧的是彼此切实相爱，因为爱能遮掩许多的罪。（</w:t>
+                      </w:r>
+                      <w:r>
+                        <w:rPr>
+                          <w:rStyle w:val="a3"/>
+                          <w:rFonts w:hint="eastAsia"/>
+                        </w:rPr>
+                        <w:t>彼前</w:t>
+                      </w:r>
+                      <w:r>
+                        <w:rPr>
+                          <w:rStyle w:val="a3"/>
+                        </w:rPr>
+                        <w:t>4:8）</w:t>
+                      </w:r>
+                    </w:p>
+                  </w:txbxContent>
+                </v:textbox>
+                <w10:wrap type="topAndBottom" anchorx="margin"/>
+              </v:shape>
+            </w:pict>
+          </mc:Fallback>
+        </mc:AlternateContent>
+      </w:r>
+      <w:r>
+        <w:rPr>
+          <w:rFonts w:hint="eastAsia"/>
+        </w:rPr>
+        <w:t>第四段耶稣好像在处理弟兄间的怨恨，芥蒂。耶稣从罪（过犯、错）开始讲起。好像是在讲除罪的流程。最后却结束在接待</w:t>
+      </w:r>
+      <w:r>
+        <w:rPr>
+          <w:rFonts w:hint="eastAsia"/>
+        </w:rPr>
+        <w:t>（他自己一直就这么行的）</w:t>
+      </w:r>
+      <w:r>
+        <w:rPr>
+          <w:rFonts w:hint="eastAsia"/>
+        </w:rPr>
+        <w:t>。</w:t>
+      </w:r>
+      <w:r>
+        <w:rPr>
+          <w:rFonts w:hint="eastAsia"/>
+        </w:rPr>
+        <w:t>我发现在耶稣的观点中，解决罪好像不在门徒的手中（数次的不听）；</w:t>
+      </w:r>
+      <w:r>
+        <w:rPr>
+          <w:rFonts w:hint="eastAsia"/>
+        </w:rPr>
+        <w:t>在</w:t>
+      </w:r>
+      <w:r>
+        <w:rPr>
+          <w:rFonts w:hint="eastAsia"/>
+        </w:rPr>
+        <w:t>门徒</w:t>
+      </w:r>
+      <w:r>
+        <w:rPr>
+          <w:rFonts w:hint="eastAsia"/>
+        </w:rPr>
+        <w:t>手里的</w:t>
+      </w:r>
+      <w:r>
+        <w:rPr>
+          <w:rFonts w:hint="eastAsia"/>
+        </w:rPr>
+        <w:t>是指出这罪</w:t>
+      </w:r>
+      <w:r>
+        <w:rPr>
+          <w:rFonts w:hint="eastAsia"/>
+          <w:b/>
+          <w:bCs/>
+          <w:u w:val="single"/>
+        </w:rPr>
+        <w:t>同时</w:t>
+      </w:r>
+      <w:r>
+        <w:rPr>
+          <w:rFonts w:hint="eastAsia"/>
+        </w:rPr>
+        <w:t>接待这人（爱人、接纳）。</w:t>
+      </w:r>
+    </w:p>
+    <w:p>
+      <w:pPr>
+        <w:spacing w:after="156"/>
+        <w:ind w:firstLine="420"/>
+        <w:rPr>
+          <w:rFonts w:hint="eastAsia"/>
+        </w:rPr>
+      </w:pPr>
+    </w:p>
+    <w:p>
+      <w:pPr>
+        <w:pStyle w:val="6"/>
+        <w:spacing w:after="156"/>
+        <w:rPr>
+          <w:rFonts w:hint="eastAsia"/>
+        </w:rPr>
+      </w:pPr>
+      <w:r>
+        <w:rPr>
+          <w:rFonts w:hint="eastAsia"/>
+        </w:rPr>
+        <w:t>一些联想：</w:t>
+      </w:r>
+    </w:p>
+    <w:p>
+      <w:pPr>
+        <w:spacing w:after="156"/>
+        <w:rPr>
+          <w:rFonts w:hint="eastAsia"/>
+        </w:rPr>
+      </w:pPr>
+      <w:r>
+        <w:tab/>
+      </w:r>
+      <w:r>
+        <w:rPr>
+          <w:rFonts w:hint="eastAsia"/>
+        </w:rPr>
+        <w:t>在13章中耶稣讲过稗子的比喻。当仆人发现有稗子时要去薅掉，但是那主人却说</w:t>
+      </w:r>
+      <w:r>
+        <w:rPr>
+          <w:rFonts w:hint="eastAsia"/>
+        </w:rPr>
+        <w:t>不必，</w:t>
+      </w:r>
+      <w:r>
+        <w:rPr>
+          <w:rFonts w:hint="eastAsia"/>
+        </w:rPr>
+        <w:t>现在处理会伤麦子，</w:t>
+      </w:r>
+      <w:r>
+        <w:rPr>
+          <w:rFonts w:hint="eastAsia"/>
+        </w:rPr>
+        <w:t>容他们一起长，等收割的时候再薅出来。</w:t>
+      </w:r>
+      <w:r>
+        <w:rPr>
+          <w:rFonts w:hint="eastAsia"/>
+        </w:rPr>
+        <w:t>也就是说在一段时间内，仆人要同时照顾麦子和稗子。对仆人是个考验。</w:t>
+      </w:r>
+    </w:p>
+    <w:p>
+      <w:pPr>
+        <w:pStyle w:val="3"/>
+        <w:spacing w:after="156"/>
+      </w:pPr>
+      <w:r>
+        <w:rPr>
+          <w:rFonts w:hint="eastAsia"/>
+        </w:rPr>
+        <w:t>第五段</w:t>
+      </w:r>
+    </w:p>
+    <w:p>
+      <w:pPr>
+        <w:spacing w:after="156"/>
+        <w:ind w:firstLine="420"/>
+      </w:pPr>
+      <w:r>
+        <w:rPr>
+          <w:rStyle w:val="a3"/>
+          <w:rFonts w:hint="eastAsia"/>
+        </w:rPr>
+        <w:t>“</w:t>
+      </w:r>
+      <w:r>
+        <w:rPr>
+          <w:rStyle w:val="a3"/>
+          <w:rFonts w:hint="eastAsia"/>
+        </w:rPr>
+        <w:t>我实在告诉你们</w:t>
+      </w:r>
+      <w:r>
+        <w:rPr>
+          <w:rStyle w:val="a3"/>
+          <w:rFonts w:hint="eastAsia"/>
+        </w:rPr>
+        <w:t>，凡你们在地上所捆绑</w:t>
+      </w:r>
+      <w:r>
+        <w:rPr>
+          <w:rStyle w:val="a3"/>
+          <w:rFonts w:hint="eastAsia"/>
+          <w:color w:val="FF0000"/>
+          <w:vertAlign w:val="superscript"/>
+        </w:rPr>
+        <w:t>1</w:t>
+      </w:r>
+      <w:r>
+        <w:rPr>
+          <w:rStyle w:val="a3"/>
+          <w:rFonts w:hint="eastAsia"/>
+        </w:rPr>
+        <w:t>的，在天上也要捆绑</w:t>
+      </w:r>
+      <w:r>
+        <w:rPr>
+          <w:rStyle w:val="a3"/>
+          <w:rFonts w:hint="eastAsia"/>
+          <w:color w:val="FF0000"/>
+          <w:vertAlign w:val="superscript"/>
+        </w:rPr>
+        <w:t>1</w:t>
+      </w:r>
+      <w:r>
+        <w:rPr>
+          <w:rStyle w:val="a3"/>
+          <w:rFonts w:hint="eastAsia"/>
+        </w:rPr>
+        <w:t>；凡你们在地上所释放</w:t>
+      </w:r>
+      <w:r>
+        <w:rPr>
+          <w:rStyle w:val="a3"/>
+          <w:rFonts w:hint="eastAsia"/>
+          <w:color w:val="FF0000"/>
+          <w:vertAlign w:val="superscript"/>
+        </w:rPr>
+        <w:t>1</w:t>
+      </w:r>
+      <w:r>
+        <w:rPr>
+          <w:rStyle w:val="a3"/>
+          <w:rFonts w:hint="eastAsia"/>
+        </w:rPr>
+        <w:t>的，在天上也要释放</w:t>
+      </w:r>
+      <w:r>
+        <w:rPr>
+          <w:rStyle w:val="a3"/>
+          <w:rFonts w:hint="eastAsia"/>
+          <w:color w:val="FF0000"/>
+          <w:vertAlign w:val="superscript"/>
+        </w:rPr>
+        <w:t>1</w:t>
+      </w:r>
+      <w:r>
+        <w:rPr>
+          <w:rStyle w:val="a3"/>
+          <w:rFonts w:hint="eastAsia"/>
+        </w:rPr>
+        <w:t>。</w:t>
+      </w:r>
+      <w:r>
+        <w:rPr>
+          <w:rStyle w:val="a3"/>
+          <w:rFonts w:hint="eastAsia"/>
+        </w:rPr>
+        <w:t>我又告诉你们</w:t>
+      </w:r>
+      <w:r>
+        <w:rPr>
+          <w:rStyle w:val="a3"/>
+          <w:rFonts w:hint="eastAsia"/>
+        </w:rPr>
+        <w:t>，若是你们中间有两个人在地上同心合意地求什么事，我在天上的父必为他们成全。因为无论在哪里，有两三个人奉我的名聚会，那里就有我在他们中间。</w:t>
+      </w:r>
+      <w:r>
+        <w:rPr>
+          <w:rStyle w:val="a3"/>
+        </w:rPr>
+        <w:t>”</w:t>
+      </w:r>
+      <w:r>
+        <w:rPr>
+          <w:rStyle w:val="a3"/>
+          <w:rFonts w:hint="eastAsia"/>
+        </w:rPr>
+        <w:t xml:space="preserve"> </w:t>
+      </w:r>
+      <w:r>
+        <w:rPr>
+          <w:rStyle w:val="a3"/>
+          <w:rFonts w:hint="eastAsia"/>
+        </w:rPr>
+        <w:t>（太 18</w:t>
+      </w:r>
+      <w:r>
+        <w:rPr>
+          <w:rStyle w:val="a3"/>
+        </w:rPr>
+        <w:t>:</w:t>
+      </w:r>
+      <w:r>
+        <w:rPr>
+          <w:rStyle w:val="a3"/>
+          <w:rFonts w:hint="eastAsia"/>
+        </w:rPr>
+        <w:t>18</w:t>
+      </w:r>
+      <w:r>
+        <w:rPr>
+          <w:rStyle w:val="a3"/>
+        </w:rPr>
+        <w:t>-</w:t>
+      </w:r>
+      <w:r>
+        <w:rPr>
+          <w:rStyle w:val="a3"/>
+          <w:rFonts w:hint="eastAsia"/>
+        </w:rPr>
+        <w:t>20）</w:t>
+      </w:r>
+    </w:p>
+    <w:p>
+      <w:pPr>
+        <w:spacing w:after="156"/>
+      </w:pPr>
+      <w:r>
+        <w:tab/>
+      </w:r>
+      <w:r>
+        <w:rPr>
+          <w:rFonts w:hint="eastAsia"/>
+        </w:rPr>
+        <w:t>耶稣的讲论从第二段的地上开始到了第三段的天上。第四段又回到地上。这</w:t>
+      </w:r>
+      <w:r>
+        <w:rPr>
+          <w:rFonts w:hint="eastAsia"/>
+        </w:rPr>
+        <w:t>第五段</w:t>
+      </w:r>
+      <w:r>
+        <w:rPr>
+          <w:rFonts w:hint="eastAsia"/>
+        </w:rPr>
+        <w:t>好像指出地上和</w:t>
+      </w:r>
+      <w:r>
+        <w:rPr>
+          <w:rFonts w:hint="eastAsia"/>
+        </w:rPr>
+        <w:t>天上的</w:t>
+      </w:r>
+      <w:r>
+        <w:rPr>
+          <w:rFonts w:hint="eastAsia"/>
+        </w:rPr>
+        <w:t>互动方式。</w:t>
+      </w:r>
+    </w:p>
+    <w:p>
+      <w:pPr>
+        <w:pStyle w:val="6"/>
+        <w:spacing w:after="156"/>
+      </w:pPr>
+      <w:r>
+        <w:rPr>
+          <w:rFonts w:hint="eastAsia"/>
+        </w:rPr>
+        <w:lastRenderedPageBreak/>
+        <w:t>捆绑与释放</w:t>
+      </w:r>
+    </w:p>
+    <w:p>
+      <w:pPr>
+        <w:spacing w:after="156"/>
+        <w:rPr>
+          <w:rFonts w:hint="eastAsia"/>
+          <w:sz w:val="18"/>
+          <w:szCs w:val="18"/>
+        </w:rPr>
+      </w:pPr>
+      <w:r>
+        <w:tab/>
+      </w:r>
+      <w:r>
+        <w:rPr>
+          <w:rFonts w:hint="eastAsia"/>
+        </w:rPr>
+        <w:t>第18节明显是一个平行结构。这里讲了两种看起来是相对的行动。这两种行动发生在地上的时候，都指明了发起方【你们】（指的是门徒）。也就是说这两件事是门徒可以在地上做的，但是没有指明</w:t>
+      </w:r>
+      <w:r>
+        <w:rPr>
+          <w:rFonts w:hint="eastAsia"/>
+        </w:rPr>
+        <w:t>接受方</w:t>
+      </w:r>
+      <w:r>
+        <w:rPr>
+          <w:rFonts w:hint="eastAsia"/>
+        </w:rPr>
+        <w:t>。另外，这两种动作在天上发生的时候，即没有指明发起方，也没有指明</w:t>
+      </w:r>
+      <w:r>
+        <w:rPr>
+          <w:rFonts w:hint="eastAsia"/>
+        </w:rPr>
+        <w:t>接受方</w:t>
+      </w:r>
+      <w:r>
+        <w:rPr>
+          <w:rFonts w:hint="eastAsia"/>
+        </w:rPr>
+        <w:t>。尝试用表格的方法来分析</w:t>
+      </w:r>
+      <w:r>
+        <w:rPr>
+          <w:rFonts w:hint="eastAsia"/>
+        </w:rPr>
+        <w:t>。</w:t>
+      </w:r>
+    </w:p>
+    <w:p>
+      <w:pPr>
+        <w:spacing w:after="156"/>
+        <w:rPr>
+          <w:rFonts w:hint="eastAsia"/>
+        </w:rPr>
+      </w:pPr>
+      <w:r>
+        <w:rPr>
+          <w:rFonts w:hint="eastAsia"/>
+        </w:rPr>
+        <w:t>方案</w:t>
+      </w:r>
+      <w:r>
+        <w:t>A</w:t>
+      </w:r>
+      <w:r>
+        <w:rPr>
+          <w:rFonts w:hint="eastAsia"/>
+        </w:rPr>
+        <w:t>：</w:t>
+      </w:r>
+    </w:p>
+    <w:tbl>
+      <w:tblPr>
+        <w:tblStyle w:val="ab"/>
+        <w:tblpPr w:leftFromText="181" w:rightFromText="181" w:vertAnchor="text" w:horzAnchor="margin" w:tblpY="1"/>
+        <w:tblW w:w="9756" w:type="dxa"/>
+        <w:tblLook w:val="04A0" w:firstRow="1" w:lastRow="0" w:firstColumn="1" w:lastColumn="0" w:noHBand="0" w:noVBand="1"/>
+      </w:tblPr>
+      <w:tblGrid>
+        <w:gridCol w:w="2439"/>
+        <w:gridCol w:w="2439"/>
+        <w:gridCol w:w="2439"/>
+        <w:gridCol w:w="2439"/>
+      </w:tblGrid>
+      <w:tr>
+        <w:trPr>
+          <w:trHeight w:val="640"/>
+        </w:trPr>
+        <w:tc>
+          <w:tcPr>
+            <w:tcW w:w="2439" w:type="dxa"/>
+            <w:vAlign w:val="center"/>
+          </w:tcPr>
+          <w:p>
+            <w:pPr>
+              <w:spacing w:after="156"/>
+            </w:pPr>
+          </w:p>
+        </w:tc>
+        <w:tc>
+          <w:tcPr>
+            <w:tcW w:w="2439" w:type="dxa"/>
+            <w:vAlign w:val="center"/>
+          </w:tcPr>
+          <w:p>
+            <w:pPr>
+              <w:spacing w:after="156"/>
+              <w:jc w:val="center"/>
+            </w:pPr>
+            <w:r>
+              <w:rPr>
+                <w:rFonts w:hint="eastAsia"/>
+              </w:rPr>
+              <w:t>发起方</w:t>
+            </w:r>
+          </w:p>
+        </w:tc>
+        <w:tc>
+          <w:tcPr>
+            <w:tcW w:w="2439" w:type="dxa"/>
+            <w:vAlign w:val="center"/>
+          </w:tcPr>
+          <w:p>
+            <w:pPr>
+              <w:spacing w:after="156"/>
+              <w:jc w:val="center"/>
+            </w:pPr>
+            <w:r>
+              <w:rPr>
+                <w:rFonts w:hint="eastAsia"/>
+              </w:rPr>
+              <w:t>动作</w:t>
+            </w:r>
+          </w:p>
+        </w:tc>
+        <w:tc>
+          <w:tcPr>
+            <w:tcW w:w="2439" w:type="dxa"/>
+            <w:vAlign w:val="center"/>
+          </w:tcPr>
+          <w:p>
+            <w:pPr>
+              <w:spacing w:after="156"/>
+              <w:jc w:val="center"/>
+            </w:pPr>
+            <w:r>
+              <w:rPr>
+                <w:rFonts w:hint="eastAsia"/>
+              </w:rPr>
+              <w:t>接受方</w:t>
+            </w:r>
+          </w:p>
+        </w:tc>
+      </w:tr>
+      <w:tr>
+        <w:trPr>
+          <w:trHeight w:val="640"/>
+        </w:trPr>
+        <w:tc>
+          <w:tcPr>
+            <w:tcW w:w="2439" w:type="dxa"/>
+            <w:vMerge w:val="restart"/>
+            <w:vAlign w:val="center"/>
+          </w:tcPr>
+          <w:p>
+            <w:pPr>
+              <w:spacing w:after="156"/>
+              <w:jc w:val="center"/>
+            </w:pPr>
+            <w:r>
+              <w:rPr>
+                <w:rFonts w:hint="eastAsia"/>
+              </w:rPr>
+              <w:t>地上</w:t>
+            </w:r>
+          </w:p>
+        </w:tc>
+        <w:tc>
+          <w:tcPr>
+            <w:tcW w:w="2439" w:type="dxa"/>
+            <w:vAlign w:val="center"/>
+          </w:tcPr>
+          <w:p>
+            <w:pPr>
+              <w:spacing w:after="156"/>
+              <w:jc w:val="center"/>
+              <w:rPr>
+                <w:b/>
+                <w:bCs/>
+              </w:rPr>
+            </w:pPr>
+            <w:r>
+              <w:rPr>
+                <w:rFonts w:hint="eastAsia"/>
+                <w:b/>
+                <w:bCs/>
+              </w:rPr>
+              <w:t>你们</w:t>
+            </w:r>
+          </w:p>
+        </w:tc>
+        <w:tc>
+          <w:tcPr>
+            <w:tcW w:w="2439" w:type="dxa"/>
+            <w:vAlign w:val="center"/>
+          </w:tcPr>
+          <w:p>
+            <w:pPr>
+              <w:spacing w:after="156"/>
+              <w:jc w:val="center"/>
+              <w:rPr>
+                <w:b/>
+                <w:bCs/>
+              </w:rPr>
+            </w:pPr>
+            <w:r>
+              <w:rPr>
+                <w:rFonts w:hint="eastAsia"/>
+                <w:b/>
+                <w:bCs/>
+                <w:color w:val="FF0000"/>
+              </w:rPr>
+              <w:t>捆绑</w:t>
+            </w:r>
+          </w:p>
+        </w:tc>
+        <w:tc>
+          <w:tcPr>
+            <w:tcW w:w="2439" w:type="dxa"/>
+            <w:vAlign w:val="center"/>
+          </w:tcPr>
+          <w:p>
+            <w:pPr>
+              <w:spacing w:after="156"/>
+              <w:jc w:val="center"/>
+              <w:rPr>
+                <w:b/>
+                <w:bCs/>
+              </w:rPr>
+            </w:pPr>
+            <w:r>
+              <w:rPr>
+                <w:rFonts w:hint="eastAsia"/>
+                <w:b/>
+                <w:bCs/>
+                <w:color w:val="4472C4" w:themeColor="accent1"/>
+              </w:rPr>
+              <w:t>弟兄</w:t>
+            </w:r>
+          </w:p>
+        </w:tc>
+      </w:tr>
+      <w:tr>
+        <w:trPr>
+          <w:trHeight w:val="640"/>
+        </w:trPr>
+        <w:tc>
+          <w:tcPr>
+            <w:tcW w:w="2439" w:type="dxa"/>
+            <w:vMerge/>
+            <w:vAlign w:val="center"/>
+          </w:tcPr>
+          <w:p>
+            <w:pPr>
+              <w:spacing w:after="156"/>
+            </w:pPr>
+          </w:p>
+        </w:tc>
+        <w:tc>
+          <w:tcPr>
+            <w:tcW w:w="2439" w:type="dxa"/>
+            <w:vAlign w:val="center"/>
+          </w:tcPr>
+          <w:p>
+            <w:pPr>
+              <w:spacing w:after="156"/>
+              <w:jc w:val="center"/>
+            </w:pPr>
+            <w:r>
+              <w:rPr>
+                <w:rFonts w:hint="eastAsia"/>
+                <w:b/>
+                <w:bCs/>
+              </w:rPr>
+              <w:t>你们</w:t>
+            </w:r>
+          </w:p>
+        </w:tc>
+        <w:tc>
+          <w:tcPr>
+            <w:tcW w:w="2439" w:type="dxa"/>
+            <w:vAlign w:val="center"/>
+          </w:tcPr>
+          <w:p>
+            <w:pPr>
+              <w:spacing w:after="156"/>
+              <w:jc w:val="center"/>
+              <w:rPr>
+                <w:b/>
+                <w:bCs/>
+              </w:rPr>
+            </w:pPr>
+            <w:r>
+              <w:rPr>
+                <w:rFonts w:hint="eastAsia"/>
+                <w:b/>
+                <w:bCs/>
+                <w:color w:val="00B050"/>
+              </w:rPr>
+              <w:t>释放</w:t>
+            </w:r>
+          </w:p>
+        </w:tc>
+        <w:tc>
+          <w:tcPr>
+            <w:tcW w:w="2439" w:type="dxa"/>
+            <w:vAlign w:val="center"/>
+          </w:tcPr>
+          <w:p>
+            <w:pPr>
+              <w:spacing w:after="156"/>
+              <w:jc w:val="center"/>
+            </w:pPr>
+            <w:r>
+              <w:rPr>
+                <w:rFonts w:hint="eastAsia"/>
+                <w:b/>
+                <w:bCs/>
+                <w:color w:val="4472C4" w:themeColor="accent1"/>
+              </w:rPr>
+              <w:t>弟兄</w:t>
+            </w:r>
+          </w:p>
+        </w:tc>
+      </w:tr>
+      <w:tr>
+        <w:trPr>
+          <w:trHeight w:val="640"/>
+        </w:trPr>
+        <w:tc>
+          <w:tcPr>
+            <w:tcW w:w="2439" w:type="dxa"/>
+            <w:vMerge w:val="restart"/>
+            <w:vAlign w:val="center"/>
+          </w:tcPr>
+          <w:p>
+            <w:pPr>
+              <w:spacing w:after="156"/>
+              <w:jc w:val="center"/>
+            </w:pPr>
+            <w:r>
+              <w:rPr>
+                <w:rFonts w:hint="eastAsia"/>
+              </w:rPr>
+              <w:t>天上</w:t>
+            </w:r>
+          </w:p>
+        </w:tc>
+        <w:tc>
+          <w:tcPr>
+            <w:tcW w:w="2439" w:type="dxa"/>
+            <w:vAlign w:val="center"/>
+          </w:tcPr>
+          <w:p>
+            <w:pPr>
+              <w:spacing w:after="156"/>
+              <w:jc w:val="center"/>
+              <w:rPr>
+                <w:b/>
+                <w:bCs/>
+              </w:rPr>
+            </w:pPr>
+            <w:r>
+              <w:rPr>
+                <w:rFonts w:hint="eastAsia"/>
+                <w:b/>
+                <w:bCs/>
+                <w:color w:val="4472C4" w:themeColor="accent1"/>
+              </w:rPr>
+              <w:t>天父</w:t>
+            </w:r>
+          </w:p>
+        </w:tc>
+        <w:tc>
+          <w:tcPr>
+            <w:tcW w:w="2439" w:type="dxa"/>
+            <w:vAlign w:val="center"/>
+          </w:tcPr>
+          <w:p>
+            <w:pPr>
+              <w:spacing w:after="156"/>
+              <w:jc w:val="center"/>
+            </w:pPr>
+            <w:r>
+              <w:rPr>
+                <w:rFonts w:hint="eastAsia"/>
+                <w:b/>
+                <w:bCs/>
+                <w:color w:val="FF0000"/>
+              </w:rPr>
+              <w:t>捆绑</w:t>
+            </w:r>
+          </w:p>
+        </w:tc>
+        <w:tc>
+          <w:tcPr>
+            <w:tcW w:w="2439" w:type="dxa"/>
+            <w:vAlign w:val="center"/>
+          </w:tcPr>
+          <w:p>
+            <w:pPr>
+              <w:spacing w:after="156"/>
+              <w:jc w:val="center"/>
+            </w:pPr>
+            <w:r>
+              <w:rPr>
+                <w:rFonts w:hint="eastAsia"/>
+                <w:b/>
+                <w:bCs/>
+                <w:color w:val="4472C4" w:themeColor="accent1"/>
+              </w:rPr>
+              <w:t>你们</w:t>
+            </w:r>
+          </w:p>
+        </w:tc>
+      </w:tr>
+      <w:tr>
+        <w:trPr>
+          <w:trHeight w:val="640"/>
+        </w:trPr>
+        <w:tc>
+          <w:tcPr>
+            <w:tcW w:w="2439" w:type="dxa"/>
+            <w:vMerge/>
+            <w:vAlign w:val="center"/>
+          </w:tcPr>
+          <w:p>
+            <w:pPr>
+              <w:spacing w:after="156"/>
+            </w:pPr>
+          </w:p>
+        </w:tc>
+        <w:tc>
+          <w:tcPr>
+            <w:tcW w:w="2439" w:type="dxa"/>
+            <w:vAlign w:val="center"/>
+          </w:tcPr>
+          <w:p>
+            <w:pPr>
+              <w:spacing w:after="156"/>
+              <w:jc w:val="center"/>
+              <w:rPr>
+                <w:rFonts w:hint="eastAsia"/>
+              </w:rPr>
+            </w:pPr>
+            <w:r>
+              <w:rPr>
+                <w:rFonts w:hint="eastAsia"/>
+                <w:b/>
+                <w:bCs/>
+                <w:color w:val="4472C4" w:themeColor="accent1"/>
+              </w:rPr>
+              <w:t>天父</w:t>
+            </w:r>
+          </w:p>
+        </w:tc>
+        <w:tc>
+          <w:tcPr>
+            <w:tcW w:w="2439" w:type="dxa"/>
+            <w:vAlign w:val="center"/>
+          </w:tcPr>
+          <w:p>
+            <w:pPr>
+              <w:spacing w:after="156"/>
+              <w:jc w:val="center"/>
+            </w:pPr>
+            <w:r>
+              <w:rPr>
+                <w:rFonts w:hint="eastAsia"/>
+                <w:b/>
+                <w:bCs/>
+                <w:color w:val="00B050"/>
+              </w:rPr>
+              <w:t>释放</w:t>
+            </w:r>
+          </w:p>
+        </w:tc>
+        <w:tc>
+          <w:tcPr>
+            <w:tcW w:w="2439" w:type="dxa"/>
+            <w:vAlign w:val="center"/>
+          </w:tcPr>
+          <w:p>
+            <w:pPr>
+              <w:spacing w:after="156"/>
+              <w:jc w:val="center"/>
+            </w:pPr>
+            <w:r>
+              <w:rPr>
+                <w:rFonts w:hint="eastAsia"/>
+                <w:b/>
+                <w:bCs/>
+                <w:color w:val="4472C4" w:themeColor="accent1"/>
+              </w:rPr>
+              <w:t>你们</w:t>
+            </w:r>
+          </w:p>
+        </w:tc>
+      </w:tr>
+    </w:tbl>
+    <w:p>
+      <w:pPr>
+        <w:spacing w:after="156"/>
+      </w:pPr>
+    </w:p>
+    <w:p>
+      <w:pPr>
+        <w:spacing w:after="156"/>
+      </w:pPr>
+      <w:r>
+        <w:rPr>
+          <w:rFonts w:hint="eastAsia"/>
+        </w:rPr>
+        <w:t>方案B：</w:t>
+      </w:r>
+    </w:p>
+    <w:tbl>
+      <w:tblPr>
+        <w:tblStyle w:val="ab"/>
+        <w:tblpPr w:leftFromText="181" w:rightFromText="181" w:vertAnchor="text" w:horzAnchor="margin" w:tblpY="1"/>
+        <w:tblW w:w="9756" w:type="dxa"/>
+        <w:tblLook w:val="04A0" w:firstRow="1" w:lastRow="0" w:firstColumn="1" w:lastColumn="0" w:noHBand="0" w:noVBand="1"/>
+      </w:tblPr>
+      <w:tblGrid>
+        <w:gridCol w:w="2439"/>
+        <w:gridCol w:w="2439"/>
+        <w:gridCol w:w="2439"/>
+        <w:gridCol w:w="2439"/>
+      </w:tblGrid>
+      <w:tr>
+        <w:trPr>
+          <w:trHeight w:val="640"/>
+        </w:trPr>
+        <w:tc>
+          <w:tcPr>
+            <w:tcW w:w="2439" w:type="dxa"/>
+            <w:vAlign w:val="center"/>
+          </w:tcPr>
+          <w:p>
+            <w:pPr>
+              <w:spacing w:after="156"/>
+            </w:pPr>
+          </w:p>
+        </w:tc>
+        <w:tc>
+          <w:tcPr>
+            <w:tcW w:w="2439" w:type="dxa"/>
+            <w:vAlign w:val="center"/>
+          </w:tcPr>
+          <w:p>
+            <w:pPr>
+              <w:spacing w:after="156"/>
+              <w:jc w:val="center"/>
+            </w:pPr>
+            <w:r>
+              <w:rPr>
+                <w:rFonts w:hint="eastAsia"/>
+              </w:rPr>
+              <w:t>发起方</w:t>
+            </w:r>
+          </w:p>
+        </w:tc>
+        <w:tc>
+          <w:tcPr>
+            <w:tcW w:w="2439" w:type="dxa"/>
+            <w:vAlign w:val="center"/>
+          </w:tcPr>
+          <w:p>
+            <w:pPr>
+              <w:spacing w:after="156"/>
+              <w:jc w:val="center"/>
+            </w:pPr>
+            <w:r>
+              <w:rPr>
+                <w:rFonts w:hint="eastAsia"/>
+              </w:rPr>
+              <w:t>动作</w:t>
+            </w:r>
+          </w:p>
+        </w:tc>
+        <w:tc>
+          <w:tcPr>
+            <w:tcW w:w="2439" w:type="dxa"/>
+            <w:vAlign w:val="center"/>
+          </w:tcPr>
+          <w:p>
+            <w:pPr>
+              <w:spacing w:after="156"/>
+              <w:jc w:val="center"/>
+            </w:pPr>
+            <w:r>
+              <w:rPr>
+                <w:rFonts w:hint="eastAsia"/>
+              </w:rPr>
+              <w:t>接受方</w:t>
+            </w:r>
+          </w:p>
+        </w:tc>
+      </w:tr>
+      <w:tr>
+        <w:trPr>
+          <w:trHeight w:val="640"/>
+        </w:trPr>
+        <w:tc>
+          <w:tcPr>
+            <w:tcW w:w="2439" w:type="dxa"/>
+            <w:vMerge w:val="restart"/>
+            <w:vAlign w:val="center"/>
+          </w:tcPr>
+          <w:p>
+            <w:pPr>
+              <w:spacing w:after="156"/>
+              <w:jc w:val="center"/>
+            </w:pPr>
+            <w:r>
+              <w:rPr>
+                <w:rFonts w:hint="eastAsia"/>
+              </w:rPr>
+              <w:t>地上</w:t>
+            </w:r>
+          </w:p>
+        </w:tc>
+        <w:tc>
+          <w:tcPr>
+            <w:tcW w:w="2439" w:type="dxa"/>
+            <w:vAlign w:val="center"/>
+          </w:tcPr>
+          <w:p>
+            <w:pPr>
+              <w:spacing w:after="156"/>
+              <w:jc w:val="center"/>
+              <w:rPr>
+                <w:b/>
+                <w:bCs/>
+              </w:rPr>
+            </w:pPr>
+            <w:r>
+              <w:rPr>
+                <w:rFonts w:hint="eastAsia"/>
+                <w:b/>
+                <w:bCs/>
+              </w:rPr>
+              <w:t>你们</w:t>
+            </w:r>
+          </w:p>
+        </w:tc>
+        <w:tc>
+          <w:tcPr>
+            <w:tcW w:w="2439" w:type="dxa"/>
+            <w:vAlign w:val="center"/>
+          </w:tcPr>
+          <w:p>
+            <w:pPr>
+              <w:spacing w:after="156"/>
+              <w:jc w:val="center"/>
+              <w:rPr>
+                <w:b/>
+                <w:bCs/>
+              </w:rPr>
+            </w:pPr>
+            <w:r>
+              <w:rPr>
+                <w:rFonts w:hint="eastAsia"/>
+                <w:b/>
+                <w:bCs/>
+                <w:color w:val="FF0000"/>
+              </w:rPr>
+              <w:t>捆绑</w:t>
+            </w:r>
+          </w:p>
+        </w:tc>
+        <w:tc>
+          <w:tcPr>
+            <w:tcW w:w="2439" w:type="dxa"/>
+            <w:vAlign w:val="center"/>
+          </w:tcPr>
+          <w:p>
+            <w:pPr>
+              <w:spacing w:after="156"/>
+              <w:jc w:val="center"/>
+              <w:rPr>
+                <w:b/>
+                <w:bCs/>
+              </w:rPr>
+            </w:pPr>
+            <w:r>
+              <w:rPr>
+                <w:rFonts w:hint="eastAsia"/>
+                <w:b/>
+                <w:bCs/>
+                <w:color w:val="4472C4" w:themeColor="accent1"/>
+              </w:rPr>
+              <w:t>仇敌</w:t>
+            </w:r>
+          </w:p>
+        </w:tc>
+      </w:tr>
+      <w:tr>
+        <w:trPr>
+          <w:trHeight w:val="640"/>
+        </w:trPr>
+        <w:tc>
+          <w:tcPr>
+            <w:tcW w:w="2439" w:type="dxa"/>
+            <w:vMerge/>
+            <w:vAlign w:val="center"/>
+          </w:tcPr>
+          <w:p>
+            <w:pPr>
+              <w:spacing w:after="156"/>
+            </w:pPr>
+          </w:p>
+        </w:tc>
+        <w:tc>
+          <w:tcPr>
+            <w:tcW w:w="2439" w:type="dxa"/>
+            <w:vAlign w:val="center"/>
+          </w:tcPr>
+          <w:p>
+            <w:pPr>
+              <w:spacing w:after="156"/>
+              <w:jc w:val="center"/>
+            </w:pPr>
+            <w:r>
+              <w:rPr>
+                <w:rFonts w:hint="eastAsia"/>
+                <w:b/>
+                <w:bCs/>
+              </w:rPr>
+              <w:t>你们</w:t>
+            </w:r>
+          </w:p>
+        </w:tc>
+        <w:tc>
+          <w:tcPr>
+            <w:tcW w:w="2439" w:type="dxa"/>
+            <w:vAlign w:val="center"/>
+          </w:tcPr>
+          <w:p>
+            <w:pPr>
+              <w:spacing w:after="156"/>
+              <w:jc w:val="center"/>
+              <w:rPr>
+                <w:b/>
+                <w:bCs/>
+              </w:rPr>
+            </w:pPr>
+            <w:r>
+              <w:rPr>
+                <w:rFonts w:hint="eastAsia"/>
+                <w:b/>
+                <w:bCs/>
+                <w:color w:val="00B050"/>
+              </w:rPr>
+              <w:t>释放</w:t>
+            </w:r>
+          </w:p>
+        </w:tc>
+        <w:tc>
+          <w:tcPr>
+            <w:tcW w:w="2439" w:type="dxa"/>
+            <w:vAlign w:val="center"/>
+          </w:tcPr>
+          <w:p>
+            <w:pPr>
+              <w:spacing w:after="156"/>
+              <w:jc w:val="center"/>
+            </w:pPr>
+            <w:r>
+              <w:rPr>
+                <w:rFonts w:hint="eastAsia"/>
+                <w:b/>
+                <w:bCs/>
+                <w:color w:val="4472C4" w:themeColor="accent1"/>
+              </w:rPr>
+              <w:t>弟兄</w:t>
+            </w:r>
+          </w:p>
+        </w:tc>
+      </w:tr>
+      <w:tr>
+        <w:trPr>
+          <w:trHeight w:val="640"/>
+        </w:trPr>
+        <w:tc>
+          <w:tcPr>
+            <w:tcW w:w="2439" w:type="dxa"/>
+            <w:vMerge w:val="restart"/>
+            <w:vAlign w:val="center"/>
+          </w:tcPr>
+          <w:p>
+            <w:pPr>
+              <w:spacing w:after="156"/>
+              <w:jc w:val="center"/>
+            </w:pPr>
+            <w:r>
+              <w:rPr>
+                <w:rFonts w:hint="eastAsia"/>
+              </w:rPr>
+              <w:t>天上</w:t>
+            </w:r>
+          </w:p>
+        </w:tc>
+        <w:tc>
+          <w:tcPr>
+            <w:tcW w:w="2439" w:type="dxa"/>
+            <w:vAlign w:val="center"/>
+          </w:tcPr>
+          <w:p>
+            <w:pPr>
+              <w:spacing w:after="156"/>
+              <w:jc w:val="center"/>
+              <w:rPr>
+                <w:b/>
+                <w:bCs/>
+              </w:rPr>
+            </w:pPr>
+            <w:r>
+              <w:rPr>
+                <w:rFonts w:hint="eastAsia"/>
+                <w:b/>
+                <w:bCs/>
+                <w:color w:val="4472C4" w:themeColor="accent1"/>
+              </w:rPr>
+              <w:t>天父</w:t>
+            </w:r>
+          </w:p>
+        </w:tc>
+        <w:tc>
+          <w:tcPr>
+            <w:tcW w:w="2439" w:type="dxa"/>
+            <w:vAlign w:val="center"/>
+          </w:tcPr>
+          <w:p>
+            <w:pPr>
+              <w:spacing w:after="156"/>
+              <w:jc w:val="center"/>
+            </w:pPr>
+            <w:r>
+              <w:rPr>
+                <w:rFonts w:hint="eastAsia"/>
+                <w:b/>
+                <w:bCs/>
+                <w:color w:val="FF0000"/>
+              </w:rPr>
+              <w:t>捆绑</w:t>
+            </w:r>
+          </w:p>
+        </w:tc>
+        <w:tc>
+          <w:tcPr>
+            <w:tcW w:w="2439" w:type="dxa"/>
+            <w:vAlign w:val="center"/>
+          </w:tcPr>
+          <w:p>
+            <w:pPr>
+              <w:spacing w:after="156"/>
+              <w:jc w:val="center"/>
+            </w:pPr>
+            <w:r>
+              <w:rPr>
+                <w:rFonts w:hint="eastAsia"/>
+                <w:b/>
+                <w:bCs/>
+                <w:color w:val="4472C4" w:themeColor="accent1"/>
+              </w:rPr>
+              <w:t>仇敌</w:t>
+            </w:r>
+          </w:p>
+        </w:tc>
+      </w:tr>
+      <w:tr>
+        <w:trPr>
+          <w:trHeight w:val="640"/>
+        </w:trPr>
+        <w:tc>
+          <w:tcPr>
+            <w:tcW w:w="2439" w:type="dxa"/>
+            <w:vMerge/>
+            <w:vAlign w:val="center"/>
+          </w:tcPr>
+          <w:p>
+            <w:pPr>
+              <w:spacing w:after="156"/>
+            </w:pPr>
+          </w:p>
+        </w:tc>
+        <w:tc>
+          <w:tcPr>
+            <w:tcW w:w="2439" w:type="dxa"/>
+            <w:vAlign w:val="center"/>
+          </w:tcPr>
+          <w:p>
+            <w:pPr>
+              <w:spacing w:after="156"/>
+              <w:jc w:val="center"/>
+              <w:rPr>
+                <w:rFonts w:hint="eastAsia"/>
+              </w:rPr>
+            </w:pPr>
+            <w:r>
+              <w:rPr>
+                <w:rFonts w:hint="eastAsia"/>
+                <w:b/>
+                <w:bCs/>
+                <w:color w:val="4472C4" w:themeColor="accent1"/>
+              </w:rPr>
+              <w:t>天父</w:t>
+            </w:r>
+          </w:p>
+        </w:tc>
+        <w:tc>
+          <w:tcPr>
+            <w:tcW w:w="2439" w:type="dxa"/>
+            <w:vAlign w:val="center"/>
+          </w:tcPr>
+          <w:p>
+            <w:pPr>
+              <w:spacing w:after="156"/>
+              <w:jc w:val="center"/>
+            </w:pPr>
+            <w:r>
+              <w:rPr>
+                <w:rFonts w:hint="eastAsia"/>
+                <w:b/>
+                <w:bCs/>
+                <w:color w:val="00B050"/>
+              </w:rPr>
+              <w:t>释放</w:t>
+            </w:r>
+          </w:p>
+        </w:tc>
+        <w:tc>
+          <w:tcPr>
+            <w:tcW w:w="2439" w:type="dxa"/>
+            <w:vAlign w:val="center"/>
+          </w:tcPr>
+          <w:p>
+            <w:pPr>
+              <w:spacing w:after="156"/>
+              <w:jc w:val="center"/>
+            </w:pPr>
+            <w:r>
+              <w:rPr>
+                <w:rFonts w:hint="eastAsia"/>
+                <w:b/>
+                <w:bCs/>
+                <w:color w:val="4472C4" w:themeColor="accent1"/>
+              </w:rPr>
+              <w:t>弟兄</w:t>
+            </w:r>
+          </w:p>
+        </w:tc>
+      </w:tr>
+    </w:tbl>
+    <w:p>
+      <w:pPr>
+        <w:spacing w:after="156"/>
+      </w:pPr>
+    </w:p>
+    <w:p>
+      <w:pPr>
+        <w:spacing w:after="156"/>
+        <w:ind w:firstLine="420"/>
+      </w:pPr>
+      <w:r>
+        <w:rPr>
+          <w:rFonts w:hint="eastAsia"/>
+        </w:rPr>
+        <w:t>哪种</w:t>
+      </w:r>
+      <w:r>
+        <w:rPr>
+          <w:rFonts w:hint="eastAsia"/>
+        </w:rPr>
+        <w:t>方案</w:t>
+      </w:r>
+      <w:r>
+        <w:rPr>
+          <w:rFonts w:hint="eastAsia"/>
+        </w:rPr>
+        <w:t>合理呢？</w:t>
+      </w:r>
+      <w:r>
+        <w:rPr>
+          <w:rFonts w:hint="eastAsia"/>
+        </w:rPr>
+        <w:t>因为是平行的结构，或许可以使用一些推论：</w:t>
+      </w:r>
+    </w:p>
+    <w:p>
+      <w:pPr>
+        <w:pStyle w:val="aa"/>
+        <w:numPr>
+          <w:ilvl w:val="0"/>
+          <w:numId w:val="5"/>
+        </w:numPr>
+        <w:spacing w:after="156"/>
+        <w:ind w:firstLineChars="0"/>
+        <w:rPr>
+          <w:sz w:val="18"/>
+          <w:szCs w:val="18"/>
+        </w:rPr>
+      </w:pPr>
+      <w:r>
+        <w:rPr>
+          <w:rFonts w:hint="eastAsia"/>
+          <w:sz w:val="18"/>
+          <w:szCs w:val="18"/>
+        </w:rPr>
+        <w:t>在地上捆绑和释放的发起方是一致的，所以在地上捆绑和释放的接受方很可能是一致的；</w:t>
+      </w:r>
+    </w:p>
+    <w:p>
+      <w:pPr>
+        <w:pStyle w:val="aa"/>
+        <w:numPr>
+          <w:ilvl w:val="0"/>
+          <w:numId w:val="5"/>
+        </w:numPr>
+        <w:spacing w:after="156"/>
+        <w:ind w:firstLineChars="0"/>
+        <w:rPr>
+          <w:rFonts w:hint="eastAsia"/>
+          <w:sz w:val="18"/>
+          <w:szCs w:val="18"/>
+        </w:rPr>
+      </w:pPr>
+      <w:r>
+        <w:rPr>
+          <w:rFonts w:hint="eastAsia"/>
+          <w:sz w:val="18"/>
+          <w:szCs w:val="18"/>
+        </w:rPr>
+        <w:t>在地上捆绑和释放的发起方是一致的，所以在天上捆绑和释放的发起方很可能是一致的；</w:t>
+      </w:r>
+    </w:p>
+    <w:p>
+      <w:pPr>
+        <w:spacing w:after="156"/>
+        <w:ind w:firstLine="420"/>
+      </w:pPr>
+      <w:r>
+        <w:rPr>
+          <w:rFonts w:hint="eastAsia"/>
+        </w:rPr>
+        <w:t>或许方案</w:t>
+      </w:r>
+      <w:r>
+        <w:t>A</w:t>
+      </w:r>
+      <w:r>
+        <w:rPr>
+          <w:rFonts w:hint="eastAsia"/>
+        </w:rPr>
+        <w:t>更加通顺一些，也和上文的联系更加紧密（接待弟兄）。</w:t>
+      </w:r>
+      <w:r>
+        <w:rPr>
+          <w:rFonts w:hint="eastAsia"/>
+        </w:rPr>
+        <w:t>还可以参考16章，因为第</w:t>
+      </w:r>
+      <w:r>
+        <w:t>18</w:t>
+      </w:r>
+      <w:r>
+        <w:rPr>
+          <w:rFonts w:hint="eastAsia"/>
+        </w:rPr>
+        <w:t>节的内容，</w:t>
+      </w:r>
+      <w:r>
+        <w:rPr>
+          <w:rFonts w:hint="eastAsia"/>
+        </w:rPr>
+        <w:t>耶稣在16章</w:t>
+      </w:r>
+      <w:r>
+        <w:rPr>
+          <w:rFonts w:hint="eastAsia"/>
+        </w:rPr>
+        <w:t>已经</w:t>
+      </w:r>
+      <w:r>
+        <w:rPr>
+          <w:rFonts w:hint="eastAsia"/>
+        </w:rPr>
+        <w:t>讲过了。在那里的上文是天国的钥匙。</w:t>
+      </w:r>
+      <w:r>
+        <w:rPr>
+          <w:rFonts w:hint="eastAsia"/>
+        </w:rPr>
+        <w:t>也就是说可以理解捆绑和释放是天国的钥匙。钥匙不是给别人的，是自己用的。</w:t>
+      </w:r>
+      <w:r>
+        <w:rPr>
+          <w:rFonts w:hint="eastAsia"/>
+        </w:rPr>
+        <w:t>当然，耶稣也期望小子们都会使用这天国的钥匙。</w:t>
+      </w:r>
+      <w:r>
+        <w:rPr>
+          <w:rFonts w:hint="eastAsia"/>
+        </w:rPr>
+        <w:t>让门徒教导小孩子使用天国的钥匙，教导的方法是让门徒用一用这天国的钥匙。</w:t>
+      </w:r>
+    </w:p>
+    <w:p>
+      <w:pPr>
+        <w:spacing w:after="156"/>
+        <w:ind w:firstLine="420"/>
+        <w:rPr>
+          <w:rFonts w:hint="eastAsia"/>
+        </w:rPr>
+      </w:pPr>
+      <w:r>
+        <w:rPr>
+          <w:rFonts w:hint="eastAsia"/>
+        </w:rPr>
+        <w:t>钥匙的比喻真是形象。往一个方向是锁，往另外一个方向是开。</w:t>
+      </w:r>
+      <w:r>
+        <w:rPr>
+          <w:rFonts w:hint="eastAsia"/>
+        </w:rPr>
+        <w:t>用对了就是进天国的门，用错了就挡在门外了。</w:t>
+      </w:r>
       <w:bookmarkStart w:id="0" w:name="_GoBack"/>
       <w:bookmarkEnd w:id="0"/>
     </w:p>
     <w:p>
       <w:pPr>
         <w:spacing w:after="156"/>
-      </w:pPr>
-      <w:r>
-        <w:t>Tips:</w:t>
-      </w:r>
-    </w:p>
-    <w:p>
-      <w:pPr>
-        <w:spacing w:after="156"/>
-      </w:pPr>
-      <w:r>
-        <w:rPr>
-          <w:rFonts w:hint="eastAsia"/>
-        </w:rPr>
-        <w:t>耶稣好像在处理弟兄间的怨恨，芥蒂</w:t>
-      </w:r>
-    </w:p>
-    <w:p>
-      <w:pPr>
-        <w:spacing w:after="156"/>
-        <w:rPr>
-          <w:rFonts w:hint="eastAsia"/>
-        </w:rPr>
-      </w:pPr>
-    </w:p>
-    <w:p>
-      <w:pPr>
-        <w:pStyle w:val="3"/>
-        <w:spacing w:after="156"/>
-      </w:pPr>
-      <w:r>
-        <w:rPr>
-          <w:rFonts w:hint="eastAsia"/>
-        </w:rPr>
-        <w:t>第五段</w:t>
-      </w:r>
-    </w:p>
-    <w:p>
-      <w:pPr>
-        <w:spacing w:after="156"/>
-        <w:ind w:firstLine="420"/>
-      </w:pPr>
-      <w:r>
-        <w:rPr>
-          <w:rStyle w:val="a3"/>
-          <w:rFonts w:hint="eastAsia"/>
-        </w:rPr>
-        <w:t>“</w:t>
-      </w:r>
-      <w:r>
-        <w:rPr>
-          <w:rStyle w:val="a3"/>
-          <w:rFonts w:hint="eastAsia"/>
-        </w:rPr>
-        <w:t>我实在告诉你们</w:t>
-      </w:r>
-      <w:r>
-        <w:rPr>
-          <w:rStyle w:val="a3"/>
-          <w:rFonts w:hint="eastAsia"/>
-        </w:rPr>
-        <w:t>，凡你们在地上所捆绑的，在天上也要捆绑；凡你们在地上所释放的，在天上也</w:t>
-      </w:r>
-      <w:r>
-        <w:rPr>
-          <w:rStyle w:val="a3"/>
+        <w:rPr>
+          <w:rFonts w:hint="eastAsia"/>
+        </w:rPr>
+      </w:pPr>
+    </w:p>
+    <w:p>
+      <w:pPr>
+        <w:pStyle w:val="2"/>
+        <w:spacing w:after="156"/>
+      </w:pPr>
+      <w:r>
+        <w:rPr>
           <w:rFonts w:hint="eastAsia"/>
         </w:rPr>
         <w:lastRenderedPageBreak/>
-        <w:t>要释放。</w:t>
-      </w:r>
-      <w:r>
-        <w:rPr>
-          <w:rStyle w:val="a3"/>
-          <w:rFonts w:hint="eastAsia"/>
-        </w:rPr>
-        <w:t>我又告诉你们</w:t>
-      </w:r>
-      <w:r>
-        <w:rPr>
-          <w:rStyle w:val="a3"/>
-          <w:rFonts w:hint="eastAsia"/>
-        </w:rPr>
-        <w:t>，若是你们中间有两个人在地上同心合意地求什么事，我在天上的父必为他们成全。因为无论在哪里，有两三个人奉我的名聚会，那里就有我在他们中间。</w:t>
-      </w:r>
-      <w:r>
-        <w:rPr>
-          <w:rStyle w:val="a3"/>
-        </w:rPr>
-        <w:t>”</w:t>
-      </w:r>
-      <w:r>
-        <w:rPr>
-          <w:rStyle w:val="a3"/>
-          <w:rFonts w:hint="eastAsia"/>
-        </w:rPr>
-        <w:t xml:space="preserve"> </w:t>
-      </w:r>
-      <w:r>
-        <w:rPr>
-          <w:rStyle w:val="a3"/>
-          <w:rFonts w:hint="eastAsia"/>
-        </w:rPr>
-        <w:t>（太 18</w:t>
-      </w:r>
-      <w:r>
-        <w:rPr>
-          <w:rStyle w:val="a3"/>
-        </w:rPr>
-        <w:t>:</w:t>
-      </w:r>
-      <w:r>
-        <w:rPr>
-          <w:rStyle w:val="a3"/>
-          <w:rFonts w:hint="eastAsia"/>
-        </w:rPr>
-        <w:t>18</w:t>
-      </w:r>
-      <w:r>
-        <w:rPr>
-          <w:rStyle w:val="a3"/>
-        </w:rPr>
-        <w:t>-</w:t>
-      </w:r>
-      <w:r>
-        <w:rPr>
-          <w:rStyle w:val="a3"/>
-          <w:rFonts w:hint="eastAsia"/>
-        </w:rPr>
-        <w:t>20）</w:t>
-      </w:r>
-    </w:p>
-    <w:p>
-      <w:pPr>
-        <w:spacing w:after="156"/>
-      </w:pPr>
-      <w:r>
-        <w:tab/>
-      </w:r>
-      <w:r>
-        <w:rPr>
-          <w:rFonts w:hint="eastAsia"/>
-        </w:rPr>
-        <w:t>第五段建立了天上和地上的联系</w:t>
-      </w:r>
+        <w:t>彼得的提问</w:t>
+      </w:r>
+    </w:p>
+    <w:p>
+      <w:pPr>
+        <w:spacing w:after="156"/>
+      </w:pPr>
     </w:p>
     <w:p>
       <w:pPr>
@@ -6496,23 +8607,6 @@
         <w:rPr>
           <w:rFonts w:hint="eastAsia"/>
         </w:rPr>
-        <w:t>彼得的提问</w:t>
-      </w:r>
-    </w:p>
-    <w:p>
-      <w:pPr>
-        <w:spacing w:after="156"/>
-      </w:pPr>
-    </w:p>
-    <w:p>
-      <w:pPr>
-        <w:pStyle w:val="2"/>
-        <w:spacing w:after="156"/>
-      </w:pPr>
-      <w:r>
-        <w:rPr>
-          <w:rFonts w:hint="eastAsia"/>
-        </w:rPr>
         <w:t>耶稣的回答</w:t>
       </w:r>
     </w:p>
@@ -6522,12 +8616,12 @@
       </w:pPr>
     </w:p>
     <w:sectPr>
-      <w:headerReference w:type="even" r:id="rId7"/>
-      <w:headerReference w:type="default" r:id="rId8"/>
-      <w:footerReference w:type="even" r:id="rId9"/>
-      <w:footerReference w:type="default" r:id="rId10"/>
-      <w:headerReference w:type="first" r:id="rId11"/>
-      <w:footerReference w:type="first" r:id="rId12"/>
+      <w:headerReference w:type="even" r:id="rId8"/>
+      <w:headerReference w:type="default" r:id="rId9"/>
+      <w:footerReference w:type="even" r:id="rId10"/>
+      <w:footerReference w:type="default" r:id="rId11"/>
+      <w:headerReference w:type="first" r:id="rId12"/>
+      <w:footerReference w:type="first" r:id="rId13"/>
       <w:pgSz w:w="11906" w:h="16838" w:code="9"/>
       <w:pgMar w:top="567" w:right="1077" w:bottom="567" w:left="1077" w:header="851" w:footer="567" w:gutter="0"/>
       <w:cols w:space="425"/>
@@ -6814,6 +8908,119 @@
     </w:lvl>
   </w:abstractNum>
   <w:abstractNum w:abstractNumId="1" w15:restartNumberingAfterBreak="0">
+    <w:nsid w:val="22FF4BFE"/>
+    <w:multiLevelType w:val="hybridMultilevel"/>
+    <w:tmpl w:val="919CAFE6"/>
+    <w:lvl w:ilvl="0" w:tplc="5150D28A">
+      <w:start w:val="18"/>
+      <w:numFmt w:val="bullet"/>
+      <w:lvlText w:val="-"/>
+      <w:lvlJc w:val="left"/>
+      <w:pPr>
+        <w:ind w:left="360" w:hanging="360"/>
+      </w:pPr>
+      <w:rPr>
+        <w:rFonts w:ascii="等线" w:eastAsia="等线" w:hAnsi="等线" w:cstheme="minorBidi" w:hint="eastAsia"/>
+      </w:rPr>
+    </w:lvl>
+    <w:lvl w:ilvl="1" w:tplc="04090003" w:tentative="1">
+      <w:start w:val="1"/>
+      <w:numFmt w:val="bullet"/>
+      <w:lvlText w:val=""/>
+      <w:lvlJc w:val="left"/>
+      <w:pPr>
+        <w:ind w:left="840" w:hanging="420"/>
+      </w:pPr>
+      <w:rPr>
+        <w:rFonts w:ascii="Wingdings" w:hAnsi="Wingdings" w:hint="default"/>
+      </w:rPr>
+    </w:lvl>
+    <w:lvl w:ilvl="2" w:tplc="04090005" w:tentative="1">
+      <w:start w:val="1"/>
+      <w:numFmt w:val="bullet"/>
+      <w:lvlText w:val=""/>
+      <w:lvlJc w:val="left"/>
+      <w:pPr>
+        <w:ind w:left="1260" w:hanging="420"/>
+      </w:pPr>
+      <w:rPr>
+        <w:rFonts w:ascii="Wingdings" w:hAnsi="Wingdings" w:hint="default"/>
+      </w:rPr>
+    </w:lvl>
+    <w:lvl w:ilvl="3" w:tplc="04090001" w:tentative="1">
+      <w:start w:val="1"/>
+      <w:numFmt w:val="bullet"/>
+      <w:lvlText w:val=""/>
+      <w:lvlJc w:val="left"/>
+      <w:pPr>
+        <w:ind w:left="1680" w:hanging="420"/>
+      </w:pPr>
+      <w:rPr>
+        <w:rFonts w:ascii="Wingdings" w:hAnsi="Wingdings" w:hint="default"/>
+      </w:rPr>
+    </w:lvl>
+    <w:lvl w:ilvl="4" w:tplc="04090003" w:tentative="1">
+      <w:start w:val="1"/>
+      <w:numFmt w:val="bullet"/>
+      <w:lvlText w:val=""/>
+      <w:lvlJc w:val="left"/>
+      <w:pPr>
+        <w:ind w:left="2100" w:hanging="420"/>
+      </w:pPr>
+      <w:rPr>
+        <w:rFonts w:ascii="Wingdings" w:hAnsi="Wingdings" w:hint="default"/>
+      </w:rPr>
+    </w:lvl>
+    <w:lvl w:ilvl="5" w:tplc="04090005" w:tentative="1">
+      <w:start w:val="1"/>
+      <w:numFmt w:val="bullet"/>
+      <w:lvlText w:val=""/>
+      <w:lvlJc w:val="left"/>
+      <w:pPr>
+        <w:ind w:left="2520" w:hanging="420"/>
+      </w:pPr>
+      <w:rPr>
+        <w:rFonts w:ascii="Wingdings" w:hAnsi="Wingdings" w:hint="default"/>
+      </w:rPr>
+    </w:lvl>
+    <w:lvl w:ilvl="6" w:tplc="04090001" w:tentative="1">
+      <w:start w:val="1"/>
+      <w:numFmt w:val="bullet"/>
+      <w:lvlText w:val=""/>
+      <w:lvlJc w:val="left"/>
+      <w:pPr>
+        <w:ind w:left="2940" w:hanging="420"/>
+      </w:pPr>
+      <w:rPr>
+        <w:rFonts w:ascii="Wingdings" w:hAnsi="Wingdings" w:hint="default"/>
+      </w:rPr>
+    </w:lvl>
+    <w:lvl w:ilvl="7" w:tplc="04090003" w:tentative="1">
+      <w:start w:val="1"/>
+      <w:numFmt w:val="bullet"/>
+      <w:lvlText w:val=""/>
+      <w:lvlJc w:val="left"/>
+      <w:pPr>
+        <w:ind w:left="3360" w:hanging="420"/>
+      </w:pPr>
+      <w:rPr>
+        <w:rFonts w:ascii="Wingdings" w:hAnsi="Wingdings" w:hint="default"/>
+      </w:rPr>
+    </w:lvl>
+    <w:lvl w:ilvl="8" w:tplc="04090005" w:tentative="1">
+      <w:start w:val="1"/>
+      <w:numFmt w:val="bullet"/>
+      <w:lvlText w:val=""/>
+      <w:lvlJc w:val="left"/>
+      <w:pPr>
+        <w:ind w:left="3780" w:hanging="420"/>
+      </w:pPr>
+      <w:rPr>
+        <w:rFonts w:ascii="Wingdings" w:hAnsi="Wingdings" w:hint="default"/>
+      </w:rPr>
+    </w:lvl>
+  </w:abstractNum>
+  <w:abstractNum w:abstractNumId="2" w15:restartNumberingAfterBreak="0">
     <w:nsid w:val="2D1713C2"/>
     <w:multiLevelType w:val="hybridMultilevel"/>
     <w:tmpl w:val="6A64EB14"/>
@@ -6900,11 +9107,246 @@
       </w:pPr>
     </w:lvl>
   </w:abstractNum>
+  <w:abstractNum w:abstractNumId="3" w15:restartNumberingAfterBreak="0">
+    <w:nsid w:val="363000FB"/>
+    <w:multiLevelType w:val="hybridMultilevel"/>
+    <w:tmpl w:val="FEE06438"/>
+    <w:lvl w:ilvl="0" w:tplc="72BC0B82">
+      <w:start w:val="18"/>
+      <w:numFmt w:val="bullet"/>
+      <w:lvlText w:val="-"/>
+      <w:lvlJc w:val="left"/>
+      <w:pPr>
+        <w:ind w:left="780" w:hanging="360"/>
+      </w:pPr>
+      <w:rPr>
+        <w:rFonts w:ascii="等线" w:eastAsia="等线" w:hAnsi="等线" w:cstheme="minorBidi" w:hint="eastAsia"/>
+      </w:rPr>
+    </w:lvl>
+    <w:lvl w:ilvl="1" w:tplc="04090003" w:tentative="1">
+      <w:start w:val="1"/>
+      <w:numFmt w:val="bullet"/>
+      <w:lvlText w:val=""/>
+      <w:lvlJc w:val="left"/>
+      <w:pPr>
+        <w:ind w:left="1260" w:hanging="420"/>
+      </w:pPr>
+      <w:rPr>
+        <w:rFonts w:ascii="Wingdings" w:hAnsi="Wingdings" w:hint="default"/>
+      </w:rPr>
+    </w:lvl>
+    <w:lvl w:ilvl="2" w:tplc="04090005" w:tentative="1">
+      <w:start w:val="1"/>
+      <w:numFmt w:val="bullet"/>
+      <w:lvlText w:val=""/>
+      <w:lvlJc w:val="left"/>
+      <w:pPr>
+        <w:ind w:left="1680" w:hanging="420"/>
+      </w:pPr>
+      <w:rPr>
+        <w:rFonts w:ascii="Wingdings" w:hAnsi="Wingdings" w:hint="default"/>
+      </w:rPr>
+    </w:lvl>
+    <w:lvl w:ilvl="3" w:tplc="04090001" w:tentative="1">
+      <w:start w:val="1"/>
+      <w:numFmt w:val="bullet"/>
+      <w:lvlText w:val=""/>
+      <w:lvlJc w:val="left"/>
+      <w:pPr>
+        <w:ind w:left="2100" w:hanging="420"/>
+      </w:pPr>
+      <w:rPr>
+        <w:rFonts w:ascii="Wingdings" w:hAnsi="Wingdings" w:hint="default"/>
+      </w:rPr>
+    </w:lvl>
+    <w:lvl w:ilvl="4" w:tplc="04090003" w:tentative="1">
+      <w:start w:val="1"/>
+      <w:numFmt w:val="bullet"/>
+      <w:lvlText w:val=""/>
+      <w:lvlJc w:val="left"/>
+      <w:pPr>
+        <w:ind w:left="2520" w:hanging="420"/>
+      </w:pPr>
+      <w:rPr>
+        <w:rFonts w:ascii="Wingdings" w:hAnsi="Wingdings" w:hint="default"/>
+      </w:rPr>
+    </w:lvl>
+    <w:lvl w:ilvl="5" w:tplc="04090005" w:tentative="1">
+      <w:start w:val="1"/>
+      <w:numFmt w:val="bullet"/>
+      <w:lvlText w:val=""/>
+      <w:lvlJc w:val="left"/>
+      <w:pPr>
+        <w:ind w:left="2940" w:hanging="420"/>
+      </w:pPr>
+      <w:rPr>
+        <w:rFonts w:ascii="Wingdings" w:hAnsi="Wingdings" w:hint="default"/>
+      </w:rPr>
+    </w:lvl>
+    <w:lvl w:ilvl="6" w:tplc="04090001" w:tentative="1">
+      <w:start w:val="1"/>
+      <w:numFmt w:val="bullet"/>
+      <w:lvlText w:val=""/>
+      <w:lvlJc w:val="left"/>
+      <w:pPr>
+        <w:ind w:left="3360" w:hanging="420"/>
+      </w:pPr>
+      <w:rPr>
+        <w:rFonts w:ascii="Wingdings" w:hAnsi="Wingdings" w:hint="default"/>
+      </w:rPr>
+    </w:lvl>
+    <w:lvl w:ilvl="7" w:tplc="04090003" w:tentative="1">
+      <w:start w:val="1"/>
+      <w:numFmt w:val="bullet"/>
+      <w:lvlText w:val=""/>
+      <w:lvlJc w:val="left"/>
+      <w:pPr>
+        <w:ind w:left="3780" w:hanging="420"/>
+      </w:pPr>
+      <w:rPr>
+        <w:rFonts w:ascii="Wingdings" w:hAnsi="Wingdings" w:hint="default"/>
+      </w:rPr>
+    </w:lvl>
+    <w:lvl w:ilvl="8" w:tplc="04090005" w:tentative="1">
+      <w:start w:val="1"/>
+      <w:numFmt w:val="bullet"/>
+      <w:lvlText w:val=""/>
+      <w:lvlJc w:val="left"/>
+      <w:pPr>
+        <w:ind w:left="4200" w:hanging="420"/>
+      </w:pPr>
+      <w:rPr>
+        <w:rFonts w:ascii="Wingdings" w:hAnsi="Wingdings" w:hint="default"/>
+      </w:rPr>
+    </w:lvl>
+  </w:abstractNum>
+  <w:abstractNum w:abstractNumId="4" w15:restartNumberingAfterBreak="0">
+    <w:nsid w:val="3E9757BB"/>
+    <w:multiLevelType w:val="hybridMultilevel"/>
+    <w:tmpl w:val="11C04754"/>
+    <w:lvl w:ilvl="0" w:tplc="E5B28AFA">
+      <w:start w:val="18"/>
+      <w:numFmt w:val="bullet"/>
+      <w:lvlText w:val="-"/>
+      <w:lvlJc w:val="left"/>
+      <w:pPr>
+        <w:ind w:left="780" w:hanging="360"/>
+      </w:pPr>
+      <w:rPr>
+        <w:rFonts w:ascii="等线" w:eastAsia="等线" w:hAnsi="等线" w:cstheme="minorBidi" w:hint="eastAsia"/>
+      </w:rPr>
+    </w:lvl>
+    <w:lvl w:ilvl="1" w:tplc="04090003" w:tentative="1">
+      <w:start w:val="1"/>
+      <w:numFmt w:val="bullet"/>
+      <w:lvlText w:val=""/>
+      <w:lvlJc w:val="left"/>
+      <w:pPr>
+        <w:ind w:left="1260" w:hanging="420"/>
+      </w:pPr>
+      <w:rPr>
+        <w:rFonts w:ascii="Wingdings" w:hAnsi="Wingdings" w:hint="default"/>
+      </w:rPr>
+    </w:lvl>
+    <w:lvl w:ilvl="2" w:tplc="04090005" w:tentative="1">
+      <w:start w:val="1"/>
+      <w:numFmt w:val="bullet"/>
+      <w:lvlText w:val=""/>
+      <w:lvlJc w:val="left"/>
+      <w:pPr>
+        <w:ind w:left="1680" w:hanging="420"/>
+      </w:pPr>
+      <w:rPr>
+        <w:rFonts w:ascii="Wingdings" w:hAnsi="Wingdings" w:hint="default"/>
+      </w:rPr>
+    </w:lvl>
+    <w:lvl w:ilvl="3" w:tplc="04090001" w:tentative="1">
+      <w:start w:val="1"/>
+      <w:numFmt w:val="bullet"/>
+      <w:lvlText w:val=""/>
+      <w:lvlJc w:val="left"/>
+      <w:pPr>
+        <w:ind w:left="2100" w:hanging="420"/>
+      </w:pPr>
+      <w:rPr>
+        <w:rFonts w:ascii="Wingdings" w:hAnsi="Wingdings" w:hint="default"/>
+      </w:rPr>
+    </w:lvl>
+    <w:lvl w:ilvl="4" w:tplc="04090003" w:tentative="1">
+      <w:start w:val="1"/>
+      <w:numFmt w:val="bullet"/>
+      <w:lvlText w:val=""/>
+      <w:lvlJc w:val="left"/>
+      <w:pPr>
+        <w:ind w:left="2520" w:hanging="420"/>
+      </w:pPr>
+      <w:rPr>
+        <w:rFonts w:ascii="Wingdings" w:hAnsi="Wingdings" w:hint="default"/>
+      </w:rPr>
+    </w:lvl>
+    <w:lvl w:ilvl="5" w:tplc="04090005" w:tentative="1">
+      <w:start w:val="1"/>
+      <w:numFmt w:val="bullet"/>
+      <w:lvlText w:val=""/>
+      <w:lvlJc w:val="left"/>
+      <w:pPr>
+        <w:ind w:left="2940" w:hanging="420"/>
+      </w:pPr>
+      <w:rPr>
+        <w:rFonts w:ascii="Wingdings" w:hAnsi="Wingdings" w:hint="default"/>
+      </w:rPr>
+    </w:lvl>
+    <w:lvl w:ilvl="6" w:tplc="04090001" w:tentative="1">
+      <w:start w:val="1"/>
+      <w:numFmt w:val="bullet"/>
+      <w:lvlText w:val=""/>
+      <w:lvlJc w:val="left"/>
+      <w:pPr>
+        <w:ind w:left="3360" w:hanging="420"/>
+      </w:pPr>
+      <w:rPr>
+        <w:rFonts w:ascii="Wingdings" w:hAnsi="Wingdings" w:hint="default"/>
+      </w:rPr>
+    </w:lvl>
+    <w:lvl w:ilvl="7" w:tplc="04090003" w:tentative="1">
+      <w:start w:val="1"/>
+      <w:numFmt w:val="bullet"/>
+      <w:lvlText w:val=""/>
+      <w:lvlJc w:val="left"/>
+      <w:pPr>
+        <w:ind w:left="3780" w:hanging="420"/>
+      </w:pPr>
+      <w:rPr>
+        <w:rFonts w:ascii="Wingdings" w:hAnsi="Wingdings" w:hint="default"/>
+      </w:rPr>
+    </w:lvl>
+    <w:lvl w:ilvl="8" w:tplc="04090005" w:tentative="1">
+      <w:start w:val="1"/>
+      <w:numFmt w:val="bullet"/>
+      <w:lvlText w:val=""/>
+      <w:lvlJc w:val="left"/>
+      <w:pPr>
+        <w:ind w:left="4200" w:hanging="420"/>
+      </w:pPr>
+      <w:rPr>
+        <w:rFonts w:ascii="Wingdings" w:hAnsi="Wingdings" w:hint="default"/>
+      </w:rPr>
+    </w:lvl>
+  </w:abstractNum>
   <w:num w:numId="1">
-    <w:abstractNumId w:val="1"/>
+    <w:abstractNumId w:val="2"/>
   </w:num>
   <w:num w:numId="2">
     <w:abstractNumId w:val="0"/>
+  </w:num>
+  <w:num w:numId="3">
+    <w:abstractNumId w:val="1"/>
+  </w:num>
+  <w:num w:numId="4">
+    <w:abstractNumId w:val="4"/>
+  </w:num>
+  <w:num w:numId="5">
+    <w:abstractNumId w:val="3"/>
   </w:num>
 </w:numbering>
 </file>
@@ -7453,7 +9895,6 @@
   <w:style w:type="character" w:default="1" w:styleId="a0">
     <w:name w:val="Default Paragraph Font"/>
     <w:uiPriority w:val="1"/>
-    <w:semiHidden/>
     <w:unhideWhenUsed/>
   </w:style>
   <w:style w:type="table" w:default="1" w:styleId="a1">

--- a/读经笔记/各卷圣经/40 马太福音/马太福音18章.docx
+++ b/读经笔记/各卷圣经/40 马太福音/马太福音18章.docx
@@ -1494,6 +1494,8 @@
                             </w:r>
                             <w:r>
                               <w:br/>
+                            </w:r>
+                            <w:r>
                               <w:t>从</w:t>
                             </w:r>
                             <w:r>
@@ -1559,6 +1561,8 @@
                       </w:r>
                       <w:r>
                         <w:br/>
+                      </w:r>
+                      <w:r>
                         <w:t>从</w:t>
                       </w:r>
                       <w:r>
@@ -7154,18 +7158,12 @@
       <w:pPr>
         <w:spacing w:after="156"/>
         <w:ind w:firstLine="420"/>
-        <w:rPr>
-          <w:rFonts w:hint="eastAsia"/>
-        </w:rPr>
       </w:pPr>
     </w:p>
     <w:p>
       <w:pPr>
         <w:pStyle w:val="6"/>
         <w:spacing w:after="156"/>
-        <w:rPr>
-          <w:rFonts w:hint="eastAsia"/>
-        </w:rPr>
       </w:pPr>
       <w:r>
         <w:rPr>
@@ -7177,9 +7175,6 @@
     <w:p>
       <w:pPr>
         <w:spacing w:after="156"/>
-        <w:rPr>
-          <w:rFonts w:hint="eastAsia"/>
-        </w:rPr>
       </w:pPr>
       <w:r>
         <w:tab/>
@@ -7433,7 +7428,6 @@
       <w:pPr>
         <w:spacing w:after="156"/>
         <w:rPr>
-          <w:rFonts w:hint="eastAsia"/>
           <w:sz w:val="18"/>
           <w:szCs w:val="18"/>
         </w:rPr>
@@ -7481,9 +7475,6 @@
     <w:p>
       <w:pPr>
         <w:spacing w:after="156"/>
-        <w:rPr>
-          <w:rFonts w:hint="eastAsia"/>
-        </w:rPr>
       </w:pPr>
       <w:r>
         <w:rPr>
@@ -7881,9 +7872,6 @@
             <w:pPr>
               <w:spacing w:after="156"/>
               <w:jc w:val="center"/>
-              <w:rPr>
-                <w:rFonts w:hint="eastAsia"/>
-              </w:rPr>
             </w:pPr>
             <w:r>
               <w:rPr>
@@ -8336,9 +8324,6 @@
             <w:pPr>
               <w:spacing w:after="156"/>
               <w:jc w:val="center"/>
-              <w:rPr>
-                <w:rFonts w:hint="eastAsia"/>
-              </w:rPr>
             </w:pPr>
             <w:r>
               <w:rPr>
@@ -8463,7 +8448,6 @@
         <w:spacing w:after="156"/>
         <w:ind w:firstLineChars="0"/>
         <w:rPr>
-          <w:rFonts w:hint="eastAsia"/>
           <w:sz w:val="18"/>
           <w:szCs w:val="18"/>
         </w:rPr>
@@ -8553,9 +8537,6 @@
       <w:pPr>
         <w:spacing w:after="156"/>
         <w:ind w:firstLine="420"/>
-        <w:rPr>
-          <w:rFonts w:hint="eastAsia"/>
-        </w:rPr>
       </w:pPr>
       <w:r>
         <w:rPr>
@@ -8568,6 +8549,439 @@
           <w:rFonts w:hint="eastAsia"/>
         </w:rPr>
         <w:t>用对了就是进天国的门，用错了就挡在门外了。</w:t>
+      </w:r>
+    </w:p>
+    <w:p>
+      <w:pPr>
+        <w:spacing w:after="156"/>
+      </w:pPr>
+    </w:p>
+    <w:p>
+      <w:pPr>
+        <w:pStyle w:val="2"/>
+        <w:spacing w:after="156"/>
+      </w:pPr>
+      <w:r>
+        <w:rPr>
+          <w:rFonts w:hint="eastAsia"/>
+        </w:rPr>
+        <w:lastRenderedPageBreak/>
+        <w:t>彼得的提问</w:t>
+      </w:r>
+    </w:p>
+    <w:p>
+      <w:pPr>
+        <w:spacing w:after="156"/>
+        <w:ind w:firstLine="420"/>
+        <w:rPr>
+          <w:rStyle w:val="a3"/>
+        </w:rPr>
+      </w:pPr>
+      <w:r>
+        <w:rPr>
+          <w:rStyle w:val="a3"/>
+          <w:rFonts w:hint="eastAsia"/>
+        </w:rPr>
+        <w:t>那时，彼得进前来，对耶稣说：“主啊，我弟兄得罪</w:t>
+      </w:r>
+      <w:r>
+        <w:rPr>
+          <w:rStyle w:val="a3"/>
+          <w:rFonts w:hint="eastAsia"/>
+          <w:color w:val="FF0000"/>
+          <w:vertAlign w:val="superscript"/>
+        </w:rPr>
+        <w:t>1</w:t>
+      </w:r>
+      <w:r>
+        <w:rPr>
+          <w:rStyle w:val="a3"/>
+          <w:rFonts w:hint="eastAsia"/>
+        </w:rPr>
+        <w:t>我，我当饶恕</w:t>
+      </w:r>
+      <w:r>
+        <w:rPr>
+          <w:rStyle w:val="a3"/>
+          <w:rFonts w:hint="eastAsia"/>
+          <w:color w:val="FF0000"/>
+          <w:vertAlign w:val="superscript"/>
+        </w:rPr>
+        <w:t>2</w:t>
+      </w:r>
+      <w:r>
+        <w:rPr>
+          <w:rStyle w:val="a3"/>
+          <w:rFonts w:hint="eastAsia"/>
+        </w:rPr>
+        <w:t>他几次</w:t>
+      </w:r>
+      <w:r>
+        <w:rPr>
+          <w:rStyle w:val="a3"/>
+          <w:rFonts w:hint="eastAsia"/>
+          <w:color w:val="FF0000"/>
+          <w:vertAlign w:val="superscript"/>
+        </w:rPr>
+        <w:t>3</w:t>
+      </w:r>
+      <w:r>
+        <w:rPr>
+          <w:rStyle w:val="a3"/>
+          <w:rFonts w:hint="eastAsia"/>
+        </w:rPr>
+        <w:t>呢？到七次</w:t>
+      </w:r>
+      <w:r>
+        <w:rPr>
+          <w:rStyle w:val="a3"/>
+          <w:rFonts w:hint="eastAsia"/>
+          <w:color w:val="FF0000"/>
+          <w:vertAlign w:val="superscript"/>
+        </w:rPr>
+        <w:t>4</w:t>
+      </w:r>
+      <w:r>
+        <w:rPr>
+          <w:rStyle w:val="a3"/>
+          <w:rFonts w:hint="eastAsia"/>
+        </w:rPr>
+        <w:t>可以吗？</w:t>
+      </w:r>
+      <w:r>
+        <w:rPr>
+          <w:rStyle w:val="a3"/>
+        </w:rPr>
+        <w:t xml:space="preserve"> </w:t>
+      </w:r>
+      <w:r>
+        <w:rPr>
+          <w:rStyle w:val="a3"/>
+        </w:rPr>
+        <w:t>(太18:21)</w:t>
+      </w:r>
+    </w:p>
+    <w:p>
+      <w:pPr>
+        <w:spacing w:after="156"/>
+      </w:pPr>
+      <w:r>
+        <w:tab/>
+        <w:t>18</w:t>
+      </w:r>
+      <w:r>
+        <w:rPr>
+          <w:rFonts w:hint="eastAsia"/>
+        </w:rPr>
+        <w:t>章的开始是门徒的提问，这里是彼得的提问。这两个提问组成了有趣的对比。我们可以使用观点、期待、情感的方法来读一读彼得的问题。看看这个问题背后有怎么样的意涵。</w:t>
+      </w:r>
+    </w:p>
+    <w:p>
+      <w:pPr>
+        <w:spacing w:after="156"/>
+        <w:rPr>
+          <w:rFonts w:hint="eastAsia"/>
+        </w:rPr>
+      </w:pPr>
+      <w:r>
+        <w:tab/>
+      </w:r>
+      <w:r>
+        <w:rPr>
+          <w:rFonts w:hint="eastAsia"/>
+        </w:rPr>
+        <w:t>（</w:t>
+      </w:r>
+      <w:r>
+        <w:rPr>
+          <w:rFonts w:hint="eastAsia"/>
+        </w:rPr>
+        <w:t>另外，</w:t>
+      </w:r>
+      <w:r>
+        <w:rPr>
+          <w:rFonts w:hint="eastAsia"/>
+        </w:rPr>
+        <w:t>彼得说我弟兄得罪我，看来是在回应耶稣15节说的倘若弟兄得罪我。接下来的主题基本是围绕饶恕展开的。也就是</w:t>
+      </w:r>
+      <w:r>
+        <w:rPr>
+          <w:rFonts w:hint="eastAsia"/>
+        </w:rPr>
+        <w:t>证明15节，耶稣说看他像外邦人和税吏，是指饶恕他们。</w:t>
+      </w:r>
+      <w:r>
+        <w:rPr>
+          <w:rFonts w:hint="eastAsia"/>
+        </w:rPr>
+        <w:t>）</w:t>
+      </w:r>
+    </w:p>
+    <w:p>
+      <w:pPr>
+        <w:pStyle w:val="6"/>
+        <w:spacing w:after="156"/>
+      </w:pPr>
+      <w:r>
+        <w:rPr>
+          <w:rFonts w:hint="eastAsia"/>
+        </w:rPr>
+        <w:t>得罪</w:t>
+      </w:r>
+    </w:p>
+    <w:p>
+      <w:pPr>
+        <w:spacing w:after="156"/>
+      </w:pPr>
+      <w:r>
+        <w:tab/>
+      </w:r>
+      <w:r>
+        <w:rPr>
+          <w:rFonts w:hint="eastAsia"/>
+        </w:rPr>
+        <w:t>我们</w:t>
+      </w:r>
+      <w:r>
+        <w:rPr>
+          <w:rFonts w:hint="eastAsia"/>
+        </w:rPr>
+        <w:t>不能确定</w:t>
+      </w:r>
+      <w:r>
+        <w:rPr>
+          <w:rFonts w:hint="eastAsia"/>
+        </w:rPr>
+        <w:t>彼得是在描述一件已经发生的</w:t>
+      </w:r>
+      <w:r>
+        <w:rPr>
+          <w:rFonts w:hint="eastAsia"/>
+        </w:rPr>
+        <w:t>事件</w:t>
+      </w:r>
+      <w:r>
+        <w:rPr>
+          <w:rFonts w:hint="eastAsia"/>
+        </w:rPr>
+        <w:t>，还是可能发生的事件。</w:t>
+      </w:r>
+      <w:r>
+        <w:rPr>
+          <w:rFonts w:hint="eastAsia"/>
+        </w:rPr>
+        <w:t>这个可能不是问题的重点。重点是彼得把自己放在被得罪的位置上。</w:t>
+      </w:r>
+      <w:r>
+        <w:rPr>
+          <w:rFonts w:hint="eastAsia"/>
+        </w:rPr>
+        <w:t>也就是说，彼得在提问的时候，对自己的身份是有一个认知的。也就是说，当彼得听完</w:t>
+      </w:r>
+      <w:r>
+        <w:rPr>
+          <w:rFonts w:hint="eastAsia"/>
+        </w:rPr>
+        <w:t>上文耶稣的教导</w:t>
+      </w:r>
+      <w:r>
+        <w:rPr>
+          <w:rFonts w:hint="eastAsia"/>
+        </w:rPr>
+        <w:t>后，</w:t>
+      </w:r>
+      <w:r>
+        <w:rPr>
+          <w:rFonts w:hint="eastAsia"/>
+        </w:rPr>
+        <w:t>领受到的是</w:t>
+      </w:r>
+      <w:r>
+        <w:rPr>
+          <w:rFonts w:hint="eastAsia"/>
+        </w:rPr>
+        <w:t>自己的身份，或者说自己在天国中的位置。</w:t>
+      </w:r>
+      <w:r>
+        <w:rPr>
+          <w:rFonts w:hint="eastAsia"/>
+        </w:rPr>
+        <w:t>在他的观点中，他自己应该不是小孩子，而是自己谦卑像小孩子的，也就是在天国中最大的那个。</w:t>
+      </w:r>
+      <w:r>
+        <w:rPr>
+          <w:rFonts w:hint="eastAsia"/>
+        </w:rPr>
+        <w:t>基于</w:t>
+      </w:r>
+      <w:r>
+        <w:rPr>
+          <w:rFonts w:hint="eastAsia"/>
+        </w:rPr>
+        <w:t>这样的观点，</w:t>
+      </w:r>
+      <w:r>
+        <w:rPr>
+          <w:rFonts w:hint="eastAsia"/>
+        </w:rPr>
+        <w:t>或许</w:t>
+      </w:r>
+      <w:r>
+        <w:rPr>
+          <w:rFonts w:hint="eastAsia"/>
+        </w:rPr>
+        <w:t>他</w:t>
+      </w:r>
+      <w:r>
+        <w:rPr>
+          <w:rFonts w:hint="eastAsia"/>
+        </w:rPr>
+        <w:t>还</w:t>
+      </w:r>
+      <w:r>
+        <w:rPr>
+          <w:rFonts w:hint="eastAsia"/>
+        </w:rPr>
+        <w:t>认为其他的门徒就像是耶稣提到的小孩子（特别是提问的门徒）</w:t>
+      </w:r>
+      <w:r>
+        <w:rPr>
+          <w:rFonts w:hint="eastAsia"/>
+        </w:rPr>
+        <w:t>。</w:t>
+      </w:r>
+    </w:p>
+    <w:p>
+      <w:pPr>
+        <w:spacing w:after="156"/>
+      </w:pPr>
+      <w:r>
+        <w:tab/>
+      </w:r>
+      <w:r>
+        <w:rPr>
+          <w:rFonts w:hint="eastAsia"/>
+        </w:rPr>
+        <w:t>有了这样的观点，彼得开始回应耶稣的教导</w:t>
+      </w:r>
+      <w:r>
+        <w:t>…</w:t>
+      </w:r>
+    </w:p>
+    <w:p>
+      <w:pPr>
+        <w:pStyle w:val="6"/>
+        <w:spacing w:after="156"/>
+        <w:rPr>
+          <w:rFonts w:hint="eastAsia"/>
+        </w:rPr>
+      </w:pPr>
+      <w:r>
+        <w:rPr>
+          <w:rFonts w:hint="eastAsia"/>
+        </w:rPr>
+        <w:t>饶恕</w:t>
+      </w:r>
+    </w:p>
+    <w:p>
+      <w:pPr>
+        <w:spacing w:after="156"/>
+      </w:pPr>
+      <w:r>
+        <w:tab/>
+      </w:r>
+      <w:r>
+        <w:rPr>
+          <w:rFonts w:hint="eastAsia"/>
+        </w:rPr>
+        <w:t>他知道要饶恕那得罪他的弟兄。</w:t>
+      </w:r>
+      <w:r>
+        <w:rPr>
+          <w:rFonts w:hint="eastAsia"/>
+        </w:rPr>
+        <w:t>看来彼得抓住了耶稣前面教导的核心。很可能他把耶稣这里的教导和天国的钥匙联系起来了。</w:t>
+      </w:r>
+    </w:p>
+    <w:p>
+      <w:pPr>
+        <w:pStyle w:val="6"/>
+        <w:spacing w:after="156"/>
+      </w:pPr>
+      <w:r>
+        <w:rPr>
+          <w:rFonts w:hint="eastAsia"/>
+        </w:rPr>
+        <w:t>几次</w:t>
+      </w:r>
+    </w:p>
+    <w:p>
+      <w:pPr>
+        <w:spacing w:after="156"/>
+      </w:pPr>
+      <w:r>
+        <w:tab/>
+      </w:r>
+      <w:r>
+        <w:rPr>
+          <w:rFonts w:hint="eastAsia"/>
+        </w:rPr>
+        <w:t>彼得给饶恕加上了次数。他的观点是饶恕是需要计数的。也就是说被饶恕的人，所被饶恕的每次都需要登记的。</w:t>
+      </w:r>
+      <w:r>
+        <w:rPr>
+          <w:rFonts w:hint="eastAsia"/>
+        </w:rPr>
+        <w:t>或者说饶恕人的人，每次饶恕人的时候，都要登记的。反过来说，每次的得罪也是需要被登记的。看来彼得的思维还在律法的框架下。或者说是律法的思维下，因为律法是规范行为。但是，如果登记每次的饶恕，也就是每次的得罪，这算是饶恕吗？</w:t>
+      </w:r>
+    </w:p>
+    <w:p>
+      <w:pPr>
+        <w:spacing w:after="156"/>
+      </w:pPr>
+      <w:r>
+        <w:tab/>
+      </w:r>
+      <w:r>
+        <w:rPr>
+          <w:rFonts w:hint="eastAsia"/>
+        </w:rPr>
+        <w:t>饶恕本来是一种关系的语言。彼得却试图看作【耶稣律法】。</w:t>
+      </w:r>
+    </w:p>
+    <w:p>
+      <w:pPr>
+        <w:pStyle w:val="6"/>
+        <w:spacing w:after="156"/>
+      </w:pPr>
+      <w:r>
+        <w:rPr>
+          <w:rFonts w:hint="eastAsia"/>
+        </w:rPr>
+        <w:t>七次</w:t>
+      </w:r>
+    </w:p>
+    <w:p>
+      <w:pPr>
+        <w:spacing w:after="156"/>
+        <w:rPr>
+          <w:rFonts w:hint="eastAsia"/>
+        </w:rPr>
+      </w:pPr>
+      <w:r>
+        <w:tab/>
+      </w:r>
+      <w:r>
+        <w:rPr>
+          <w:rFonts w:hint="eastAsia"/>
+        </w:rPr>
+        <w:t>七次可能不是指数字，而是指很多次。在犹太文化中有完全的意思（何长老的讲道中提到）。</w:t>
+      </w:r>
+      <w:r>
+        <w:rPr>
+          <w:rFonts w:hint="eastAsia"/>
+        </w:rPr>
+        <w:t>当彼得问耶稣几次，不等耶稣回答，彼得接着问七次可不可以。很明显他的观点是七次的饶恕是很了不起的事。他绝对自己作为天国最大的，能有这样的回应也是很了不起的。他期待耶稣给他一个正面的鼓励。</w:t>
       </w:r>
       <w:bookmarkStart w:id="0" w:name="_GoBack"/>
       <w:bookmarkEnd w:id="0"/>
@@ -8589,30 +9003,15 @@
         <w:rPr>
           <w:rFonts w:hint="eastAsia"/>
         </w:rPr>
-        <w:lastRenderedPageBreak/>
-        <w:t>彼得的提问</w:t>
-      </w:r>
-    </w:p>
-    <w:p>
-      <w:pPr>
-        <w:spacing w:after="156"/>
-      </w:pPr>
-    </w:p>
-    <w:p>
-      <w:pPr>
-        <w:pStyle w:val="2"/>
-        <w:spacing w:after="156"/>
-      </w:pPr>
-      <w:r>
-        <w:rPr>
-          <w:rFonts w:hint="eastAsia"/>
-        </w:rPr>
-        <w:t>耶稣的回答</w:t>
-      </w:r>
-    </w:p>
-    <w:p>
-      <w:pPr>
-        <w:spacing w:after="156"/>
+        <w:t>耶稣的提问</w:t>
+      </w:r>
+    </w:p>
+    <w:p>
+      <w:pPr>
+        <w:spacing w:after="156"/>
+        <w:rPr>
+          <w:rFonts w:hint="eastAsia"/>
+        </w:rPr>
       </w:pPr>
     </w:p>
     <w:sectPr>
@@ -9347,6 +9746,9 @@
   </w:num>
   <w:num w:numId="5">
     <w:abstractNumId w:val="3"/>
+  </w:num>
+  <w:num w:numId="6">
+    <w:abstractNumId w:val="2"/>
   </w:num>
 </w:numbering>
 </file>
@@ -9895,6 +10297,7 @@
   <w:style w:type="character" w:default="1" w:styleId="a0">
     <w:name w:val="Default Paragraph Font"/>
     <w:uiPriority w:val="1"/>
+    <w:semiHidden/>
     <w:unhideWhenUsed/>
   </w:style>
   <w:style w:type="table" w:default="1" w:styleId="a1">

--- a/读经笔记/各卷圣经/40 马太福音/马太福音18章.docx
+++ b/读经笔记/各卷圣经/40 马太福音/马太福音18章.docx
@@ -242,7 +242,23 @@
           <w:rStyle w:val="a9"/>
           <w:rFonts w:hint="eastAsia"/>
         </w:rPr>
-        <w:t>你们若不回转，变成小孩子的样式，断不得进天国</w:t>
+        <w:t>你们若不回转，变成小孩子的样式，</w:t>
+      </w:r>
+      <w:proofErr w:type="gramStart"/>
+      <w:r>
+        <w:rPr>
+          <w:rStyle w:val="a9"/>
+          <w:rFonts w:hint="eastAsia"/>
+        </w:rPr>
+        <w:t>断不得</w:t>
+      </w:r>
+      <w:proofErr w:type="gramEnd"/>
+      <w:r>
+        <w:rPr>
+          <w:rStyle w:val="a9"/>
+          <w:rFonts w:hint="eastAsia"/>
+        </w:rPr>
+        <w:t>进天国</w:t>
       </w:r>
       <w:r>
         <w:rPr>
@@ -677,7 +693,21 @@
         <w:rPr>
           <w:rFonts w:hint="eastAsia"/>
         </w:rPr>
-        <w:t>哪些弟兄得罪彼得了呢？怎么样得罪彼得的呢？联系18：1节</w:t>
+        <w:t>哪些弟兄得罪</w:t>
+      </w:r>
+      <w:proofErr w:type="gramStart"/>
+      <w:r>
+        <w:rPr>
+          <w:rFonts w:hint="eastAsia"/>
+        </w:rPr>
+        <w:t>彼</w:t>
+      </w:r>
+      <w:proofErr w:type="gramEnd"/>
+      <w:r>
+        <w:rPr>
+          <w:rFonts w:hint="eastAsia"/>
+        </w:rPr>
+        <w:t>得了呢？怎么样得罪彼得的呢？联系18：1节</w:t>
       </w:r>
       <w:r>
         <w:rPr>
@@ -793,12 +823,14 @@
       <w:r>
         <w:t>……</w:t>
       </w:r>
+      <w:proofErr w:type="gramStart"/>
       <w:r>
         <w:rPr>
           <w:rFonts w:hint="eastAsia"/>
         </w:rPr>
         <w:t>断不得</w:t>
       </w:r>
+      <w:proofErr w:type="gramEnd"/>
       <w:r>
         <w:t>……</w:t>
       </w:r>
@@ -1042,7 +1074,21 @@
         <w:rPr>
           <w:rFonts w:hint="eastAsia"/>
         </w:rPr>
-        <w:t>从天国中的位份转向了人。</w:t>
+        <w:t>从天国中</w:t>
+      </w:r>
+      <w:proofErr w:type="gramStart"/>
+      <w:r>
+        <w:rPr>
+          <w:rFonts w:hint="eastAsia"/>
+        </w:rPr>
+        <w:t>的位份转向</w:t>
+      </w:r>
+      <w:proofErr w:type="gramEnd"/>
+      <w:r>
+        <w:rPr>
+          <w:rFonts w:hint="eastAsia"/>
+        </w:rPr>
+        <w:t>了人。</w:t>
       </w:r>
     </w:p>
     <w:p>
@@ -1494,8 +1540,6 @@
                             </w:r>
                             <w:r>
                               <w:br/>
-                            </w:r>
-                            <w:r>
                               <w:t>从</w:t>
                             </w:r>
                             <w:r>
@@ -1561,8 +1605,6 @@
                       </w:r>
                       <w:r>
                         <w:br/>
-                      </w:r>
-                      <w:r>
                         <w:t>从</w:t>
                       </w:r>
                       <w:r>
@@ -2026,8 +2068,16 @@
                               <w:rPr>
                                 <w:rFonts w:hint="eastAsia"/>
                               </w:rPr>
-                              <w:t>从地上进展到天上</w:t>
+                              <w:t>从地上进展</w:t>
                             </w:r>
+                            <w:proofErr w:type="gramStart"/>
+                            <w:r>
+                              <w:rPr>
+                                <w:rFonts w:hint="eastAsia"/>
+                              </w:rPr>
+                              <w:t>到天上</w:t>
+                            </w:r>
+                            <w:proofErr w:type="gramEnd"/>
                             <w:r>
                               <w:br/>
                               <w:t>从</w:t>
@@ -2081,8 +2131,16 @@
                         <w:rPr>
                           <w:rFonts w:hint="eastAsia"/>
                         </w:rPr>
-                        <w:t>从地上进展到天上</w:t>
+                        <w:t>从地上进展</w:t>
                       </w:r>
+                      <w:proofErr w:type="gramStart"/>
+                      <w:r>
+                        <w:rPr>
+                          <w:rFonts w:hint="eastAsia"/>
+                        </w:rPr>
+                        <w:t>到天上</w:t>
+                      </w:r>
+                      <w:proofErr w:type="gramEnd"/>
                       <w:r>
                         <w:br/>
                         <w:t>从</w:t>
@@ -3133,7 +3191,21 @@
         <w:rPr>
           <w:rFonts w:hint="eastAsia"/>
         </w:rPr>
-        <w:t>耶稣经常使用的宣讲格式“我实在告诉你们“。这可以看作是</w:t>
+        <w:t>耶稣经常使用的宣讲格式</w:t>
+      </w:r>
+      <w:proofErr w:type="gramStart"/>
+      <w:r>
+        <w:rPr>
+          <w:rFonts w:hint="eastAsia"/>
+        </w:rPr>
+        <w:t>“</w:t>
+      </w:r>
+      <w:proofErr w:type="gramEnd"/>
+      <w:r>
+        <w:rPr>
+          <w:rFonts w:hint="eastAsia"/>
+        </w:rPr>
+        <w:t>我实在告诉你们“。这可以看作是</w:t>
       </w:r>
       <w:r>
         <w:rPr>
@@ -3269,7 +3341,21 @@
         <w:rPr>
           <w:rFonts w:hint="eastAsia"/>
         </w:rPr>
-        <w:t>在结尾部分出现了两次“我告诉你们“。第二次好像是耶稣对自己的结论的再补充说明。</w:t>
+        <w:t>在结尾部分出现了两次</w:t>
+      </w:r>
+      <w:proofErr w:type="gramStart"/>
+      <w:r>
+        <w:rPr>
+          <w:rFonts w:hint="eastAsia"/>
+        </w:rPr>
+        <w:t>“</w:t>
+      </w:r>
+      <w:proofErr w:type="gramEnd"/>
+      <w:r>
+        <w:rPr>
+          <w:rFonts w:hint="eastAsia"/>
+        </w:rPr>
+        <w:t>我告诉你们“。第二次好像是耶稣对自己的结论的再补充说明。</w:t>
       </w:r>
       <w:r>
         <w:rPr>
@@ -3452,12 +3538,21 @@
         </w:rPr>
         <w:t>5</w:t>
       </w:r>
-      <w:r>
-        <w:rPr>
-          <w:rStyle w:val="a3"/>
-          <w:rFonts w:hint="eastAsia"/>
-        </w:rPr>
-        <w:t>一个像这小孩子</w:t>
+      <w:proofErr w:type="gramStart"/>
+      <w:r>
+        <w:rPr>
+          <w:rStyle w:val="a3"/>
+          <w:rFonts w:hint="eastAsia"/>
+        </w:rPr>
+        <w:t>一个</w:t>
+      </w:r>
+      <w:proofErr w:type="gramEnd"/>
+      <w:r>
+        <w:rPr>
+          <w:rStyle w:val="a3"/>
+          <w:rFonts w:hint="eastAsia"/>
+        </w:rPr>
+        <w:t>像这小孩子</w:t>
       </w:r>
       <w:r>
         <w:rPr>
@@ -3684,7 +3779,35 @@
         <w:rPr>
           <w:rFonts w:hint="eastAsia"/>
         </w:rPr>
-        <w:t>章，耶稣曾提醒门徒提防法利赛人和撒都该人的酵（太16</w:t>
+        <w:t>章，耶稣曾提醒门徒提防法</w:t>
+      </w:r>
+      <w:proofErr w:type="gramStart"/>
+      <w:r>
+        <w:rPr>
+          <w:rFonts w:hint="eastAsia"/>
+        </w:rPr>
+        <w:t>利赛人和</w:t>
+      </w:r>
+      <w:proofErr w:type="gramEnd"/>
+      <w:r>
+        <w:rPr>
+          <w:rFonts w:hint="eastAsia"/>
+        </w:rPr>
+        <w:t>撒都该人的</w:t>
+      </w:r>
+      <w:proofErr w:type="gramStart"/>
+      <w:r>
+        <w:rPr>
+          <w:rFonts w:hint="eastAsia"/>
+        </w:rPr>
+        <w:t>酵</w:t>
+      </w:r>
+      <w:proofErr w:type="gramEnd"/>
+      <w:r>
+        <w:rPr>
+          <w:rFonts w:hint="eastAsia"/>
+        </w:rPr>
+        <w:t>（太16</w:t>
       </w:r>
       <w:r>
         <w:t>:</w:t>
@@ -3693,7 +3816,21 @@
         <w:rPr>
           <w:rFonts w:hint="eastAsia"/>
         </w:rPr>
-        <w:t>11）。很可能当时的门徒们深受法利赛人对天国教训的影响。也就是说他们对进天国有一种根深蒂固的认知。心里充满的口里就说出来了。可能他们的理解是进天国是要做些什么</w:t>
+        <w:t>11）。很可能当时的门徒们深受</w:t>
+      </w:r>
+      <w:proofErr w:type="gramStart"/>
+      <w:r>
+        <w:rPr>
+          <w:rFonts w:hint="eastAsia"/>
+        </w:rPr>
+        <w:t>法利赛人</w:t>
+      </w:r>
+      <w:proofErr w:type="gramEnd"/>
+      <w:r>
+        <w:rPr>
+          <w:rFonts w:hint="eastAsia"/>
+        </w:rPr>
+        <w:t>对天国教训的影响。也就是说他们对进天国有一种根深蒂固的认知。心里充满的口里就说出来了。可能他们的理解是进天国是要做些什么</w:t>
       </w:r>
       <w:r>
         <w:rPr>
@@ -3749,11 +3886,19 @@
         </w:rPr>
         <w:t>耶稣不单单教导</w:t>
       </w:r>
-      <w:r>
-        <w:rPr>
-          <w:rFonts w:hint="eastAsia"/>
-        </w:rPr>
-        <w:t>门徒转离他们现在前进的方向，而且指出门徒应该</w:t>
+      <w:proofErr w:type="gramStart"/>
+      <w:r>
+        <w:rPr>
+          <w:rFonts w:hint="eastAsia"/>
+        </w:rPr>
+        <w:t>门徒转离他们</w:t>
+      </w:r>
+      <w:proofErr w:type="gramEnd"/>
+      <w:r>
+        <w:rPr>
+          <w:rFonts w:hint="eastAsia"/>
+        </w:rPr>
+        <w:t>现在前进的方向，而且指出门徒应该</w:t>
       </w:r>
       <w:r>
         <w:rPr>
@@ -3985,7 +4130,21 @@
         <w:rPr>
           <w:rFonts w:hint="eastAsia"/>
         </w:rPr>
-        <w:t>哪种理解的方向会更加符合耶稣的心意呢？从结合上文来看，可能第二种理解的方向会合适一些。这样看来无论是回转还是自己谦卑，都是</w:t>
+        <w:t>哪种理解的方向会更加符合耶稣的心意呢？</w:t>
+      </w:r>
+      <w:proofErr w:type="gramStart"/>
+      <w:r>
+        <w:rPr>
+          <w:rFonts w:hint="eastAsia"/>
+        </w:rPr>
+        <w:t>从结合</w:t>
+      </w:r>
+      <w:proofErr w:type="gramEnd"/>
+      <w:r>
+        <w:rPr>
+          <w:rFonts w:hint="eastAsia"/>
+        </w:rPr>
+        <w:t>上文来看，可能第二种理解的方向会合适一些。这样看来无论是回转还是自己谦卑，都是</w:t>
       </w:r>
       <w:r>
         <w:rPr>
@@ -4380,7 +4539,21 @@
         <w:rPr>
           <w:rFonts w:hint="eastAsia"/>
         </w:rPr>
-        <w:t>，就像要努力演给神看。再发展就会像法利赛人的假冒为善（带面具的演员）。前面提到的【凭自己】又开始慢慢的，悄悄的回来了。</w:t>
+        <w:t>，就像要努力演给神看。再发展就会</w:t>
+      </w:r>
+      <w:proofErr w:type="gramStart"/>
+      <w:r>
+        <w:rPr>
+          <w:rFonts w:hint="eastAsia"/>
+        </w:rPr>
+        <w:t>像法利赛</w:t>
+      </w:r>
+      <w:proofErr w:type="gramEnd"/>
+      <w:r>
+        <w:rPr>
+          <w:rFonts w:hint="eastAsia"/>
+        </w:rPr>
+        <w:t>人的假冒为善（带面具的演员）。前面提到的【凭自己】又开始慢慢的，悄悄的回来了。</w:t>
       </w:r>
     </w:p>
     <w:p>
@@ -4907,6 +5080,7 @@
               </w:rPr>
               <w:t>你们若不回转，变成小孩子的样式，</w:t>
             </w:r>
+            <w:proofErr w:type="gramStart"/>
             <w:r>
               <w:rPr>
                 <w:rFonts w:hint="eastAsia"/>
@@ -4914,7 +5088,17 @@
                 <w:sz w:val="18"/>
                 <w:szCs w:val="18"/>
               </w:rPr>
-              <w:t>断不得进天国</w:t>
+              <w:t>断不得</w:t>
+            </w:r>
+            <w:proofErr w:type="gramEnd"/>
+            <w:r>
+              <w:rPr>
+                <w:rFonts w:hint="eastAsia"/>
+                <w:smallCaps/>
+                <w:sz w:val="18"/>
+                <w:szCs w:val="18"/>
+              </w:rPr>
+              <w:t>进天国</w:t>
             </w:r>
             <w:r>
               <w:rPr>
@@ -5124,6 +5308,7 @@
               </w:rPr>
               <w:t>…</w:t>
             </w:r>
+            <w:proofErr w:type="gramStart"/>
             <w:r>
               <w:rPr>
                 <w:rFonts w:hint="eastAsia"/>
@@ -5141,6 +5326,7 @@
               </w:rPr>
               <w:t>…</w:t>
             </w:r>
+            <w:proofErr w:type="gramEnd"/>
             <w:r>
               <w:rPr>
                 <w:rFonts w:hint="eastAsia"/>
@@ -5199,7 +5385,21 @@
         <w:rPr>
           <w:rFonts w:hint="eastAsia"/>
         </w:rPr>
-        <w:t>）作者用这样的结构估计是要读者用进展的方法来阅读，来体会第一段到第二段意涵的提升。</w:t>
+        <w:t>）作者用这样的结构估计是要读者</w:t>
+      </w:r>
+      <w:proofErr w:type="gramStart"/>
+      <w:r>
+        <w:rPr>
+          <w:rFonts w:hint="eastAsia"/>
+        </w:rPr>
+        <w:t>用进展</w:t>
+      </w:r>
+      <w:proofErr w:type="gramEnd"/>
+      <w:r>
+        <w:rPr>
+          <w:rFonts w:hint="eastAsia"/>
+        </w:rPr>
+        <w:t>的方法来阅读，来体会第一段到第二段意涵的提升。</w:t>
       </w:r>
       <w:r>
         <w:rPr>
@@ -5766,11 +5966,19 @@
         </w:rPr>
         <w:t>1</w:t>
       </w:r>
-      <w:r>
-        <w:rPr>
-          <w:rStyle w:val="a3"/>
-        </w:rPr>
-        <w:t>一个。”</w:t>
+      <w:proofErr w:type="gramStart"/>
+      <w:r>
+        <w:rPr>
+          <w:rStyle w:val="a3"/>
+        </w:rPr>
+        <w:t>一个</w:t>
+      </w:r>
+      <w:proofErr w:type="gramEnd"/>
+      <w:r>
+        <w:rPr>
+          <w:rStyle w:val="a3"/>
+        </w:rPr>
+        <w:t>。”</w:t>
       </w:r>
       <w:r>
         <w:rPr>
@@ -5871,23 +6079,59 @@
       <w:r>
         <w:tab/>
       </w:r>
-      <w:r>
-        <w:rPr>
-          <w:rFonts w:hint="eastAsia"/>
-        </w:rPr>
-        <w:t>失丧是什么意思呢？</w:t>
-      </w:r>
-      <w:r>
-        <w:rPr>
-          <w:rFonts w:hint="eastAsia"/>
-        </w:rPr>
-        <w:t>联系前面跌倒的意思，失丧可能是指一种永远立刻天父的状态。好像天父永远看不到这个孩子了。</w:t>
-      </w:r>
-      <w:r>
-        <w:rPr>
-          <w:rFonts w:hint="eastAsia"/>
-        </w:rPr>
-        <w:t>怎么会失丧呢？</w:t>
+      <w:proofErr w:type="gramStart"/>
+      <w:r>
+        <w:rPr>
+          <w:rFonts w:hint="eastAsia"/>
+        </w:rPr>
+        <w:t>失丧是</w:t>
+      </w:r>
+      <w:proofErr w:type="gramEnd"/>
+      <w:r>
+        <w:rPr>
+          <w:rFonts w:hint="eastAsia"/>
+        </w:rPr>
+        <w:t>什么意思呢？</w:t>
+      </w:r>
+      <w:r>
+        <w:rPr>
+          <w:rFonts w:hint="eastAsia"/>
+        </w:rPr>
+        <w:t>联系前面跌倒的意思，</w:t>
+      </w:r>
+      <w:proofErr w:type="gramStart"/>
+      <w:r>
+        <w:rPr>
+          <w:rFonts w:hint="eastAsia"/>
+        </w:rPr>
+        <w:t>失丧可能</w:t>
+      </w:r>
+      <w:proofErr w:type="gramEnd"/>
+      <w:r>
+        <w:rPr>
+          <w:rFonts w:hint="eastAsia"/>
+        </w:rPr>
+        <w:t>是指一种永远立刻天父的状态。好像天父永远看不到这个孩子了。</w:t>
+      </w:r>
+      <w:r>
+        <w:rPr>
+          <w:rFonts w:hint="eastAsia"/>
+        </w:rPr>
+        <w:t>怎么</w:t>
+      </w:r>
+      <w:proofErr w:type="gramStart"/>
+      <w:r>
+        <w:rPr>
+          <w:rFonts w:hint="eastAsia"/>
+        </w:rPr>
+        <w:t>会失丧呢</w:t>
+      </w:r>
+      <w:proofErr w:type="gramEnd"/>
+      <w:r>
+        <w:rPr>
+          <w:rFonts w:hint="eastAsia"/>
+        </w:rPr>
+        <w:t>？</w:t>
       </w:r>
     </w:p>
     <w:p>
@@ -5909,11 +6153,19 @@
       <w:r>
         <w:tab/>
       </w:r>
-      <w:r>
-        <w:rPr>
-          <w:rFonts w:hint="eastAsia"/>
-        </w:rPr>
-        <w:t>看起来失丧是从迷路开始的。也就是说，耶稣的观点</w:t>
+      <w:proofErr w:type="gramStart"/>
+      <w:r>
+        <w:rPr>
+          <w:rFonts w:hint="eastAsia"/>
+        </w:rPr>
+        <w:t>看起来失丧是</w:t>
+      </w:r>
+      <w:proofErr w:type="gramEnd"/>
+      <w:r>
+        <w:rPr>
+          <w:rFonts w:hint="eastAsia"/>
+        </w:rPr>
+        <w:t>从迷路开始的。也就是说，耶稣的观点</w:t>
       </w:r>
       <w:r>
         <w:rPr>
@@ -5939,7 +6191,21 @@
         <w:rPr>
           <w:rFonts w:hint="eastAsia"/>
         </w:rPr>
-        <w:t>再问，小子怎么会从迷羊变为失丧的呢？看起来和这段一开始的轻看有关系。</w:t>
+        <w:t>再问，小子怎么会从</w:t>
+      </w:r>
+      <w:proofErr w:type="gramStart"/>
+      <w:r>
+        <w:rPr>
+          <w:rFonts w:hint="eastAsia"/>
+        </w:rPr>
+        <w:t>迷羊变为失丧</w:t>
+      </w:r>
+      <w:proofErr w:type="gramEnd"/>
+      <w:r>
+        <w:rPr>
+          <w:rFonts w:hint="eastAsia"/>
+        </w:rPr>
+        <w:t>的呢？看起来和这段一开始的轻看有关系。</w:t>
       </w:r>
     </w:p>
     <w:p>
@@ -5965,7 +6231,21 @@
         <w:rPr>
           <w:rFonts w:hint="eastAsia"/>
         </w:rPr>
-        <w:t>有人说因为轻看，所以使小羊立刻教会，所以就变为失丧的了。这样的观点是假设不在教会等于失丧。或者说不在自己的教会就等于失丧。</w:t>
+        <w:t>有人说因为轻看，所以使小羊立刻教会，所以就</w:t>
+      </w:r>
+      <w:proofErr w:type="gramStart"/>
+      <w:r>
+        <w:rPr>
+          <w:rFonts w:hint="eastAsia"/>
+        </w:rPr>
+        <w:t>变为失丧的</w:t>
+      </w:r>
+      <w:proofErr w:type="gramEnd"/>
+      <w:r>
+        <w:rPr>
+          <w:rFonts w:hint="eastAsia"/>
+        </w:rPr>
+        <w:t>了。这样的观点是假设不在教会等于失丧。或者说不在自己的教会就等于失丧。</w:t>
       </w:r>
     </w:p>
     <w:p>
@@ -5979,7 +6259,21 @@
         <w:rPr>
           <w:rFonts w:hint="eastAsia"/>
         </w:rPr>
-        <w:t>我认为小羊本来就是迷羊，而因为我的轻看，使得我没有去找，以至于他的失丧（有失丧的风险）。而本来他是天父不愿失丧的。也就是说，在这个事件中，我成了那个背离神心意（失丧）的。</w:t>
+        <w:t>我认为小羊本来就是迷羊，而因为我的轻看，使得我没有去找，以至于他的失丧（有失丧的风险）。而本来他是天父</w:t>
+      </w:r>
+      <w:proofErr w:type="gramStart"/>
+      <w:r>
+        <w:rPr>
+          <w:rFonts w:hint="eastAsia"/>
+        </w:rPr>
+        <w:t>不愿失丧的</w:t>
+      </w:r>
+      <w:proofErr w:type="gramEnd"/>
+      <w:r>
+        <w:rPr>
+          <w:rFonts w:hint="eastAsia"/>
+        </w:rPr>
+        <w:t>。也就是说，在这个事件中，我成了那个背离神心意（失丧）的。</w:t>
       </w:r>
     </w:p>
     <w:p>
@@ -6873,7 +7167,21 @@
         <w:rPr>
           <w:rFonts w:hint="eastAsia"/>
         </w:rPr>
-        <w:t>是去得回弟兄呢？还是失丧弟兄呢？</w:t>
+        <w:t>是去得回弟兄呢？</w:t>
+      </w:r>
+      <w:proofErr w:type="gramStart"/>
+      <w:r>
+        <w:rPr>
+          <w:rFonts w:hint="eastAsia"/>
+        </w:rPr>
+        <w:t>还是失丧弟兄</w:t>
+      </w:r>
+      <w:proofErr w:type="gramEnd"/>
+      <w:r>
+        <w:rPr>
+          <w:rFonts w:hint="eastAsia"/>
+        </w:rPr>
+        <w:t>呢？</w:t>
       </w:r>
     </w:p>
     <w:p>
@@ -6911,7 +7219,21 @@
         <w:rPr>
           <w:rFonts w:hint="eastAsia"/>
         </w:rPr>
-        <w:t>第一段论述结束在接待小孩子；第二段论述结束在砍自己的手脚；第三段论述结束在天父不愿意小子里失丧一个。耶稣好像安排了一个</w:t>
+        <w:t>第一段论述结束在接待小孩子；第二段论述结束在砍自己的手脚；第三段论述结束在天父不愿意小子</w:t>
+      </w:r>
+      <w:proofErr w:type="gramStart"/>
+      <w:r>
+        <w:rPr>
+          <w:rFonts w:hint="eastAsia"/>
+        </w:rPr>
+        <w:t>里失丧一个</w:t>
+      </w:r>
+      <w:proofErr w:type="gramEnd"/>
+      <w:r>
+        <w:rPr>
+          <w:rFonts w:hint="eastAsia"/>
+        </w:rPr>
+        <w:t>。耶稣好像安排了一个</w:t>
       </w:r>
       <w:r>
         <w:rPr>
@@ -7094,7 +7416,21 @@
         <w:rPr>
           <w:rFonts w:hint="eastAsia"/>
         </w:rPr>
-        <w:t>第四段耶稣好像在处理弟兄间的怨恨，芥蒂。耶稣从罪（过犯、错）开始讲起。好像是在讲除罪的流程。最后却结束在接待</w:t>
+        <w:t>第四段耶稣好像在处理弟兄间的怨恨，芥蒂。耶稣从罪（过犯、错）开始讲起。好像是</w:t>
+      </w:r>
+      <w:proofErr w:type="gramStart"/>
+      <w:r>
+        <w:rPr>
+          <w:rFonts w:hint="eastAsia"/>
+        </w:rPr>
+        <w:t>在讲除罪</w:t>
+      </w:r>
+      <w:proofErr w:type="gramEnd"/>
+      <w:r>
+        <w:rPr>
+          <w:rFonts w:hint="eastAsia"/>
+        </w:rPr>
+        <w:t>的流程。最后却结束在接待</w:t>
       </w:r>
       <w:r>
         <w:rPr>
@@ -8652,13 +8988,7 @@
         <w:rPr>
           <w:rStyle w:val="a3"/>
         </w:rPr>
-        <w:t xml:space="preserve"> </w:t>
-      </w:r>
-      <w:r>
-        <w:rPr>
-          <w:rStyle w:val="a3"/>
-        </w:rPr>
-        <w:t>(太18:21)</w:t>
+        <w:t xml:space="preserve"> (太18:21)</w:t>
       </w:r>
     </w:p>
     <w:p>
@@ -8679,9 +9009,6 @@
     <w:p>
       <w:pPr>
         <w:spacing w:after="156"/>
-        <w:rPr>
-          <w:rFonts w:hint="eastAsia"/>
-        </w:rPr>
       </w:pPr>
       <w:r>
         <w:tab/>
@@ -8696,19 +9023,7 @@
         <w:rPr>
           <w:rFonts w:hint="eastAsia"/>
         </w:rPr>
-        <w:t>另外，</w:t>
-      </w:r>
-      <w:r>
-        <w:rPr>
-          <w:rFonts w:hint="eastAsia"/>
-        </w:rPr>
-        <w:t>彼得说我弟兄得罪我，看来是在回应耶稣15节说的倘若弟兄得罪我。接下来的主题基本是围绕饶恕展开的。也就是</w:t>
-      </w:r>
-      <w:r>
-        <w:rPr>
-          <w:rFonts w:hint="eastAsia"/>
-        </w:rPr>
-        <w:t>证明15节，耶稣说看他像外邦人和税吏，是指饶恕他们。</w:t>
+        <w:t>另外，彼得说我弟兄得罪我，看来是在回应耶稣15节说的倘若弟兄得罪我。接下来的主题基本是围绕饶恕展开的。也就是证明15节，耶稣说看他像外邦人和税吏，是指饶恕他们。</w:t>
       </w:r>
       <w:r>
         <w:rPr>
@@ -8872,9 +9187,6 @@
       <w:pPr>
         <w:pStyle w:val="6"/>
         <w:spacing w:after="156"/>
-        <w:rPr>
-          <w:rFonts w:hint="eastAsia"/>
-        </w:rPr>
       </w:pPr>
       <w:r>
         <w:rPr>
@@ -8894,13 +9206,7 @@
         <w:rPr>
           <w:rFonts w:hint="eastAsia"/>
         </w:rPr>
-        <w:t>他知道要饶恕那得罪他的弟兄。</w:t>
-      </w:r>
-      <w:r>
-        <w:rPr>
-          <w:rFonts w:hint="eastAsia"/>
-        </w:rPr>
-        <w:t>看来彼得抓住了耶稣前面教导的核心。很可能他把耶稣这里的教导和天国的钥匙联系起来了。</w:t>
+        <w:t>他知道要饶恕那得罪他的弟兄。看来彼得抓住了耶稣前面教导的核心。很可能他把耶稣这里的教导和天国的钥匙联系起来了。</w:t>
       </w:r>
     </w:p>
     <w:p>
@@ -8964,9 +9270,6 @@
     <w:p>
       <w:pPr>
         <w:spacing w:after="156"/>
-        <w:rPr>
-          <w:rFonts w:hint="eastAsia"/>
-        </w:rPr>
       </w:pPr>
       <w:r>
         <w:tab/>
@@ -8975,44 +9278,1036 @@
         <w:rPr>
           <w:rFonts w:hint="eastAsia"/>
         </w:rPr>
-        <w:t>七次可能不是指数字，而是指很多次。在犹太文化中有完全的意思（何长老的讲道中提到）。</w:t>
-      </w:r>
-      <w:r>
-        <w:rPr>
-          <w:rFonts w:hint="eastAsia"/>
-        </w:rPr>
-        <w:t>当彼得问耶稣几次，不等耶稣回答，彼得接着问七次可不可以。很明显他的观点是七次的饶恕是很了不起的事。他绝对自己作为天国最大的，能有这样的回应也是很了不起的。他期待耶稣给他一个正面的鼓励。</w:t>
-      </w:r>
+        <w:t>七次可能</w:t>
+      </w:r>
+      <w:proofErr w:type="gramStart"/>
+      <w:r>
+        <w:rPr>
+          <w:rFonts w:hint="eastAsia"/>
+        </w:rPr>
+        <w:t>不是指数字</w:t>
+      </w:r>
+      <w:proofErr w:type="gramEnd"/>
+      <w:r>
+        <w:rPr>
+          <w:rFonts w:hint="eastAsia"/>
+        </w:rPr>
+        <w:t>，而是指很多次。在犹太文化中有完全的意思（何长老的讲道中提到）。</w:t>
+      </w:r>
+      <w:r>
+        <w:rPr>
+          <w:rFonts w:hint="eastAsia"/>
+        </w:rPr>
+        <w:t>当彼得问耶稣几次，不等耶稣回答，彼得接着问七次可不可以。很明显他的观点是七次的饶恕是很了不起的事。他</w:t>
+      </w:r>
+      <w:r>
+        <w:rPr>
+          <w:rFonts w:hint="eastAsia"/>
+        </w:rPr>
+        <w:t>觉得</w:t>
+      </w:r>
+      <w:r>
+        <w:rPr>
+          <w:rFonts w:hint="eastAsia"/>
+        </w:rPr>
+        <w:t>自己</w:t>
+      </w:r>
+      <w:r>
+        <w:rPr>
+          <w:rFonts w:hint="eastAsia"/>
+        </w:rPr>
+        <w:t>是</w:t>
+      </w:r>
+      <w:r>
+        <w:rPr>
+          <w:rFonts w:hint="eastAsia"/>
+        </w:rPr>
+        <w:t>天国最大的</w:t>
+      </w:r>
+      <w:r>
+        <w:rPr>
+          <w:rFonts w:hint="eastAsia"/>
+        </w:rPr>
+        <w:t>。他觉得自己</w:t>
+      </w:r>
+      <w:r>
+        <w:rPr>
+          <w:rFonts w:hint="eastAsia"/>
+        </w:rPr>
+        <w:t>能有这样的回应也是很了不起的</w:t>
+      </w:r>
+      <w:r>
+        <w:rPr>
+          <w:rFonts w:hint="eastAsia"/>
+        </w:rPr>
+        <w:t>，配得这个最大的位置</w:t>
+      </w:r>
+      <w:r>
+        <w:rPr>
+          <w:rFonts w:hint="eastAsia"/>
+        </w:rPr>
+        <w:t>。他期待耶稣给他一个正面的</w:t>
+      </w:r>
+      <w:r>
+        <w:rPr>
+          <w:rFonts w:hint="eastAsia"/>
+        </w:rPr>
+        <w:t>确认</w:t>
+      </w:r>
+      <w:r>
+        <w:rPr>
+          <w:rFonts w:hint="eastAsia"/>
+        </w:rPr>
+        <w:t>。</w:t>
+      </w:r>
+      <w:r>
+        <w:rPr>
+          <w:rFonts w:hint="eastAsia"/>
+        </w:rPr>
+        <w:t>注意，彼得要确认的还是事情（行为）。</w:t>
+      </w:r>
+    </w:p>
+    <w:p>
+      <w:pPr>
+        <w:pStyle w:val="6"/>
+        <w:spacing w:after="156"/>
+      </w:pPr>
+      <w:r>
+        <w:rPr>
+          <w:rFonts w:hint="eastAsia"/>
+        </w:rPr>
+        <w:t>门徒的提问</w:t>
+      </w:r>
+      <w:r>
+        <w:t>vs</w:t>
+      </w:r>
+      <w:r>
+        <w:rPr>
+          <w:rFonts w:hint="eastAsia"/>
+        </w:rPr>
+        <w:t>彼得的提问</w:t>
+      </w:r>
+    </w:p>
+    <w:p>
+      <w:pPr>
+        <w:spacing w:after="156"/>
+      </w:pPr>
+      <w:r>
+        <w:tab/>
+      </w:r>
+      <w:r>
+        <w:rPr>
+          <w:rFonts w:hint="eastAsia"/>
+        </w:rPr>
+        <w:t>既然作者用这样的对比（平行）的结构来写作，那我们就可以来对比的看一看这两个问题。从字面上看两个问题完全不一样。但是从观点的层面看，却是很相似的。首先，都是确认自己在天国中有位置的；其次，都觉得自己做的很好，这些好行为，可以换得在天国中有权势得位置；最后，这些观点都是从自己出发，也</w:t>
+      </w:r>
+      <w:r>
+        <w:rPr>
+          <w:rFonts w:hint="eastAsia"/>
+        </w:rPr>
+        <w:lastRenderedPageBreak/>
+        <w:t>就是说以自己为义。再来看两个问题背后</w:t>
+      </w:r>
+      <w:r>
+        <w:rPr>
+          <w:rFonts w:hint="eastAsia"/>
+        </w:rPr>
+        <w:t>的</w:t>
+      </w:r>
+      <w:r>
+        <w:rPr>
+          <w:rFonts w:hint="eastAsia"/>
+        </w:rPr>
+        <w:t>期待也是相似</w:t>
+      </w:r>
+      <w:r>
+        <w:rPr>
+          <w:rFonts w:hint="eastAsia"/>
+        </w:rPr>
+        <w:t>的</w:t>
+      </w:r>
+      <w:r>
+        <w:rPr>
+          <w:rFonts w:hint="eastAsia"/>
+        </w:rPr>
+        <w:t>。首先，</w:t>
+      </w:r>
+      <w:r>
+        <w:rPr>
+          <w:rFonts w:hint="eastAsia"/>
+        </w:rPr>
+        <w:t>都想要做大的；其次，都是想让耶稣给自己的想法背书。</w:t>
+      </w:r>
+      <w:r>
+        <w:rPr>
+          <w:rFonts w:hint="eastAsia"/>
+        </w:rPr>
+        <w:t>最后来看这两个问题背后的情感也是相似的，自我感觉良好。</w:t>
+      </w:r>
+    </w:p>
+    <w:p>
+      <w:pPr>
+        <w:spacing w:after="156"/>
+      </w:pPr>
+      <w:r>
+        <w:tab/>
+      </w:r>
+      <w:r>
+        <w:rPr>
+          <w:rFonts w:hint="eastAsia"/>
+        </w:rPr>
+        <w:t>当然这两个问题还是有不一样的地方。最主要的可能是：门徒的提问有点像是用地上的运作逻辑思想天国的运作；而彼得的提问是在地上的运作逻辑上套上了天国思维的外衣。</w:t>
+      </w:r>
+    </w:p>
+    <w:p>
+      <w:pPr>
+        <w:spacing w:after="156"/>
+        <w:rPr>
+          <w:rFonts w:hint="eastAsia"/>
+        </w:rPr>
+      </w:pPr>
+      <w:r>
+        <w:tab/>
+      </w:r>
+      <w:r>
+        <w:rPr>
+          <w:rFonts w:hint="eastAsia"/>
+        </w:rPr>
+        <w:t>这样看来，这两个提问之间也存在进展的关系。看似更正确的彼得的回答，却暴露出更危险的状况。接着，我们来看耶稣是怎么处理的。</w:t>
+      </w:r>
+    </w:p>
+    <w:p>
+      <w:pPr>
+        <w:pStyle w:val="2"/>
+        <w:spacing w:after="156"/>
+      </w:pPr>
+      <w:r>
+        <w:rPr>
+          <w:noProof/>
+        </w:rPr>
+        <mc:AlternateContent>
+          <mc:Choice Requires="wps">
+            <w:drawing>
+              <wp:anchor distT="0" distB="0" distL="144145" distR="118745" simplePos="0" relativeHeight="251682816" behindDoc="0" locked="0" layoutInCell="0" allowOverlap="1">
+                <wp:simplePos x="0" y="0"/>
+                <wp:positionH relativeFrom="margin">
+                  <wp:posOffset>4773930</wp:posOffset>
+                </wp:positionH>
+                <wp:positionV relativeFrom="paragraph">
+                  <wp:posOffset>134620</wp:posOffset>
+                </wp:positionV>
+                <wp:extent cx="1471930" cy="3871595"/>
+                <wp:effectExtent l="0" t="0" r="0" b="0"/>
+                <wp:wrapSquare wrapText="bothSides"/>
+                <wp:docPr id="205" name="自选图形 14"/>
+                <wp:cNvGraphicFramePr>
+                  <a:graphicFrameLocks xmlns:a="http://schemas.openxmlformats.org/drawingml/2006/main"/>
+                </wp:cNvGraphicFramePr>
+                <a:graphic xmlns:a="http://schemas.openxmlformats.org/drawingml/2006/main">
+                  <a:graphicData uri="http://schemas.microsoft.com/office/word/2010/wordprocessingShape">
+                    <wps:wsp>
+                      <wps:cNvSpPr>
+                        <a:spLocks noChangeArrowheads="1"/>
+                      </wps:cNvSpPr>
+                      <wps:spPr bwMode="auto">
+                        <a:xfrm>
+                          <a:off x="0" y="0"/>
+                          <a:ext cx="1471930" cy="3871595"/>
+                        </a:xfrm>
+                        <a:prstGeom prst="rect">
+                          <a:avLst/>
+                        </a:prstGeom>
+                        <a:noFill/>
+                        <a:ln w="15875">
+                          <a:noFill/>
+                        </a:ln>
+                      </wps:spPr>
+                      <wps:style>
+                        <a:lnRef idx="0">
+                          <a:scrgbClr r="0" g="0" b="0"/>
+                        </a:lnRef>
+                        <a:fillRef idx="1003">
+                          <a:schemeClr val="lt1"/>
+                        </a:fillRef>
+                        <a:effectRef idx="0">
+                          <a:scrgbClr r="0" g="0" b="0"/>
+                        </a:effectRef>
+                        <a:fontRef idx="major"/>
+                      </wps:style>
+                      <wps:txbx>
+                        <w:txbxContent>
+                          <w:p>
+                            <w:pPr>
+                              <w:pBdr>
+                                <w:left w:val="single" w:sz="4" w:space="9" w:color="4472C4" w:themeColor="accent1"/>
+                              </w:pBdr>
+                              <w:spacing w:after="156"/>
+                              <w:rPr>
+                                <w:rFonts w:hint="eastAsia"/>
+                                <w:color w:val="2F5496" w:themeColor="accent1" w:themeShade="BF"/>
+                                <w:sz w:val="24"/>
+                              </w:rPr>
+                            </w:pPr>
+                          </w:p>
+                        </w:txbxContent>
+                      </wps:txbx>
+                      <wps:bodyPr rot="0" vert="horz" wrap="square" lIns="91440" tIns="91440" rIns="91440" bIns="91440" anchor="t" anchorCtr="0" upright="1">
+                        <a:noAutofit/>
+                      </wps:bodyPr>
+                    </wps:wsp>
+                  </a:graphicData>
+                </a:graphic>
+                <wp14:sizeRelH relativeFrom="margin">
+                  <wp14:pctWidth>0</wp14:pctWidth>
+                </wp14:sizeRelH>
+                <wp14:sizeRelV relativeFrom="margin">
+                  <wp14:pctHeight>0</wp14:pctHeight>
+                </wp14:sizeRelV>
+              </wp:anchor>
+            </w:drawing>
+          </mc:Choice>
+          <mc:Fallback>
+            <w:pict>
+              <v:rect id="自选图形 14" o:spid="_x0000_s1038" style="position:absolute;left:0;text-align:left;margin-left:375.9pt;margin-top:10.6pt;width:115.9pt;height:304.85pt;z-index:251682816;visibility:visible;mso-wrap-style:square;mso-width-percent:0;mso-height-percent:0;mso-wrap-distance-left:11.35pt;mso-wrap-distance-top:0;mso-wrap-distance-right:9.35pt;mso-wrap-distance-bottom:0;mso-position-horizontal:absolute;mso-position-horizontal-relative:margin;mso-position-vertical:absolute;mso-position-vertical-relative:text;mso-width-percent:0;mso-height-percent:0;mso-width-relative:margin;mso-height-relative:margin;v-text-anchor:top" o:gfxdata="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" o:allowincell="f" filled="f" stroked="f" strokeweight="1.25pt">
+                <v:textbox inset=",7.2pt,,7.2pt">
+                  <w:txbxContent>
+                    <w:p>
+                      <w:pPr>
+                        <w:pBdr>
+                          <w:left w:val="single" w:sz="4" w:space="9" w:color="4472C4" w:themeColor="accent1"/>
+                        </w:pBdr>
+                        <w:spacing w:after="156"/>
+                        <w:rPr>
+                          <w:rFonts w:hint="eastAsia"/>
+                          <w:color w:val="2F5496" w:themeColor="accent1" w:themeShade="BF"/>
+                          <w:sz w:val="24"/>
+                        </w:rPr>
+                      </w:pPr>
+                    </w:p>
+                  </w:txbxContent>
+                </v:textbox>
+                <w10:wrap type="square" anchorx="margin"/>
+              </v:rect>
+            </w:pict>
+          </mc:Fallback>
+        </mc:AlternateContent>
+      </w:r>
+      <w:r>
+        <w:rPr>
+          <w:rFonts w:hint="eastAsia"/>
+          <w:noProof/>
+        </w:rPr>
+        <mc:AlternateContent>
+          <mc:Choice Requires="wps">
+            <w:drawing>
+              <wp:anchor distT="0" distB="0" distL="114300" distR="114300" simplePos="0" relativeHeight="251683840" behindDoc="0" locked="0" layoutInCell="1" allowOverlap="1">
+                <wp:simplePos x="0" y="0"/>
+                <wp:positionH relativeFrom="column">
+                  <wp:posOffset>4878387</wp:posOffset>
+                </wp:positionH>
+                <wp:positionV relativeFrom="paragraph">
+                  <wp:posOffset>524828</wp:posOffset>
+                </wp:positionV>
+                <wp:extent cx="1171575" cy="280987"/>
+                <wp:effectExtent l="0" t="0" r="28575" b="24130"/>
+                <wp:wrapNone/>
+                <wp:docPr id="13" name="文本框 13"/>
+                <wp:cNvGraphicFramePr/>
+                <a:graphic xmlns:a="http://schemas.openxmlformats.org/drawingml/2006/main">
+                  <a:graphicData uri="http://schemas.microsoft.com/office/word/2010/wordprocessingShape">
+                    <wps:wsp>
+                      <wps:cNvSpPr txBox="1"/>
+                      <wps:spPr>
+                        <a:xfrm>
+                          <a:off x="0" y="0"/>
+                          <a:ext cx="1171575" cy="280987"/>
+                        </a:xfrm>
+                        <a:prstGeom prst="rect">
+                          <a:avLst/>
+                        </a:prstGeom>
+                        <a:solidFill>
+                          <a:schemeClr val="lt1"/>
+                        </a:solidFill>
+                        <a:ln w="6350">
+                          <a:solidFill>
+                            <a:prstClr val="black"/>
+                          </a:solidFill>
+                        </a:ln>
+                      </wps:spPr>
+                      <wps:txbx>
+                        <w:txbxContent>
+                          <w:p>
+                            <w:pPr>
+                              <w:spacing w:after="156"/>
+                              <w:rPr>
+                                <w:rFonts w:hint="eastAsia"/>
+                              </w:rPr>
+                            </w:pPr>
+                            <w:r>
+                              <w:rPr>
+                                <w:rFonts w:hint="eastAsia"/>
+                              </w:rPr>
+                              <w:t>什么是饶恕</w:t>
+                            </w:r>
+                          </w:p>
+                        </w:txbxContent>
+                      </wps:txbx>
+                      <wps:bodyPr rot="0" spcFirstLastPara="0" vertOverflow="overflow" horzOverflow="overflow" vert="horz" wrap="square" lIns="91440" tIns="45720" rIns="91440" bIns="45720" numCol="1" spcCol="0" rtlCol="0" fromWordArt="0" anchor="t" anchorCtr="0" forceAA="0" compatLnSpc="1">
+                        <a:prstTxWarp prst="textNoShape">
+                          <a:avLst/>
+                        </a:prstTxWarp>
+                        <a:noAutofit/>
+                      </wps:bodyPr>
+                    </wps:wsp>
+                  </a:graphicData>
+                </a:graphic>
+              </wp:anchor>
+            </w:drawing>
+          </mc:Choice>
+          <mc:Fallback>
+            <w:pict>
+              <v:shape id="文本框 13" o:spid="_x0000_s1039" type="#_x0000_t202" style="position:absolute;left:0;text-align:left;margin-left:384.1pt;margin-top:41.35pt;width:92.25pt;height:22.1pt;z-index:251683840;visibility:visible;mso-wrap-style:square;mso-wrap-distance-left:9pt;mso-wrap-distance-top:0;mso-wrap-distance-right:9pt;mso-wrap-distance-bottom:0;mso-position-horizontal:absolute;mso-position-horizontal-relative:text;mso-position-vertical:absolute;mso-position-vertical-relative:text;v-text-anchor:top" o:gfxdata="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" fillcolor="white [3201]" strokeweight=".5pt">
+                <v:textbox>
+                  <w:txbxContent>
+                    <w:p>
+                      <w:pPr>
+                        <w:spacing w:after="156"/>
+                        <w:rPr>
+                          <w:rFonts w:hint="eastAsia"/>
+                        </w:rPr>
+                      </w:pPr>
+                      <w:r>
+                        <w:rPr>
+                          <w:rFonts w:hint="eastAsia"/>
+                        </w:rPr>
+                        <w:t>什么是饶恕</w:t>
+                      </w:r>
+                    </w:p>
+                  </w:txbxContent>
+                </v:textbox>
+              </v:shape>
+            </w:pict>
+          </mc:Fallback>
+        </mc:AlternateContent>
+      </w:r>
+      <w:r>
+        <w:rPr>
+          <w:rFonts w:hint="eastAsia"/>
+        </w:rPr>
+        <w:t>耶稣的</w:t>
+      </w:r>
+      <w:r>
+        <w:rPr>
+          <w:rFonts w:hint="eastAsia"/>
+        </w:rPr>
+        <w:t>回答</w:t>
+      </w:r>
+    </w:p>
+    <w:p>
+      <w:pPr>
+        <w:spacing w:after="156"/>
+        <w:ind w:firstLine="420"/>
+        <w:rPr>
+          <w:rStyle w:val="a3"/>
+        </w:rPr>
+      </w:pPr>
+      <w:r>
+        <w:rPr>
+          <w:rStyle w:val="a3"/>
+          <w:rFonts w:hint="eastAsia"/>
+        </w:rPr>
+        <w:t>我对你说，不是到七次，乃是到七十个七次。</w:t>
+      </w:r>
+      <w:r>
+        <w:rPr>
+          <w:rStyle w:val="a3"/>
+          <w:rFonts w:hint="eastAsia"/>
+        </w:rPr>
+        <w:t>（太18</w:t>
+      </w:r>
+      <w:r>
+        <w:rPr>
+          <w:rStyle w:val="a3"/>
+        </w:rPr>
+        <w:t>:22</w:t>
+      </w:r>
+      <w:r>
+        <w:rPr>
+          <w:rStyle w:val="a3"/>
+          <w:rFonts w:hint="eastAsia"/>
+        </w:rPr>
+        <w:t>）</w:t>
+      </w:r>
+    </w:p>
+    <w:p>
+      <w:pPr>
+        <w:spacing w:after="156"/>
+        <w:ind w:firstLine="420"/>
+        <w:rPr>
+          <w:rStyle w:val="a3"/>
+        </w:rPr>
+      </w:pPr>
+      <w:r>
+        <w:rPr>
+          <w:rFonts w:hint="eastAsia"/>
+          <w:b/>
+          <w:bCs/>
+          <w:smallCaps/>
+          <w:noProof/>
+          <w:color w:val="4472C4" w:themeColor="accent1"/>
+          <w:spacing w:val="5"/>
+        </w:rPr>
+        <mc:AlternateContent>
+          <mc:Choice Requires="wps">
+            <w:drawing>
+              <wp:anchor distT="0" distB="0" distL="114300" distR="114300" simplePos="0" relativeHeight="251685888" behindDoc="0" locked="0" layoutInCell="1" allowOverlap="1">
+                <wp:simplePos x="0" y="0"/>
+                <wp:positionH relativeFrom="column">
+                  <wp:posOffset>4878070</wp:posOffset>
+                </wp:positionH>
+                <wp:positionV relativeFrom="paragraph">
+                  <wp:posOffset>176212</wp:posOffset>
+                </wp:positionV>
+                <wp:extent cx="1152525" cy="295275"/>
+                <wp:effectExtent l="0" t="0" r="28575" b="28575"/>
+                <wp:wrapNone/>
+                <wp:docPr id="17" name="文本框 17"/>
+                <wp:cNvGraphicFramePr/>
+                <a:graphic xmlns:a="http://schemas.openxmlformats.org/drawingml/2006/main">
+                  <a:graphicData uri="http://schemas.microsoft.com/office/word/2010/wordprocessingShape">
+                    <wps:wsp>
+                      <wps:cNvSpPr txBox="1"/>
+                      <wps:spPr>
+                        <a:xfrm>
+                          <a:off x="0" y="0"/>
+                          <a:ext cx="1152525" cy="295275"/>
+                        </a:xfrm>
+                        <a:prstGeom prst="rect">
+                          <a:avLst/>
+                        </a:prstGeom>
+                        <a:solidFill>
+                          <a:schemeClr val="lt1"/>
+                        </a:solidFill>
+                        <a:ln w="6350">
+                          <a:solidFill>
+                            <a:prstClr val="black"/>
+                          </a:solidFill>
+                        </a:ln>
+                      </wps:spPr>
+                      <wps:txbx>
+                        <w:txbxContent>
+                          <w:p>
+                            <w:pPr>
+                              <w:spacing w:after="156"/>
+                            </w:pPr>
+                            <w:r>
+                              <w:rPr>
+                                <w:rFonts w:hint="eastAsia"/>
+                              </w:rPr>
+                              <w:t>被释放</w:t>
+                            </w:r>
+                          </w:p>
+                        </w:txbxContent>
+                      </wps:txbx>
+                      <wps:bodyPr rot="0" spcFirstLastPara="0" vertOverflow="overflow" horzOverflow="overflow" vert="horz" wrap="square" lIns="91440" tIns="45720" rIns="91440" bIns="45720" numCol="1" spcCol="0" rtlCol="0" fromWordArt="0" anchor="t" anchorCtr="0" forceAA="0" compatLnSpc="1">
+                        <a:prstTxWarp prst="textNoShape">
+                          <a:avLst/>
+                        </a:prstTxWarp>
+                        <a:noAutofit/>
+                      </wps:bodyPr>
+                    </wps:wsp>
+                  </a:graphicData>
+                </a:graphic>
+                <wp14:sizeRelH relativeFrom="margin">
+                  <wp14:pctWidth>0</wp14:pctWidth>
+                </wp14:sizeRelH>
+              </wp:anchor>
+            </w:drawing>
+          </mc:Choice>
+          <mc:Fallback>
+            <w:pict>
+              <v:shape id="文本框 17" o:spid="_x0000_s1040" type="#_x0000_t202" style="position:absolute;left:0;text-align:left;margin-left:384.1pt;margin-top:13.85pt;width:90.75pt;height:23.25pt;z-index:251685888;visibility:visible;mso-wrap-style:square;mso-width-percent:0;mso-wrap-distance-left:9pt;mso-wrap-distance-top:0;mso-wrap-distance-right:9pt;mso-wrap-distance-bottom:0;mso-position-horizontal:absolute;mso-position-horizontal-relative:text;mso-position-vertical:absolute;mso-position-vertical-relative:text;mso-width-percent:0;mso-width-relative:margin;v-text-anchor:top" o:gfxdata="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" fillcolor="white [3201]" strokeweight=".5pt">
+                <v:textbox>
+                  <w:txbxContent>
+                    <w:p>
+                      <w:pPr>
+                        <w:spacing w:after="156"/>
+                      </w:pPr>
+                      <w:r>
+                        <w:rPr>
+                          <w:rFonts w:hint="eastAsia"/>
+                        </w:rPr>
+                        <w:t>被释放</w:t>
+                      </w:r>
+                    </w:p>
+                  </w:txbxContent>
+                </v:textbox>
+              </v:shape>
+            </w:pict>
+          </mc:Fallback>
+        </mc:AlternateContent>
+      </w:r>
+      <w:r>
+        <w:rPr>
+          <w:rStyle w:val="a3"/>
+          <w:rFonts w:hint="eastAsia"/>
+        </w:rPr>
+        <w:t>天国好像一个王要和他仆人算账。才算的时候，有人带了一个欠一千万银子的来。因为他没有什么偿还之物，主人吩咐把他和他妻子儿女，并一切所有的都卖了偿还。那仆人就俯伏拜他，说：‘主啊，宽容我，将来我都要还清。’那仆人的主人就动了慈心，把他释放了，并且免了他的债。（太18</w:t>
+      </w:r>
+      <w:r>
+        <w:rPr>
+          <w:rStyle w:val="a3"/>
+        </w:rPr>
+        <w:t>:2</w:t>
+      </w:r>
+      <w:r>
+        <w:rPr>
+          <w:rStyle w:val="a3"/>
+        </w:rPr>
+        <w:t>3-27</w:t>
+      </w:r>
+      <w:r>
+        <w:rPr>
+          <w:rStyle w:val="a3"/>
+          <w:rFonts w:hint="eastAsia"/>
+        </w:rPr>
+        <w:t>）</w:t>
+      </w:r>
+    </w:p>
+    <w:p>
+      <w:pPr>
+        <w:spacing w:after="156"/>
+        <w:ind w:firstLine="420"/>
+        <w:rPr>
+          <w:rStyle w:val="a3"/>
+        </w:rPr>
+      </w:pPr>
+      <w:r>
+        <w:rPr>
+          <w:rFonts w:hint="eastAsia"/>
+          <w:b/>
+          <w:bCs/>
+          <w:smallCaps/>
+          <w:noProof/>
+          <w:color w:val="4472C4" w:themeColor="accent1"/>
+          <w:spacing w:val="5"/>
+        </w:rPr>
+        <mc:AlternateContent>
+          <mc:Choice Requires="wps">
+            <w:drawing>
+              <wp:anchor distT="0" distB="0" distL="114300" distR="114300" simplePos="0" relativeHeight="251686912" behindDoc="0" locked="0" layoutInCell="1" allowOverlap="1">
+                <wp:simplePos x="0" y="0"/>
+                <wp:positionH relativeFrom="column">
+                  <wp:posOffset>4892675</wp:posOffset>
+                </wp:positionH>
+                <wp:positionV relativeFrom="paragraph">
+                  <wp:posOffset>62547</wp:posOffset>
+                </wp:positionV>
+                <wp:extent cx="1066800" cy="290513"/>
+                <wp:effectExtent l="0" t="0" r="19050" b="14605"/>
+                <wp:wrapNone/>
+                <wp:docPr id="18" name="文本框 18"/>
+                <wp:cNvGraphicFramePr/>
+                <a:graphic xmlns:a="http://schemas.openxmlformats.org/drawingml/2006/main">
+                  <a:graphicData uri="http://schemas.microsoft.com/office/word/2010/wordprocessingShape">
+                    <wps:wsp>
+                      <wps:cNvSpPr txBox="1"/>
+                      <wps:spPr>
+                        <a:xfrm>
+                          <a:off x="0" y="0"/>
+                          <a:ext cx="1066800" cy="290513"/>
+                        </a:xfrm>
+                        <a:prstGeom prst="rect">
+                          <a:avLst/>
+                        </a:prstGeom>
+                        <a:solidFill>
+                          <a:schemeClr val="lt1"/>
+                        </a:solidFill>
+                        <a:ln w="6350">
+                          <a:solidFill>
+                            <a:prstClr val="black"/>
+                          </a:solidFill>
+                        </a:ln>
+                      </wps:spPr>
+                      <wps:txbx>
+                        <w:txbxContent>
+                          <w:p>
+                            <w:pPr>
+                              <w:spacing w:after="156"/>
+                            </w:pPr>
+                            <w:r>
+                              <w:rPr>
+                                <w:rFonts w:hint="eastAsia"/>
+                              </w:rPr>
+                              <w:t>捆绑人</w:t>
+                            </w:r>
+                          </w:p>
+                        </w:txbxContent>
+                      </wps:txbx>
+                      <wps:bodyPr rot="0" spcFirstLastPara="0" vertOverflow="overflow" horzOverflow="overflow" vert="horz" wrap="square" lIns="91440" tIns="45720" rIns="91440" bIns="45720" numCol="1" spcCol="0" rtlCol="0" fromWordArt="0" anchor="t" anchorCtr="0" forceAA="0" compatLnSpc="1">
+                        <a:prstTxWarp prst="textNoShape">
+                          <a:avLst/>
+                        </a:prstTxWarp>
+                        <a:noAutofit/>
+                      </wps:bodyPr>
+                    </wps:wsp>
+                  </a:graphicData>
+                </a:graphic>
+              </wp:anchor>
+            </w:drawing>
+          </mc:Choice>
+          <mc:Fallback>
+            <w:pict>
+              <v:shape id="文本框 18" o:spid="_x0000_s1041" type="#_x0000_t202" style="position:absolute;left:0;text-align:left;margin-left:385.25pt;margin-top:4.9pt;width:84pt;height:22.9pt;z-index:251686912;visibility:visible;mso-wrap-style:square;mso-wrap-distance-left:9pt;mso-wrap-distance-top:0;mso-wrap-distance-right:9pt;mso-wrap-distance-bottom:0;mso-position-horizontal:absolute;mso-position-horizontal-relative:text;mso-position-vertical:absolute;mso-position-vertical-relative:text;v-text-anchor:top" o:gfxdata="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" fillcolor="white [3201]" strokeweight=".5pt">
+                <v:textbox>
+                  <w:txbxContent>
+                    <w:p>
+                      <w:pPr>
+                        <w:spacing w:after="156"/>
+                      </w:pPr>
+                      <w:r>
+                        <w:rPr>
+                          <w:rFonts w:hint="eastAsia"/>
+                        </w:rPr>
+                        <w:t>捆绑人</w:t>
+                      </w:r>
+                    </w:p>
+                  </w:txbxContent>
+                </v:textbox>
+              </v:shape>
+            </w:pict>
+          </mc:Fallback>
+        </mc:AlternateContent>
+      </w:r>
+      <w:r>
+        <w:rPr>
+          <w:rStyle w:val="a3"/>
+          <w:rFonts w:hint="eastAsia"/>
+        </w:rPr>
+        <w:t>“那仆人出来，遇见他的一个同伴欠他十两银子，便揪着他，掐住他的喉咙，说：‘你把所欠的还我！’他的同伴就俯伏央求他，说：‘宽容我吧，将来我必还清。’他不肯，竟去把他下在监里，等他还了所欠的债。</w:t>
+      </w:r>
+      <w:r>
+        <w:rPr>
+          <w:rStyle w:val="a3"/>
+          <w:rFonts w:hint="eastAsia"/>
+        </w:rPr>
+        <w:t>（太18</w:t>
+      </w:r>
+      <w:r>
+        <w:rPr>
+          <w:rStyle w:val="a3"/>
+        </w:rPr>
+        <w:t>:28-3</w:t>
+      </w:r>
+      <w:r>
+        <w:rPr>
+          <w:rStyle w:val="a3"/>
+          <w:rFonts w:hint="eastAsia"/>
+        </w:rPr>
+        <w:t>0</w:t>
+      </w:r>
+      <w:r>
+        <w:rPr>
+          <w:rStyle w:val="a3"/>
+          <w:rFonts w:hint="eastAsia"/>
+        </w:rPr>
+        <w:t>）</w:t>
+      </w:r>
+    </w:p>
+    <w:p>
+      <w:pPr>
+        <w:spacing w:after="156"/>
+        <w:ind w:firstLine="420"/>
+        <w:rPr>
+          <w:rStyle w:val="a3"/>
+        </w:rPr>
+      </w:pPr>
+      <w:r>
+        <w:rPr>
+          <w:rFonts w:hint="eastAsia"/>
+          <w:b/>
+          <w:bCs/>
+          <w:smallCaps/>
+          <w:noProof/>
+          <w:color w:val="4472C4" w:themeColor="accent1"/>
+          <w:spacing w:val="5"/>
+        </w:rPr>
+        <mc:AlternateContent>
+          <mc:Choice Requires="wps">
+            <w:drawing>
+              <wp:anchor distT="0" distB="0" distL="114300" distR="114300" simplePos="0" relativeHeight="251687936" behindDoc="0" locked="0" layoutInCell="1" allowOverlap="1">
+                <wp:simplePos x="0" y="0"/>
+                <wp:positionH relativeFrom="column">
+                  <wp:posOffset>4921250</wp:posOffset>
+                </wp:positionH>
+                <wp:positionV relativeFrom="paragraph">
+                  <wp:posOffset>131445</wp:posOffset>
+                </wp:positionV>
+                <wp:extent cx="1038225" cy="271462"/>
+                <wp:effectExtent l="0" t="0" r="28575" b="14605"/>
+                <wp:wrapNone/>
+                <wp:docPr id="19" name="文本框 19"/>
+                <wp:cNvGraphicFramePr/>
+                <a:graphic xmlns:a="http://schemas.openxmlformats.org/drawingml/2006/main">
+                  <a:graphicData uri="http://schemas.microsoft.com/office/word/2010/wordprocessingShape">
+                    <wps:wsp>
+                      <wps:cNvSpPr txBox="1"/>
+                      <wps:spPr>
+                        <a:xfrm>
+                          <a:off x="0" y="0"/>
+                          <a:ext cx="1038225" cy="271462"/>
+                        </a:xfrm>
+                        <a:prstGeom prst="rect">
+                          <a:avLst/>
+                        </a:prstGeom>
+                        <a:solidFill>
+                          <a:schemeClr val="lt1"/>
+                        </a:solidFill>
+                        <a:ln w="6350">
+                          <a:solidFill>
+                            <a:prstClr val="black"/>
+                          </a:solidFill>
+                        </a:ln>
+                      </wps:spPr>
+                      <wps:txbx>
+                        <w:txbxContent>
+                          <w:p>
+                            <w:pPr>
+                              <w:spacing w:after="156"/>
+                            </w:pPr>
+                            <w:r>
+                              <w:rPr>
+                                <w:rFonts w:hint="eastAsia"/>
+                              </w:rPr>
+                              <w:t>被捆绑</w:t>
+                            </w:r>
+                          </w:p>
+                        </w:txbxContent>
+                      </wps:txbx>
+                      <wps:bodyPr rot="0" spcFirstLastPara="0" vertOverflow="overflow" horzOverflow="overflow" vert="horz" wrap="square" lIns="91440" tIns="45720" rIns="91440" bIns="45720" numCol="1" spcCol="0" rtlCol="0" fromWordArt="0" anchor="t" anchorCtr="0" forceAA="0" compatLnSpc="1">
+                        <a:prstTxWarp prst="textNoShape">
+                          <a:avLst/>
+                        </a:prstTxWarp>
+                        <a:noAutofit/>
+                      </wps:bodyPr>
+                    </wps:wsp>
+                  </a:graphicData>
+                </a:graphic>
+              </wp:anchor>
+            </w:drawing>
+          </mc:Choice>
+          <mc:Fallback>
+            <w:pict>
+              <v:shape id="文本框 19" o:spid="_x0000_s1042" type="#_x0000_t202" style="position:absolute;left:0;text-align:left;margin-left:387.5pt;margin-top:10.35pt;width:81.75pt;height:21.35pt;z-index:251687936;visibility:visible;mso-wrap-style:square;mso-wrap-distance-left:9pt;mso-wrap-distance-top:0;mso-wrap-distance-right:9pt;mso-wrap-distance-bottom:0;mso-position-horizontal:absolute;mso-position-horizontal-relative:text;mso-position-vertical:absolute;mso-position-vertical-relative:text;v-text-anchor:top" o:gfxdata="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" fillcolor="white [3201]" strokeweight=".5pt">
+                <v:textbox>
+                  <w:txbxContent>
+                    <w:p>
+                      <w:pPr>
+                        <w:spacing w:after="156"/>
+                      </w:pPr>
+                      <w:r>
+                        <w:rPr>
+                          <w:rFonts w:hint="eastAsia"/>
+                        </w:rPr>
+                        <w:t>被捆绑</w:t>
+                      </w:r>
+                    </w:p>
+                  </w:txbxContent>
+                </v:textbox>
+              </v:shape>
+            </w:pict>
+          </mc:Fallback>
+        </mc:AlternateContent>
+      </w:r>
+      <w:r>
+        <w:rPr>
+          <w:rFonts w:hint="eastAsia"/>
+          <w:b/>
+          <w:bCs/>
+          <w:smallCaps/>
+          <w:noProof/>
+          <w:color w:val="4472C4" w:themeColor="accent1"/>
+          <w:spacing w:val="5"/>
+        </w:rPr>
+        <mc:AlternateContent>
+          <mc:Choice Requires="wps">
+            <w:drawing>
+              <wp:anchor distT="0" distB="0" distL="114300" distR="114300" simplePos="0" relativeHeight="251684864" behindDoc="0" locked="0" layoutInCell="1" allowOverlap="1">
+                <wp:simplePos x="0" y="0"/>
+                <wp:positionH relativeFrom="column">
+                  <wp:posOffset>4893310</wp:posOffset>
+                </wp:positionH>
+                <wp:positionV relativeFrom="paragraph">
+                  <wp:posOffset>874395</wp:posOffset>
+                </wp:positionV>
+                <wp:extent cx="1062038" cy="295275"/>
+                <wp:effectExtent l="0" t="0" r="24130" b="28575"/>
+                <wp:wrapNone/>
+                <wp:docPr id="16" name="文本框 16"/>
+                <wp:cNvGraphicFramePr/>
+                <a:graphic xmlns:a="http://schemas.openxmlformats.org/drawingml/2006/main">
+                  <a:graphicData uri="http://schemas.microsoft.com/office/word/2010/wordprocessingShape">
+                    <wps:wsp>
+                      <wps:cNvSpPr txBox="1"/>
+                      <wps:spPr>
+                        <a:xfrm>
+                          <a:off x="0" y="0"/>
+                          <a:ext cx="1062038" cy="295275"/>
+                        </a:xfrm>
+                        <a:prstGeom prst="rect">
+                          <a:avLst/>
+                        </a:prstGeom>
+                        <a:solidFill>
+                          <a:schemeClr val="lt1"/>
+                        </a:solidFill>
+                        <a:ln w="6350">
+                          <a:solidFill>
+                            <a:prstClr val="black"/>
+                          </a:solidFill>
+                        </a:ln>
+                      </wps:spPr>
+                      <wps:txbx>
+                        <w:txbxContent>
+                          <w:p>
+                            <w:pPr>
+                              <w:spacing w:after="156"/>
+                            </w:pPr>
+                            <w:r>
+                              <w:rPr>
+                                <w:rFonts w:hint="eastAsia"/>
+                              </w:rPr>
+                              <w:t>什么是饶恕</w:t>
+                            </w:r>
+                          </w:p>
+                        </w:txbxContent>
+                      </wps:txbx>
+                      <wps:bodyPr rot="0" spcFirstLastPara="0" vertOverflow="overflow" horzOverflow="overflow" vert="horz" wrap="square" lIns="91440" tIns="45720" rIns="91440" bIns="45720" numCol="1" spcCol="0" rtlCol="0" fromWordArt="0" anchor="t" anchorCtr="0" forceAA="0" compatLnSpc="1">
+                        <a:prstTxWarp prst="textNoShape">
+                          <a:avLst/>
+                        </a:prstTxWarp>
+                        <a:noAutofit/>
+                      </wps:bodyPr>
+                    </wps:wsp>
+                  </a:graphicData>
+                </a:graphic>
+                <wp14:sizeRelH relativeFrom="margin">
+                  <wp14:pctWidth>0</wp14:pctWidth>
+                </wp14:sizeRelH>
+              </wp:anchor>
+            </w:drawing>
+          </mc:Choice>
+          <mc:Fallback>
+            <w:pict>
+              <v:shape id="文本框 16" o:spid="_x0000_s1043" type="#_x0000_t202" style="position:absolute;left:0;text-align:left;margin-left:385.3pt;margin-top:68.85pt;width:83.65pt;height:23.25pt;z-index:251684864;visibility:visible;mso-wrap-style:square;mso-width-percent:0;mso-wrap-distance-left:9pt;mso-wrap-distance-top:0;mso-wrap-distance-right:9pt;mso-wrap-distance-bottom:0;mso-position-horizontal:absolute;mso-position-horizontal-relative:text;mso-position-vertical:absolute;mso-position-vertical-relative:text;mso-width-percent:0;mso-width-relative:margin;v-text-anchor:top" o:gfxdata="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" fillcolor="white [3201]" strokeweight=".5pt">
+                <v:textbox>
+                  <w:txbxContent>
+                    <w:p>
+                      <w:pPr>
+                        <w:spacing w:after="156"/>
+                      </w:pPr>
+                      <w:r>
+                        <w:rPr>
+                          <w:rFonts w:hint="eastAsia"/>
+                        </w:rPr>
+                        <w:t>什么是饶恕</w:t>
+                      </w:r>
+                    </w:p>
+                  </w:txbxContent>
+                </v:textbox>
+              </v:shape>
+            </w:pict>
+          </mc:Fallback>
+        </mc:AlternateContent>
+      </w:r>
+      <w:r>
+        <w:rPr>
+          <w:rStyle w:val="a3"/>
+          <w:rFonts w:hint="eastAsia"/>
+        </w:rPr>
+        <w:t>众同伴看见他所做的事就甚忧愁，去把这事都告诉了主人。于是主人叫了他来，对他说：‘你这恶奴才！你央求我，我就把你所欠的都免了，你不应当怜恤你的同伴，像我怜恤你吗？’主人就大怒，把他交给掌刑的，等他还清了所欠的债。（太18</w:t>
+      </w:r>
+      <w:r>
+        <w:rPr>
+          <w:rStyle w:val="a3"/>
+        </w:rPr>
+        <w:t>:</w:t>
+      </w:r>
+      <w:r>
+        <w:rPr>
+          <w:rStyle w:val="a3"/>
+        </w:rPr>
+        <w:t>3</w:t>
+      </w:r>
+      <w:r>
+        <w:rPr>
+          <w:rStyle w:val="a3"/>
+          <w:rFonts w:hint="eastAsia"/>
+        </w:rPr>
+        <w:t>1</w:t>
+      </w:r>
+      <w:r>
+        <w:rPr>
+          <w:rStyle w:val="a3"/>
+        </w:rPr>
+        <w:t>-34</w:t>
+      </w:r>
+      <w:r>
+        <w:rPr>
+          <w:rStyle w:val="a3"/>
+          <w:rFonts w:hint="eastAsia"/>
+        </w:rPr>
+        <w:t>）</w:t>
+      </w:r>
+    </w:p>
+    <w:p>
+      <w:pPr>
+        <w:spacing w:after="156"/>
+        <w:ind w:firstLine="420"/>
+      </w:pPr>
+      <w:r>
+        <w:rPr>
+          <w:rStyle w:val="a3"/>
+          <w:rFonts w:hint="eastAsia"/>
+        </w:rPr>
+        <w:t>你们各人若不从心里饶恕你的弟兄，我天父也要这样待你们了。（太18</w:t>
+      </w:r>
+      <w:r>
+        <w:rPr>
+          <w:rStyle w:val="a3"/>
+        </w:rPr>
+        <w:t>:</w:t>
+      </w:r>
+      <w:r>
+        <w:rPr>
+          <w:rStyle w:val="a3"/>
+        </w:rPr>
+        <w:t>35</w:t>
+      </w:r>
+      <w:r>
+        <w:rPr>
+          <w:rStyle w:val="a3"/>
+          <w:rFonts w:hint="eastAsia"/>
+        </w:rPr>
+        <w:t>）</w:t>
+      </w:r>
+    </w:p>
+    <w:p>
+      <w:pPr>
+        <w:spacing w:after="156"/>
+        <w:rPr>
+          <w:rFonts w:hint="eastAsia"/>
+        </w:rPr>
+      </w:pPr>
+    </w:p>
+    <w:p>
+      <w:pPr>
+        <w:spacing w:after="156"/>
+        <w:rPr>
+          <w:rFonts w:hint="eastAsia"/>
+        </w:rPr>
+      </w:pPr>
       <w:bookmarkStart w:id="0" w:name="_GoBack"/>
       <w:bookmarkEnd w:id="0"/>
-    </w:p>
-    <w:p>
-      <w:pPr>
-        <w:spacing w:after="156"/>
-        <w:rPr>
-          <w:rFonts w:hint="eastAsia"/>
-        </w:rPr>
-      </w:pPr>
-    </w:p>
-    <w:p>
-      <w:pPr>
-        <w:pStyle w:val="2"/>
-        <w:spacing w:after="156"/>
-      </w:pPr>
-      <w:r>
-        <w:rPr>
-          <w:rFonts w:hint="eastAsia"/>
-        </w:rPr>
-        <w:t>耶稣的提问</w:t>
-      </w:r>
-    </w:p>
-    <w:p>
-      <w:pPr>
-        <w:spacing w:after="156"/>
-        <w:rPr>
-          <w:rFonts w:hint="eastAsia"/>
-        </w:rPr>
-      </w:pPr>
     </w:p>
     <w:sectPr>
       <w:headerReference w:type="even" r:id="rId8"/>

--- a/读经笔记/各卷圣经/40 马太福音/马太福音18章.docx
+++ b/读经笔记/各卷圣经/40 马太福音/马太福音18章.docx
@@ -6111,7 +6111,19 @@
         <w:rPr>
           <w:rFonts w:hint="eastAsia"/>
         </w:rPr>
-        <w:t>是指一种永远立刻天父的状态。好像天父永远看不到这个孩子了。</w:t>
+        <w:t>是指一种永远</w:t>
+      </w:r>
+      <w:r>
+        <w:rPr>
+          <w:rFonts w:hint="eastAsia"/>
+        </w:rPr>
+        <w:t>离开</w:t>
+      </w:r>
+      <w:r>
+        <w:rPr>
+          <w:rFonts w:hint="eastAsia"/>
+        </w:rPr>
+        <w:t>天父的状态。好像天父永远看不到这个孩子了。</w:t>
       </w:r>
       <w:r>
         <w:rPr>
@@ -7548,6 +7560,37 @@
     </w:p>
     <w:p>
       <w:pPr>
+        <w:pStyle w:val="6"/>
+        <w:spacing w:after="156"/>
+      </w:pPr>
+      <w:r>
+        <w:rPr>
+          <w:rFonts w:hint="eastAsia"/>
+        </w:rPr>
+        <w:t>和第三段的对比</w:t>
+      </w:r>
+    </w:p>
+    <w:p>
+      <w:pPr>
+        <w:spacing w:after="156"/>
+      </w:pPr>
+      <w:r>
+        <w:tab/>
+      </w:r>
+      <w:r>
+        <w:rPr>
+          <w:rFonts w:hint="eastAsia"/>
+        </w:rPr>
+        <w:t xml:space="preserve">第三段的关键词是：迷失 轻看 失丧；第四段的关键词是：得罪 得回 看他。这么对比发现第四段是第三段在地上的实现方法。也就是说天父的心意要用这样的方式在地上的教会实现。 </w:t>
+      </w:r>
+    </w:p>
+    <w:p>
+      <w:pPr>
+        <w:spacing w:after="156"/>
+      </w:pPr>
+    </w:p>
+    <w:p>
+      <w:pPr>
         <w:pStyle w:val="3"/>
         <w:spacing w:after="156"/>
       </w:pPr>
@@ -7630,7 +7673,15 @@
           <w:rStyle w:val="a3"/>
           <w:rFonts w:hint="eastAsia"/>
         </w:rPr>
-        <w:t>的，在天上也要释放</w:t>
+        <w:t>的，在天</w:t>
+      </w:r>
+      <w:r>
+        <w:rPr>
+          <w:rStyle w:val="a3"/>
+          <w:rFonts w:hint="eastAsia"/>
+        </w:rPr>
+        <w:lastRenderedPageBreak/>
+        <w:t>上也要释放</w:t>
       </w:r>
       <w:r>
         <w:rPr>
@@ -7660,7 +7711,23 @@
           <w:rStyle w:val="a3"/>
           <w:rFonts w:hint="eastAsia"/>
         </w:rPr>
-        <w:t>，若是你们中间有两个人在地上同心合意地求什么事，我在天上的父必为他们成全。因为无论在哪里，有两三个人奉我的名聚会，那里就有我在他们中间。</w:t>
+        <w:t>，若是你们中间有两个人在地上同心合意地求什么事，我在天上的父必为他们成全。因为无论在哪里，有两三个人奉我的名聚会，那里就有我在他们中间</w:t>
+      </w:r>
+      <w:r>
+        <w:rPr>
+          <w:rStyle w:val="a3"/>
+          <w:rFonts w:hint="eastAsia"/>
+          <w:color w:val="FF0000"/>
+          <w:vertAlign w:val="superscript"/>
+        </w:rPr>
+        <w:t>2</w:t>
+      </w:r>
+      <w:r>
+        <w:rPr>
+          <w:rStyle w:val="a3"/>
+          <w:rFonts w:hint="eastAsia"/>
+        </w:rPr>
+        <w:t>。</w:t>
       </w:r>
       <w:r>
         <w:rPr>
@@ -7756,7 +7823,6 @@
         <w:rPr>
           <w:rFonts w:hint="eastAsia"/>
         </w:rPr>
-        <w:lastRenderedPageBreak/>
         <w:t>捆绑与释放</w:t>
       </w:r>
     </w:p>
@@ -8878,6 +8944,7 @@
         <w:rPr>
           <w:rFonts w:hint="eastAsia"/>
         </w:rPr>
+        <w:lastRenderedPageBreak/>
         <w:t>钥匙的比喻真是形象。往一个方向是锁，往另外一个方向是开。</w:t>
       </w:r>
       <w:r>
@@ -8889,6 +8956,72 @@
     </w:p>
     <w:p>
       <w:pPr>
+        <w:pStyle w:val="6"/>
+        <w:spacing w:after="156"/>
+      </w:pPr>
+      <w:r>
+        <w:rPr>
+          <w:rFonts w:hint="eastAsia"/>
+        </w:rPr>
+        <w:t>中间</w:t>
+      </w:r>
+    </w:p>
+    <w:p>
+      <w:pPr>
+        <w:spacing w:after="156"/>
+      </w:pPr>
+      <w:r>
+        <w:tab/>
+      </w:r>
+      <w:r>
+        <w:rPr>
+          <w:rFonts w:hint="eastAsia"/>
+        </w:rPr>
+        <w:t>我就在你们中间和18章开头耶稣叫小孩子站在他们当中呼应。好像</w:t>
+      </w:r>
+      <w:proofErr w:type="gramStart"/>
+      <w:r>
+        <w:rPr>
+          <w:rFonts w:hint="eastAsia"/>
+        </w:rPr>
+        <w:t>在说奉他</w:t>
+      </w:r>
+      <w:proofErr w:type="gramEnd"/>
+      <w:r>
+        <w:rPr>
+          <w:rFonts w:hint="eastAsia"/>
+        </w:rPr>
+        <w:t>名聚会的样式。有大人一定也有小孩。或者说大人拉这小孩一起的聚会，是奉耶稣名的聚会。也就是说接待小孩子，是奉耶稣的名。也就是说聚会的目的是为了耶稣接待小孩子。这时好像我们就是耶稣的代表，就像是有了耶稣的名。</w:t>
+      </w:r>
+    </w:p>
+    <w:p>
+      <w:pPr>
+        <w:pStyle w:val="6"/>
+        <w:spacing w:after="156"/>
+      </w:pPr>
+      <w:r>
+        <w:rPr>
+          <w:rFonts w:hint="eastAsia"/>
+        </w:rPr>
+        <w:t>天上与地上</w:t>
+      </w:r>
+    </w:p>
+    <w:p>
+      <w:pPr>
+        <w:spacing w:after="156"/>
+      </w:pPr>
+      <w:r>
+        <w:tab/>
+      </w:r>
+      <w:r>
+        <w:rPr>
+          <w:rFonts w:hint="eastAsia"/>
+        </w:rPr>
+        <w:t>天地是这第五段的主题，最后天地的联系落在聚会，落在耶稣。忽然发现，当耶稣在我们当中的时候，天和地就开始联通了。也就是说他就是那从地到天的道路。</w:t>
+      </w:r>
+    </w:p>
+    <w:p>
+      <w:pPr>
         <w:spacing w:after="156"/>
       </w:pPr>
     </w:p>
@@ -8901,7 +9034,6 @@
         <w:rPr>
           <w:rFonts w:hint="eastAsia"/>
         </w:rPr>
-        <w:lastRenderedPageBreak/>
         <w:t>彼得的提问</w:t>
       </w:r>
     </w:p>
@@ -9085,13 +9217,31 @@
         <w:rPr>
           <w:rFonts w:hint="eastAsia"/>
         </w:rPr>
-        <w:t>这个可能不是问题的重点。重点是彼得把自己放在被得罪的位置上。</w:t>
-      </w:r>
-      <w:r>
-        <w:rPr>
-          <w:rFonts w:hint="eastAsia"/>
-        </w:rPr>
-        <w:t>也就是说，彼得在提问的时候，对自己的身份是有一个认知的。也就是说，当彼得听完</w:t>
+        <w:t>可以确定的</w:t>
+      </w:r>
+      <w:r>
+        <w:rPr>
+          <w:rFonts w:hint="eastAsia"/>
+        </w:rPr>
+        <w:t>是彼得把自己放在被得罪的位置上。</w:t>
+      </w:r>
+      <w:r>
+        <w:rPr>
+          <w:rFonts w:hint="eastAsia"/>
+        </w:rPr>
+        <w:t>也就是说，彼得在提问的时候，对自己的身份是有认知</w:t>
+      </w:r>
+      <w:r>
+        <w:rPr>
+          <w:rFonts w:hint="eastAsia"/>
+        </w:rPr>
+        <w:t>（定位）</w:t>
+      </w:r>
+      <w:r>
+        <w:rPr>
+          <w:rFonts w:hint="eastAsia"/>
+        </w:rPr>
+        <w:t>的。也就是说，当彼得听完</w:t>
       </w:r>
       <w:r>
         <w:rPr>
@@ -9115,7 +9265,19 @@
         <w:rPr>
           <w:rFonts w:hint="eastAsia"/>
         </w:rPr>
-        <w:t>自己的身份，或者说自己在天国中的位置。</w:t>
+        <w:t>自己的身份，或者说自己在天国中的位置</w:t>
+      </w:r>
+      <w:r>
+        <w:rPr>
+          <w:rFonts w:hint="eastAsia"/>
+        </w:rPr>
+        <w:t>（他要展现他的饶恕）</w:t>
+      </w:r>
+      <w:r>
+        <w:rPr>
+          <w:rFonts w:hint="eastAsia"/>
+        </w:rPr>
+        <w:t>。</w:t>
       </w:r>
       <w:r>
         <w:rPr>
@@ -9238,7 +9400,14 @@
         <w:rPr>
           <w:rFonts w:hint="eastAsia"/>
         </w:rPr>
-        <w:t>或者说饶恕人的人，每次饶恕人的时候，都要登记的。反过来说，每次的得罪也是需要被登记的。看来彼得的思维还在律法的框架下。或者说是律法的思维下，因为律法是规范行为。但是，如果登记每次的饶恕，也就是每次的得罪，这算是饶恕吗？</w:t>
+        <w:t>或者说饶恕人的人，每次饶恕人的时候，都要登记的。反过来说，每次的得罪也是需要被登记的。看来彼得的思维还在律法的框架下。或者说是律法的思维下，因为律法是规范行为。但是，如果登记每次的</w:t>
+      </w:r>
+      <w:r>
+        <w:rPr>
+          <w:rFonts w:hint="eastAsia"/>
+        </w:rPr>
+        <w:lastRenderedPageBreak/>
+        <w:t>饶恕，也就是每次的得罪，这算是饶恕吗？</w:t>
       </w:r>
     </w:p>
     <w:p>
@@ -9364,7 +9533,43 @@
         <w:rPr>
           <w:rFonts w:hint="eastAsia"/>
         </w:rPr>
-        <w:t>注意，彼得要确认的还是事情（行为）。</w:t>
+        <w:t>注意，彼得的</w:t>
+      </w:r>
+      <w:r>
+        <w:rPr>
+          <w:rFonts w:hint="eastAsia"/>
+        </w:rPr>
+        <w:t>眼光</w:t>
+      </w:r>
+      <w:r>
+        <w:rPr>
+          <w:rFonts w:hint="eastAsia"/>
+        </w:rPr>
+        <w:t>还是</w:t>
+      </w:r>
+      <w:r>
+        <w:rPr>
+          <w:rFonts w:hint="eastAsia"/>
+        </w:rPr>
+        <w:t>在</w:t>
+      </w:r>
+      <w:r>
+        <w:rPr>
+          <w:rFonts w:hint="eastAsia"/>
+        </w:rPr>
+        <w:t>行为</w:t>
+      </w:r>
+      <w:r>
+        <w:rPr>
+          <w:rFonts w:hint="eastAsia"/>
+        </w:rPr>
+        <w:t>上</w:t>
+      </w:r>
+      <w:r>
+        <w:rPr>
+          <w:rFonts w:hint="eastAsia"/>
+        </w:rPr>
+        <w:t>。</w:t>
       </w:r>
     </w:p>
     <w:p>
@@ -9399,14 +9604,7 @@
         <w:rPr>
           <w:rFonts w:hint="eastAsia"/>
         </w:rPr>
-        <w:t>既然作者用这样的对比（平行）的结构来写作，那我们就可以来对比的看一看这两个问题。从字面上看两个问题完全不一样。但是从观点的层面看，却是很相似的。首先，都是确认自己在天国中有位置的；其次，都觉得自己做的很好，这些好行为，可以换得在天国中有权势得位置；最后，这些观点都是从自己出发，也</w:t>
-      </w:r>
-      <w:r>
-        <w:rPr>
-          <w:rFonts w:hint="eastAsia"/>
-        </w:rPr>
-        <w:lastRenderedPageBreak/>
-        <w:t>就是说以自己为义。再来看两个问题背后</w:t>
+        <w:t>既然作者用这样的对比（平行）的结构来写作，那我们就可以来对比的看一看这两个问题。从字面上看两个问题完全不一样。但是从观点的层面看，却是很相似的。首先，都是确认自己在天国中有位置的；其次，都觉得自己做的很好，这些好行为，可以换得在天国中有权势得位置；最后，这些观点都是从自己出发，也就是说以自己为义。再来看两个问题背后</w:t>
       </w:r>
       <w:r>
         <w:rPr>
@@ -9462,9 +9660,6 @@
     <w:p>
       <w:pPr>
         <w:spacing w:after="156"/>
-        <w:rPr>
-          <w:rFonts w:hint="eastAsia"/>
-        </w:rPr>
       </w:pPr>
       <w:r>
         <w:tab/>
@@ -9543,7 +9738,6 @@
                               </w:pBdr>
                               <w:spacing w:after="156"/>
                               <w:rPr>
-                                <w:rFonts w:hint="eastAsia"/>
                                 <w:color w:val="2F5496" w:themeColor="accent1" w:themeShade="BF"/>
                                 <w:sz w:val="24"/>
                               </w:rPr>
@@ -9578,7 +9772,6 @@
                         </w:pBdr>
                         <w:spacing w:after="156"/>
                         <w:rPr>
-                          <w:rFonts w:hint="eastAsia"/>
                           <w:color w:val="2F5496" w:themeColor="accent1" w:themeShade="BF"/>
                           <w:sz w:val="24"/>
                         </w:rPr>
@@ -9639,9 +9832,6 @@
                           <w:p>
                             <w:pPr>
                               <w:spacing w:after="156"/>
-                              <w:rPr>
-                                <w:rFonts w:hint="eastAsia"/>
-                              </w:rPr>
                             </w:pPr>
                             <w:r>
                               <w:rPr>
@@ -9672,9 +9862,6 @@
                     <w:p>
                       <w:pPr>
                         <w:spacing w:after="156"/>
-                        <w:rPr>
-                          <w:rFonts w:hint="eastAsia"/>
-                        </w:rPr>
                       </w:pPr>
                       <w:r>
                         <w:rPr>
@@ -9713,17 +9900,96 @@
       </w:pPr>
       <w:r>
         <w:rPr>
-          <w:rStyle w:val="a3"/>
-          <w:rFonts w:hint="eastAsia"/>
-        </w:rPr>
-        <w:t>我对你说，不是到七次，乃是到七十个七次。</w:t>
-      </w:r>
-      <w:r>
-        <w:rPr>
-          <w:rStyle w:val="a3"/>
-          <w:rFonts w:hint="eastAsia"/>
-        </w:rPr>
-        <w:t>（太18</w:t>
+          <w:rFonts w:hint="eastAsia"/>
+          <w:b/>
+          <w:bCs/>
+          <w:smallCaps/>
+          <w:noProof/>
+          <w:color w:val="4472C4" w:themeColor="accent1"/>
+          <w:spacing w:val="5"/>
+        </w:rPr>
+        <mc:AlternateContent>
+          <mc:Choice Requires="wps">
+            <w:drawing>
+              <wp:anchor distT="0" distB="0" distL="114300" distR="114300" simplePos="0" relativeHeight="251688960" behindDoc="0" locked="0" layoutInCell="1" allowOverlap="1">
+                <wp:simplePos x="0" y="0"/>
+                <wp:positionH relativeFrom="column">
+                  <wp:posOffset>-31432</wp:posOffset>
+                </wp:positionH>
+                <wp:positionV relativeFrom="paragraph">
+                  <wp:posOffset>110807</wp:posOffset>
+                </wp:positionV>
+                <wp:extent cx="76200" cy="3171825"/>
+                <wp:effectExtent l="323850" t="76200" r="0" b="85725"/>
+                <wp:wrapNone/>
+                <wp:docPr id="10" name="连接符: 肘形 10"/>
+                <wp:cNvGraphicFramePr/>
+                <a:graphic xmlns:a="http://schemas.openxmlformats.org/drawingml/2006/main">
+                  <a:graphicData uri="http://schemas.microsoft.com/office/word/2010/wordprocessingShape">
+                    <wps:wsp>
+                      <wps:cNvCnPr/>
+                      <wps:spPr>
+                        <a:xfrm flipH="1">
+                          <a:off x="0" y="0"/>
+                          <a:ext cx="76200" cy="3171825"/>
+                        </a:xfrm>
+                        <a:prstGeom prst="bentConnector3">
+                          <a:avLst>
+                            <a:gd name="adj1" fmla="val 525000"/>
+                          </a:avLst>
+                        </a:prstGeom>
+                        <a:ln>
+                          <a:headEnd type="triangle"/>
+                          <a:tailEnd type="triangle"/>
+                        </a:ln>
+                      </wps:spPr>
+                      <wps:style>
+                        <a:lnRef idx="1">
+                          <a:schemeClr val="accent1"/>
+                        </a:lnRef>
+                        <a:fillRef idx="0">
+                          <a:schemeClr val="accent1"/>
+                        </a:fillRef>
+                        <a:effectRef idx="0">
+                          <a:schemeClr val="accent1"/>
+                        </a:effectRef>
+                        <a:fontRef idx="minor">
+                          <a:schemeClr val="tx1"/>
+                        </a:fontRef>
+                      </wps:style>
+                      <wps:bodyPr/>
+                    </wps:wsp>
+                  </a:graphicData>
+                </a:graphic>
+              </wp:anchor>
+            </w:drawing>
+          </mc:Choice>
+          <mc:Fallback>
+            <w:pict>
+              <v:shapetype w14:anchorId="2239CBE5" id="_x0000_t34" coordsize="21600,21600" o:spt="34" o:oned="t" adj="10800" path="m,l@0,0@0,21600,21600,21600e" filled="f">
+                <v:stroke joinstyle="miter"/>
+                <v:formulas>
+                  <v:f eqn="val #0"/>
+                </v:formulas>
+                <v:path arrowok="t" fillok="f" o:connecttype="none"/>
+                <v:handles>
+                  <v:h position="#0,center"/>
+                </v:handles>
+                <o:lock v:ext="edit" shapetype="t"/>
+              </v:shapetype>
+              <v:shape id="连接符: 肘形 10" o:spid="_x0000_s1026" type="#_x0000_t34" style="position:absolute;left:0;text-align:left;margin-left:-2.45pt;margin-top:8.7pt;width:6pt;height:249.75pt;flip:x;z-index:251688960;visibility:visible;mso-wrap-style:square;mso-wrap-distance-left:9pt;mso-wrap-distance-top:0;mso-wrap-distance-right:9pt;mso-wrap-distance-bottom:0;mso-position-horizontal:absolute;mso-position-horizontal-relative:text;mso-position-vertical:absolute;mso-position-vertical-relative:text" o:gfxdata="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" adj="113400" strokecolor="#4472c4 [3204]" strokeweight=".5pt">
+                <v:stroke startarrow="block" endarrow="block"/>
+              </v:shape>
+            </w:pict>
+          </mc:Fallback>
+        </mc:AlternateContent>
+      </w:r>
+      <w:r>
+        <w:rPr>
+          <w:rStyle w:val="a3"/>
+          <w:rFonts w:hint="eastAsia"/>
+        </w:rPr>
+        <w:t>我对你说，不是到七次，乃是到七十个七次。（太18</w:t>
       </w:r>
       <w:r>
         <w:rPr>
@@ -9852,19 +10118,28 @@
           <w:rStyle w:val="a3"/>
           <w:rFonts w:hint="eastAsia"/>
         </w:rPr>
-        <w:t>天国好像一个王要和他仆人算账。才算的时候，有人带了一个欠一千万银子的来。因为他没有什么偿还之物，主人吩咐把他和他妻子儿女，并一切所有的都卖了偿还。那仆人就俯伏拜他，说：‘主啊，宽容我，将来我都要还清。’那仆人的主人就动了慈心，把他释放了，并且免了他的债。（太18</w:t>
-      </w:r>
-      <w:r>
-        <w:rPr>
-          <w:rStyle w:val="a3"/>
-        </w:rPr>
-        <w:t>:2</w:t>
-      </w:r>
-      <w:r>
-        <w:rPr>
-          <w:rStyle w:val="a3"/>
-        </w:rPr>
-        <w:t>3-27</w:t>
+        <w:t>天国好像一个王要和他仆人算账。才算的时候，有人带了一个欠一千万银子的来。因为他没有什么偿还之物，主人吩咐把他和他妻子儿女，并一切所有的都卖了偿还。那仆人就俯伏拜他，说：‘主啊，宽容我，将来我都要还清。’那仆人的主人就动了慈心，把他释放了，并且</w:t>
+      </w:r>
+      <w:r>
+        <w:rPr>
+          <w:rStyle w:val="a3"/>
+          <w:rFonts w:hint="eastAsia"/>
+          <w:color w:val="FF0000"/>
+        </w:rPr>
+        <w:t>免了他的债</w:t>
+      </w:r>
+      <w:r>
+        <w:rPr>
+          <w:rStyle w:val="a3"/>
+          <w:rFonts w:hint="eastAsia"/>
+        </w:rPr>
+        <w:t>。（太18</w:t>
+      </w:r>
+      <w:r>
+        <w:rPr>
+          <w:rStyle w:val="a3"/>
+        </w:rPr>
+        <w:t>:23-27</w:t>
       </w:r>
       <w:r>
         <w:rPr>
@@ -9984,7 +10259,22 @@
           <w:rStyle w:val="a3"/>
           <w:rFonts w:hint="eastAsia"/>
         </w:rPr>
-        <w:t>“那仆人出来，遇见他的一个同伴欠他十两银子，便揪着他，掐住他的喉咙，说：‘你把所欠的还我！’他的同伴就俯伏央求他，说：‘宽容我吧，将来我必还清。’他不肯，竟去把他下在监里，等他还了所欠的债。</w:t>
+        <w:t>“那仆人出来，遇见他的一个同伴欠他十两银子，便揪着他，掐住他的喉咙，说：‘你把所欠的还我！’他的同伴就俯伏央求他，说：‘宽容我吧，将来我必还清。’他不肯，竟去把他下在监里，</w:t>
+      </w:r>
+      <w:r>
+        <w:rPr>
+          <w:rStyle w:val="a3"/>
+          <w:rFonts w:hint="eastAsia"/>
+          <w:color w:val="FF0000"/>
+        </w:rPr>
+        <w:t>等他还了所欠的债</w:t>
+      </w:r>
+      <w:r>
+        <w:rPr>
+          <w:rStyle w:val="a3"/>
+          <w:rFonts w:hint="eastAsia"/>
+        </w:rPr>
+        <w:t>。</w:t>
       </w:r>
       <w:r>
         <w:rPr>
@@ -10224,19 +10514,28 @@
           <w:rStyle w:val="a3"/>
           <w:rFonts w:hint="eastAsia"/>
         </w:rPr>
-        <w:t>众同伴看见他所做的事就甚忧愁，去把这事都告诉了主人。于是主人叫了他来，对他说：‘你这恶奴才！你央求我，我就把你所欠的都免了，你不应当怜恤你的同伴，像我怜恤你吗？’主人就大怒，把他交给掌刑的，等他还清了所欠的债。（太18</w:t>
-      </w:r>
-      <w:r>
-        <w:rPr>
-          <w:rStyle w:val="a3"/>
-        </w:rPr>
-        <w:t>:</w:t>
-      </w:r>
-      <w:r>
-        <w:rPr>
-          <w:rStyle w:val="a3"/>
-        </w:rPr>
-        <w:t>3</w:t>
+        <w:t>众同伴看见他所做的事就甚忧愁，去把这事都告诉了主人。于是主人叫了他来，对他说：‘你这恶奴才！你央求我，我就把你所欠的都免了，你不应当怜恤你的同伴，像我怜恤你吗？’主人就大怒，把他交给掌刑的，</w:t>
+      </w:r>
+      <w:r>
+        <w:rPr>
+          <w:rStyle w:val="a3"/>
+          <w:rFonts w:hint="eastAsia"/>
+          <w:color w:val="FF0000"/>
+        </w:rPr>
+        <w:t>等他还清了所欠的债</w:t>
+      </w:r>
+      <w:r>
+        <w:rPr>
+          <w:rStyle w:val="a3"/>
+          <w:rFonts w:hint="eastAsia"/>
+        </w:rPr>
+        <w:t>。（太18</w:t>
+      </w:r>
+      <w:r>
+        <w:rPr>
+          <w:rStyle w:val="a3"/>
+        </w:rPr>
+        <w:t>:3</w:t>
       </w:r>
       <w:r>
         <w:rPr>
@@ -10275,13 +10574,7 @@
         <w:rPr>
           <w:rStyle w:val="a3"/>
         </w:rPr>
-        <w:t>:</w:t>
-      </w:r>
-      <w:r>
-        <w:rPr>
-          <w:rStyle w:val="a3"/>
-        </w:rPr>
-        <w:t>35</w:t>
+        <w:t>:35</w:t>
       </w:r>
       <w:r>
         <w:rPr>
@@ -10294,10 +10587,98 @@
     <w:p>
       <w:pPr>
         <w:spacing w:after="156"/>
-        <w:rPr>
-          <w:rFonts w:hint="eastAsia"/>
-        </w:rPr>
-      </w:pPr>
+      </w:pPr>
+    </w:p>
+    <w:p>
+      <w:pPr>
+        <w:pStyle w:val="3"/>
+        <w:spacing w:after="156"/>
+      </w:pPr>
+      <w:r>
+        <w:rPr>
+          <w:rFonts w:hint="eastAsia"/>
+        </w:rPr>
+        <w:lastRenderedPageBreak/>
+        <w:t>第一段</w:t>
+      </w:r>
+    </w:p>
+    <w:p>
+      <w:pPr>
+        <w:spacing w:after="156"/>
+      </w:pPr>
+      <w:r>
+        <w:tab/>
+      </w:r>
+      <w:r>
+        <w:rPr>
+          <w:rFonts w:hint="eastAsia"/>
+        </w:rPr>
+        <w:t>这段是耶稣直接回答彼得的问题。彼得提问的重点在饶恕的次数。耶稣的回答把彼得认为已经很多的次数进展到非常大，应该是无限。也就是没有边界的次数。也就是说饶恕是不计数的。（在第五段耶稣有总结说明，是从心里饶恕的，不是计数饶恕的</w:t>
+      </w:r>
+      <w:r>
+        <w:rPr>
+          <w:rFonts w:hint="eastAsia"/>
+        </w:rPr>
+        <w:t>。</w:t>
+      </w:r>
+      <w:r>
+        <w:rPr>
+          <w:rFonts w:hint="eastAsia"/>
+        </w:rPr>
+        <w:t>）</w:t>
+      </w:r>
+    </w:p>
+    <w:p>
+      <w:pPr>
+        <w:spacing w:after="156"/>
+      </w:pPr>
+      <w:r>
+        <w:tab/>
+      </w:r>
+      <w:r>
+        <w:rPr>
+          <w:rFonts w:hint="eastAsia"/>
+        </w:rPr>
+        <w:t>如果去体会耶稣在说这句话的情感，会发现耶稣很生气（从耶稣的比喻中，看到主人的大怒）；也会发现耶稣很焦急，对门徒的担心。想到这里不禁要问，彼得能饶恕弟兄，不是很好的吗？不过是次数少了一些，有必要这么大的反应吗？既然耶稣有这么大的反应，说明这事非常重要，看起来关乎到彼得是否能进天国。而且彼得又是那拿着天国钥匙的人，如果彼得有这样的认识，</w:t>
+      </w:r>
+      <w:r>
+        <w:rPr>
+          <w:rFonts w:hint="eastAsia"/>
+        </w:rPr>
+        <w:t>那么</w:t>
+      </w:r>
+      <w:r>
+        <w:rPr>
+          <w:rFonts w:hint="eastAsia"/>
+        </w:rPr>
+        <w:t>他的教导也是有这样的认识，</w:t>
+      </w:r>
+      <w:r>
+        <w:rPr>
+          <w:rFonts w:hint="eastAsia"/>
+        </w:rPr>
+        <w:t>那么</w:t>
+      </w:r>
+      <w:r>
+        <w:rPr>
+          <w:rFonts w:hint="eastAsia"/>
+        </w:rPr>
+        <w:t>人就没有办法打开天国的门了。</w:t>
+      </w:r>
+    </w:p>
+    <w:p>
+      <w:pPr>
+        <w:spacing w:after="156"/>
+      </w:pPr>
+      <w:r>
+        <w:tab/>
+      </w:r>
+      <w:r>
+        <w:rPr>
+          <w:rFonts w:hint="eastAsia"/>
+        </w:rPr>
+        <w:t>为什么饶恕的时候计数，就有这么大的问题呢？</w:t>
+      </w:r>
     </w:p>
     <w:p>
       <w:pPr>
@@ -10308,6 +10689,86 @@
       </w:pPr>
       <w:bookmarkStart w:id="0" w:name="_GoBack"/>
       <w:bookmarkEnd w:id="0"/>
+    </w:p>
+    <w:p>
+      <w:pPr>
+        <w:pStyle w:val="3"/>
+        <w:spacing w:after="156"/>
+      </w:pPr>
+      <w:r>
+        <w:rPr>
+          <w:rFonts w:hint="eastAsia"/>
+        </w:rPr>
+        <w:t>第二段</w:t>
+      </w:r>
+    </w:p>
+    <w:p>
+      <w:pPr>
+        <w:spacing w:after="156"/>
+        <w:rPr>
+          <w:rFonts w:hint="eastAsia"/>
+        </w:rPr>
+      </w:pPr>
+    </w:p>
+    <w:p>
+      <w:pPr>
+        <w:pStyle w:val="3"/>
+        <w:spacing w:after="156"/>
+      </w:pPr>
+      <w:r>
+        <w:rPr>
+          <w:rFonts w:hint="eastAsia"/>
+        </w:rPr>
+        <w:t>第三段</w:t>
+      </w:r>
+    </w:p>
+    <w:p>
+      <w:pPr>
+        <w:spacing w:after="156"/>
+        <w:rPr>
+          <w:rFonts w:hint="eastAsia"/>
+        </w:rPr>
+      </w:pPr>
+    </w:p>
+    <w:p>
+      <w:pPr>
+        <w:pStyle w:val="3"/>
+        <w:spacing w:after="156"/>
+      </w:pPr>
+      <w:r>
+        <w:rPr>
+          <w:rFonts w:hint="eastAsia"/>
+        </w:rPr>
+        <w:t>第四段</w:t>
+      </w:r>
+    </w:p>
+    <w:p>
+      <w:pPr>
+        <w:spacing w:after="156"/>
+        <w:rPr>
+          <w:rFonts w:hint="eastAsia"/>
+        </w:rPr>
+      </w:pPr>
+    </w:p>
+    <w:p>
+      <w:pPr>
+        <w:pStyle w:val="3"/>
+        <w:spacing w:after="156"/>
+      </w:pPr>
+      <w:r>
+        <w:rPr>
+          <w:rFonts w:hint="eastAsia"/>
+        </w:rPr>
+        <w:t>第五段</w:t>
+      </w:r>
+    </w:p>
+    <w:p>
+      <w:pPr>
+        <w:spacing w:after="156"/>
+        <w:rPr>
+          <w:rFonts w:hint="eastAsia"/>
+        </w:rPr>
+      </w:pPr>
     </w:p>
     <w:sectPr>
       <w:headerReference w:type="even" r:id="rId8"/>
@@ -11062,7 +11523,7 @@
     </w:rPrDefault>
     <w:pPrDefault/>
   </w:docDefaults>
-  <w:latentStyles w:defLockedState="0" w:defUIPriority="99" w:defSemiHidden="0" w:defUnhideWhenUsed="0" w:defQFormat="0" w:count="377">
+  <w:latentStyles w:defLockedState="0" w:defUIPriority="99" w:defSemiHidden="0" w:defUnhideWhenUsed="0" w:defQFormat="0" w:count="376">
     <w:lsdException w:name="Normal" w:uiPriority="0" w:qFormat="1"/>
     <w:lsdException w:name="heading 1" w:uiPriority="9" w:qFormat="1"/>
     <w:lsdException w:name="heading 2" w:semiHidden="1" w:uiPriority="9" w:unhideWhenUsed="1" w:qFormat="1"/>
@@ -11439,7 +11900,6 @@
     <w:lsdException w:name="Hashtag" w:semiHidden="1" w:unhideWhenUsed="1"/>
     <w:lsdException w:name="Unresolved Mention" w:semiHidden="1" w:unhideWhenUsed="1"/>
     <w:lsdException w:name="Smart Link" w:semiHidden="1" w:unhideWhenUsed="1"/>
-    <w:lsdException w:name="Smart Link Error" w:semiHidden="1" w:unhideWhenUsed="1"/>
   </w:latentStyles>
   <w:style w:type="paragraph" w:default="1" w:styleId="a">
     <w:name w:val="Normal"/>

--- a/读经笔记/各卷圣经/40 马太福音/马太福音18章.docx
+++ b/读经笔记/各卷圣经/40 马太福音/马太福音18章.docx
@@ -242,23 +242,7 @@
           <w:rStyle w:val="a9"/>
           <w:rFonts w:hint="eastAsia"/>
         </w:rPr>
-        <w:t>你们若不回转，变成小孩子的样式，</w:t>
-      </w:r>
-      <w:proofErr w:type="gramStart"/>
-      <w:r>
-        <w:rPr>
-          <w:rStyle w:val="a9"/>
-          <w:rFonts w:hint="eastAsia"/>
-        </w:rPr>
-        <w:t>断不得</w:t>
-      </w:r>
-      <w:proofErr w:type="gramEnd"/>
-      <w:r>
-        <w:rPr>
-          <w:rStyle w:val="a9"/>
-          <w:rFonts w:hint="eastAsia"/>
-        </w:rPr>
-        <w:t>进天国</w:t>
+        <w:t>你们若不回转，变成小孩子的样式，断不得进天国</w:t>
       </w:r>
       <w:r>
         <w:rPr>
@@ -693,21 +677,7 @@
         <w:rPr>
           <w:rFonts w:hint="eastAsia"/>
         </w:rPr>
-        <w:t>哪些弟兄得罪</w:t>
-      </w:r>
-      <w:proofErr w:type="gramStart"/>
-      <w:r>
-        <w:rPr>
-          <w:rFonts w:hint="eastAsia"/>
-        </w:rPr>
-        <w:t>彼</w:t>
-      </w:r>
-      <w:proofErr w:type="gramEnd"/>
-      <w:r>
-        <w:rPr>
-          <w:rFonts w:hint="eastAsia"/>
-        </w:rPr>
-        <w:t>得了呢？怎么样得罪彼得的呢？联系18：1节</w:t>
+        <w:t>哪些弟兄得罪彼得了呢？怎么样得罪彼得的呢？联系18：1节</w:t>
       </w:r>
       <w:r>
         <w:rPr>
@@ -823,14 +793,12 @@
       <w:r>
         <w:t>……</w:t>
       </w:r>
-      <w:proofErr w:type="gramStart"/>
       <w:r>
         <w:rPr>
           <w:rFonts w:hint="eastAsia"/>
         </w:rPr>
         <w:t>断不得</w:t>
       </w:r>
-      <w:proofErr w:type="gramEnd"/>
       <w:r>
         <w:t>……</w:t>
       </w:r>
@@ -1074,21 +1042,7 @@
         <w:rPr>
           <w:rFonts w:hint="eastAsia"/>
         </w:rPr>
-        <w:t>从天国中</w:t>
-      </w:r>
-      <w:proofErr w:type="gramStart"/>
-      <w:r>
-        <w:rPr>
-          <w:rFonts w:hint="eastAsia"/>
-        </w:rPr>
-        <w:t>的位份转向</w:t>
-      </w:r>
-      <w:proofErr w:type="gramEnd"/>
-      <w:r>
-        <w:rPr>
-          <w:rFonts w:hint="eastAsia"/>
-        </w:rPr>
-        <w:t>了人。</w:t>
+        <w:t>从天国中的位份转向了人。</w:t>
       </w:r>
     </w:p>
     <w:p>
@@ -2068,16 +2022,8 @@
                               <w:rPr>
                                 <w:rFonts w:hint="eastAsia"/>
                               </w:rPr>
-                              <w:t>从地上进展</w:t>
+                              <w:t>从地上进展到天上</w:t>
                             </w:r>
-                            <w:proofErr w:type="gramStart"/>
-                            <w:r>
-                              <w:rPr>
-                                <w:rFonts w:hint="eastAsia"/>
-                              </w:rPr>
-                              <w:t>到天上</w:t>
-                            </w:r>
-                            <w:proofErr w:type="gramEnd"/>
                             <w:r>
                               <w:br/>
                               <w:t>从</w:t>
@@ -2131,16 +2077,8 @@
                         <w:rPr>
                           <w:rFonts w:hint="eastAsia"/>
                         </w:rPr>
-                        <w:t>从地上进展</w:t>
+                        <w:t>从地上进展到天上</w:t>
                       </w:r>
-                      <w:proofErr w:type="gramStart"/>
-                      <w:r>
-                        <w:rPr>
-                          <w:rFonts w:hint="eastAsia"/>
-                        </w:rPr>
-                        <w:t>到天上</w:t>
-                      </w:r>
-                      <w:proofErr w:type="gramEnd"/>
                       <w:r>
                         <w:br/>
                         <w:t>从</w:t>
@@ -3191,21 +3129,7 @@
         <w:rPr>
           <w:rFonts w:hint="eastAsia"/>
         </w:rPr>
-        <w:t>耶稣经常使用的宣讲格式</w:t>
-      </w:r>
-      <w:proofErr w:type="gramStart"/>
-      <w:r>
-        <w:rPr>
-          <w:rFonts w:hint="eastAsia"/>
-        </w:rPr>
-        <w:t>“</w:t>
-      </w:r>
-      <w:proofErr w:type="gramEnd"/>
-      <w:r>
-        <w:rPr>
-          <w:rFonts w:hint="eastAsia"/>
-        </w:rPr>
-        <w:t>我实在告诉你们“。这可以看作是</w:t>
+        <w:t>耶稣经常使用的宣讲格式“我实在告诉你们“。这可以看作是</w:t>
       </w:r>
       <w:r>
         <w:rPr>
@@ -3341,21 +3265,7 @@
         <w:rPr>
           <w:rFonts w:hint="eastAsia"/>
         </w:rPr>
-        <w:t>在结尾部分出现了两次</w:t>
-      </w:r>
-      <w:proofErr w:type="gramStart"/>
-      <w:r>
-        <w:rPr>
-          <w:rFonts w:hint="eastAsia"/>
-        </w:rPr>
-        <w:t>“</w:t>
-      </w:r>
-      <w:proofErr w:type="gramEnd"/>
-      <w:r>
-        <w:rPr>
-          <w:rFonts w:hint="eastAsia"/>
-        </w:rPr>
-        <w:t>我告诉你们“。第二次好像是耶稣对自己的结论的再补充说明。</w:t>
+        <w:t>在结尾部分出现了两次“我告诉你们“。第二次好像是耶稣对自己的结论的再补充说明。</w:t>
       </w:r>
       <w:r>
         <w:rPr>
@@ -3538,21 +3448,12 @@
         </w:rPr>
         <w:t>5</w:t>
       </w:r>
-      <w:proofErr w:type="gramStart"/>
-      <w:r>
-        <w:rPr>
-          <w:rStyle w:val="a3"/>
-          <w:rFonts w:hint="eastAsia"/>
-        </w:rPr>
-        <w:t>一个</w:t>
-      </w:r>
-      <w:proofErr w:type="gramEnd"/>
-      <w:r>
-        <w:rPr>
-          <w:rStyle w:val="a3"/>
-          <w:rFonts w:hint="eastAsia"/>
-        </w:rPr>
-        <w:t>像这小孩子</w:t>
+      <w:r>
+        <w:rPr>
+          <w:rStyle w:val="a3"/>
+          <w:rFonts w:hint="eastAsia"/>
+        </w:rPr>
+        <w:t>一个像这小孩子</w:t>
       </w:r>
       <w:r>
         <w:rPr>
@@ -3779,35 +3680,7 @@
         <w:rPr>
           <w:rFonts w:hint="eastAsia"/>
         </w:rPr>
-        <w:t>章，耶稣曾提醒门徒提防法</w:t>
-      </w:r>
-      <w:proofErr w:type="gramStart"/>
-      <w:r>
-        <w:rPr>
-          <w:rFonts w:hint="eastAsia"/>
-        </w:rPr>
-        <w:t>利赛人和</w:t>
-      </w:r>
-      <w:proofErr w:type="gramEnd"/>
-      <w:r>
-        <w:rPr>
-          <w:rFonts w:hint="eastAsia"/>
-        </w:rPr>
-        <w:t>撒都该人的</w:t>
-      </w:r>
-      <w:proofErr w:type="gramStart"/>
-      <w:r>
-        <w:rPr>
-          <w:rFonts w:hint="eastAsia"/>
-        </w:rPr>
-        <w:t>酵</w:t>
-      </w:r>
-      <w:proofErr w:type="gramEnd"/>
-      <w:r>
-        <w:rPr>
-          <w:rFonts w:hint="eastAsia"/>
-        </w:rPr>
-        <w:t>（太16</w:t>
+        <w:t>章，耶稣曾提醒门徒提防法利赛人和撒都该人的酵（太16</w:t>
       </w:r>
       <w:r>
         <w:t>:</w:t>
@@ -3816,21 +3689,7 @@
         <w:rPr>
           <w:rFonts w:hint="eastAsia"/>
         </w:rPr>
-        <w:t>11）。很可能当时的门徒们深受</w:t>
-      </w:r>
-      <w:proofErr w:type="gramStart"/>
-      <w:r>
-        <w:rPr>
-          <w:rFonts w:hint="eastAsia"/>
-        </w:rPr>
-        <w:t>法利赛人</w:t>
-      </w:r>
-      <w:proofErr w:type="gramEnd"/>
-      <w:r>
-        <w:rPr>
-          <w:rFonts w:hint="eastAsia"/>
-        </w:rPr>
-        <w:t>对天国教训的影响。也就是说他们对进天国有一种根深蒂固的认知。心里充满的口里就说出来了。可能他们的理解是进天国是要做些什么</w:t>
+        <w:t>11）。很可能当时的门徒们深受法利赛人对天国教训的影响。也就是说他们对进天国有一种根深蒂固的认知。心里充满的口里就说出来了。可能他们的理解是进天国是要做些什么</w:t>
       </w:r>
       <w:r>
         <w:rPr>
@@ -3886,19 +3745,11 @@
         </w:rPr>
         <w:t>耶稣不单单教导</w:t>
       </w:r>
-      <w:proofErr w:type="gramStart"/>
-      <w:r>
-        <w:rPr>
-          <w:rFonts w:hint="eastAsia"/>
-        </w:rPr>
-        <w:t>门徒转离他们</w:t>
-      </w:r>
-      <w:proofErr w:type="gramEnd"/>
-      <w:r>
-        <w:rPr>
-          <w:rFonts w:hint="eastAsia"/>
-        </w:rPr>
-        <w:t>现在前进的方向，而且指出门徒应该</w:t>
+      <w:r>
+        <w:rPr>
+          <w:rFonts w:hint="eastAsia"/>
+        </w:rPr>
+        <w:t>门徒转离他们现在前进的方向，而且指出门徒应该</w:t>
       </w:r>
       <w:r>
         <w:rPr>
@@ -4130,21 +3981,7 @@
         <w:rPr>
           <w:rFonts w:hint="eastAsia"/>
         </w:rPr>
-        <w:t>哪种理解的方向会更加符合耶稣的心意呢？</w:t>
-      </w:r>
-      <w:proofErr w:type="gramStart"/>
-      <w:r>
-        <w:rPr>
-          <w:rFonts w:hint="eastAsia"/>
-        </w:rPr>
-        <w:t>从结合</w:t>
-      </w:r>
-      <w:proofErr w:type="gramEnd"/>
-      <w:r>
-        <w:rPr>
-          <w:rFonts w:hint="eastAsia"/>
-        </w:rPr>
-        <w:t>上文来看，可能第二种理解的方向会合适一些。这样看来无论是回转还是自己谦卑，都是</w:t>
+        <w:t>哪种理解的方向会更加符合耶稣的心意呢？从结合上文来看，可能第二种理解的方向会合适一些。这样看来无论是回转还是自己谦卑，都是</w:t>
       </w:r>
       <w:r>
         <w:rPr>
@@ -4539,21 +4376,7 @@
         <w:rPr>
           <w:rFonts w:hint="eastAsia"/>
         </w:rPr>
-        <w:t>，就像要努力演给神看。再发展就会</w:t>
-      </w:r>
-      <w:proofErr w:type="gramStart"/>
-      <w:r>
-        <w:rPr>
-          <w:rFonts w:hint="eastAsia"/>
-        </w:rPr>
-        <w:t>像法利赛</w:t>
-      </w:r>
-      <w:proofErr w:type="gramEnd"/>
-      <w:r>
-        <w:rPr>
-          <w:rFonts w:hint="eastAsia"/>
-        </w:rPr>
-        <w:t>人的假冒为善（带面具的演员）。前面提到的【凭自己】又开始慢慢的，悄悄的回来了。</w:t>
+        <w:t>，就像要努力演给神看。再发展就会像法利赛人的假冒为善（带面具的演员）。前面提到的【凭自己】又开始慢慢的，悄悄的回来了。</w:t>
       </w:r>
     </w:p>
     <w:p>
@@ -5080,7 +4903,6 @@
               </w:rPr>
               <w:t>你们若不回转，变成小孩子的样式，</w:t>
             </w:r>
-            <w:proofErr w:type="gramStart"/>
             <w:r>
               <w:rPr>
                 <w:rFonts w:hint="eastAsia"/>
@@ -5088,17 +4910,7 @@
                 <w:sz w:val="18"/>
                 <w:szCs w:val="18"/>
               </w:rPr>
-              <w:t>断不得</w:t>
-            </w:r>
-            <w:proofErr w:type="gramEnd"/>
-            <w:r>
-              <w:rPr>
-                <w:rFonts w:hint="eastAsia"/>
-                <w:smallCaps/>
-                <w:sz w:val="18"/>
-                <w:szCs w:val="18"/>
-              </w:rPr>
-              <w:t>进天国</w:t>
+              <w:t>断不得进天国</w:t>
             </w:r>
             <w:r>
               <w:rPr>
@@ -5308,7 +5120,6 @@
               </w:rPr>
               <w:t>…</w:t>
             </w:r>
-            <w:proofErr w:type="gramStart"/>
             <w:r>
               <w:rPr>
                 <w:rFonts w:hint="eastAsia"/>
@@ -5326,7 +5137,6 @@
               </w:rPr>
               <w:t>…</w:t>
             </w:r>
-            <w:proofErr w:type="gramEnd"/>
             <w:r>
               <w:rPr>
                 <w:rFonts w:hint="eastAsia"/>
@@ -5385,21 +5195,7 @@
         <w:rPr>
           <w:rFonts w:hint="eastAsia"/>
         </w:rPr>
-        <w:t>）作者用这样的结构估计是要读者</w:t>
-      </w:r>
-      <w:proofErr w:type="gramStart"/>
-      <w:r>
-        <w:rPr>
-          <w:rFonts w:hint="eastAsia"/>
-        </w:rPr>
-        <w:t>用进展</w:t>
-      </w:r>
-      <w:proofErr w:type="gramEnd"/>
-      <w:r>
-        <w:rPr>
-          <w:rFonts w:hint="eastAsia"/>
-        </w:rPr>
-        <w:t>的方法来阅读，来体会第一段到第二段意涵的提升。</w:t>
+        <w:t>）作者用这样的结构估计是要读者用进展的方法来阅读，来体会第一段到第二段意涵的提升。</w:t>
       </w:r>
       <w:r>
         <w:rPr>
@@ -5966,19 +5762,11 @@
         </w:rPr>
         <w:t>1</w:t>
       </w:r>
-      <w:proofErr w:type="gramStart"/>
-      <w:r>
-        <w:rPr>
-          <w:rStyle w:val="a3"/>
-        </w:rPr>
-        <w:t>一个</w:t>
-      </w:r>
-      <w:proofErr w:type="gramEnd"/>
-      <w:r>
-        <w:rPr>
-          <w:rStyle w:val="a3"/>
-        </w:rPr>
-        <w:t>。”</w:t>
+      <w:r>
+        <w:rPr>
+          <w:rStyle w:val="a3"/>
+        </w:rPr>
+        <w:t>一个。”</w:t>
       </w:r>
       <w:r>
         <w:rPr>
@@ -6079,39 +5867,17 @@
       <w:r>
         <w:tab/>
       </w:r>
-      <w:proofErr w:type="gramStart"/>
-      <w:r>
-        <w:rPr>
-          <w:rFonts w:hint="eastAsia"/>
-        </w:rPr>
-        <w:t>失丧是</w:t>
-      </w:r>
-      <w:proofErr w:type="gramEnd"/>
-      <w:r>
-        <w:rPr>
-          <w:rFonts w:hint="eastAsia"/>
-        </w:rPr>
-        <w:t>什么意思呢？</w:t>
-      </w:r>
-      <w:r>
-        <w:rPr>
-          <w:rFonts w:hint="eastAsia"/>
-        </w:rPr>
-        <w:t>联系前面跌倒的意思，</w:t>
-      </w:r>
-      <w:proofErr w:type="gramStart"/>
-      <w:r>
-        <w:rPr>
-          <w:rFonts w:hint="eastAsia"/>
-        </w:rPr>
-        <w:t>失丧可能</w:t>
-      </w:r>
-      <w:proofErr w:type="gramEnd"/>
-      <w:r>
-        <w:rPr>
-          <w:rFonts w:hint="eastAsia"/>
-        </w:rPr>
-        <w:t>是指一种永远</w:t>
+      <w:r>
+        <w:rPr>
+          <w:rFonts w:hint="eastAsia"/>
+        </w:rPr>
+        <w:t>失丧是什么意思呢？</w:t>
+      </w:r>
+      <w:r>
+        <w:rPr>
+          <w:rFonts w:hint="eastAsia"/>
+        </w:rPr>
+        <w:t>联系前面跌倒的意思，失丧可能是指一种永远</w:t>
       </w:r>
       <w:r>
         <w:rPr>
@@ -6129,21 +5895,7 @@
         <w:rPr>
           <w:rFonts w:hint="eastAsia"/>
         </w:rPr>
-        <w:t>怎么</w:t>
-      </w:r>
-      <w:proofErr w:type="gramStart"/>
-      <w:r>
-        <w:rPr>
-          <w:rFonts w:hint="eastAsia"/>
-        </w:rPr>
-        <w:t>会失丧呢</w:t>
-      </w:r>
-      <w:proofErr w:type="gramEnd"/>
-      <w:r>
-        <w:rPr>
-          <w:rFonts w:hint="eastAsia"/>
-        </w:rPr>
-        <w:t>？</w:t>
+        <w:t>怎么会失丧呢？</w:t>
       </w:r>
     </w:p>
     <w:p>
@@ -6165,19 +5917,11 @@
       <w:r>
         <w:tab/>
       </w:r>
-      <w:proofErr w:type="gramStart"/>
-      <w:r>
-        <w:rPr>
-          <w:rFonts w:hint="eastAsia"/>
-        </w:rPr>
-        <w:t>看起来失丧是</w:t>
-      </w:r>
-      <w:proofErr w:type="gramEnd"/>
-      <w:r>
-        <w:rPr>
-          <w:rFonts w:hint="eastAsia"/>
-        </w:rPr>
-        <w:t>从迷路开始的。也就是说，耶稣的观点</w:t>
+      <w:r>
+        <w:rPr>
+          <w:rFonts w:hint="eastAsia"/>
+        </w:rPr>
+        <w:t>看起来失丧是从迷路开始的。也就是说，耶稣的观点</w:t>
       </w:r>
       <w:r>
         <w:rPr>
@@ -6203,21 +5947,7 @@
         <w:rPr>
           <w:rFonts w:hint="eastAsia"/>
         </w:rPr>
-        <w:t>再问，小子怎么会从</w:t>
-      </w:r>
-      <w:proofErr w:type="gramStart"/>
-      <w:r>
-        <w:rPr>
-          <w:rFonts w:hint="eastAsia"/>
-        </w:rPr>
-        <w:t>迷羊变为失丧</w:t>
-      </w:r>
-      <w:proofErr w:type="gramEnd"/>
-      <w:r>
-        <w:rPr>
-          <w:rFonts w:hint="eastAsia"/>
-        </w:rPr>
-        <w:t>的呢？看起来和这段一开始的轻看有关系。</w:t>
+        <w:t>再问，小子怎么会从迷羊变为失丧的呢？看起来和这段一开始的轻看有关系。</w:t>
       </w:r>
     </w:p>
     <w:p>
@@ -6243,21 +5973,7 @@
         <w:rPr>
           <w:rFonts w:hint="eastAsia"/>
         </w:rPr>
-        <w:t>有人说因为轻看，所以使小羊立刻教会，所以就</w:t>
-      </w:r>
-      <w:proofErr w:type="gramStart"/>
-      <w:r>
-        <w:rPr>
-          <w:rFonts w:hint="eastAsia"/>
-        </w:rPr>
-        <w:t>变为失丧的</w:t>
-      </w:r>
-      <w:proofErr w:type="gramEnd"/>
-      <w:r>
-        <w:rPr>
-          <w:rFonts w:hint="eastAsia"/>
-        </w:rPr>
-        <w:t>了。这样的观点是假设不在教会等于失丧。或者说不在自己的教会就等于失丧。</w:t>
+        <w:t>有人说因为轻看，所以使小羊立刻教会，所以就变为失丧的了。这样的观点是假设不在教会等于失丧。或者说不在自己的教会就等于失丧。</w:t>
       </w:r>
     </w:p>
     <w:p>
@@ -6271,21 +5987,7 @@
         <w:rPr>
           <w:rFonts w:hint="eastAsia"/>
         </w:rPr>
-        <w:t>我认为小羊本来就是迷羊，而因为我的轻看，使得我没有去找，以至于他的失丧（有失丧的风险）。而本来他是天父</w:t>
-      </w:r>
-      <w:proofErr w:type="gramStart"/>
-      <w:r>
-        <w:rPr>
-          <w:rFonts w:hint="eastAsia"/>
-        </w:rPr>
-        <w:t>不愿失丧的</w:t>
-      </w:r>
-      <w:proofErr w:type="gramEnd"/>
-      <w:r>
-        <w:rPr>
-          <w:rFonts w:hint="eastAsia"/>
-        </w:rPr>
-        <w:t>。也就是说，在这个事件中，我成了那个背离神心意（失丧）的。</w:t>
+        <w:t>我认为小羊本来就是迷羊，而因为我的轻看，使得我没有去找，以至于他的失丧（有失丧的风险）。而本来他是天父不愿失丧的。也就是说，在这个事件中，我成了那个背离神心意（失丧）的。</w:t>
       </w:r>
     </w:p>
     <w:p>
@@ -7179,21 +6881,7 @@
         <w:rPr>
           <w:rFonts w:hint="eastAsia"/>
         </w:rPr>
-        <w:t>是去得回弟兄呢？</w:t>
-      </w:r>
-      <w:proofErr w:type="gramStart"/>
-      <w:r>
-        <w:rPr>
-          <w:rFonts w:hint="eastAsia"/>
-        </w:rPr>
-        <w:t>还是失丧弟兄</w:t>
-      </w:r>
-      <w:proofErr w:type="gramEnd"/>
-      <w:r>
-        <w:rPr>
-          <w:rFonts w:hint="eastAsia"/>
-        </w:rPr>
-        <w:t>呢？</w:t>
+        <w:t>是去得回弟兄呢？还是失丧弟兄呢？</w:t>
       </w:r>
     </w:p>
     <w:p>
@@ -7231,21 +6919,7 @@
         <w:rPr>
           <w:rFonts w:hint="eastAsia"/>
         </w:rPr>
-        <w:t>第一段论述结束在接待小孩子；第二段论述结束在砍自己的手脚；第三段论述结束在天父不愿意小子</w:t>
-      </w:r>
-      <w:proofErr w:type="gramStart"/>
-      <w:r>
-        <w:rPr>
-          <w:rFonts w:hint="eastAsia"/>
-        </w:rPr>
-        <w:t>里失丧一个</w:t>
-      </w:r>
-      <w:proofErr w:type="gramEnd"/>
-      <w:r>
-        <w:rPr>
-          <w:rFonts w:hint="eastAsia"/>
-        </w:rPr>
-        <w:t>。耶稣好像安排了一个</w:t>
+        <w:t>第一段论述结束在接待小孩子；第二段论述结束在砍自己的手脚；第三段论述结束在天父不愿意小子里失丧一个。耶稣好像安排了一个</w:t>
       </w:r>
       <w:r>
         <w:rPr>
@@ -7428,21 +7102,7 @@
         <w:rPr>
           <w:rFonts w:hint="eastAsia"/>
         </w:rPr>
-        <w:t>第四段耶稣好像在处理弟兄间的怨恨，芥蒂。耶稣从罪（过犯、错）开始讲起。好像是</w:t>
-      </w:r>
-      <w:proofErr w:type="gramStart"/>
-      <w:r>
-        <w:rPr>
-          <w:rFonts w:hint="eastAsia"/>
-        </w:rPr>
-        <w:t>在讲除罪</w:t>
-      </w:r>
-      <w:proofErr w:type="gramEnd"/>
-      <w:r>
-        <w:rPr>
-          <w:rFonts w:hint="eastAsia"/>
-        </w:rPr>
-        <w:t>的流程。最后却结束在接待</w:t>
+        <w:t>第四段耶稣好像在处理弟兄间的怨恨，芥蒂。耶稣从罪（过犯、错）开始讲起。好像是在讲除罪的流程。最后却结束在接待</w:t>
       </w:r>
       <w:r>
         <w:rPr>
@@ -8977,21 +8637,7 @@
         <w:rPr>
           <w:rFonts w:hint="eastAsia"/>
         </w:rPr>
-        <w:t>我就在你们中间和18章开头耶稣叫小孩子站在他们当中呼应。好像</w:t>
-      </w:r>
-      <w:proofErr w:type="gramStart"/>
-      <w:r>
-        <w:rPr>
-          <w:rFonts w:hint="eastAsia"/>
-        </w:rPr>
-        <w:t>在说奉他</w:t>
-      </w:r>
-      <w:proofErr w:type="gramEnd"/>
-      <w:r>
-        <w:rPr>
-          <w:rFonts w:hint="eastAsia"/>
-        </w:rPr>
-        <w:t>名聚会的样式。有大人一定也有小孩。或者说大人拉这小孩一起的聚会，是奉耶稣名的聚会。也就是说接待小孩子，是奉耶稣的名。也就是说聚会的目的是为了耶稣接待小孩子。这时好像我们就是耶稣的代表，就像是有了耶稣的名。</w:t>
+        <w:t>我就在你们中间和18章开头耶稣叫小孩子站在他们当中呼应。好像在说奉他名聚会的样式。有大人一定也有小孩。或者说大人拉这小孩一起的聚会，是奉耶稣名的聚会。也就是说接待小孩子，是奉耶稣的名。也就是说聚会的目的是为了耶稣接待小孩子。这时好像我们就是耶稣的代表，就像是有了耶稣的名。</w:t>
       </w:r>
     </w:p>
     <w:p>
@@ -9447,21 +9093,7 @@
         <w:rPr>
           <w:rFonts w:hint="eastAsia"/>
         </w:rPr>
-        <w:t>七次可能</w:t>
-      </w:r>
-      <w:proofErr w:type="gramStart"/>
-      <w:r>
-        <w:rPr>
-          <w:rFonts w:hint="eastAsia"/>
-        </w:rPr>
-        <w:t>不是指数字</w:t>
-      </w:r>
-      <w:proofErr w:type="gramEnd"/>
-      <w:r>
-        <w:rPr>
-          <w:rFonts w:hint="eastAsia"/>
-        </w:rPr>
-        <w:t>，而是指很多次。在犹太文化中有完全的意思（何长老的讲道中提到）。</w:t>
+        <w:t>七次可能不是指数字，而是指很多次。在犹太文化中有完全的意思（何长老的讲道中提到）。</w:t>
       </w:r>
       <w:r>
         <w:rPr>
@@ -10669,6 +10301,9 @@
     <w:p>
       <w:pPr>
         <w:spacing w:after="156"/>
+        <w:rPr>
+          <w:rFonts w:hint="eastAsia"/>
+        </w:rPr>
       </w:pPr>
       <w:r>
         <w:tab/>
@@ -10677,97 +10312,118 @@
         <w:rPr>
           <w:rFonts w:hint="eastAsia"/>
         </w:rPr>
-        <w:t>为什么饶恕的时候计数，就有这么大的问题呢？</w:t>
-      </w:r>
-    </w:p>
-    <w:p>
-      <w:pPr>
-        <w:spacing w:after="156"/>
-        <w:rPr>
-          <w:rFonts w:hint="eastAsia"/>
-        </w:rPr>
-      </w:pPr>
+        <w:t>为什么饶恕的时候</w:t>
+      </w:r>
+      <w:r>
+        <w:rPr>
+          <w:rFonts w:hint="eastAsia"/>
+        </w:rPr>
+        <w:t>计算次数就</w:t>
+      </w:r>
+      <w:r>
+        <w:rPr>
+          <w:rFonts w:hint="eastAsia"/>
+        </w:rPr>
+        <w:t>有这么大的问题呢？</w:t>
+      </w:r>
+      <w:r>
+        <w:rPr>
+          <w:rFonts w:hint="eastAsia"/>
+        </w:rPr>
+        <w:t>耶稣用了一个比喻来讲这个问题的重要性。我们先看这个比喻，在第五段总结的时候，再来讨论饶恕计数的问题。</w:t>
+      </w:r>
+    </w:p>
+    <w:p>
+      <w:pPr>
+        <w:pStyle w:val="3"/>
+        <w:spacing w:after="156"/>
+      </w:pPr>
+      <w:r>
+        <w:rPr>
+          <w:rFonts w:hint="eastAsia"/>
+        </w:rPr>
+        <w:t>第二段</w:t>
+      </w:r>
+    </w:p>
+    <w:p>
+      <w:pPr>
+        <w:spacing w:after="156"/>
+      </w:pPr>
+    </w:p>
+    <w:p>
+      <w:pPr>
+        <w:pStyle w:val="3"/>
+        <w:spacing w:after="156"/>
+      </w:pPr>
+      <w:r>
+        <w:rPr>
+          <w:rFonts w:hint="eastAsia"/>
+        </w:rPr>
+        <w:t>第三段</w:t>
+      </w:r>
+    </w:p>
+    <w:p>
+      <w:pPr>
+        <w:spacing w:after="156"/>
+      </w:pPr>
+    </w:p>
+    <w:p>
+      <w:pPr>
+        <w:pStyle w:val="3"/>
+        <w:spacing w:after="156"/>
+      </w:pPr>
+      <w:r>
+        <w:rPr>
+          <w:rFonts w:hint="eastAsia"/>
+        </w:rPr>
+        <w:t>第四段</w:t>
+      </w:r>
+    </w:p>
+    <w:p>
+      <w:pPr>
+        <w:spacing w:after="156"/>
+      </w:pPr>
+    </w:p>
+    <w:p>
+      <w:pPr>
+        <w:pStyle w:val="3"/>
+        <w:spacing w:after="156"/>
+      </w:pPr>
+      <w:r>
+        <w:rPr>
+          <w:rFonts w:hint="eastAsia"/>
+        </w:rPr>
+        <w:t>第五段</w:t>
+      </w:r>
+    </w:p>
+    <w:p>
+      <w:pPr>
+        <w:spacing w:after="156"/>
+        <w:rPr>
+          <w:rFonts w:hint="eastAsia"/>
+        </w:rPr>
+      </w:pPr>
+      <w:r>
+        <w:tab/>
+      </w:r>
+      <w:r>
+        <w:rPr>
+          <w:rFonts w:hint="eastAsia"/>
+        </w:rPr>
+        <w:t>为什么饶恕的时候计算次数就有这么大的问题呢？</w:t>
+      </w:r>
+      <w:r>
+        <w:rPr>
+          <w:rFonts w:hint="eastAsia"/>
+        </w:rPr>
+        <w:t>耶稣给出了答案，原来我们饶恕时候计数等于没有从心里饶恕弟兄。这样天父也不饶恕我们。</w:t>
+      </w:r>
       <w:bookmarkStart w:id="0" w:name="_GoBack"/>
       <w:bookmarkEnd w:id="0"/>
     </w:p>
     <w:p>
       <w:pPr>
-        <w:pStyle w:val="3"/>
-        <w:spacing w:after="156"/>
-      </w:pPr>
-      <w:r>
-        <w:rPr>
-          <w:rFonts w:hint="eastAsia"/>
-        </w:rPr>
-        <w:t>第二段</w:t>
-      </w:r>
-    </w:p>
-    <w:p>
-      <w:pPr>
-        <w:spacing w:after="156"/>
-        <w:rPr>
-          <w:rFonts w:hint="eastAsia"/>
-        </w:rPr>
-      </w:pPr>
-    </w:p>
-    <w:p>
-      <w:pPr>
-        <w:pStyle w:val="3"/>
-        <w:spacing w:after="156"/>
-      </w:pPr>
-      <w:r>
-        <w:rPr>
-          <w:rFonts w:hint="eastAsia"/>
-        </w:rPr>
-        <w:t>第三段</w:t>
-      </w:r>
-    </w:p>
-    <w:p>
-      <w:pPr>
-        <w:spacing w:after="156"/>
-        <w:rPr>
-          <w:rFonts w:hint="eastAsia"/>
-        </w:rPr>
-      </w:pPr>
-    </w:p>
-    <w:p>
-      <w:pPr>
-        <w:pStyle w:val="3"/>
-        <w:spacing w:after="156"/>
-      </w:pPr>
-      <w:r>
-        <w:rPr>
-          <w:rFonts w:hint="eastAsia"/>
-        </w:rPr>
-        <w:t>第四段</w:t>
-      </w:r>
-    </w:p>
-    <w:p>
-      <w:pPr>
-        <w:spacing w:after="156"/>
-        <w:rPr>
-          <w:rFonts w:hint="eastAsia"/>
-        </w:rPr>
-      </w:pPr>
-    </w:p>
-    <w:p>
-      <w:pPr>
-        <w:pStyle w:val="3"/>
-        <w:spacing w:after="156"/>
-      </w:pPr>
-      <w:r>
-        <w:rPr>
-          <w:rFonts w:hint="eastAsia"/>
-        </w:rPr>
-        <w:t>第五段</w:t>
-      </w:r>
-    </w:p>
-    <w:p>
-      <w:pPr>
-        <w:spacing w:after="156"/>
-        <w:rPr>
-          <w:rFonts w:hint="eastAsia"/>
-        </w:rPr>
+        <w:spacing w:after="156"/>
       </w:pPr>
     </w:p>
     <w:sectPr>
